--- a/CARDOC/DocTemplates/inOut.docx
+++ b/CARDOC/DocTemplates/inOut.docx
@@ -25,7 +25,7 @@
     </w:p>
     <w:p>
       <w:pPr>
-        <w:spacing w:after="0"/>
+        <w:spacing w:after="0" w:beforeAutospacing="0" w:afterAutospacing="0"/>
         <w:rPr>
           <w:sz w:val="20"/>
         </w:rPr>
@@ -55,6 +55,27 @@
         <w:rPr>
           <w:sz w:val="20"/>
         </w:rPr>
+        <w:t>" %&gt;</w:t>
+      </w:r>
+    </w:p>
+    <w:p>
+      <w:pPr>
+        <w:spacing w:after="0" w:beforeAutospacing="0" w:afterAutospacing="0"/>
+        <w:ind w:firstLine="720"/>
+        <w:rPr>
+          <w:sz w:val="20"/>
+        </w:rPr>
+      </w:pPr>
+      <w:r>
+        <w:t>&lt;%@ Import Namespace="</w:t>
+      </w:r>
+      <w:r>
+        <w:rPr>
+          <w:color w:val="000000"/>
+        </w:rPr>
+        <w:t>System.Linq</w:t>
+      </w:r>
+      <w:r>
         <w:t>" %&gt;</w:t>
       </w:r>
     </w:p>
@@ -106,6 +127,7 @@
         <w:rPr>
           <w:rStyle w:val="C3"/>
           <w:sz w:val="22"/>
+          <w:u w:val="none"/>
         </w:rPr>
       </w:pPr>
       <w:r>
@@ -114,7 +136,15 @@
           <w:sz w:val="22"/>
         </w:rPr>
         <w:tab/>
-        <w:t xml:space="preserve">                   “&lt;%=Model.First().OutDate.Day%&gt;” ___________</w:t>
+        <w:t xml:space="preserve">                  </w:t>
+      </w:r>
+      <w:r>
+        <w:rPr>
+          <w:rStyle w:val="C3"/>
+          <w:sz w:val="22"/>
+          <w:u w:val="single"/>
+        </w:rPr>
+        <w:t xml:space="preserve"> “&lt;%=Model.First().OutDate.Day%&gt;”                </w:t>
       </w:r>
       <w:r>
         <w:rPr>
@@ -128,8 +158,9 @@
         <w:rPr>
           <w:rStyle w:val="C3"/>
           <w:sz w:val="22"/>
-        </w:rPr>
-        <w:t>____________</w:t>
+          <w:u w:val="single"/>
+        </w:rPr>
+        <w:t xml:space="preserve">                  </w:t>
       </w:r>
       <w:r>
         <w:rPr>
@@ -143,6 +174,7 @@
         <w:rPr>
           <w:rStyle w:val="C3"/>
           <w:sz w:val="22"/>
+          <w:u w:val="none"/>
         </w:rPr>
         <w:t xml:space="preserve"> року</w:t>
       </w:r>
@@ -224,7 +256,7 @@
           <w:rStyle w:val="C3"/>
           <w:u w:val="single"/>
         </w:rPr>
-        <w:t xml:space="preserve">___________________________________________       </w:t>
+        <w:t>_______________________________________________</w:t>
       </w:r>
       <w:r>
         <w:t xml:space="preserve">                                    </w:t>
@@ -248,7 +280,14 @@
           <w:rStyle w:val="C3"/>
           <w:sz w:val="20"/>
         </w:rPr>
-        <w:t xml:space="preserve">найменування озброєння, техніки, та  іншого військового майна)                                                                                             ( місце складання  акта)                                                                                                                               </w:t>
+        <w:t xml:space="preserve">найменування озброєння, техніки, та  іншого військового майна)   </w:t>
+      </w:r>
+      <w:r>
+        <w:rPr>
+          <w:rStyle w:val="C3"/>
+          <w:sz w:val="20"/>
+        </w:rPr>
+        <w:t xml:space="preserve">                                                                                          ( місце складання  акта)                                                                                                                               </w:t>
       </w:r>
     </w:p>
     <w:p>
@@ -285,7 +324,7 @@
           <w:rStyle w:val="C3"/>
           <w:sz w:val="22"/>
         </w:rPr>
-        <w:t xml:space="preserve">                                                                                                                             Дата закінчення приймання</w:t>
+        <w:t xml:space="preserve">                                                                                                                             Дата закінчення приймання </w:t>
       </w:r>
       <w:r>
         <w:rPr>
@@ -311,7 +350,7 @@
       <w:tblPr>
         <w:tblStyle w:val="T2"/>
         <w:tblpPr w:leftFromText="180" w:rightFromText="180" w:tblpX="-666" w:tblpY="-27" w:horzAnchor="margin" w:vertAnchor="text"/>
-        <w:tblW w:w="5238" w:type="pct"/>
+        <w:tblW w:w="16500" w:type="dxa"/>
         <w:tblInd w:w="0" w:type="dxa"/>
         <w:tblBorders>
           <w:top w:val="single" w:sz="4" w:space="0" w:shadow="0" w:frame="0" w:color="auto"/>
@@ -332,11 +371,11 @@
       <w:tblGrid/>
       <w:tr>
         <w:trPr>
-          <w:wAfter w:w="0" w:type="dxa"/>
+          <w:gridAfter w:val="0"/>
         </w:trPr>
         <w:tc>
           <w:tcPr>
-            <w:tcW w:w="594" w:type="pct"/>
+            <w:tcW w:w="2070" w:type="dxa"/>
             <w:vMerge w:val="restart"/>
             <w:vAlign w:val="center"/>
           </w:tcPr>
@@ -361,7 +400,7 @@
         </w:tc>
         <w:tc>
           <w:tcPr>
-            <w:tcW w:w="308" w:type="pct"/>
+            <w:tcW w:w="1060" w:type="dxa"/>
             <w:vMerge w:val="restart"/>
             <w:vAlign w:val="center"/>
           </w:tcPr>
@@ -386,7 +425,7 @@
         </w:tc>
         <w:tc>
           <w:tcPr>
-            <w:tcW w:w="308" w:type="pct"/>
+            <w:tcW w:w="1060" w:type="dxa"/>
             <w:vMerge w:val="restart"/>
             <w:vAlign w:val="center"/>
           </w:tcPr>
@@ -411,7 +450,7 @@
         </w:tc>
         <w:tc>
           <w:tcPr>
-            <w:tcW w:w="292" w:type="pct"/>
+            <w:tcW w:w="990" w:type="dxa"/>
             <w:vMerge w:val="restart"/>
             <w:vAlign w:val="center"/>
           </w:tcPr>
@@ -436,7 +475,7 @@
         </w:tc>
         <w:tc>
           <w:tcPr>
-            <w:tcW w:w="591" w:type="pct"/>
+            <w:tcW w:w="2030" w:type="dxa"/>
             <w:vMerge w:val="restart"/>
             <w:vAlign w:val="center"/>
           </w:tcPr>
@@ -461,7 +500,7 @@
         </w:tc>
         <w:tc>
           <w:tcPr>
-            <w:tcW w:w="439" w:type="pct"/>
+            <w:tcW w:w="1510" w:type="dxa"/>
             <w:vMerge w:val="restart"/>
             <w:vAlign w:val="center"/>
           </w:tcPr>
@@ -504,7 +543,7 @@
         </w:tc>
         <w:tc>
           <w:tcPr>
-            <w:tcW w:w="480" w:type="pct"/>
+            <w:tcW w:w="1640" w:type="dxa"/>
             <w:vMerge w:val="restart"/>
             <w:vAlign w:val="center"/>
           </w:tcPr>
@@ -565,7 +604,7 @@
         </w:tc>
         <w:tc>
           <w:tcPr>
-            <w:tcW w:w="526" w:type="pct"/>
+            <w:tcW w:w="1800" w:type="dxa"/>
             <w:vMerge w:val="restart"/>
             <w:vAlign w:val="center"/>
           </w:tcPr>
@@ -608,7 +647,7 @@
         </w:tc>
         <w:tc>
           <w:tcPr>
-            <w:tcW w:w="307" w:type="pct"/>
+            <w:tcW w:w="1040" w:type="dxa"/>
             <w:vMerge w:val="restart"/>
             <w:vAlign w:val="center"/>
           </w:tcPr>
@@ -651,7 +690,7 @@
         </w:tc>
         <w:tc>
           <w:tcPr>
-            <w:tcW w:w="263" w:type="pct"/>
+            <w:tcW w:w="900" w:type="dxa"/>
             <w:vMerge w:val="restart"/>
             <w:vAlign w:val="center"/>
           </w:tcPr>
@@ -694,7 +733,7 @@
         </w:tc>
         <w:tc>
           <w:tcPr>
-            <w:tcW w:w="890" w:type="pct"/>
+            <w:tcW w:w="2400" w:type="dxa"/>
             <w:gridSpan w:val="2"/>
             <w:vAlign w:val="center"/>
           </w:tcPr>
@@ -720,12 +759,12 @@
       </w:tr>
       <w:tr>
         <w:trPr>
-          <w:wAfter w:w="0" w:type="dxa"/>
+          <w:gridAfter w:val="0"/>
           <w:trHeight w:hRule="atLeast" w:val="590"/>
         </w:trPr>
         <w:tc>
           <w:tcPr>
-            <w:tcW w:w="594" w:type="pct"/>
+            <w:tcW w:w="2070" w:type="dxa"/>
             <w:vMerge w:val="continue"/>
             <w:vAlign w:val="center"/>
           </w:tcPr>
@@ -742,7 +781,7 @@
         </w:tc>
         <w:tc>
           <w:tcPr>
-            <w:tcW w:w="308" w:type="pct"/>
+            <w:tcW w:w="1060" w:type="dxa"/>
             <w:vMerge w:val="continue"/>
             <w:vAlign w:val="center"/>
           </w:tcPr>
@@ -759,7 +798,7 @@
         </w:tc>
         <w:tc>
           <w:tcPr>
-            <w:tcW w:w="308" w:type="pct"/>
+            <w:tcW w:w="1060" w:type="dxa"/>
             <w:vMerge w:val="continue"/>
             <w:vAlign w:val="center"/>
           </w:tcPr>
@@ -776,7 +815,7 @@
         </w:tc>
         <w:tc>
           <w:tcPr>
-            <w:tcW w:w="292" w:type="pct"/>
+            <w:tcW w:w="990" w:type="dxa"/>
             <w:vMerge w:val="continue"/>
             <w:vAlign w:val="center"/>
           </w:tcPr>
@@ -793,7 +832,7 @@
         </w:tc>
         <w:tc>
           <w:tcPr>
-            <w:tcW w:w="591" w:type="pct"/>
+            <w:tcW w:w="2030" w:type="dxa"/>
             <w:vMerge w:val="continue"/>
             <w:vAlign w:val="center"/>
           </w:tcPr>
@@ -810,7 +849,7 @@
         </w:tc>
         <w:tc>
           <w:tcPr>
-            <w:tcW w:w="439" w:type="pct"/>
+            <w:tcW w:w="1510" w:type="dxa"/>
             <w:vMerge w:val="continue"/>
             <w:vAlign w:val="center"/>
           </w:tcPr>
@@ -827,7 +866,7 @@
         </w:tc>
         <w:tc>
           <w:tcPr>
-            <w:tcW w:w="480" w:type="pct"/>
+            <w:tcW w:w="1640" w:type="dxa"/>
             <w:vMerge w:val="continue"/>
             <w:vAlign w:val="center"/>
           </w:tcPr>
@@ -844,7 +883,7 @@
         </w:tc>
         <w:tc>
           <w:tcPr>
-            <w:tcW w:w="526" w:type="pct"/>
+            <w:tcW w:w="1800" w:type="dxa"/>
             <w:vMerge w:val="continue"/>
             <w:vAlign w:val="center"/>
           </w:tcPr>
@@ -861,7 +900,7 @@
         </w:tc>
         <w:tc>
           <w:tcPr>
-            <w:tcW w:w="307" w:type="pct"/>
+            <w:tcW w:w="1040" w:type="dxa"/>
             <w:vMerge w:val="continue"/>
             <w:vAlign w:val="center"/>
           </w:tcPr>
@@ -878,7 +917,7 @@
         </w:tc>
         <w:tc>
           <w:tcPr>
-            <w:tcW w:w="263" w:type="pct"/>
+            <w:tcW w:w="900" w:type="dxa"/>
             <w:vMerge w:val="continue"/>
             <w:vAlign w:val="center"/>
           </w:tcPr>
@@ -895,7 +934,7 @@
         </w:tc>
         <w:tc>
           <w:tcPr>
-            <w:tcW w:w="351" w:type="pct"/>
+            <w:tcW w:w="1200" w:type="dxa"/>
             <w:vAlign w:val="center"/>
           </w:tcPr>
           <w:p>
@@ -918,7 +957,7 @@
         </w:tc>
         <w:tc>
           <w:tcPr>
-            <w:tcW w:w="539" w:type="pct"/>
+            <w:tcW w:w="1200" w:type="dxa"/>
             <w:vAlign w:val="center"/>
           </w:tcPr>
           <w:p>
@@ -943,29 +982,29 @@
       </w:tr>
       <w:tr>
         <w:trPr>
-          <w:wAfter w:w="0" w:type="dxa"/>
+          <w:gridAfter w:val="0"/>
           <w:trHeight w:hRule="atLeast" w:val="661"/>
         </w:trPr>
         <w:tc>
           <w:tcPr>
-            <w:tcW w:w="594" w:type="pct"/>
-            <w:vAlign w:val="center"/>
-          </w:tcPr>
-          <w:p>
-            <w:pPr>
-              <w:pStyle w:val="P1"/>
-              <w:framePr w:w="0" w:h="0" w:hRule="auto" w:wrap="auto" w:vAnchor="margin" w:hAnchor="text" w:x="0" w:xAlign="left" w:y="0" w:yAlign="inline"/>
-              <w:jc w:val="center"/>
-              <w:rPr>
-                <w:rStyle w:val="C3"/>
-                <w:sz w:val="20"/>
-              </w:rPr>
-            </w:pPr>
-          </w:p>
-        </w:tc>
-        <w:tc>
-          <w:tcPr>
-            <w:tcW w:w="308" w:type="pct"/>
+            <w:tcW w:w="2070" w:type="dxa"/>
+            <w:vAlign w:val="center"/>
+          </w:tcPr>
+          <w:p>
+            <w:pPr>
+              <w:pStyle w:val="P1"/>
+              <w:framePr w:w="0" w:h="0" w:hRule="auto" w:wrap="auto" w:vAnchor="margin" w:hAnchor="text" w:x="0" w:xAlign="left" w:y="0" w:yAlign="inline"/>
+              <w:jc w:val="center"/>
+              <w:rPr>
+                <w:rStyle w:val="C3"/>
+                <w:sz w:val="20"/>
+              </w:rPr>
+            </w:pPr>
+          </w:p>
+        </w:tc>
+        <w:tc>
+          <w:tcPr>
+            <w:tcW w:w="1060" w:type="dxa"/>
             <w:vAlign w:val="center"/>
           </w:tcPr>
           <w:p>
@@ -989,24 +1028,24 @@
         </w:tc>
         <w:tc>
           <w:tcPr>
-            <w:tcW w:w="308" w:type="pct"/>
-            <w:vAlign w:val="center"/>
-          </w:tcPr>
-          <w:p>
-            <w:pPr>
-              <w:pStyle w:val="P1"/>
-              <w:framePr w:w="0" w:h="0" w:hRule="auto" w:wrap="auto" w:vAnchor="margin" w:hAnchor="text" w:x="0" w:xAlign="left" w:y="0" w:yAlign="inline"/>
-              <w:jc w:val="center"/>
-              <w:rPr>
-                <w:rStyle w:val="C3"/>
-                <w:sz w:val="20"/>
-              </w:rPr>
-            </w:pPr>
-          </w:p>
-        </w:tc>
-        <w:tc>
-          <w:tcPr>
-            <w:tcW w:w="292" w:type="pct"/>
+            <w:tcW w:w="1060" w:type="dxa"/>
+            <w:vAlign w:val="center"/>
+          </w:tcPr>
+          <w:p>
+            <w:pPr>
+              <w:pStyle w:val="P1"/>
+              <w:framePr w:w="0" w:h="0" w:hRule="auto" w:wrap="auto" w:vAnchor="margin" w:hAnchor="text" w:x="0" w:xAlign="left" w:y="0" w:yAlign="inline"/>
+              <w:jc w:val="center"/>
+              <w:rPr>
+                <w:rStyle w:val="C3"/>
+                <w:sz w:val="20"/>
+              </w:rPr>
+            </w:pPr>
+          </w:p>
+        </w:tc>
+        <w:tc>
+          <w:tcPr>
+            <w:tcW w:w="990" w:type="dxa"/>
             <w:vAlign w:val="center"/>
           </w:tcPr>
           <w:p>
@@ -1048,7 +1087,7 @@
         </w:tc>
         <w:tc>
           <w:tcPr>
-            <w:tcW w:w="591" w:type="pct"/>
+            <w:tcW w:w="2030" w:type="dxa"/>
             <w:vAlign w:val="center"/>
           </w:tcPr>
           <w:p>
@@ -1072,7 +1111,7 @@
         </w:tc>
         <w:tc>
           <w:tcPr>
-            <w:tcW w:w="439" w:type="pct"/>
+            <w:tcW w:w="1510" w:type="dxa"/>
             <w:vAlign w:val="center"/>
           </w:tcPr>
           <w:p>
@@ -1107,7 +1146,7 @@
         </w:tc>
         <w:tc>
           <w:tcPr>
-            <w:tcW w:w="480" w:type="pct"/>
+            <w:tcW w:w="1640" w:type="dxa"/>
             <w:vAlign w:val="center"/>
           </w:tcPr>
           <w:p>
@@ -1132,7 +1171,7 @@
         </w:tc>
         <w:tc>
           <w:tcPr>
-            <w:tcW w:w="526" w:type="pct"/>
+            <w:tcW w:w="1800" w:type="dxa"/>
             <w:vAlign w:val="center"/>
           </w:tcPr>
           <w:p>
@@ -1167,7 +1206,7 @@
         </w:tc>
         <w:tc>
           <w:tcPr>
-            <w:tcW w:w="307" w:type="pct"/>
+            <w:tcW w:w="1040" w:type="dxa"/>
             <w:vAlign w:val="center"/>
           </w:tcPr>
           <w:p>
@@ -1191,24 +1230,24 @@
         </w:tc>
         <w:tc>
           <w:tcPr>
-            <w:tcW w:w="263" w:type="pct"/>
-            <w:vAlign w:val="center"/>
-          </w:tcPr>
-          <w:p>
-            <w:pPr>
-              <w:pStyle w:val="P1"/>
-              <w:framePr w:w="0" w:h="0" w:hRule="auto" w:wrap="auto" w:vAnchor="margin" w:hAnchor="text" w:x="0" w:xAlign="left" w:y="0" w:yAlign="inline"/>
-              <w:jc w:val="center"/>
-              <w:rPr>
-                <w:rStyle w:val="C3"/>
-                <w:sz w:val="20"/>
-              </w:rPr>
-            </w:pPr>
-          </w:p>
-        </w:tc>
-        <w:tc>
-          <w:tcPr>
-            <w:tcW w:w="351" w:type="pct"/>
+            <w:tcW w:w="900" w:type="dxa"/>
+            <w:vAlign w:val="center"/>
+          </w:tcPr>
+          <w:p>
+            <w:pPr>
+              <w:pStyle w:val="P1"/>
+              <w:framePr w:w="0" w:h="0" w:hRule="auto" w:wrap="auto" w:vAnchor="margin" w:hAnchor="text" w:x="0" w:xAlign="left" w:y="0" w:yAlign="inline"/>
+              <w:jc w:val="center"/>
+              <w:rPr>
+                <w:rStyle w:val="C3"/>
+                <w:sz w:val="20"/>
+              </w:rPr>
+            </w:pPr>
+          </w:p>
+        </w:tc>
+        <w:tc>
+          <w:tcPr>
+            <w:tcW w:w="1200" w:type="dxa"/>
             <w:vAlign w:val="center"/>
           </w:tcPr>
           <w:p>
@@ -1232,7 +1271,7 @@
         </w:tc>
         <w:tc>
           <w:tcPr>
-            <w:tcW w:w="539" w:type="pct"/>
+            <w:tcW w:w="1200" w:type="dxa"/>
             <w:vAlign w:val="center"/>
           </w:tcPr>
           <w:p>
@@ -1248,8 +1287,9 @@
             <w:r>
               <w:rPr>
                 <w:rStyle w:val="C6"/>
-              </w:rPr>
-              <w:t>&lt;%=Model.First().OutDate.ToString("dd.MM.yyyy")%&gt;</w:t>
+                <w:sz w:val="20"/>
+              </w:rPr>
+              <w:t>&lt;%=Model.First().OutDate.ToString("dd.MM.yyyy") %&gt;</w:t>
             </w:r>
           </w:p>
         </w:tc>
@@ -1268,12 +1308,12 @@
           <w:tblLayout w:type="fixed"/>
         </w:tblPrEx>
         <w:trPr>
-          <w:wAfter w:w="0" w:type="dxa"/>
+          <w:gridAfter w:val="0"/>
           <w:trHeight w:hRule="atLeast" w:val="100"/>
         </w:trPr>
         <w:tc>
           <w:tcPr>
-            <w:tcW w:w="5000" w:type="pct"/>
+            <w:tcW w:w="16500" w:type="dxa"/>
             <w:gridSpan w:val="12"/>
           </w:tcPr>
           <w:p>
@@ -1343,7 +1383,7 @@
     </w:p>
     <w:p>
       <w:pPr>
-        <w:spacing w:after="0"/>
+        <w:spacing w:after="0" w:beforeAutospacing="0" w:afterAutospacing="0"/>
         <w:rPr>
           <w:rStyle w:val="C3"/>
           <w:b w:val="1"/>
@@ -1360,15 +1400,13 @@
       <w:tblPr>
         <w:tblStyle w:val="T2"/>
         <w:tblpPr w:leftFromText="180" w:rightFromText="180" w:tblpX="-690" w:tblpY="77" w:horzAnchor="margin" w:vertAnchor="text"/>
-        <w:tblW w:w="5242" w:type="pct"/>
+        <w:tblW w:w="16500" w:type="dxa"/>
         <w:tblInd w:w="0" w:type="dxa"/>
         <w:tblBorders>
           <w:top w:val="single" w:sz="4" w:space="0" w:shadow="0" w:frame="0" w:color="auto"/>
           <w:left w:val="single" w:sz="4" w:space="0" w:shadow="0" w:frame="0" w:color="auto"/>
           <w:bottom w:val="single" w:sz="4" w:space="0" w:shadow="0" w:frame="0" w:color="auto"/>
           <w:right w:val="single" w:sz="4" w:space="0" w:shadow="0" w:frame="0" w:color="auto"/>
-          <w:insideH w:val="none" w:sz="0" w:space="0" w:shadow="0" w:frame="0" w:color="000000"/>
-          <w:insideV w:val="none" w:sz="0" w:space="0" w:shadow="0" w:frame="0" w:color="000000"/>
         </w:tblBorders>
         <w:tblLayout w:type="fixed"/>
         <w:tblCellMar>
@@ -1381,12 +1419,12 @@
       <w:tblGrid/>
       <w:tr>
         <w:trPr>
-          <w:wAfter w:w="0" w:type="dxa"/>
+          <w:gridAfter w:val="0"/>
           <w:trHeight w:hRule="atLeast" w:val="560"/>
         </w:trPr>
         <w:tc>
           <w:tcPr>
-            <w:tcW w:w="167" w:type="pct"/>
+            <w:tcW w:w="580" w:type="dxa"/>
             <w:vMerge w:val="restart"/>
             <w:tcBorders>
               <w:top w:val="single" w:sz="4" w:space="0" w:shadow="0" w:frame="0" w:color="000000"/>
@@ -1435,7 +1473,7 @@
         </w:tc>
         <w:tc>
           <w:tcPr>
-            <w:tcW w:w="975" w:type="pct"/>
+            <w:tcW w:w="3380" w:type="dxa"/>
             <w:vMerge w:val="restart"/>
             <w:tcBorders>
               <w:top w:val="single" w:sz="4" w:space="0" w:shadow="0" w:frame="0" w:color="000000"/>
@@ -1484,7 +1522,7 @@
         </w:tc>
         <w:tc>
           <w:tcPr>
-            <w:tcW w:w="181" w:type="pct"/>
+            <w:tcW w:w="620" w:type="dxa"/>
             <w:vMerge w:val="restart"/>
             <w:tcBorders>
               <w:top w:val="single" w:sz="4" w:space="0" w:shadow="0" w:frame="0" w:color="000000"/>
@@ -1516,7 +1554,7 @@
         </w:tc>
         <w:tc>
           <w:tcPr>
-            <w:tcW w:w="157" w:type="pct"/>
+            <w:tcW w:w="540" w:type="dxa"/>
             <w:vMerge w:val="restart"/>
             <w:tcBorders>
               <w:top w:val="single" w:sz="4" w:space="0" w:shadow="0" w:frame="0" w:color="000000"/>
@@ -1567,7 +1605,7 @@
         </w:tc>
         <w:tc>
           <w:tcPr>
-            <w:tcW w:w="1045" w:type="pct"/>
+            <w:tcW w:w="3590" w:type="dxa"/>
             <w:gridSpan w:val="4"/>
             <w:tcBorders>
               <w:top w:val="single" w:sz="4" w:space="0" w:shadow="0" w:frame="0" w:color="000000"/>
@@ -1616,7 +1654,7 @@
         </w:tc>
         <w:tc>
           <w:tcPr>
-            <w:tcW w:w="346" w:type="pct"/>
+            <w:tcW w:w="1190" w:type="dxa"/>
             <w:gridSpan w:val="2"/>
             <w:tcBorders>
               <w:top w:val="single" w:sz="4" w:space="0" w:shadow="0" w:frame="0" w:color="000000"/>
@@ -1665,7 +1703,7 @@
         </w:tc>
         <w:tc>
           <w:tcPr>
-            <w:tcW w:w="427" w:type="pct"/>
+            <w:tcW w:w="1460" w:type="dxa"/>
             <w:vMerge w:val="restart"/>
             <w:tcBorders>
               <w:top w:val="single" w:sz="4" w:space="0" w:shadow="0" w:frame="0" w:color="000000"/>
@@ -1697,7 +1735,7 @@
         </w:tc>
         <w:tc>
           <w:tcPr>
-            <w:tcW w:w="126" w:type="pct"/>
+            <w:tcW w:w="430" w:type="dxa"/>
             <w:vMerge w:val="restart"/>
             <w:tcBorders>
               <w:top w:val="single" w:sz="4" w:space="0" w:shadow="0" w:frame="0" w:color="000000"/>
@@ -1729,7 +1767,7 @@
         </w:tc>
         <w:tc>
           <w:tcPr>
-            <w:tcW w:w="240" w:type="pct"/>
+            <w:tcW w:w="820" w:type="dxa"/>
             <w:vMerge w:val="restart"/>
             <w:tcBorders>
               <w:top w:val="single" w:sz="4" w:space="0" w:shadow="0" w:frame="0" w:color="000000"/>
@@ -1761,7 +1799,7 @@
         </w:tc>
         <w:tc>
           <w:tcPr>
-            <w:tcW w:w="731" w:type="pct"/>
+            <w:tcW w:w="2490" w:type="dxa"/>
             <w:gridSpan w:val="4"/>
             <w:tcBorders>
               <w:top w:val="single" w:sz="4" w:space="0" w:shadow="0" w:frame="0" w:color="000000"/>
@@ -1792,7 +1830,7 @@
         </w:tc>
         <w:tc>
           <w:tcPr>
-            <w:tcW w:w="304" w:type="pct"/>
+            <w:tcW w:w="1030" w:type="dxa"/>
             <w:gridSpan w:val="2"/>
             <w:tcBorders>
               <w:top w:val="single" w:sz="4" w:space="0" w:shadow="0" w:frame="0" w:color="000000"/>
@@ -1823,7 +1861,7 @@
         </w:tc>
         <w:tc>
           <w:tcPr>
-            <w:tcW w:w="301" w:type="pct"/>
+            <w:tcW w:w="370" w:type="dxa"/>
             <w:vMerge w:val="restart"/>
             <w:tcBorders>
               <w:top w:val="single" w:sz="4" w:space="0" w:shadow="0" w:frame="0" w:color="000000"/>
@@ -1856,12 +1894,12 @@
       </w:tr>
       <w:tr>
         <w:trPr>
-          <w:wAfter w:w="0" w:type="dxa"/>
+          <w:gridAfter w:val="0"/>
           <w:trHeight w:hRule="atLeast" w:val="180"/>
         </w:trPr>
         <w:tc>
           <w:tcPr>
-            <w:tcW w:w="167" w:type="pct"/>
+            <w:tcW w:w="580" w:type="dxa"/>
             <w:vMerge w:val="continue"/>
             <w:tcBorders>
               <w:top w:val="single" w:sz="4" w:space="0" w:shadow="0" w:frame="0" w:color="000000"/>
@@ -1885,7 +1923,7 @@
         </w:tc>
         <w:tc>
           <w:tcPr>
-            <w:tcW w:w="975" w:type="pct"/>
+            <w:tcW w:w="3380" w:type="dxa"/>
             <w:vMerge w:val="continue"/>
             <w:tcBorders>
               <w:top w:val="single" w:sz="4" w:space="0" w:shadow="0" w:frame="0" w:color="000000"/>
@@ -1909,7 +1947,7 @@
         </w:tc>
         <w:tc>
           <w:tcPr>
-            <w:tcW w:w="181" w:type="pct"/>
+            <w:tcW w:w="620" w:type="dxa"/>
             <w:vMerge w:val="continue"/>
             <w:tcBorders>
               <w:top w:val="single" w:sz="4" w:space="0" w:shadow="0" w:frame="0" w:color="000000"/>
@@ -1933,7 +1971,7 @@
         </w:tc>
         <w:tc>
           <w:tcPr>
-            <w:tcW w:w="157" w:type="pct"/>
+            <w:tcW w:w="540" w:type="dxa"/>
             <w:vMerge w:val="continue"/>
             <w:tcBorders>
               <w:top w:val="single" w:sz="4" w:space="0" w:shadow="0" w:frame="0" w:color="000000"/>
@@ -1957,7 +1995,7 @@
         </w:tc>
         <w:tc>
           <w:tcPr>
-            <w:tcW w:w="132" w:type="pct"/>
+            <w:tcW w:w="460" w:type="dxa"/>
             <w:vMerge w:val="restart"/>
             <w:tcBorders>
               <w:top w:val="single" w:sz="4" w:space="0" w:shadow="0" w:frame="0" w:color="000000"/>
@@ -1989,7 +2027,7 @@
         </w:tc>
         <w:tc>
           <w:tcPr>
-            <w:tcW w:w="397" w:type="pct"/>
+            <w:tcW w:w="1370" w:type="dxa"/>
             <w:vMerge w:val="restart"/>
             <w:tcBorders>
               <w:top w:val="single" w:sz="4" w:space="0" w:shadow="0" w:frame="0" w:color="000000"/>
@@ -2021,7 +2059,7 @@
         </w:tc>
         <w:tc>
           <w:tcPr>
-            <w:tcW w:w="109" w:type="pct"/>
+            <w:tcW w:w="360" w:type="dxa"/>
             <w:vMerge w:val="restart"/>
             <w:tcBorders>
               <w:top w:val="single" w:sz="4" w:space="0" w:shadow="0" w:frame="0" w:color="000000"/>
@@ -2053,7 +2091,7 @@
         </w:tc>
         <w:tc>
           <w:tcPr>
-            <w:tcW w:w="407" w:type="pct"/>
+            <w:tcW w:w="1400" w:type="dxa"/>
             <w:vMerge w:val="restart"/>
             <w:tcBorders>
               <w:top w:val="single" w:sz="4" w:space="0" w:shadow="0" w:frame="0" w:color="000000"/>
@@ -2085,7 +2123,7 @@
         </w:tc>
         <w:tc>
           <w:tcPr>
-            <w:tcW w:w="168" w:type="pct"/>
+            <w:tcW w:w="580" w:type="dxa"/>
             <w:vMerge w:val="restart"/>
             <w:tcBorders>
               <w:top w:val="single" w:sz="4" w:space="0" w:shadow="0" w:frame="0" w:color="000000"/>
@@ -2117,7 +2155,7 @@
         </w:tc>
         <w:tc>
           <w:tcPr>
-            <w:tcW w:w="178" w:type="pct"/>
+            <w:tcW w:w="610" w:type="dxa"/>
             <w:vMerge w:val="restart"/>
             <w:tcBorders>
               <w:top w:val="single" w:sz="4" w:space="0" w:shadow="0" w:frame="0" w:color="000000"/>
@@ -2149,7 +2187,7 @@
         </w:tc>
         <w:tc>
           <w:tcPr>
-            <w:tcW w:w="427" w:type="pct"/>
+            <w:tcW w:w="1460" w:type="dxa"/>
             <w:vMerge w:val="continue"/>
             <w:tcBorders>
               <w:top w:val="single" w:sz="4" w:space="0" w:shadow="0" w:frame="0" w:color="000000"/>
@@ -2173,7 +2211,7 @@
         </w:tc>
         <w:tc>
           <w:tcPr>
-            <w:tcW w:w="126" w:type="pct"/>
+            <w:tcW w:w="430" w:type="dxa"/>
             <w:vMerge w:val="continue"/>
             <w:tcBorders>
               <w:top w:val="single" w:sz="4" w:space="0" w:shadow="0" w:frame="0" w:color="000000"/>
@@ -2197,7 +2235,7 @@
         </w:tc>
         <w:tc>
           <w:tcPr>
-            <w:tcW w:w="240" w:type="pct"/>
+            <w:tcW w:w="820" w:type="dxa"/>
             <w:vMerge w:val="continue"/>
             <w:tcBorders>
               <w:top w:val="single" w:sz="4" w:space="0" w:shadow="0" w:frame="0" w:color="000000"/>
@@ -2221,7 +2259,7 @@
         </w:tc>
         <w:tc>
           <w:tcPr>
-            <w:tcW w:w="132" w:type="pct"/>
+            <w:tcW w:w="460" w:type="dxa"/>
             <w:vMerge w:val="restart"/>
             <w:tcBorders>
               <w:top w:val="single" w:sz="4" w:space="0" w:shadow="0" w:frame="0" w:color="000000"/>
@@ -2253,7 +2291,7 @@
         </w:tc>
         <w:tc>
           <w:tcPr>
-            <w:tcW w:w="148" w:type="pct"/>
+            <w:tcW w:w="500" w:type="dxa"/>
             <w:vMerge w:val="restart"/>
             <w:tcBorders>
               <w:top w:val="single" w:sz="4" w:space="0" w:shadow="0" w:frame="0" w:color="000000"/>
@@ -2285,7 +2323,7 @@
         </w:tc>
         <w:tc>
           <w:tcPr>
-            <w:tcW w:w="451" w:type="pct"/>
+            <w:tcW w:w="1530" w:type="dxa"/>
             <w:gridSpan w:val="2"/>
             <w:tcBorders>
               <w:top w:val="single" w:sz="4" w:space="0" w:shadow="0" w:frame="0" w:color="000000"/>
@@ -2317,7 +2355,7 @@
         </w:tc>
         <w:tc>
           <w:tcPr>
-            <w:tcW w:w="129" w:type="pct"/>
+            <w:tcW w:w="440" w:type="dxa"/>
             <w:vMerge w:val="restart"/>
             <w:tcBorders>
               <w:top w:val="single" w:sz="4" w:space="0" w:shadow="0" w:frame="0" w:color="000000"/>
@@ -2349,7 +2387,7 @@
         </w:tc>
         <w:tc>
           <w:tcPr>
-            <w:tcW w:w="175" w:type="pct"/>
+            <w:tcW w:w="590" w:type="dxa"/>
             <w:vMerge w:val="restart"/>
             <w:tcBorders>
               <w:top w:val="single" w:sz="4" w:space="0" w:shadow="0" w:frame="0" w:color="000000"/>
@@ -2381,7 +2419,7 @@
         </w:tc>
         <w:tc>
           <w:tcPr>
-            <w:tcW w:w="301" w:type="pct"/>
+            <w:tcW w:w="370" w:type="dxa"/>
             <w:vMerge w:val="continue"/>
             <w:tcBorders>
               <w:top w:val="single" w:sz="4" w:space="0" w:shadow="0" w:frame="0" w:color="000000"/>
@@ -2406,12 +2444,12 @@
       </w:tr>
       <w:tr>
         <w:trPr>
-          <w:wAfter w:w="0" w:type="dxa"/>
+          <w:gridAfter w:val="0"/>
           <w:trHeight w:hRule="atLeast" w:val="1192"/>
         </w:trPr>
         <w:tc>
           <w:tcPr>
-            <w:tcW w:w="167" w:type="pct"/>
+            <w:tcW w:w="580" w:type="dxa"/>
             <w:vMerge w:val="continue"/>
             <w:tcBorders>
               <w:top w:val="single" w:sz="4" w:space="0" w:shadow="0" w:frame="0" w:color="000000"/>
@@ -2435,7 +2473,7 @@
         </w:tc>
         <w:tc>
           <w:tcPr>
-            <w:tcW w:w="975" w:type="pct"/>
+            <w:tcW w:w="3380" w:type="dxa"/>
             <w:vMerge w:val="continue"/>
             <w:tcBorders>
               <w:top w:val="single" w:sz="4" w:space="0" w:shadow="0" w:frame="0" w:color="000000"/>
@@ -2459,7 +2497,7 @@
         </w:tc>
         <w:tc>
           <w:tcPr>
-            <w:tcW w:w="181" w:type="pct"/>
+            <w:tcW w:w="620" w:type="dxa"/>
             <w:vMerge w:val="continue"/>
             <w:tcBorders>
               <w:top w:val="single" w:sz="4" w:space="0" w:shadow="0" w:frame="0" w:color="000000"/>
@@ -2483,7 +2521,7 @@
         </w:tc>
         <w:tc>
           <w:tcPr>
-            <w:tcW w:w="157" w:type="pct"/>
+            <w:tcW w:w="540" w:type="dxa"/>
             <w:vMerge w:val="continue"/>
             <w:tcBorders>
               <w:top w:val="single" w:sz="4" w:space="0" w:shadow="0" w:frame="0" w:color="000000"/>
@@ -2507,7 +2545,7 @@
         </w:tc>
         <w:tc>
           <w:tcPr>
-            <w:tcW w:w="132" w:type="pct"/>
+            <w:tcW w:w="460" w:type="dxa"/>
             <w:vMerge w:val="continue"/>
             <w:tcBorders>
               <w:top w:val="single" w:sz="4" w:space="0" w:shadow="0" w:frame="0" w:color="000000"/>
@@ -2532,7 +2570,7 @@
         </w:tc>
         <w:tc>
           <w:tcPr>
-            <w:tcW w:w="397" w:type="pct"/>
+            <w:tcW w:w="1370" w:type="dxa"/>
             <w:vMerge w:val="continue"/>
             <w:tcBorders>
               <w:top w:val="single" w:sz="4" w:space="0" w:shadow="0" w:frame="0" w:color="000000"/>
@@ -2557,7 +2595,7 @@
         </w:tc>
         <w:tc>
           <w:tcPr>
-            <w:tcW w:w="109" w:type="pct"/>
+            <w:tcW w:w="360" w:type="dxa"/>
             <w:vMerge w:val="continue"/>
             <w:tcBorders>
               <w:top w:val="single" w:sz="4" w:space="0" w:shadow="0" w:frame="0" w:color="000000"/>
@@ -2582,7 +2620,7 @@
         </w:tc>
         <w:tc>
           <w:tcPr>
-            <w:tcW w:w="407" w:type="pct"/>
+            <w:tcW w:w="1400" w:type="dxa"/>
             <w:vMerge w:val="continue"/>
             <w:tcBorders>
               <w:top w:val="single" w:sz="4" w:space="0" w:shadow="0" w:frame="0" w:color="000000"/>
@@ -2607,7 +2645,7 @@
         </w:tc>
         <w:tc>
           <w:tcPr>
-            <w:tcW w:w="168" w:type="pct"/>
+            <w:tcW w:w="580" w:type="dxa"/>
             <w:vMerge w:val="continue"/>
             <w:tcBorders>
               <w:top w:val="single" w:sz="4" w:space="0" w:shadow="0" w:frame="0" w:color="000000"/>
@@ -2632,7 +2670,7 @@
         </w:tc>
         <w:tc>
           <w:tcPr>
-            <w:tcW w:w="178" w:type="pct"/>
+            <w:tcW w:w="610" w:type="dxa"/>
             <w:vMerge w:val="continue"/>
             <w:tcBorders>
               <w:top w:val="single" w:sz="4" w:space="0" w:shadow="0" w:frame="0" w:color="000000"/>
@@ -2657,7 +2695,7 @@
         </w:tc>
         <w:tc>
           <w:tcPr>
-            <w:tcW w:w="427" w:type="pct"/>
+            <w:tcW w:w="1460" w:type="dxa"/>
             <w:vMerge w:val="continue"/>
             <w:tcBorders>
               <w:top w:val="single" w:sz="4" w:space="0" w:shadow="0" w:frame="0" w:color="000000"/>
@@ -2681,7 +2719,7 @@
         </w:tc>
         <w:tc>
           <w:tcPr>
-            <w:tcW w:w="126" w:type="pct"/>
+            <w:tcW w:w="430" w:type="dxa"/>
             <w:vMerge w:val="continue"/>
             <w:tcBorders>
               <w:top w:val="single" w:sz="4" w:space="0" w:shadow="0" w:frame="0" w:color="000000"/>
@@ -2705,7 +2743,7 @@
         </w:tc>
         <w:tc>
           <w:tcPr>
-            <w:tcW w:w="240" w:type="pct"/>
+            <w:tcW w:w="820" w:type="dxa"/>
             <w:vMerge w:val="continue"/>
             <w:tcBorders>
               <w:top w:val="single" w:sz="4" w:space="0" w:shadow="0" w:frame="0" w:color="000000"/>
@@ -2729,7 +2767,7 @@
         </w:tc>
         <w:tc>
           <w:tcPr>
-            <w:tcW w:w="132" w:type="pct"/>
+            <w:tcW w:w="460" w:type="dxa"/>
             <w:vMerge w:val="continue"/>
             <w:tcBorders>
               <w:top w:val="single" w:sz="4" w:space="0" w:shadow="0" w:frame="0" w:color="000000"/>
@@ -2754,7 +2792,7 @@
         </w:tc>
         <w:tc>
           <w:tcPr>
-            <w:tcW w:w="148" w:type="pct"/>
+            <w:tcW w:w="500" w:type="dxa"/>
             <w:vMerge w:val="continue"/>
             <w:tcBorders>
               <w:top w:val="single" w:sz="4" w:space="0" w:shadow="0" w:frame="0" w:color="000000"/>
@@ -2779,7 +2817,7 @@
         </w:tc>
         <w:tc>
           <w:tcPr>
-            <w:tcW w:w="231" w:type="pct"/>
+            <w:tcW w:w="780" w:type="dxa"/>
             <w:tcBorders>
               <w:top w:val="single" w:sz="4" w:space="0" w:shadow="0" w:frame="0" w:color="000000"/>
               <w:left w:val="single" w:sz="4" w:space="0" w:shadow="0" w:frame="0" w:color="000000"/>
@@ -2828,7 +2866,7 @@
         </w:tc>
         <w:tc>
           <w:tcPr>
-            <w:tcW w:w="220" w:type="pct"/>
+            <w:tcW w:w="750" w:type="dxa"/>
             <w:tcBorders>
               <w:top w:val="single" w:sz="4" w:space="0" w:shadow="0" w:frame="0" w:color="000000"/>
               <w:left w:val="single" w:sz="4" w:space="0" w:shadow="0" w:frame="0" w:color="000000"/>
@@ -2878,7 +2916,7 @@
         </w:tc>
         <w:tc>
           <w:tcPr>
-            <w:tcW w:w="129" w:type="pct"/>
+            <w:tcW w:w="440" w:type="dxa"/>
             <w:vMerge w:val="continue"/>
             <w:tcBorders>
               <w:top w:val="single" w:sz="4" w:space="0" w:shadow="0" w:frame="0" w:color="000000"/>
@@ -2903,7 +2941,7 @@
         </w:tc>
         <w:tc>
           <w:tcPr>
-            <w:tcW w:w="175" w:type="pct"/>
+            <w:tcW w:w="590" w:type="dxa"/>
             <w:vMerge w:val="continue"/>
             <w:tcBorders>
               <w:top w:val="single" w:sz="4" w:space="0" w:shadow="0" w:frame="0" w:color="000000"/>
@@ -2928,7 +2966,7 @@
         </w:tc>
         <w:tc>
           <w:tcPr>
-            <w:tcW w:w="301" w:type="pct"/>
+            <w:tcW w:w="370" w:type="dxa"/>
             <w:vMerge w:val="continue"/>
             <w:tcBorders>
               <w:top w:val="single" w:sz="4" w:space="0" w:shadow="0" w:frame="0" w:color="000000"/>
@@ -2953,15 +2991,17 @@
       </w:tr>
       <w:tr>
         <w:trPr>
-          <w:wAfter w:w="0" w:type="dxa"/>
+          <w:gridAfter w:val="0"/>
           <w:trHeight w:hRule="atLeast" w:val="256"/>
         </w:trPr>
         <w:tc>
           <w:tcPr>
-            <w:tcW w:w="167" w:type="pct"/>
-            <w:tcBorders>
-              <w:top w:val="single" w:sz="4" w:space="0" w:shadow="0" w:frame="0" w:color="000000"/>
-              <w:bottom w:val="single" w:sz="4" w:space="0" w:shadow="0" w:frame="0" w:color="000000"/>
+            <w:tcW w:w="580" w:type="dxa"/>
+            <w:tcBorders>
+              <w:top w:val="single" w:sz="4" w:space="0" w:shadow="0" w:frame="0" w:color="000000"/>
+              <w:left w:val="single" w:sz="4" w:space="0" w:shadow="0" w:frame="0" w:color="000000"/>
+              <w:bottom w:val="single" w:sz="4" w:space="0" w:shadow="0" w:frame="0" w:color="000000"/>
+              <w:right w:val="single" w:sz="4" w:space="0" w:shadow="0" w:frame="0" w:color="000000"/>
             </w:tcBorders>
             <w:vAlign w:val="bottom"/>
           </w:tcPr>
@@ -2988,10 +3028,12 @@
         </w:tc>
         <w:tc>
           <w:tcPr>
-            <w:tcW w:w="975" w:type="pct"/>
-            <w:tcBorders>
-              <w:top w:val="single" w:sz="4" w:space="0" w:shadow="0" w:frame="0" w:color="000000"/>
-              <w:bottom w:val="single" w:sz="4" w:space="0" w:shadow="0" w:frame="0" w:color="000000"/>
+            <w:tcW w:w="3380" w:type="dxa"/>
+            <w:tcBorders>
+              <w:top w:val="single" w:sz="4" w:space="0" w:shadow="0" w:frame="0" w:color="000000"/>
+              <w:left w:val="single" w:sz="4" w:space="0" w:shadow="0" w:frame="0" w:color="000000"/>
+              <w:bottom w:val="single" w:sz="4" w:space="0" w:shadow="0" w:frame="0" w:color="000000"/>
+              <w:right w:val="single" w:sz="4" w:space="0" w:shadow="0" w:frame="0" w:color="000000"/>
             </w:tcBorders>
             <w:vAlign w:val="bottom"/>
           </w:tcPr>
@@ -3020,10 +3062,12 @@
         </w:tc>
         <w:tc>
           <w:tcPr>
-            <w:tcW w:w="181" w:type="pct"/>
-            <w:tcBorders>
-              <w:top w:val="single" w:sz="4" w:space="0" w:shadow="0" w:frame="0" w:color="000000"/>
-              <w:bottom w:val="single" w:sz="4" w:space="0" w:shadow="0" w:frame="0" w:color="000000"/>
+            <w:tcW w:w="620" w:type="dxa"/>
+            <w:tcBorders>
+              <w:top w:val="single" w:sz="4" w:space="0" w:shadow="0" w:frame="0" w:color="000000"/>
+              <w:left w:val="single" w:sz="4" w:space="0" w:shadow="0" w:frame="0" w:color="000000"/>
+              <w:bottom w:val="single" w:sz="4" w:space="0" w:shadow="0" w:frame="0" w:color="000000"/>
+              <w:right w:val="single" w:sz="4" w:space="0" w:shadow="0" w:frame="0" w:color="000000"/>
             </w:tcBorders>
             <w:vAlign w:val="bottom"/>
           </w:tcPr>
@@ -3050,10 +3094,12 @@
         </w:tc>
         <w:tc>
           <w:tcPr>
-            <w:tcW w:w="157" w:type="pct"/>
-            <w:tcBorders>
-              <w:top w:val="single" w:sz="4" w:space="0" w:shadow="0" w:frame="0" w:color="000000"/>
-              <w:bottom w:val="single" w:sz="4" w:space="0" w:shadow="0" w:frame="0" w:color="000000"/>
+            <w:tcW w:w="540" w:type="dxa"/>
+            <w:tcBorders>
+              <w:top w:val="single" w:sz="4" w:space="0" w:shadow="0" w:frame="0" w:color="000000"/>
+              <w:left w:val="single" w:sz="4" w:space="0" w:shadow="0" w:frame="0" w:color="000000"/>
+              <w:bottom w:val="single" w:sz="4" w:space="0" w:shadow="0" w:frame="0" w:color="000000"/>
+              <w:right w:val="single" w:sz="4" w:space="0" w:shadow="0" w:frame="0" w:color="000000"/>
             </w:tcBorders>
             <w:vAlign w:val="bottom"/>
           </w:tcPr>
@@ -3080,10 +3126,12 @@
         </w:tc>
         <w:tc>
           <w:tcPr>
-            <w:tcW w:w="132" w:type="pct"/>
-            <w:tcBorders>
-              <w:top w:val="single" w:sz="4" w:space="0" w:shadow="0" w:frame="0" w:color="000000"/>
-              <w:bottom w:val="single" w:sz="4" w:space="0" w:shadow="0" w:frame="0" w:color="000000"/>
+            <w:tcW w:w="460" w:type="dxa"/>
+            <w:tcBorders>
+              <w:top w:val="single" w:sz="4" w:space="0" w:shadow="0" w:frame="0" w:color="000000"/>
+              <w:left w:val="single" w:sz="4" w:space="0" w:shadow="0" w:frame="0" w:color="000000"/>
+              <w:bottom w:val="single" w:sz="4" w:space="0" w:shadow="0" w:frame="0" w:color="000000"/>
+              <w:right w:val="single" w:sz="4" w:space="0" w:shadow="0" w:frame="0" w:color="000000"/>
             </w:tcBorders>
             <w:vAlign w:val="bottom"/>
           </w:tcPr>
@@ -3110,10 +3158,12 @@
         </w:tc>
         <w:tc>
           <w:tcPr>
-            <w:tcW w:w="397" w:type="pct"/>
-            <w:tcBorders>
-              <w:top w:val="single" w:sz="4" w:space="0" w:shadow="0" w:frame="0" w:color="000000"/>
-              <w:bottom w:val="single" w:sz="4" w:space="0" w:shadow="0" w:frame="0" w:color="000000"/>
+            <w:tcW w:w="1370" w:type="dxa"/>
+            <w:tcBorders>
+              <w:top w:val="single" w:sz="4" w:space="0" w:shadow="0" w:frame="0" w:color="000000"/>
+              <w:left w:val="single" w:sz="4" w:space="0" w:shadow="0" w:frame="0" w:color="000000"/>
+              <w:bottom w:val="single" w:sz="4" w:space="0" w:shadow="0" w:frame="0" w:color="000000"/>
+              <w:right w:val="single" w:sz="4" w:space="0" w:shadow="0" w:frame="0" w:color="000000"/>
             </w:tcBorders>
             <w:vAlign w:val="bottom"/>
           </w:tcPr>
@@ -3140,10 +3190,12 @@
         </w:tc>
         <w:tc>
           <w:tcPr>
-            <w:tcW w:w="109" w:type="pct"/>
-            <w:tcBorders>
-              <w:top w:val="single" w:sz="4" w:space="0" w:shadow="0" w:frame="0" w:color="000000"/>
-              <w:bottom w:val="single" w:sz="4" w:space="0" w:shadow="0" w:frame="0" w:color="000000"/>
+            <w:tcW w:w="360" w:type="dxa"/>
+            <w:tcBorders>
+              <w:top w:val="single" w:sz="4" w:space="0" w:shadow="0" w:frame="0" w:color="000000"/>
+              <w:left w:val="single" w:sz="4" w:space="0" w:shadow="0" w:frame="0" w:color="000000"/>
+              <w:bottom w:val="single" w:sz="4" w:space="0" w:shadow="0" w:frame="0" w:color="000000"/>
+              <w:right w:val="single" w:sz="4" w:space="0" w:shadow="0" w:frame="0" w:color="000000"/>
             </w:tcBorders>
             <w:vAlign w:val="bottom"/>
           </w:tcPr>
@@ -3170,10 +3222,12 @@
         </w:tc>
         <w:tc>
           <w:tcPr>
-            <w:tcW w:w="407" w:type="pct"/>
-            <w:tcBorders>
-              <w:top w:val="single" w:sz="4" w:space="0" w:shadow="0" w:frame="0" w:color="000000"/>
-              <w:bottom w:val="single" w:sz="4" w:space="0" w:shadow="0" w:frame="0" w:color="000000"/>
+            <w:tcW w:w="1400" w:type="dxa"/>
+            <w:tcBorders>
+              <w:top w:val="single" w:sz="4" w:space="0" w:shadow="0" w:frame="0" w:color="000000"/>
+              <w:left w:val="single" w:sz="4" w:space="0" w:shadow="0" w:frame="0" w:color="000000"/>
+              <w:bottom w:val="single" w:sz="4" w:space="0" w:shadow="0" w:frame="0" w:color="000000"/>
+              <w:right w:val="single" w:sz="4" w:space="0" w:shadow="0" w:frame="0" w:color="000000"/>
             </w:tcBorders>
             <w:vAlign w:val="bottom"/>
           </w:tcPr>
@@ -3200,10 +3254,12 @@
         </w:tc>
         <w:tc>
           <w:tcPr>
-            <w:tcW w:w="168" w:type="pct"/>
-            <w:tcBorders>
-              <w:top w:val="single" w:sz="4" w:space="0" w:shadow="0" w:frame="0" w:color="000000"/>
-              <w:bottom w:val="single" w:sz="4" w:space="0" w:shadow="0" w:frame="0" w:color="000000"/>
+            <w:tcW w:w="580" w:type="dxa"/>
+            <w:tcBorders>
+              <w:top w:val="single" w:sz="4" w:space="0" w:shadow="0" w:frame="0" w:color="000000"/>
+              <w:left w:val="single" w:sz="4" w:space="0" w:shadow="0" w:frame="0" w:color="000000"/>
+              <w:bottom w:val="single" w:sz="4" w:space="0" w:shadow="0" w:frame="0" w:color="000000"/>
+              <w:right w:val="single" w:sz="4" w:space="0" w:shadow="0" w:frame="0" w:color="000000"/>
             </w:tcBorders>
             <w:vAlign w:val="bottom"/>
           </w:tcPr>
@@ -3230,10 +3286,12 @@
         </w:tc>
         <w:tc>
           <w:tcPr>
-            <w:tcW w:w="178" w:type="pct"/>
-            <w:tcBorders>
-              <w:top w:val="single" w:sz="4" w:space="0" w:shadow="0" w:frame="0" w:color="000000"/>
-              <w:bottom w:val="single" w:sz="4" w:space="0" w:shadow="0" w:frame="0" w:color="000000"/>
+            <w:tcW w:w="610" w:type="dxa"/>
+            <w:tcBorders>
+              <w:top w:val="single" w:sz="4" w:space="0" w:shadow="0" w:frame="0" w:color="000000"/>
+              <w:left w:val="single" w:sz="4" w:space="0" w:shadow="0" w:frame="0" w:color="000000"/>
+              <w:bottom w:val="single" w:sz="4" w:space="0" w:shadow="0" w:frame="0" w:color="000000"/>
+              <w:right w:val="single" w:sz="4" w:space="0" w:shadow="0" w:frame="0" w:color="000000"/>
             </w:tcBorders>
             <w:vAlign w:val="bottom"/>
           </w:tcPr>
@@ -3260,10 +3318,12 @@
         </w:tc>
         <w:tc>
           <w:tcPr>
-            <w:tcW w:w="427" w:type="pct"/>
-            <w:tcBorders>
-              <w:top w:val="single" w:sz="4" w:space="0" w:shadow="0" w:frame="0" w:color="000000"/>
-              <w:bottom w:val="single" w:sz="4" w:space="0" w:shadow="0" w:frame="0" w:color="000000"/>
+            <w:tcW w:w="1460" w:type="dxa"/>
+            <w:tcBorders>
+              <w:top w:val="single" w:sz="4" w:space="0" w:shadow="0" w:frame="0" w:color="000000"/>
+              <w:left w:val="single" w:sz="4" w:space="0" w:shadow="0" w:frame="0" w:color="000000"/>
+              <w:bottom w:val="single" w:sz="4" w:space="0" w:shadow="0" w:frame="0" w:color="000000"/>
+              <w:right w:val="single" w:sz="4" w:space="0" w:shadow="0" w:frame="0" w:color="000000"/>
             </w:tcBorders>
             <w:vAlign w:val="bottom"/>
           </w:tcPr>
@@ -3290,10 +3350,12 @@
         </w:tc>
         <w:tc>
           <w:tcPr>
-            <w:tcW w:w="126" w:type="pct"/>
-            <w:tcBorders>
-              <w:top w:val="single" w:sz="4" w:space="0" w:shadow="0" w:frame="0" w:color="000000"/>
-              <w:bottom w:val="single" w:sz="4" w:space="0" w:shadow="0" w:frame="0" w:color="000000"/>
+            <w:tcW w:w="430" w:type="dxa"/>
+            <w:tcBorders>
+              <w:top w:val="single" w:sz="4" w:space="0" w:shadow="0" w:frame="0" w:color="000000"/>
+              <w:left w:val="single" w:sz="4" w:space="0" w:shadow="0" w:frame="0" w:color="000000"/>
+              <w:bottom w:val="single" w:sz="4" w:space="0" w:shadow="0" w:frame="0" w:color="000000"/>
+              <w:right w:val="single" w:sz="4" w:space="0" w:shadow="0" w:frame="0" w:color="000000"/>
             </w:tcBorders>
             <w:vAlign w:val="bottom"/>
           </w:tcPr>
@@ -3320,10 +3382,12 @@
         </w:tc>
         <w:tc>
           <w:tcPr>
-            <w:tcW w:w="240" w:type="pct"/>
-            <w:tcBorders>
-              <w:top w:val="single" w:sz="4" w:space="0" w:shadow="0" w:frame="0" w:color="000000"/>
-              <w:bottom w:val="single" w:sz="4" w:space="0" w:shadow="0" w:frame="0" w:color="000000"/>
+            <w:tcW w:w="820" w:type="dxa"/>
+            <w:tcBorders>
+              <w:top w:val="single" w:sz="4" w:space="0" w:shadow="0" w:frame="0" w:color="000000"/>
+              <w:left w:val="single" w:sz="4" w:space="0" w:shadow="0" w:frame="0" w:color="000000"/>
+              <w:bottom w:val="single" w:sz="4" w:space="0" w:shadow="0" w:frame="0" w:color="000000"/>
+              <w:right w:val="single" w:sz="4" w:space="0" w:shadow="0" w:frame="0" w:color="000000"/>
             </w:tcBorders>
             <w:vAlign w:val="bottom"/>
           </w:tcPr>
@@ -3350,10 +3414,12 @@
         </w:tc>
         <w:tc>
           <w:tcPr>
-            <w:tcW w:w="132" w:type="pct"/>
-            <w:tcBorders>
-              <w:top w:val="single" w:sz="4" w:space="0" w:shadow="0" w:frame="0" w:color="000000"/>
-              <w:bottom w:val="single" w:sz="4" w:space="0" w:shadow="0" w:frame="0" w:color="000000"/>
+            <w:tcW w:w="460" w:type="dxa"/>
+            <w:tcBorders>
+              <w:top w:val="single" w:sz="4" w:space="0" w:shadow="0" w:frame="0" w:color="000000"/>
+              <w:left w:val="single" w:sz="4" w:space="0" w:shadow="0" w:frame="0" w:color="000000"/>
+              <w:bottom w:val="single" w:sz="4" w:space="0" w:shadow="0" w:frame="0" w:color="000000"/>
+              <w:right w:val="single" w:sz="4" w:space="0" w:shadow="0" w:frame="0" w:color="000000"/>
             </w:tcBorders>
             <w:vAlign w:val="bottom"/>
           </w:tcPr>
@@ -3380,10 +3446,12 @@
         </w:tc>
         <w:tc>
           <w:tcPr>
-            <w:tcW w:w="148" w:type="pct"/>
-            <w:tcBorders>
-              <w:top w:val="single" w:sz="4" w:space="0" w:shadow="0" w:frame="0" w:color="000000"/>
-              <w:bottom w:val="single" w:sz="4" w:space="0" w:shadow="0" w:frame="0" w:color="000000"/>
+            <w:tcW w:w="500" w:type="dxa"/>
+            <w:tcBorders>
+              <w:top w:val="single" w:sz="4" w:space="0" w:shadow="0" w:frame="0" w:color="000000"/>
+              <w:left w:val="single" w:sz="4" w:space="0" w:shadow="0" w:frame="0" w:color="000000"/>
+              <w:bottom w:val="single" w:sz="4" w:space="0" w:shadow="0" w:frame="0" w:color="000000"/>
+              <w:right w:val="single" w:sz="4" w:space="0" w:shadow="0" w:frame="0" w:color="000000"/>
             </w:tcBorders>
             <w:vAlign w:val="bottom"/>
           </w:tcPr>
@@ -3410,10 +3478,12 @@
         </w:tc>
         <w:tc>
           <w:tcPr>
-            <w:tcW w:w="231" w:type="pct"/>
-            <w:tcBorders>
-              <w:top w:val="single" w:sz="4" w:space="0" w:shadow="0" w:frame="0" w:color="000000"/>
-              <w:bottom w:val="single" w:sz="4" w:space="0" w:shadow="0" w:frame="0" w:color="000000"/>
+            <w:tcW w:w="780" w:type="dxa"/>
+            <w:tcBorders>
+              <w:top w:val="single" w:sz="4" w:space="0" w:shadow="0" w:frame="0" w:color="000000"/>
+              <w:left w:val="single" w:sz="4" w:space="0" w:shadow="0" w:frame="0" w:color="000000"/>
+              <w:bottom w:val="single" w:sz="4" w:space="0" w:shadow="0" w:frame="0" w:color="000000"/>
+              <w:right w:val="single" w:sz="4" w:space="0" w:shadow="0" w:frame="0" w:color="000000"/>
             </w:tcBorders>
             <w:vAlign w:val="bottom"/>
           </w:tcPr>
@@ -3440,10 +3510,12 @@
         </w:tc>
         <w:tc>
           <w:tcPr>
-            <w:tcW w:w="220" w:type="pct"/>
-            <w:tcBorders>
-              <w:top w:val="single" w:sz="4" w:space="0" w:shadow="0" w:frame="0" w:color="000000"/>
-              <w:bottom w:val="single" w:sz="4" w:space="0" w:shadow="0" w:frame="0" w:color="000000"/>
+            <w:tcW w:w="750" w:type="dxa"/>
+            <w:tcBorders>
+              <w:top w:val="single" w:sz="4" w:space="0" w:shadow="0" w:frame="0" w:color="000000"/>
+              <w:left w:val="single" w:sz="4" w:space="0" w:shadow="0" w:frame="0" w:color="000000"/>
+              <w:bottom w:val="single" w:sz="4" w:space="0" w:shadow="0" w:frame="0" w:color="000000"/>
+              <w:right w:val="single" w:sz="4" w:space="0" w:shadow="0" w:frame="0" w:color="000000"/>
             </w:tcBorders>
             <w:vAlign w:val="bottom"/>
           </w:tcPr>
@@ -3470,10 +3542,12 @@
         </w:tc>
         <w:tc>
           <w:tcPr>
-            <w:tcW w:w="129" w:type="pct"/>
-            <w:tcBorders>
-              <w:top w:val="single" w:sz="4" w:space="0" w:shadow="0" w:frame="0" w:color="000000"/>
-              <w:bottom w:val="single" w:sz="4" w:space="0" w:shadow="0" w:frame="0" w:color="000000"/>
+            <w:tcW w:w="440" w:type="dxa"/>
+            <w:tcBorders>
+              <w:top w:val="single" w:sz="4" w:space="0" w:shadow="0" w:frame="0" w:color="000000"/>
+              <w:left w:val="single" w:sz="4" w:space="0" w:shadow="0" w:frame="0" w:color="000000"/>
+              <w:bottom w:val="single" w:sz="4" w:space="0" w:shadow="0" w:frame="0" w:color="000000"/>
+              <w:right w:val="single" w:sz="4" w:space="0" w:shadow="0" w:frame="0" w:color="000000"/>
             </w:tcBorders>
             <w:vAlign w:val="bottom"/>
           </w:tcPr>
@@ -3500,10 +3574,12 @@
         </w:tc>
         <w:tc>
           <w:tcPr>
-            <w:tcW w:w="175" w:type="pct"/>
-            <w:tcBorders>
-              <w:top w:val="single" w:sz="4" w:space="0" w:shadow="0" w:frame="0" w:color="000000"/>
-              <w:bottom w:val="single" w:sz="4" w:space="0" w:shadow="0" w:frame="0" w:color="000000"/>
+            <w:tcW w:w="590" w:type="dxa"/>
+            <w:tcBorders>
+              <w:top w:val="single" w:sz="4" w:space="0" w:shadow="0" w:frame="0" w:color="000000"/>
+              <w:left w:val="single" w:sz="4" w:space="0" w:shadow="0" w:frame="0" w:color="000000"/>
+              <w:bottom w:val="single" w:sz="4" w:space="0" w:shadow="0" w:frame="0" w:color="000000"/>
+              <w:right w:val="single" w:sz="4" w:space="0" w:shadow="0" w:frame="0" w:color="000000"/>
             </w:tcBorders>
             <w:vAlign w:val="bottom"/>
           </w:tcPr>
@@ -3530,10 +3606,12 @@
         </w:tc>
         <w:tc>
           <w:tcPr>
-            <w:tcW w:w="301" w:type="pct"/>
-            <w:tcBorders>
-              <w:top w:val="single" w:sz="4" w:space="0" w:shadow="0" w:frame="0" w:color="000000"/>
-              <w:bottom w:val="single" w:sz="4" w:space="0" w:shadow="0" w:frame="0" w:color="000000"/>
+            <w:tcW w:w="370" w:type="dxa"/>
+            <w:tcBorders>
+              <w:top w:val="single" w:sz="4" w:space="0" w:shadow="0" w:frame="0" w:color="000000"/>
+              <w:left w:val="single" w:sz="4" w:space="0" w:shadow="0" w:frame="0" w:color="000000"/>
+              <w:bottom w:val="single" w:sz="4" w:space="0" w:shadow="0" w:frame="0" w:color="000000"/>
+              <w:right w:val="single" w:sz="4" w:space="0" w:shadow="0" w:frame="0" w:color="000000"/>
             </w:tcBorders>
             <w:vAlign w:val="bottom"/>
           </w:tcPr>
@@ -3561,12 +3639,12 @@
       </w:tr>
       <w:tr>
         <w:trPr>
-          <w:wAfter w:w="0" w:type="dxa"/>
+          <w:gridAfter w:val="0"/>
           <w:trHeight w:hRule="atLeast" w:val="412"/>
         </w:trPr>
         <w:tc>
           <w:tcPr>
-            <w:tcW w:w="167" w:type="pct"/>
+            <w:tcW w:w="580" w:type="dxa"/>
             <w:tcBorders>
               <w:top w:val="single" w:sz="4" w:space="0" w:shadow="0" w:frame="0" w:color="000000"/>
               <w:left w:val="single" w:sz="4" w:space="0" w:shadow="0" w:frame="0" w:color="000000"/>
@@ -3600,18 +3678,20 @@
         </w:tc>
         <w:tc>
           <w:tcPr>
-            <w:tcW w:w="975" w:type="pct"/>
-            <w:tcBorders>
-              <w:top w:val="single" w:sz="4" w:space="0" w:shadow="0" w:frame="0" w:color="000000"/>
-              <w:left w:val="single" w:sz="4" w:space="0" w:shadow="0" w:frame="0" w:color="000000"/>
-              <w:bottom w:val="single" w:sz="4" w:space="0" w:shadow="0" w:frame="0" w:color="000000"/>
-              <w:right w:val="single" w:sz="4" w:space="0" w:shadow="0" w:frame="0" w:color="000000"/>
-            </w:tcBorders>
-          </w:tcPr>
-          <w:p>
-            <w:pPr>
-              <w:pStyle w:val="P1"/>
-              <w:framePr w:w="0" w:h="0" w:hRule="auto" w:wrap="auto" w:vAnchor="margin" w:hAnchor="text" w:x="0" w:xAlign="left" w:y="0" w:yAlign="inline"/>
+            <w:tcW w:w="3380" w:type="dxa"/>
+            <w:tcBorders>
+              <w:top w:val="single" w:sz="4" w:space="0" w:shadow="0" w:frame="0" w:color="000000"/>
+              <w:left w:val="single" w:sz="4" w:space="0" w:shadow="0" w:frame="0" w:color="000000"/>
+              <w:bottom w:val="single" w:sz="4" w:space="0" w:shadow="0" w:frame="0" w:color="000000"/>
+              <w:right w:val="single" w:sz="4" w:space="0" w:shadow="0" w:frame="0" w:color="000000"/>
+            </w:tcBorders>
+            <w:vAlign w:val="center"/>
+          </w:tcPr>
+          <w:p>
+            <w:pPr>
+              <w:pStyle w:val="P1"/>
+              <w:framePr w:w="0" w:h="0" w:hRule="auto" w:wrap="auto" w:vAnchor="margin" w:hAnchor="text" w:x="0" w:xAlign="left" w:y="0" w:yAlign="inline"/>
+              <w:jc w:val="left"/>
               <w:rPr>
                 <w:rStyle w:val="C3"/>
                 <w:sz w:val="22"/>
@@ -3635,7 +3715,7 @@
         </w:tc>
         <w:tc>
           <w:tcPr>
-            <w:tcW w:w="181" w:type="pct"/>
+            <w:tcW w:w="620" w:type="dxa"/>
             <w:tcBorders>
               <w:top w:val="single" w:sz="4" w:space="0" w:shadow="0" w:frame="0" w:color="000000"/>
               <w:left w:val="single" w:sz="4" w:space="0" w:shadow="0" w:frame="0" w:color="000000"/>
@@ -3657,7 +3737,7 @@
         </w:tc>
         <w:tc>
           <w:tcPr>
-            <w:tcW w:w="157" w:type="pct"/>
+            <w:tcW w:w="540" w:type="dxa"/>
             <w:tcBorders>
               <w:top w:val="single" w:sz="4" w:space="0" w:shadow="0" w:frame="0" w:color="000000"/>
               <w:left w:val="single" w:sz="4" w:space="0" w:shadow="0" w:frame="0" w:color="000000"/>
@@ -3685,7 +3765,7 @@
         </w:tc>
         <w:tc>
           <w:tcPr>
-            <w:tcW w:w="132" w:type="pct"/>
+            <w:tcW w:w="460" w:type="dxa"/>
             <w:tcBorders>
               <w:top w:val="single" w:sz="4" w:space="0" w:shadow="0" w:frame="0" w:color="000000"/>
               <w:left w:val="single" w:sz="4" w:space="0" w:shadow="0" w:frame="0" w:color="000000"/>
@@ -3710,33 +3790,69 @@
         </w:tc>
         <w:tc>
           <w:tcPr>
-            <w:tcW w:w="397" w:type="pct"/>
-            <w:tcBorders>
-              <w:top w:val="single" w:sz="4" w:space="0" w:shadow="0" w:frame="0" w:color="000000"/>
-              <w:left w:val="single" w:sz="4" w:space="0" w:shadow="0" w:frame="0" w:color="000000"/>
-              <w:bottom w:val="single" w:sz="4" w:space="0" w:shadow="0" w:frame="0" w:color="000000"/>
-              <w:right w:val="single" w:sz="4" w:space="0" w:shadow="0" w:frame="0" w:color="000000"/>
-            </w:tcBorders>
-            <w:vAlign w:val="center"/>
-          </w:tcPr>
-          <w:p>
-            <w:pPr>
-              <w:pStyle w:val="P1"/>
-              <w:framePr w:w="0" w:h="0" w:hRule="auto" w:wrap="auto" w:vAnchor="margin" w:hAnchor="text" w:x="0" w:xAlign="left" w:y="0" w:yAlign="inline"/>
-              <w:jc w:val="center"/>
-              <w:rPr>
-                <w:rStyle w:val="C3"/>
-                <w:sz w:val="22"/>
-              </w:rPr>
-            </w:pPr>
-            <w:r>
-              <w:t>&lt;%= Model[i].Price %&gt;</w:t>
-            </w:r>
-          </w:p>
-        </w:tc>
-        <w:tc>
-          <w:tcPr>
-            <w:tcW w:w="109" w:type="pct"/>
+            <w:tcW w:w="1370" w:type="dxa"/>
+            <w:tcBorders>
+              <w:top w:val="single" w:sz="4" w:space="0" w:shadow="0" w:frame="0" w:color="000000"/>
+              <w:left w:val="single" w:sz="4" w:space="0" w:shadow="0" w:frame="0" w:color="000000"/>
+              <w:bottom w:val="single" w:sz="4" w:space="0" w:shadow="0" w:frame="0" w:color="000000"/>
+              <w:right w:val="single" w:sz="4" w:space="0" w:shadow="0" w:frame="0" w:color="000000"/>
+            </w:tcBorders>
+            <w:vAlign w:val="center"/>
+          </w:tcPr>
+          <w:p>
+            <w:pPr>
+              <w:pStyle w:val="P1"/>
+              <w:framePr w:w="0" w:h="0" w:hRule="auto" w:wrap="auto" w:vAnchor="margin" w:hAnchor="text" w:x="0" w:xAlign="left" w:y="0" w:yAlign="inline"/>
+              <w:jc w:val="center"/>
+              <w:rPr>
+                <w:rStyle w:val="C3"/>
+                <w:rFonts w:ascii="Times New Roman" w:hAnsi="Times New Roman"/>
+                <w:color w:val="000000"/>
+                <w:sz w:val="24"/>
+              </w:rPr>
+            </w:pPr>
+            <w:r>
+              <w:rPr>
+                <w:rFonts w:ascii="Times New Roman" w:hAnsi="Times New Roman"/>
+                <w:color w:val="000000"/>
+                <w:sz w:val="24"/>
+              </w:rPr>
+              <w:t xml:space="preserve">&lt;%= </w:t>
+            </w:r>
+            <w:r>
+              <w:rPr>
+                <w:rFonts w:ascii="Times New Roman" w:hAnsi="Times New Roman"/>
+                <w:color w:val="000000"/>
+                <w:sz w:val="24"/>
+                <w:shd w:val="nil" w:fill="auto"/>
+              </w:rPr>
+              <w:t xml:space="preserve">string.Format("{0:N}", </w:t>
+            </w:r>
+            <w:r>
+              <w:t>Model[i]</w:t>
+            </w:r>
+            <w:r>
+              <w:rPr>
+                <w:rFonts w:ascii="Times New Roman" w:hAnsi="Times New Roman"/>
+                <w:color w:val="000000"/>
+                <w:sz w:val="24"/>
+                <w:shd w:val="nil" w:fill="auto"/>
+              </w:rPr>
+              <w:t>.Price)</w:t>
+            </w:r>
+            <w:r>
+              <w:rPr>
+                <w:rFonts w:ascii="Times New Roman" w:hAnsi="Times New Roman"/>
+                <w:color w:val="000000"/>
+                <w:sz w:val="24"/>
+              </w:rPr>
+              <w:t xml:space="preserve"> %&gt;</w:t>
+            </w:r>
+          </w:p>
+        </w:tc>
+        <w:tc>
+          <w:tcPr>
+            <w:tcW w:w="360" w:type="dxa"/>
             <w:tcBorders>
               <w:top w:val="single" w:sz="4" w:space="0" w:shadow="0" w:frame="0" w:color="000000"/>
               <w:left w:val="single" w:sz="4" w:space="0" w:shadow="0" w:frame="0" w:color="000000"/>
@@ -3766,58 +3882,72 @@
         </w:tc>
         <w:tc>
           <w:tcPr>
-            <w:tcW w:w="407" w:type="pct"/>
-            <w:tcBorders>
-              <w:top w:val="single" w:sz="4" w:space="0" w:shadow="0" w:frame="0" w:color="000000"/>
-              <w:left w:val="single" w:sz="4" w:space="0" w:shadow="0" w:frame="0" w:color="000000"/>
-              <w:bottom w:val="single" w:sz="4" w:space="0" w:shadow="0" w:frame="0" w:color="000000"/>
-              <w:right w:val="single" w:sz="4" w:space="0" w:shadow="0" w:frame="0" w:color="000000"/>
-            </w:tcBorders>
-            <w:vAlign w:val="center"/>
-          </w:tcPr>
-          <w:p>
-            <w:pPr>
-              <w:pStyle w:val="P1"/>
-              <w:framePr w:w="0" w:h="0" w:hRule="auto" w:wrap="auto" w:vAnchor="margin" w:hAnchor="text" w:x="0" w:xAlign="left" w:y="0" w:yAlign="inline"/>
-              <w:jc w:val="center"/>
-              <w:rPr>
-                <w:rStyle w:val="C3"/>
-                <w:sz w:val="22"/>
-              </w:rPr>
-            </w:pPr>
-            <w:r>
-              <w:t>&lt;%= Model[i].Price %&gt;</w:t>
-            </w:r>
-          </w:p>
-        </w:tc>
-        <w:tc>
-          <w:tcPr>
-            <w:tcW w:w="168" w:type="pct"/>
-            <w:tcBorders>
-              <w:top w:val="single" w:sz="4" w:space="0" w:shadow="0" w:frame="0" w:color="000000"/>
-              <w:left w:val="single" w:sz="4" w:space="0" w:shadow="0" w:frame="0" w:color="000000"/>
-              <w:bottom w:val="single" w:sz="4" w:space="0" w:shadow="0" w:frame="0" w:color="000000"/>
-              <w:right w:val="single" w:sz="4" w:space="0" w:shadow="0" w:frame="0" w:color="000000"/>
-            </w:tcBorders>
-            <w:vAlign w:val="center"/>
-          </w:tcPr>
-          <w:p>
-            <w:pPr>
-              <w:pStyle w:val="P1"/>
-              <w:framePr w:w="0" w:h="0" w:hRule="auto" w:wrap="auto" w:vAnchor="margin" w:hAnchor="text" w:x="0" w:xAlign="left" w:y="0" w:yAlign="inline"/>
-              <w:jc w:val="center"/>
-              <w:rPr>
-                <w:rStyle w:val="C3"/>
-              </w:rPr>
-            </w:pPr>
-            <w:r>
-              <w:t>&lt;%= Model[i].GetCategory() %</w:t>
-            </w:r>
-          </w:p>
-        </w:tc>
-        <w:tc>
-          <w:tcPr>
-            <w:tcW w:w="178" w:type="pct"/>
+            <w:tcW w:w="1400" w:type="dxa"/>
+            <w:tcBorders>
+              <w:top w:val="single" w:sz="4" w:space="0" w:shadow="0" w:frame="0" w:color="000000"/>
+              <w:left w:val="single" w:sz="4" w:space="0" w:shadow="0" w:frame="0" w:color="000000"/>
+              <w:bottom w:val="single" w:sz="4" w:space="0" w:shadow="0" w:frame="0" w:color="000000"/>
+              <w:right w:val="single" w:sz="4" w:space="0" w:shadow="0" w:frame="0" w:color="000000"/>
+            </w:tcBorders>
+            <w:vAlign w:val="center"/>
+          </w:tcPr>
+          <w:p>
+            <w:pPr>
+              <w:pStyle w:val="P1"/>
+              <w:framePr w:w="0" w:h="0" w:hRule="auto" w:wrap="auto" w:vAnchor="margin" w:hAnchor="text" w:x="0" w:xAlign="left" w:y="0" w:yAlign="inline"/>
+              <w:jc w:val="center"/>
+              <w:rPr>
+                <w:rStyle w:val="C3"/>
+                <w:sz w:val="22"/>
+              </w:rPr>
+            </w:pPr>
+            <w:r>
+              <w:rPr>
+                <w:color w:val="000000"/>
+                <w:sz w:val="24"/>
+              </w:rPr>
+              <w:t xml:space="preserve">&lt;%= string.Format("{0:N}", </w:t>
+            </w:r>
+            <w:r>
+              <w:t>Model[i]</w:t>
+            </w:r>
+            <w:r>
+              <w:rPr>
+                <w:color w:val="000000"/>
+                <w:sz w:val="24"/>
+              </w:rPr>
+              <w:t>.Price) %&gt;</w:t>
+            </w:r>
+          </w:p>
+        </w:tc>
+        <w:tc>
+          <w:tcPr>
+            <w:tcW w:w="580" w:type="dxa"/>
+            <w:tcBorders>
+              <w:top w:val="single" w:sz="4" w:space="0" w:shadow="0" w:frame="0" w:color="000000"/>
+              <w:left w:val="single" w:sz="4" w:space="0" w:shadow="0" w:frame="0" w:color="000000"/>
+              <w:bottom w:val="single" w:sz="4" w:space="0" w:shadow="0" w:frame="0" w:color="000000"/>
+              <w:right w:val="single" w:sz="4" w:space="0" w:shadow="0" w:frame="0" w:color="000000"/>
+            </w:tcBorders>
+            <w:vAlign w:val="center"/>
+          </w:tcPr>
+          <w:p>
+            <w:pPr>
+              <w:pStyle w:val="P1"/>
+              <w:framePr w:w="0" w:h="0" w:hRule="auto" w:wrap="auto" w:vAnchor="margin" w:hAnchor="text" w:x="0" w:xAlign="left" w:y="0" w:yAlign="inline"/>
+              <w:jc w:val="center"/>
+              <w:rPr>
+                <w:rStyle w:val="C3"/>
+              </w:rPr>
+            </w:pPr>
+            <w:r>
+              <w:t>&lt;%= Model[i].GetCategory() %&gt;</w:t>
+            </w:r>
+          </w:p>
+        </w:tc>
+        <w:tc>
+          <w:tcPr>
+            <w:tcW w:w="610" w:type="dxa"/>
             <w:tcBorders>
               <w:top w:val="single" w:sz="4" w:space="0" w:shadow="0" w:frame="0" w:color="000000"/>
               <w:left w:val="single" w:sz="4" w:space="0" w:shadow="0" w:frame="0" w:color="000000"/>
@@ -3847,7 +3977,7 @@
         </w:tc>
         <w:tc>
           <w:tcPr>
-            <w:tcW w:w="427" w:type="pct"/>
+            <w:tcW w:w="1460" w:type="dxa"/>
             <w:tcBorders>
               <w:top w:val="single" w:sz="4" w:space="0" w:shadow="0" w:frame="0" w:color="000000"/>
               <w:left w:val="single" w:sz="4" w:space="0" w:shadow="0" w:frame="0" w:color="000000"/>
@@ -3874,29 +4004,29 @@
         </w:tc>
         <w:tc>
           <w:tcPr>
-            <w:tcW w:w="126" w:type="pct"/>
-            <w:tcBorders>
-              <w:top w:val="single" w:sz="4" w:space="0" w:shadow="0" w:frame="0" w:color="000000"/>
-              <w:left w:val="single" w:sz="4" w:space="0" w:shadow="0" w:frame="0" w:color="000000"/>
-              <w:bottom w:val="single" w:sz="4" w:space="0" w:shadow="0" w:frame="0" w:color="000000"/>
-              <w:right w:val="single" w:sz="4" w:space="0" w:shadow="0" w:frame="0" w:color="000000"/>
-            </w:tcBorders>
-            <w:vAlign w:val="center"/>
-          </w:tcPr>
-          <w:p>
-            <w:pPr>
-              <w:pStyle w:val="P1"/>
-              <w:framePr w:w="0" w:h="0" w:hRule="auto" w:wrap="auto" w:vAnchor="margin" w:hAnchor="text" w:x="0" w:xAlign="left" w:y="0" w:yAlign="inline"/>
-              <w:jc w:val="center"/>
-              <w:rPr>
-                <w:rStyle w:val="C3"/>
-              </w:rPr>
-            </w:pPr>
-          </w:p>
-        </w:tc>
-        <w:tc>
-          <w:tcPr>
-            <w:tcW w:w="240" w:type="pct"/>
+            <w:tcW w:w="430" w:type="dxa"/>
+            <w:tcBorders>
+              <w:top w:val="single" w:sz="4" w:space="0" w:shadow="0" w:frame="0" w:color="000000"/>
+              <w:left w:val="single" w:sz="4" w:space="0" w:shadow="0" w:frame="0" w:color="000000"/>
+              <w:bottom w:val="single" w:sz="4" w:space="0" w:shadow="0" w:frame="0" w:color="000000"/>
+              <w:right w:val="single" w:sz="4" w:space="0" w:shadow="0" w:frame="0" w:color="000000"/>
+            </w:tcBorders>
+            <w:vAlign w:val="center"/>
+          </w:tcPr>
+          <w:p>
+            <w:pPr>
+              <w:pStyle w:val="P1"/>
+              <w:framePr w:w="0" w:h="0" w:hRule="auto" w:wrap="auto" w:vAnchor="margin" w:hAnchor="text" w:x="0" w:xAlign="left" w:y="0" w:yAlign="inline"/>
+              <w:jc w:val="center"/>
+              <w:rPr>
+                <w:rStyle w:val="C3"/>
+              </w:rPr>
+            </w:pPr>
+          </w:p>
+        </w:tc>
+        <w:tc>
+          <w:tcPr>
+            <w:tcW w:w="820" w:type="dxa"/>
             <w:tcBorders>
               <w:top w:val="single" w:sz="4" w:space="0" w:shadow="0" w:frame="0" w:color="000000"/>
               <w:left w:val="single" w:sz="4" w:space="0" w:shadow="0" w:frame="0" w:color="000000"/>
@@ -3918,7 +4048,7 @@
         </w:tc>
         <w:tc>
           <w:tcPr>
-            <w:tcW w:w="132" w:type="pct"/>
+            <w:tcW w:w="460" w:type="dxa"/>
             <w:tcBorders>
               <w:top w:val="single" w:sz="4" w:space="0" w:shadow="0" w:frame="0" w:color="000000"/>
               <w:left w:val="single" w:sz="4" w:space="0" w:shadow="0" w:frame="0" w:color="000000"/>
@@ -3949,7 +4079,7 @@
         </w:tc>
         <w:tc>
           <w:tcPr>
-            <w:tcW w:w="148" w:type="pct"/>
+            <w:tcW w:w="500" w:type="dxa"/>
             <w:tcBorders>
               <w:top w:val="single" w:sz="4" w:space="0" w:shadow="0" w:frame="0" w:color="000000"/>
               <w:left w:val="single" w:sz="4" w:space="0" w:shadow="0" w:frame="0" w:color="000000"/>
@@ -3980,7 +4110,7 @@
         </w:tc>
         <w:tc>
           <w:tcPr>
-            <w:tcW w:w="231" w:type="pct"/>
+            <w:tcW w:w="780" w:type="dxa"/>
             <w:tcBorders>
               <w:top w:val="single" w:sz="4" w:space="0" w:shadow="0" w:frame="0" w:color="000000"/>
               <w:left w:val="single" w:sz="4" w:space="0" w:shadow="0" w:frame="0" w:color="000000"/>
@@ -4011,7 +4141,7 @@
         </w:tc>
         <w:tc>
           <w:tcPr>
-            <w:tcW w:w="220" w:type="pct"/>
+            <w:tcW w:w="750" w:type="dxa"/>
             <w:tcBorders>
               <w:top w:val="single" w:sz="4" w:space="0" w:shadow="0" w:frame="0" w:color="000000"/>
               <w:left w:val="single" w:sz="4" w:space="0" w:shadow="0" w:frame="0" w:color="000000"/>
@@ -4042,7 +4172,7 @@
         </w:tc>
         <w:tc>
           <w:tcPr>
-            <w:tcW w:w="129" w:type="pct"/>
+            <w:tcW w:w="440" w:type="dxa"/>
             <w:tcBorders>
               <w:top w:val="single" w:sz="4" w:space="0" w:shadow="0" w:frame="0" w:color="000000"/>
               <w:left w:val="single" w:sz="4" w:space="0" w:shadow="0" w:frame="0" w:color="000000"/>
@@ -4073,7 +4203,7 @@
         </w:tc>
         <w:tc>
           <w:tcPr>
-            <w:tcW w:w="175" w:type="pct"/>
+            <w:tcW w:w="590" w:type="dxa"/>
             <w:tcBorders>
               <w:top w:val="single" w:sz="4" w:space="0" w:shadow="0" w:frame="0" w:color="000000"/>
               <w:left w:val="single" w:sz="4" w:space="0" w:shadow="0" w:frame="0" w:color="000000"/>
@@ -4104,25 +4234,28 @@
         </w:tc>
         <w:tc>
           <w:tcPr>
-            <w:tcW w:w="301" w:type="pct"/>
-            <w:tcBorders>
-              <w:top w:val="single" w:sz="4" w:space="0" w:shadow="0" w:frame="0" w:color="000000"/>
-              <w:left w:val="single" w:sz="4" w:space="0" w:shadow="0" w:frame="0" w:color="000000"/>
-              <w:bottom w:val="single" w:sz="4" w:space="0" w:shadow="0" w:frame="0" w:color="000000"/>
-              <w:right w:val="single" w:sz="4" w:space="0" w:shadow="0" w:frame="0" w:color="000000"/>
-            </w:tcBorders>
-            <w:vAlign w:val="center"/>
-          </w:tcPr>
-          <w:p>
-            <w:pPr>
-              <w:pStyle w:val="P1"/>
-              <w:framePr w:w="0" w:h="0" w:hRule="auto" w:wrap="auto" w:vAnchor="margin" w:hAnchor="text" w:x="0" w:xAlign="left" w:y="0" w:yAlign="inline"/>
-              <w:jc w:val="center"/>
-              <w:rPr>
-                <w:rStyle w:val="C3"/>
-                <w:sz w:val="20"/>
-              </w:rPr>
-            </w:pPr>
+            <w:tcW w:w="370" w:type="dxa"/>
+            <w:tcBorders>
+              <w:top w:val="single" w:sz="4" w:space="0" w:shadow="0" w:frame="0" w:color="000000"/>
+              <w:left w:val="single" w:sz="4" w:space="0" w:shadow="0" w:frame="0" w:color="000000"/>
+              <w:bottom w:val="single" w:sz="4" w:space="0" w:shadow="0" w:frame="0" w:color="000000"/>
+              <w:right w:val="single" w:sz="4" w:space="0" w:shadow="0" w:frame="0" w:color="000000"/>
+            </w:tcBorders>
+            <w:vAlign w:val="center"/>
+          </w:tcPr>
+          <w:p>
+            <w:pPr>
+              <w:pStyle w:val="P1"/>
+              <w:framePr w:w="0" w:h="0" w:hRule="auto" w:wrap="auto" w:vAnchor="margin" w:hAnchor="text" w:x="0" w:xAlign="left" w:y="0" w:yAlign="inline"/>
+              <w:jc w:val="center"/>
+              <w:rPr>
+                <w:rStyle w:val="C3"/>
+                <w:sz w:val="20"/>
+              </w:rPr>
+            </w:pPr>
+            <w:r>
+              <w:t>&lt;% AppendRow(); %&gt;</w:t>
+            </w:r>
           </w:p>
         </w:tc>
       </w:tr>
@@ -4142,7 +4275,7 @@
           <w:b w:val="0"/>
           <w:sz w:val="22"/>
         </w:rPr>
-        <w:t>&lt;% } %</w:t>
+        <w:t>&lt;% } %&gt;</w:t>
       </w:r>
     </w:p>
     <w:p>
@@ -4151,14 +4284,17 @@
         <w:rPr>
           <w:rStyle w:val="C3"/>
           <w:b w:val="1"/>
+          <w:color w:val="000000"/>
           <w:sz w:val="28"/>
+          <w:u w:val="single"/>
         </w:rPr>
       </w:pPr>
       <w:r>
         <w:rPr>
           <w:rStyle w:val="C3"/>
           <w:b w:val="1"/>
-          <w:sz w:val="22"/>
+          <w:sz w:val="28"/>
+          <w:u w:val="single"/>
         </w:rPr>
         <w:t>Всього на суму</w:t>
       </w:r>
@@ -4167,17 +4303,10 @@
           <w:rStyle w:val="C3"/>
           <w:b w:val="1"/>
           <w:color w:val="000000"/>
-          <w:sz w:val="22"/>
-        </w:rPr>
-        <w:t>:</w:t>
-      </w:r>
-      <w:r>
-        <w:rPr>
-          <w:rStyle w:val="C3"/>
-          <w:b w:val="1"/>
-          <w:color w:val="000000"/>
-        </w:rPr>
-        <w:t xml:space="preserve"> </w:t>
+          <w:sz w:val="28"/>
+          <w:u w:val="single"/>
+        </w:rPr>
+        <w:t xml:space="preserve">: </w:t>
       </w:r>
       <w:r>
         <w:rPr>
@@ -4186,37 +4315,191 @@
           <w:sz w:val="28"/>
           <w:u w:val="single"/>
         </w:rPr>
-        <w:t>&lt;%= Models.Sum(x =&gt; x.Price) %&gt;</w:t>
+        <w:t xml:space="preserve">&lt;%= </w:t>
       </w:r>
       <w:r>
         <w:rPr>
           <w:rStyle w:val="C3"/>
           <w:b w:val="1"/>
-          <w:color w:val="FF0000"/>
-          <w:u w:val="single"/>
-        </w:rPr>
-        <w:t xml:space="preserve"> (двісті двадцять один</w:t>
+          <w:sz w:val="28"/>
+          <w:u w:val="single"/>
+        </w:rPr>
+        <w:t>string.Format(</w:t>
       </w:r>
       <w:r>
         <w:rPr>
           <w:rStyle w:val="C3"/>
           <w:b w:val="1"/>
-          <w:color w:val="FF0000"/>
-          <w:sz w:val="22"/>
-          <w:u w:val="single"/>
-        </w:rPr>
-        <w:t xml:space="preserve"> мільйон п’ятсот вісімдесят сім тисяч чотириста сімдесят чотири грн. 67 коп.) </w:t>
-      </w:r>
-    </w:p>
-    <w:p>
-      <w:pPr>
-        <w:pStyle w:val="P1"/>
+          <w:sz w:val="28"/>
+          <w:u w:val="single"/>
+        </w:rPr>
+        <w:t>"{</w:t>
+      </w:r>
+      <w:r>
         <w:rPr>
           <w:rStyle w:val="C3"/>
           <w:b w:val="1"/>
-          <w:color w:val="000000"/>
-        </w:rPr>
-      </w:pPr>
+          <w:sz w:val="28"/>
+          <w:u w:val="single"/>
+        </w:rPr>
+        <w:t>0</w:t>
+      </w:r>
+      <w:r>
+        <w:rPr>
+          <w:rStyle w:val="C3"/>
+          <w:b w:val="1"/>
+          <w:sz w:val="28"/>
+          <w:u w:val="single"/>
+        </w:rPr>
+        <w:t>:N</w:t>
+      </w:r>
+      <w:r>
+        <w:rPr>
+          <w:rStyle w:val="C3"/>
+          <w:b w:val="1"/>
+          <w:sz w:val="28"/>
+          <w:u w:val="single"/>
+        </w:rPr>
+        <w:t xml:space="preserve">}", </w:t>
+      </w:r>
+      <w:r>
+        <w:rPr>
+          <w:rStyle w:val="C3"/>
+          <w:b w:val="1"/>
+          <w:sz w:val="28"/>
+          <w:u w:val="single"/>
+        </w:rPr>
+        <w:t>Model.Sum(x =&gt; x.Price)</w:t>
+      </w:r>
+      <w:r>
+        <w:rPr>
+          <w:rStyle w:val="C3"/>
+          <w:b w:val="1"/>
+          <w:sz w:val="28"/>
+          <w:u w:val="single"/>
+        </w:rPr>
+        <w:t>)</w:t>
+      </w:r>
+      <w:r>
+        <w:rPr>
+          <w:rStyle w:val="C3"/>
+          <w:b w:val="1"/>
+          <w:sz w:val="28"/>
+          <w:u w:val="single"/>
+        </w:rPr>
+        <w:t xml:space="preserve"> </w:t>
+      </w:r>
+      <w:r>
+        <w:rPr>
+          <w:rStyle w:val="C3"/>
+          <w:b w:val="1"/>
+          <w:sz w:val="28"/>
+          <w:u w:val="single"/>
+        </w:rPr>
+        <w:t>%&gt;</w:t>
+      </w:r>
+      <w:r>
+        <w:rPr>
+          <w:rStyle w:val="C3"/>
+          <w:b w:val="1"/>
+          <w:color w:val="auto"/>
+          <w:sz w:val="28"/>
+          <w:u w:val="single"/>
+        </w:rPr>
+        <w:t xml:space="preserve"> </w:t>
+      </w:r>
+      <w:r>
+        <w:rPr>
+          <w:rStyle w:val="C3"/>
+          <w:b w:val="1"/>
+          <w:color w:val="auto"/>
+          <w:sz w:val="28"/>
+          <w:u w:val="single"/>
+        </w:rPr>
+        <w:t>(</w:t>
+      </w:r>
+      <w:r>
+        <w:rPr>
+          <w:rStyle w:val="C6"/>
+          <w:b w:val="1"/>
+          <w:sz w:val="28"/>
+          <w:u w:val="single"/>
+        </w:rPr>
+        <w:t xml:space="preserve">&lt;%= </w:t>
+      </w:r>
+      <w:r>
+        <w:rPr>
+          <w:rStyle w:val="C6"/>
+          <w:b w:val="1"/>
+          <w:sz w:val="28"/>
+          <w:u w:val="single"/>
+        </w:rPr>
+        <w:t>(</w:t>
+      </w:r>
+      <w:r>
+        <w:rPr>
+          <w:rStyle w:val="C6"/>
+          <w:b w:val="1"/>
+          <w:sz w:val="28"/>
+          <w:u w:val="single"/>
+        </w:rPr>
+        <w:t>(decimal)</w:t>
+      </w:r>
+      <w:r>
+        <w:rPr>
+          <w:rStyle w:val="C6"/>
+          <w:b w:val="1"/>
+          <w:sz w:val="28"/>
+          <w:u w:val="single"/>
+        </w:rPr>
+        <w:t>Model.Sum(x =&gt; x.Price)</w:t>
+      </w:r>
+      <w:r>
+        <w:rPr>
+          <w:rStyle w:val="C6"/>
+          <w:b w:val="1"/>
+          <w:sz w:val="28"/>
+          <w:u w:val="single"/>
+        </w:rPr>
+        <w:t>)</w:t>
+      </w:r>
+      <w:r>
+        <w:rPr>
+          <w:rStyle w:val="C6"/>
+          <w:b w:val="1"/>
+          <w:sz w:val="28"/>
+          <w:u w:val="single"/>
+        </w:rPr>
+        <w:t>.ToPr</w:t>
+      </w:r>
+      <w:r>
+        <w:rPr>
+          <w:rStyle w:val="C6"/>
+          <w:b w:val="1"/>
+          <w:sz w:val="28"/>
+          <w:u w:val="single"/>
+        </w:rPr>
+        <w:t>ice()</w:t>
+      </w:r>
+      <w:r>
+        <w:rPr>
+          <w:rStyle w:val="C6"/>
+          <w:b w:val="1"/>
+          <w:sz w:val="28"/>
+          <w:u w:val="single"/>
+        </w:rPr>
+        <w:t xml:space="preserve"> %&gt;</w:t>
+      </w:r>
+      <w:r>
+        <w:rPr>
+          <w:rStyle w:val="C3"/>
+          <w:b w:val="1"/>
+          <w:color w:val="auto"/>
+          <w:sz w:val="28"/>
+          <w:u w:val="single"/>
+        </w:rPr>
+        <w:t>)</w:t>
+      </w:r>
     </w:p>
     <w:p>
       <w:pPr>
@@ -4239,7 +4522,7 @@
         <w:sectPr>
           <w:type w:val="nextPage"/>
           <w:pgSz w:w="16838" w:h="11906" w:code="9" w:orient="landscape"/>
-          <w:pgMar w:left="1259" w:right="536" w:top="0" w:bottom="142" w:header="709" w:footer="709" w:gutter="0"/>
+          <w:pgMar w:left="349" w:right="536" w:top="0" w:bottom="142" w:header="709" w:footer="709" w:gutter="0"/>
           <w:pgNumType w:chapSep="hyphen"/>
         </w:sectPr>
       </w:pPr>
@@ -4882,7 +5165,7 @@
                 <w:sz w:val="22"/>
                 <w:u w:val="none"/>
               </w:rPr>
-              <w:t>&lt;%=Model.Length%&gt;</w:t>
+              <w:t>&lt;%= Model.Length %&gt;</w:t>
             </w:r>
           </w:p>
         </w:tc>
@@ -5540,35 +5823,6 @@
         <w:pStyle w:val="P1"/>
         <w:rPr>
           <w:rStyle w:val="C3"/>
-          <w:sz w:val="22"/>
-        </w:rPr>
-      </w:pPr>
-    </w:p>
-    <w:p>
-      <w:pPr>
-        <w:pStyle w:val="P1"/>
-        <w:rPr>
-          <w:rStyle w:val="C3"/>
-          <w:b w:val="1"/>
-          <w:sz w:val="22"/>
-        </w:rPr>
-      </w:pPr>
-    </w:p>
-    <w:p>
-      <w:pPr>
-        <w:pStyle w:val="P1"/>
-        <w:rPr>
-          <w:rStyle w:val="C3"/>
-          <w:b w:val="1"/>
-          <w:sz w:val="22"/>
-        </w:rPr>
-      </w:pPr>
-    </w:p>
-    <w:p>
-      <w:pPr>
-        <w:pStyle w:val="P1"/>
-        <w:rPr>
-          <w:rStyle w:val="C3"/>
           <w:b w:val="1"/>
           <w:sz w:val="22"/>
         </w:rPr>
@@ -5604,7 +5858,6 @@
     <w:tbl>
       <w:tblPr>
         <w:tblStyle w:val="T2"/>
-        <w:tblW w:w="5389" w:type="pct"/>
         <w:tblInd w:w="0" w:type="dxa"/>
         <w:tblBorders>
           <w:top w:val="single" w:sz="4" w:space="0" w:shadow="0" w:frame="0" w:color="auto"/>
@@ -5625,11 +5878,11 @@
       <w:tblGrid/>
       <w:tr>
         <w:trPr>
-          <w:wAfter w:w="0" w:type="dxa"/>
+          <w:gridAfter w:val="0"/>
         </w:trPr>
         <w:tc>
           <w:tcPr>
-            <w:tcW w:w="1141" w:type="pct"/>
+            <w:tcW w:w="610" w:type="dxa"/>
             <w:vMerge w:val="restart"/>
             <w:vAlign w:val="center"/>
           </w:tcPr>
@@ -5654,7 +5907,7 @@
         </w:tc>
         <w:tc>
           <w:tcPr>
-            <w:tcW w:w="634" w:type="pct"/>
+            <w:tcW w:w="740" w:type="dxa"/>
             <w:vMerge w:val="restart"/>
             <w:vAlign w:val="center"/>
           </w:tcPr>
@@ -5679,7 +5932,7 @@
         </w:tc>
         <w:tc>
           <w:tcPr>
-            <w:tcW w:w="705" w:type="pct"/>
+            <w:tcW w:w="750" w:type="dxa"/>
             <w:vMerge w:val="restart"/>
             <w:vAlign w:val="center"/>
           </w:tcPr>
@@ -5722,7 +5975,7 @@
         </w:tc>
         <w:tc>
           <w:tcPr>
-            <w:tcW w:w="703" w:type="pct"/>
+            <w:tcW w:w="710" w:type="dxa"/>
             <w:vMerge w:val="restart"/>
             <w:vAlign w:val="center"/>
           </w:tcPr>
@@ -5747,7 +6000,7 @@
         </w:tc>
         <w:tc>
           <w:tcPr>
-            <w:tcW w:w="663" w:type="pct"/>
+            <w:tcW w:w="770" w:type="dxa"/>
             <w:vMerge w:val="restart"/>
             <w:vAlign w:val="center"/>
           </w:tcPr>
@@ -5772,7 +6025,7 @@
         </w:tc>
         <w:tc>
           <w:tcPr>
-            <w:tcW w:w="1154" w:type="pct"/>
+            <w:tcW w:w="1320" w:type="dxa"/>
             <w:gridSpan w:val="2"/>
             <w:vAlign w:val="center"/>
           </w:tcPr>
@@ -5816,11 +6069,11 @@
       </w:tr>
       <w:tr>
         <w:trPr>
-          <w:wAfter w:w="0" w:type="dxa"/>
+          <w:gridAfter w:val="0"/>
         </w:trPr>
         <w:tc>
           <w:tcPr>
-            <w:tcW w:w="1141" w:type="pct"/>
+            <w:tcW w:w="610" w:type="dxa"/>
             <w:vMerge w:val="continue"/>
             <w:vAlign w:val="center"/>
           </w:tcPr>
@@ -5838,7 +6091,7 @@
         </w:tc>
         <w:tc>
           <w:tcPr>
-            <w:tcW w:w="634" w:type="pct"/>
+            <w:tcW w:w="740" w:type="dxa"/>
             <w:vMerge w:val="continue"/>
             <w:vAlign w:val="center"/>
           </w:tcPr>
@@ -5856,7 +6109,7 @@
         </w:tc>
         <w:tc>
           <w:tcPr>
-            <w:tcW w:w="705" w:type="pct"/>
+            <w:tcW w:w="750" w:type="dxa"/>
             <w:vMerge w:val="continue"/>
             <w:vAlign w:val="center"/>
           </w:tcPr>
@@ -5874,7 +6127,7 @@
         </w:tc>
         <w:tc>
           <w:tcPr>
-            <w:tcW w:w="703" w:type="pct"/>
+            <w:tcW w:w="710" w:type="dxa"/>
             <w:vMerge w:val="continue"/>
             <w:vAlign w:val="center"/>
           </w:tcPr>
@@ -5892,7 +6145,7 @@
         </w:tc>
         <w:tc>
           <w:tcPr>
-            <w:tcW w:w="663" w:type="pct"/>
+            <w:tcW w:w="770" w:type="dxa"/>
             <w:vMerge w:val="continue"/>
             <w:vAlign w:val="center"/>
           </w:tcPr>
@@ -5910,7 +6163,7 @@
         </w:tc>
         <w:tc>
           <w:tcPr>
-            <w:tcW w:w="683" w:type="pct"/>
+            <w:tcW w:w="720" w:type="dxa"/>
             <w:vAlign w:val="center"/>
           </w:tcPr>
           <w:p>
@@ -5934,7 +6187,7 @@
         </w:tc>
         <w:tc>
           <w:tcPr>
-            <w:tcW w:w="471" w:type="pct"/>
+            <w:tcW w:w="600" w:type="dxa"/>
             <w:vAlign w:val="center"/>
           </w:tcPr>
           <w:p>
@@ -5959,11 +6212,11 @@
       </w:tr>
       <w:tr>
         <w:trPr>
-          <w:wAfter w:w="0" w:type="dxa"/>
+          <w:gridAfter w:val="0"/>
         </w:trPr>
         <w:tc>
           <w:tcPr>
-            <w:tcW w:w="1141" w:type="pct"/>
+            <w:tcW w:w="610" w:type="dxa"/>
             <w:vAlign w:val="center"/>
           </w:tcPr>
           <w:p>
@@ -5980,7 +6233,7 @@
         </w:tc>
         <w:tc>
           <w:tcPr>
-            <w:tcW w:w="634" w:type="pct"/>
+            <w:tcW w:w="740" w:type="dxa"/>
             <w:vAlign w:val="center"/>
           </w:tcPr>
           <w:p>
@@ -5997,7 +6250,7 @@
         </w:tc>
         <w:tc>
           <w:tcPr>
-            <w:tcW w:w="705" w:type="pct"/>
+            <w:tcW w:w="750" w:type="dxa"/>
             <w:vAlign w:val="center"/>
           </w:tcPr>
           <w:p>
@@ -6014,7 +6267,7 @@
         </w:tc>
         <w:tc>
           <w:tcPr>
-            <w:tcW w:w="703" w:type="pct"/>
+            <w:tcW w:w="710" w:type="dxa"/>
             <w:vAlign w:val="center"/>
           </w:tcPr>
           <w:p>
@@ -6031,7 +6284,7 @@
         </w:tc>
         <w:tc>
           <w:tcPr>
-            <w:tcW w:w="663" w:type="pct"/>
+            <w:tcW w:w="770" w:type="dxa"/>
             <w:vAlign w:val="center"/>
           </w:tcPr>
           <w:p>
@@ -6048,7 +6301,7 @@
         </w:tc>
         <w:tc>
           <w:tcPr>
-            <w:tcW w:w="683" w:type="pct"/>
+            <w:tcW w:w="720" w:type="dxa"/>
             <w:vAlign w:val="center"/>
           </w:tcPr>
           <w:p>
@@ -6065,7 +6318,7 @@
         </w:tc>
         <w:tc>
           <w:tcPr>
-            <w:tcW w:w="471" w:type="pct"/>
+            <w:tcW w:w="600" w:type="dxa"/>
             <w:vAlign w:val="center"/>
           </w:tcPr>
           <w:p>
@@ -6083,12 +6336,12 @@
       </w:tr>
       <w:tr>
         <w:trPr>
-          <w:wAfter w:w="0" w:type="dxa"/>
+          <w:gridAfter w:val="0"/>
           <w:trHeight w:hRule="atLeast" w:val="244"/>
         </w:trPr>
         <w:tc>
           <w:tcPr>
-            <w:tcW w:w="1141" w:type="pct"/>
+            <w:tcW w:w="610" w:type="dxa"/>
           </w:tcPr>
           <w:p>
             <w:pPr>
@@ -6103,21 +6356,21 @@
         </w:tc>
         <w:tc>
           <w:tcPr>
-            <w:tcW w:w="634" w:type="pct"/>
-          </w:tcPr>
-          <w:p>
-            <w:pPr>
-              <w:pStyle w:val="P1"/>
-              <w:jc w:val="center"/>
-              <w:rPr>
-                <w:rStyle w:val="C3"/>
-              </w:rPr>
-            </w:pPr>
-          </w:p>
-        </w:tc>
-        <w:tc>
-          <w:tcPr>
-            <w:tcW w:w="705" w:type="pct"/>
+            <w:tcW w:w="740" w:type="dxa"/>
+          </w:tcPr>
+          <w:p>
+            <w:pPr>
+              <w:pStyle w:val="P1"/>
+              <w:jc w:val="center"/>
+              <w:rPr>
+                <w:rStyle w:val="C3"/>
+              </w:rPr>
+            </w:pPr>
+          </w:p>
+        </w:tc>
+        <w:tc>
+          <w:tcPr>
+            <w:tcW w:w="750" w:type="dxa"/>
           </w:tcPr>
           <w:p>
             <w:pPr>
@@ -6132,7 +6385,7 @@
         </w:tc>
         <w:tc>
           <w:tcPr>
-            <w:tcW w:w="703" w:type="pct"/>
+            <w:tcW w:w="710" w:type="dxa"/>
           </w:tcPr>
           <w:p>
             <w:pPr>
@@ -6147,7 +6400,7 @@
         </w:tc>
         <w:tc>
           <w:tcPr>
-            <w:tcW w:w="663" w:type="pct"/>
+            <w:tcW w:w="770" w:type="dxa"/>
           </w:tcPr>
           <w:p>
             <w:pPr>
@@ -6162,7 +6415,7 @@
         </w:tc>
         <w:tc>
           <w:tcPr>
-            <w:tcW w:w="683" w:type="pct"/>
+            <w:tcW w:w="720" w:type="dxa"/>
           </w:tcPr>
           <w:p>
             <w:pPr>
@@ -6177,7 +6430,7 @@
         </w:tc>
         <w:tc>
           <w:tcPr>
-            <w:tcW w:w="471" w:type="pct"/>
+            <w:tcW w:w="600" w:type="dxa"/>
           </w:tcPr>
           <w:p>
             <w:pPr>
@@ -6193,11 +6446,11 @@
       </w:tr>
       <w:tr>
         <w:trPr>
-          <w:wAfter w:w="0" w:type="dxa"/>
+          <w:gridAfter w:val="0"/>
         </w:trPr>
         <w:tc>
           <w:tcPr>
-            <w:tcW w:w="1141" w:type="pct"/>
+            <w:tcW w:w="610" w:type="dxa"/>
           </w:tcPr>
           <w:p>
             <w:pPr>
@@ -6212,21 +6465,21 @@
         </w:tc>
         <w:tc>
           <w:tcPr>
-            <w:tcW w:w="634" w:type="pct"/>
-          </w:tcPr>
-          <w:p>
-            <w:pPr>
-              <w:pStyle w:val="P1"/>
-              <w:jc w:val="center"/>
-              <w:rPr>
-                <w:rStyle w:val="C3"/>
-              </w:rPr>
-            </w:pPr>
-          </w:p>
-        </w:tc>
-        <w:tc>
-          <w:tcPr>
-            <w:tcW w:w="705" w:type="pct"/>
+            <w:tcW w:w="740" w:type="dxa"/>
+          </w:tcPr>
+          <w:p>
+            <w:pPr>
+              <w:pStyle w:val="P1"/>
+              <w:jc w:val="center"/>
+              <w:rPr>
+                <w:rStyle w:val="C3"/>
+              </w:rPr>
+            </w:pPr>
+          </w:p>
+        </w:tc>
+        <w:tc>
+          <w:tcPr>
+            <w:tcW w:w="750" w:type="dxa"/>
           </w:tcPr>
           <w:p>
             <w:pPr>
@@ -6241,7 +6494,7 @@
         </w:tc>
         <w:tc>
           <w:tcPr>
-            <w:tcW w:w="703" w:type="pct"/>
+            <w:tcW w:w="710" w:type="dxa"/>
           </w:tcPr>
           <w:p>
             <w:pPr>
@@ -6256,7 +6509,7 @@
         </w:tc>
         <w:tc>
           <w:tcPr>
-            <w:tcW w:w="663" w:type="pct"/>
+            <w:tcW w:w="770" w:type="dxa"/>
           </w:tcPr>
           <w:p>
             <w:pPr>
@@ -6271,7 +6524,7 @@
         </w:tc>
         <w:tc>
           <w:tcPr>
-            <w:tcW w:w="683" w:type="pct"/>
+            <w:tcW w:w="720" w:type="dxa"/>
           </w:tcPr>
           <w:p>
             <w:pPr>
@@ -6286,7 +6539,7 @@
         </w:tc>
         <w:tc>
           <w:tcPr>
-            <w:tcW w:w="471" w:type="pct"/>
+            <w:tcW w:w="600" w:type="dxa"/>
           </w:tcPr>
           <w:p>
             <w:pPr>
@@ -6366,78 +6619,8 @@
           <w:rStyle w:val="C3"/>
           <w:sz w:val="22"/>
         </w:rPr>
-        <w:t>______________________________________________________________________________________________________________________________________________________________________________________________________________________________________________________________________________________________________________________________________________________________________________________________________________________________________________________________________________________________________________________________________________________________________________________________________________________________________________________________________________________________________________________________________________________________</w:t>
-      </w:r>
-    </w:p>
-    <w:p>
-      <w:pPr>
-        <w:pStyle w:val="P1"/>
-        <w:rPr>
-          <w:rStyle w:val="C3"/>
-          <w:b w:val="1"/>
-          <w:sz w:val="22"/>
-        </w:rPr>
-      </w:pPr>
-    </w:p>
-    <w:p>
-      <w:pPr>
-        <w:pStyle w:val="P1"/>
-        <w:rPr>
-          <w:rStyle w:val="C3"/>
-          <w:b w:val="1"/>
-          <w:sz w:val="22"/>
-        </w:rPr>
-      </w:pPr>
-    </w:p>
-    <w:p>
-      <w:pPr>
-        <w:pStyle w:val="P1"/>
-        <w:rPr>
-          <w:rStyle w:val="C3"/>
-          <w:b w:val="1"/>
-          <w:sz w:val="22"/>
-        </w:rPr>
-      </w:pPr>
-    </w:p>
-    <w:p>
-      <w:pPr>
-        <w:pStyle w:val="P1"/>
-        <w:rPr>
-          <w:rStyle w:val="C3"/>
-          <w:b w:val="1"/>
-          <w:sz w:val="22"/>
-        </w:rPr>
-      </w:pPr>
-    </w:p>
-    <w:p>
-      <w:pPr>
-        <w:pStyle w:val="P1"/>
-        <w:rPr>
-          <w:rStyle w:val="C3"/>
-          <w:b w:val="1"/>
-          <w:sz w:val="22"/>
-        </w:rPr>
-      </w:pPr>
-    </w:p>
-    <w:p>
-      <w:pPr>
-        <w:pStyle w:val="P1"/>
-        <w:rPr>
-          <w:rStyle w:val="C3"/>
-          <w:b w:val="1"/>
-          <w:sz w:val="22"/>
-        </w:rPr>
-      </w:pPr>
-    </w:p>
-    <w:p>
-      <w:pPr>
-        <w:pStyle w:val="P1"/>
-        <w:rPr>
-          <w:rStyle w:val="C3"/>
-          <w:b w:val="1"/>
-          <w:sz w:val="22"/>
-        </w:rPr>
-      </w:pPr>
+        <w:t>____________________________________________________________________________________________________________________________________________________________________________________________________________________________________________________________________________________________________________________________________________________________________________________________________________________________________________________________________________________________________________________________________________________________________________________________________________</w:t>
+      </w:r>
     </w:p>
     <w:p>
       <w:pPr>
@@ -7118,22 +7301,33 @@
         <w:rPr>
           <w:rStyle w:val="C3"/>
           <w:sz w:val="22"/>
-        </w:rPr>
-        <w:t>“_</w:t>
+          <w:u w:val="single"/>
+        </w:rPr>
+        <w:t>“</w:t>
+      </w:r>
+      <w:r>
+        <w:rPr>
+          <w:rStyle w:val="C3"/>
+          <w:sz w:val="22"/>
+          <w:u w:val="single"/>
+        </w:rPr>
+        <w:t xml:space="preserve"> </w:t>
       </w:r>
       <w:r>
         <w:rPr>
           <w:rStyle w:val="C6"/>
           <w:sz w:val="22"/>
-        </w:rPr>
-        <w:t>&lt;%=Model.First().OutDate.Day%&gt;</w:t>
-      </w:r>
-      <w:r>
-        <w:rPr>
-          <w:rStyle w:val="C3"/>
-          <w:sz w:val="22"/>
-        </w:rPr>
-        <w:t>_</w:t>
+          <w:u w:val="single"/>
+        </w:rPr>
+        <w:t>&lt;%= Model.First().OutDate.Day %&gt;</w:t>
+      </w:r>
+      <w:r>
+        <w:rPr>
+          <w:rStyle w:val="C6"/>
+          <w:sz w:val="22"/>
+          <w:u w:val="single"/>
+        </w:rPr>
+        <w:t xml:space="preserve"> </w:t>
       </w:r>
       <w:r>
         <w:rPr>
@@ -7147,8 +7341,9 @@
         <w:rPr>
           <w:rStyle w:val="C6"/>
           <w:sz w:val="22"/>
-        </w:rPr>
-        <w:t>&lt;%=Model.First().OutDate.Month%&gt;</w:t>
+          <w:u w:val="single"/>
+        </w:rPr>
+        <w:t>&lt;%= Model.First().OutDate.Month %&gt;</w:t>
       </w:r>
       <w:r>
         <w:rPr>
@@ -7162,23 +7357,24 @@
         <w:rPr>
           <w:rStyle w:val="C6"/>
           <w:sz w:val="22"/>
-        </w:rPr>
-        <w:t>&lt;%=Model.First().OutDate.Year%&gt;</w:t>
-      </w:r>
-      <w:r>
-        <w:rPr>
-          <w:rStyle w:val="C3"/>
-          <w:sz w:val="22"/>
-          <w:u w:val="single"/>
-        </w:rPr>
-        <w:t xml:space="preserve"> року</w:t>
-      </w:r>
-      <w:r>
-        <w:rPr>
-          <w:rStyle w:val="C3"/>
-          <w:sz w:val="22"/>
-        </w:rPr>
-        <w:t xml:space="preserve">.                     </w:t>
+          <w:u w:val="single"/>
+        </w:rPr>
+        <w:t>&lt;%= Model.First().OutDate.Year %&gt;</w:t>
+      </w:r>
+      <w:r>
+        <w:rPr>
+          <w:rStyle w:val="C3"/>
+          <w:sz w:val="22"/>
+          <w:u w:val="single"/>
+        </w:rPr>
+        <w:t xml:space="preserve"> року.        </w:t>
+      </w:r>
+      <w:r>
+        <w:rPr>
+          <w:rStyle w:val="C3"/>
+          <w:sz w:val="22"/>
+        </w:rPr>
+        <w:t xml:space="preserve">             </w:t>
       </w:r>
       <w:r>
         <w:rPr>
@@ -7195,26 +7391,6 @@
         </w:rPr>
         <w:t xml:space="preserve">  </w:t>
       </w:r>
-    </w:p>
-    <w:p>
-      <w:pPr>
-        <w:pStyle w:val="P1"/>
-        <w:rPr>
-          <w:rStyle w:val="C3"/>
-          <w:sz w:val="22"/>
-        </w:rPr>
-        <w:sectPr>
-          <w:type w:val="continuous"/>
-          <w:pgSz w:w="16838" w:h="11906" w:code="9" w:orient="landscape"/>
-          <w:pgMar w:left="1259" w:right="567" w:top="567" w:bottom="567" w:header="709" w:footer="709" w:gutter="0"/>
-          <w:pgNumType w:chapSep="hyphen"/>
-          <w:cols w:equalWidth="0" w:num="3">
-            <w:col w:w="4532" w:space="467"/>
-            <w:col w:w="5142" w:space="339"/>
-            <w:col w:w="4532" w:space="0"/>
-          </w:cols>
-        </w:sectPr>
-      </w:pPr>
     </w:p>
     <w:p>
       <w:pPr>
@@ -7712,7 +7888,7 @@
     <w:qFormat/>
     <w:pPr>
       <w:keepNext w:val="1"/>
-      <w:spacing w:before="240" w:after="60"/>
+      <w:spacing w:before="240" w:after="60" w:beforeAutospacing="0" w:afterAutospacing="0"/>
       <w:outlineLvl w:val="0"/>
     </w:pPr>
     <w:rPr>
@@ -7727,7 +7903,7 @@
     <w:next w:val="P1"/>
     <w:qFormat/>
     <w:pPr>
-      <w:spacing w:before="240" w:after="60"/>
+      <w:spacing w:before="240" w:after="60" w:beforeAutospacing="0" w:afterAutospacing="0"/>
       <w:outlineLvl w:val="8"/>
     </w:pPr>
     <w:rPr>

--- a/CARDOC/DocTemplates/inOut.docx
+++ b/CARDOC/DocTemplates/inOut.docx
@@ -67,10 +67,7 @@
         </w:tabs>
       </w:pPr>
       <w:r>
-        <w:t xml:space="preserve">                                                                                                                                              ЗАТВЕРДЖУЮ                                                                                        </w:t>
-      </w:r>
-      <w:r>
-        <w:t xml:space="preserve">                                                                                      </w:t>
+        <w:t xml:space="preserve">                                                                                                                                              ЗАТВЕРДЖУЮ                                                                                                                                                                              </w:t>
       </w:r>
     </w:p>
     <w:p>
@@ -122,10 +119,7 @@
         </w:tabs>
       </w:pPr>
       <w:r>
-        <w:t xml:space="preserve">                                                                                                            </w:t>
-      </w:r>
-      <w:r>
-        <w:t xml:space="preserve">                                                </w:t>
+        <w:t xml:space="preserve">                                                                                                                                                            </w:t>
       </w:r>
       <w:proofErr w:type="spellStart"/>
       <w:proofErr w:type="gramStart"/>
@@ -549,14 +543,7 @@
           <w:rStyle w:val="a3"/>
           <w:u w:val="single"/>
         </w:rPr>
-        <w:t xml:space="preserve">,  в/ч А1587                                                         </w:t>
-      </w:r>
-      <w:r>
-        <w:rPr>
-          <w:rStyle w:val="a3"/>
-          <w:u w:val="single"/>
-        </w:rPr>
-        <w:t xml:space="preserve">                                        </w:t>
+        <w:t xml:space="preserve">,  в/ч А1587                                                                                                 </w:t>
       </w:r>
       <w:r>
         <w:rPr>
@@ -723,14 +710,7 @@
           <w:rStyle w:val="a3"/>
           <w:sz w:val="20"/>
         </w:rPr>
-        <w:t xml:space="preserve">)                          </w:t>
-      </w:r>
-      <w:r>
-        <w:rPr>
-          <w:rStyle w:val="a3"/>
-          <w:sz w:val="20"/>
-        </w:rPr>
-        <w:t xml:space="preserve">                                                                                                     </w:t>
+        <w:t xml:space="preserve">)                                                                                                                               </w:t>
       </w:r>
     </w:p>
     <w:p>
@@ -858,14 +838,7 @@
           <w:rStyle w:val="a3"/>
           <w:sz w:val="22"/>
         </w:rPr>
-        <w:t xml:space="preserve">                                                                                </w:t>
-      </w:r>
-      <w:r>
-        <w:rPr>
-          <w:rStyle w:val="a3"/>
-          <w:sz w:val="22"/>
-        </w:rPr>
-        <w:t xml:space="preserve">                                             </w:t>
+        <w:t xml:space="preserve">                                                                                                                             </w:t>
       </w:r>
       <w:proofErr w:type="spellStart"/>
       <w:r>
@@ -3080,14 +3053,7 @@
                 <w:rStyle w:val="a3"/>
                 <w:sz w:val="20"/>
               </w:rPr>
-              <w:t>Фактич</w:t>
-            </w:r>
-            <w:r>
-              <w:rPr>
-                <w:rStyle w:val="a3"/>
-                <w:sz w:val="20"/>
-              </w:rPr>
-              <w:t>но</w:t>
+              <w:t>Фактично</w:t>
             </w:r>
             <w:proofErr w:type="spellEnd"/>
           </w:p>
@@ -3380,8 +3346,6 @@
             <w:proofErr w:type="spellEnd"/>
           </w:p>
         </w:tc>
-        <w:bookmarkStart w:id="0" w:name="_GoBack"/>
-        <w:bookmarkEnd w:id="0"/>
       </w:tr>
       <w:tr>
         <w:trPr>
@@ -6140,16 +6104,7 @@
           <w:sz w:val="28"/>
           <w:u w:val="single"/>
         </w:rPr>
-        <w:t>)) %&gt;</w:t>
-      </w:r>
-      <w:r>
-        <w:rPr>
-          <w:rStyle w:val="a3"/>
-          <w:b/>
-          <w:sz w:val="28"/>
-          <w:u w:val="single"/>
-        </w:rPr>
-        <w:t xml:space="preserve"> (</w:t>
+        <w:t>)) %&gt; (</w:t>
       </w:r>
       <w:r>
         <w:rPr>
@@ -6269,37 +6224,25 @@
     <w:p>
       <w:pPr>
         <w:pStyle w:val="a"/>
+        <w:numPr>
+          <w:ilvl w:val="0"/>
+          <w:numId w:val="1"/>
+        </w:numPr>
         <w:rPr>
           <w:rStyle w:val="a3"/>
           <w:b/>
           <w:sz w:val="22"/>
         </w:rPr>
       </w:pPr>
+      <w:bookmarkStart w:id="0" w:name="_GoBack"/>
+      <w:bookmarkEnd w:id="0"/>
       <w:r>
         <w:rPr>
           <w:rStyle w:val="a3"/>
           <w:b/>
           <w:sz w:val="22"/>
         </w:rPr>
-        <w:t xml:space="preserve">2. </w:t>
-      </w:r>
-      <w:proofErr w:type="spellStart"/>
-      <w:r>
-        <w:rPr>
-          <w:rStyle w:val="a3"/>
-          <w:b/>
-          <w:sz w:val="22"/>
-        </w:rPr>
-        <w:t>При</w:t>
-      </w:r>
-      <w:proofErr w:type="spellEnd"/>
-      <w:r>
-        <w:rPr>
-          <w:rStyle w:val="a3"/>
-          <w:b/>
-          <w:sz w:val="22"/>
-        </w:rPr>
-        <w:t xml:space="preserve"> </w:t>
+        <w:t xml:space="preserve">При </w:t>
       </w:r>
       <w:proofErr w:type="spellStart"/>
       <w:r>
@@ -10188,21 +10131,7 @@
           <w:rStyle w:val="a3"/>
           <w:sz w:val="22"/>
         </w:rPr>
-        <w:t>________________________________________________________________________________________________________________________________________________________________________________________________________________________________________________________________</w:t>
-      </w:r>
-      <w:r>
-        <w:rPr>
-          <w:rStyle w:val="a3"/>
-          <w:sz w:val="22"/>
-        </w:rPr>
-        <w:t>________________________________________________________________________________________________________________________________________________________________________________________________________________________________________________________________</w:t>
-      </w:r>
-      <w:r>
-        <w:rPr>
-          <w:rStyle w:val="a3"/>
-          <w:sz w:val="22"/>
-        </w:rPr>
-        <w:t>____________________________________________________________________________</w:t>
+        <w:t>____________________________________________________________________________________________________________________________________________________________________________________________________________________________________________________________________________________________________________________________________________________________________________________________________________________________________________________________________________________________________________________________________________________________________________________________________________</w:t>
       </w:r>
     </w:p>
     <w:p>
@@ -10834,15 +10763,7 @@
           <w:sz w:val="22"/>
           <w:u w:val="single"/>
         </w:rPr>
-        <w:t xml:space="preserve">          </w:t>
-      </w:r>
-      <w:r>
-        <w:rPr>
-          <w:rStyle w:val="a3"/>
-          <w:sz w:val="22"/>
-          <w:u w:val="single"/>
-        </w:rPr>
-        <w:t xml:space="preserve">      </w:t>
+        <w:t xml:space="preserve">                </w:t>
       </w:r>
       <w:proofErr w:type="spellStart"/>
       <w:r>
@@ -11756,15 +11677,7 @@
           <w:sz w:val="22"/>
           <w:u w:val="single"/>
         </w:rPr>
-        <w:t>ск</w:t>
-      </w:r>
-      <w:r>
-        <w:rPr>
-          <w:rStyle w:val="a3"/>
-          <w:sz w:val="22"/>
-          <w:u w:val="single"/>
-        </w:rPr>
-        <w:t>ладу</w:t>
+        <w:t>складу</w:t>
       </w:r>
       <w:proofErr w:type="spellEnd"/>
     </w:p>

--- a/CARDOC/DocTemplates/inOut.docx
+++ b/CARDOC/DocTemplates/inOut.docx
@@ -754,7 +754,6 @@
         <w:t xml:space="preserve"> </w:t>
       </w:r>
       <w:proofErr w:type="spellStart"/>
-      <w:proofErr w:type="gramStart"/>
       <w:r>
         <w:rPr>
           <w:rStyle w:val="a3"/>
@@ -774,20 +773,124 @@
         <w:rPr>
           <w:rStyle w:val="a5"/>
         </w:rPr>
-        <w:t>&lt;</w:t>
-      </w:r>
-      <w:proofErr w:type="gramEnd"/>
+        <w:t>&lt;%=</w:t>
+      </w:r>
+      <w:proofErr w:type="spellStart"/>
       <w:r>
         <w:rPr>
           <w:rStyle w:val="a5"/>
         </w:rPr>
-        <w:t>%=</w:t>
-      </w:r>
-      <w:proofErr w:type="spellStart"/>
+        <w:t>Model.First</w:t>
+      </w:r>
+      <w:proofErr w:type="spellEnd"/>
       <w:r>
         <w:rPr>
           <w:rStyle w:val="a5"/>
         </w:rPr>
+        <w:t>().</w:t>
+      </w:r>
+      <w:proofErr w:type="spellStart"/>
+      <w:r>
+        <w:rPr>
+          <w:rStyle w:val="a5"/>
+        </w:rPr>
+        <w:t>OutDate.ToString</w:t>
+      </w:r>
+      <w:proofErr w:type="spellEnd"/>
+      <w:r>
+        <w:rPr>
+          <w:rStyle w:val="a5"/>
+        </w:rPr>
+        <w:t>("</w:t>
+      </w:r>
+      <w:proofErr w:type="spellStart"/>
+      <w:r>
+        <w:rPr>
+          <w:rStyle w:val="a5"/>
+        </w:rPr>
+        <w:t>dd.MM.yyyy</w:t>
+      </w:r>
+      <w:proofErr w:type="spellEnd"/>
+      <w:r>
+        <w:rPr>
+          <w:rStyle w:val="a5"/>
+        </w:rPr>
+        <w:t>")%&gt;</w:t>
+      </w:r>
+      <w:r>
+        <w:rPr>
+          <w:rStyle w:val="a3"/>
+          <w:sz w:val="22"/>
+          <w:u w:val="single"/>
+        </w:rPr>
+        <w:t xml:space="preserve"> </w:t>
+      </w:r>
+      <w:r>
+        <w:rPr>
+          <w:rStyle w:val="a3"/>
+          <w:sz w:val="22"/>
+        </w:rPr>
+        <w:t xml:space="preserve">                                                                                                                             </w:t>
+      </w:r>
+      <w:proofErr w:type="spellStart"/>
+      <w:r>
+        <w:rPr>
+          <w:rStyle w:val="a3"/>
+          <w:sz w:val="22"/>
+        </w:rPr>
+        <w:t>Дата</w:t>
+      </w:r>
+      <w:proofErr w:type="spellEnd"/>
+      <w:r>
+        <w:rPr>
+          <w:rStyle w:val="a3"/>
+          <w:sz w:val="22"/>
+        </w:rPr>
+        <w:t xml:space="preserve"> </w:t>
+      </w:r>
+      <w:proofErr w:type="spellStart"/>
+      <w:r>
+        <w:rPr>
+          <w:rStyle w:val="a3"/>
+          <w:sz w:val="22"/>
+        </w:rPr>
+        <w:t>закінчення</w:t>
+      </w:r>
+      <w:proofErr w:type="spellEnd"/>
+      <w:r>
+        <w:rPr>
+          <w:rStyle w:val="a3"/>
+          <w:sz w:val="22"/>
+        </w:rPr>
+        <w:t xml:space="preserve"> </w:t>
+      </w:r>
+      <w:proofErr w:type="spellStart"/>
+      <w:r>
+        <w:rPr>
+          <w:rStyle w:val="a3"/>
+          <w:sz w:val="22"/>
+        </w:rPr>
+        <w:t>приймання</w:t>
+      </w:r>
+      <w:proofErr w:type="spellEnd"/>
+      <w:r>
+        <w:rPr>
+          <w:rStyle w:val="a3"/>
+          <w:sz w:val="22"/>
+        </w:rPr>
+        <w:t xml:space="preserve"> </w:t>
+      </w:r>
+      <w:r>
+        <w:rPr>
+          <w:rStyle w:val="a5"/>
+        </w:rPr>
+        <w:t>&lt;%=</w:t>
+      </w:r>
+      <w:proofErr w:type="spellStart"/>
+      <w:r>
+        <w:rPr>
+          <w:rStyle w:val="a5"/>
+        </w:rPr>
         <w:t>Model.First</w:t>
       </w:r>
       <w:proofErr w:type="spellEnd"/>
@@ -796,125 +899,6 @@
           <w:rStyle w:val="a5"/>
         </w:rPr>
         <w:t>().</w:t>
-      </w:r>
-      <w:proofErr w:type="spellStart"/>
-      <w:r>
-        <w:rPr>
-          <w:rStyle w:val="a5"/>
-        </w:rPr>
-        <w:t>OutDate.ToString</w:t>
-      </w:r>
-      <w:proofErr w:type="spellEnd"/>
-      <w:r>
-        <w:rPr>
-          <w:rStyle w:val="a5"/>
-        </w:rPr>
-        <w:t>("</w:t>
-      </w:r>
-      <w:proofErr w:type="spellStart"/>
-      <w:r>
-        <w:rPr>
-          <w:rStyle w:val="a5"/>
-        </w:rPr>
-        <w:t>dd.MM.yyyy</w:t>
-      </w:r>
-      <w:proofErr w:type="spellEnd"/>
-      <w:r>
-        <w:rPr>
-          <w:rStyle w:val="a5"/>
-        </w:rPr>
-        <w:t>")%&gt;</w:t>
-      </w:r>
-      <w:r>
-        <w:rPr>
-          <w:rStyle w:val="a3"/>
-          <w:sz w:val="22"/>
-          <w:u w:val="single"/>
-        </w:rPr>
-        <w:t xml:space="preserve"> </w:t>
-      </w:r>
-      <w:r>
-        <w:rPr>
-          <w:rStyle w:val="a3"/>
-          <w:sz w:val="22"/>
-        </w:rPr>
-        <w:t xml:space="preserve">                                                                                                                             </w:t>
-      </w:r>
-      <w:proofErr w:type="spellStart"/>
-      <w:r>
-        <w:rPr>
-          <w:rStyle w:val="a3"/>
-          <w:sz w:val="22"/>
-        </w:rPr>
-        <w:t>Дата</w:t>
-      </w:r>
-      <w:proofErr w:type="spellEnd"/>
-      <w:r>
-        <w:rPr>
-          <w:rStyle w:val="a3"/>
-          <w:sz w:val="22"/>
-        </w:rPr>
-        <w:t xml:space="preserve"> </w:t>
-      </w:r>
-      <w:proofErr w:type="spellStart"/>
-      <w:r>
-        <w:rPr>
-          <w:rStyle w:val="a3"/>
-          <w:sz w:val="22"/>
-        </w:rPr>
-        <w:t>закінчення</w:t>
-      </w:r>
-      <w:proofErr w:type="spellEnd"/>
-      <w:r>
-        <w:rPr>
-          <w:rStyle w:val="a3"/>
-          <w:sz w:val="22"/>
-        </w:rPr>
-        <w:t xml:space="preserve"> </w:t>
-      </w:r>
-      <w:proofErr w:type="spellStart"/>
-      <w:r>
-        <w:rPr>
-          <w:rStyle w:val="a3"/>
-          <w:sz w:val="22"/>
-        </w:rPr>
-        <w:t>приймання</w:t>
-      </w:r>
-      <w:proofErr w:type="spellEnd"/>
-      <w:r>
-        <w:rPr>
-          <w:rStyle w:val="a3"/>
-          <w:sz w:val="22"/>
-        </w:rPr>
-        <w:t xml:space="preserve"> </w:t>
-      </w:r>
-      <w:r>
-        <w:rPr>
-          <w:rStyle w:val="a5"/>
-        </w:rPr>
-        <w:t>&lt;%=</w:t>
-      </w:r>
-      <w:proofErr w:type="spellStart"/>
-      <w:proofErr w:type="gramStart"/>
-      <w:r>
-        <w:rPr>
-          <w:rStyle w:val="a5"/>
-        </w:rPr>
-        <w:t>Model.First</w:t>
-      </w:r>
-      <w:proofErr w:type="spellEnd"/>
-      <w:r>
-        <w:rPr>
-          <w:rStyle w:val="a5"/>
-        </w:rPr>
-        <w:t>(</w:t>
-      </w:r>
-      <w:proofErr w:type="gramEnd"/>
-      <w:r>
-        <w:rPr>
-          <w:rStyle w:val="a5"/>
-        </w:rPr>
-        <w:t>).</w:t>
       </w:r>
       <w:proofErr w:type="spellStart"/>
       <w:r>
@@ -1960,7 +1944,6 @@
               <w:t>&lt;%=</w:t>
             </w:r>
             <w:proofErr w:type="spellStart"/>
-            <w:proofErr w:type="gramStart"/>
             <w:r>
               <w:rPr>
                 <w:rStyle w:val="a3"/>
@@ -1974,15 +1957,7 @@
                 <w:rStyle w:val="a3"/>
                 <w:sz w:val="20"/>
               </w:rPr>
-              <w:t>(</w:t>
-            </w:r>
-            <w:proofErr w:type="gramEnd"/>
-            <w:r>
-              <w:rPr>
-                <w:rStyle w:val="a3"/>
-                <w:sz w:val="20"/>
-              </w:rPr>
-              <w:t>).</w:t>
+              <w:t>().</w:t>
             </w:r>
             <w:proofErr w:type="spellStart"/>
             <w:r>
@@ -2214,7 +2189,6 @@
               <w:t>&lt;%=</w:t>
             </w:r>
             <w:proofErr w:type="spellStart"/>
-            <w:proofErr w:type="gramStart"/>
             <w:r>
               <w:rPr>
                 <w:rStyle w:val="a3"/>
@@ -2228,15 +2202,7 @@
                 <w:rStyle w:val="a3"/>
                 <w:sz w:val="20"/>
               </w:rPr>
-              <w:t>(</w:t>
-            </w:r>
-            <w:proofErr w:type="gramEnd"/>
-            <w:r>
-              <w:rPr>
-                <w:rStyle w:val="a3"/>
-                <w:sz w:val="20"/>
-              </w:rPr>
-              <w:t>).</w:t>
+              <w:t>().</w:t>
             </w:r>
             <w:proofErr w:type="spellStart"/>
             <w:r>
@@ -2294,7 +2260,6 @@
               <w:t>&lt;%=</w:t>
             </w:r>
             <w:proofErr w:type="spellStart"/>
-            <w:proofErr w:type="gramStart"/>
             <w:r>
               <w:rPr>
                 <w:rStyle w:val="a5"/>
@@ -2308,15 +2273,7 @@
                 <w:rStyle w:val="a5"/>
                 <w:sz w:val="20"/>
               </w:rPr>
-              <w:t>(</w:t>
-            </w:r>
-            <w:proofErr w:type="gramEnd"/>
-            <w:r>
-              <w:rPr>
-                <w:rStyle w:val="a5"/>
-                <w:sz w:val="20"/>
-              </w:rPr>
-              <w:t>).</w:t>
+              <w:t>().</w:t>
             </w:r>
             <w:proofErr w:type="spellStart"/>
             <w:r>
@@ -2439,7 +2396,6 @@
         <w:t xml:space="preserve">, </w:t>
       </w:r>
       <w:proofErr w:type="spellStart"/>
-      <w:proofErr w:type="gramStart"/>
       <w:r>
         <w:rPr>
           <w:rStyle w:val="a3"/>
@@ -2456,7 +2412,6 @@
         <w:t>(</w:t>
       </w:r>
       <w:proofErr w:type="spellStart"/>
-      <w:proofErr w:type="gramEnd"/>
       <w:r>
         <w:rPr>
           <w:rStyle w:val="a3"/>
@@ -2653,14 +2608,9 @@
         </w:rPr>
       </w:pPr>
       <w:r>
-        <w:t xml:space="preserve">&lt;% </w:t>
-      </w:r>
-      <w:proofErr w:type="gramStart"/>
-      <w:r>
-        <w:t>for(</w:t>
-      </w:r>
-      <w:proofErr w:type="spellStart"/>
-      <w:proofErr w:type="gramEnd"/>
+        <w:t>&lt;% for(</w:t>
+      </w:r>
+      <w:proofErr w:type="spellStart"/>
       <w:r>
         <w:t>var</w:t>
       </w:r>
@@ -4372,7 +4322,6 @@
               </w:rPr>
             </w:pPr>
             <w:proofErr w:type="spellStart"/>
-            <w:proofErr w:type="gramStart"/>
             <w:r>
               <w:rPr>
                 <w:rStyle w:val="a3"/>
@@ -4381,7 +4330,6 @@
               <w:t>прир</w:t>
             </w:r>
             <w:proofErr w:type="spellEnd"/>
-            <w:proofErr w:type="gramEnd"/>
             <w:r>
               <w:rPr>
                 <w:rStyle w:val="a3"/>
@@ -4465,7 +4413,6 @@
               </w:rPr>
             </w:pPr>
             <w:proofErr w:type="spellStart"/>
-            <w:proofErr w:type="gramStart"/>
             <w:r>
               <w:rPr>
                 <w:rStyle w:val="a3"/>
@@ -4474,7 +4421,6 @@
               <w:t>прир</w:t>
             </w:r>
             <w:proofErr w:type="spellEnd"/>
-            <w:proofErr w:type="gramEnd"/>
             <w:r>
               <w:rPr>
                 <w:rStyle w:val="a3"/>
@@ -5220,6 +5166,9 @@
               </w:rPr>
             </w:pPr>
             <w:r>
+              <w:rPr>
+                <w:sz w:val="20"/>
+              </w:rPr>
               <w:t>&lt;%= i+1%&gt;</w:t>
             </w:r>
           </w:p>
@@ -5239,51 +5188,73 @@
             <w:pPr>
               <w:pStyle w:val="a"/>
               <w:rPr>
-                <w:rStyle w:val="a3"/>
-                <w:sz w:val="22"/>
-              </w:rPr>
-            </w:pPr>
-            <w:r>
-              <w:t>&lt;%= Model[</w:t>
-            </w:r>
-            <w:proofErr w:type="spellStart"/>
-            <w:r>
-              <w:t>i</w:t>
-            </w:r>
-            <w:proofErr w:type="spellEnd"/>
-            <w:r>
-              <w:t>].Type %&gt;</w:t>
-            </w:r>
-            <w:r>
-              <w:rPr>
                 <w:rStyle w:val="a5"/>
                 <w:color w:val="000000"/>
-              </w:rPr>
-              <w:t xml:space="preserve"> </w:t>
-            </w:r>
-            <w:r>
+                <w:sz w:val="20"/>
+              </w:rPr>
+            </w:pPr>
+            <w:r>
+              <w:rPr>
+                <w:sz w:val="20"/>
+              </w:rPr>
+              <w:t>&lt;%= Model[</w:t>
+            </w:r>
+            <w:proofErr w:type="spellStart"/>
+            <w:r>
+              <w:rPr>
+                <w:sz w:val="20"/>
+              </w:rPr>
+              <w:t>i</w:t>
+            </w:r>
+            <w:proofErr w:type="spellEnd"/>
+            <w:r>
+              <w:rPr>
+                <w:sz w:val="20"/>
+              </w:rPr>
+              <w:t>].Type %&gt;</w:t>
+            </w:r>
+          </w:p>
+          <w:p>
+            <w:pPr>
+              <w:pStyle w:val="a"/>
+              <w:rPr>
+                <w:rStyle w:val="a3"/>
+                <w:sz w:val="20"/>
+              </w:rPr>
+            </w:pPr>
+            <w:r>
+              <w:rPr>
+                <w:sz w:val="20"/>
+              </w:rPr>
               <w:t>&lt;%=Model[</w:t>
             </w:r>
             <w:proofErr w:type="spellStart"/>
             <w:r>
+              <w:rPr>
+                <w:sz w:val="20"/>
+              </w:rPr>
               <w:t>i</w:t>
             </w:r>
             <w:proofErr w:type="spellEnd"/>
             <w:r>
+              <w:rPr>
+                <w:sz w:val="20"/>
+              </w:rPr>
               <w:t>].</w:t>
             </w:r>
             <w:proofErr w:type="spellStart"/>
-            <w:proofErr w:type="gramStart"/>
-            <w:r>
+            <w:r>
+              <w:rPr>
+                <w:sz w:val="20"/>
+              </w:rPr>
               <w:t>TemplateName</w:t>
             </w:r>
             <w:proofErr w:type="spellEnd"/>
             <w:r>
-              <w:t>%</w:t>
-            </w:r>
-            <w:proofErr w:type="gramEnd"/>
-            <w:r>
-              <w:t>&gt;</w:t>
+              <w:rPr>
+                <w:sz w:val="20"/>
+              </w:rPr>
+              <w:t>%&gt;</w:t>
             </w:r>
           </w:p>
         </w:tc>
@@ -5324,6 +5295,7 @@
               <w:pStyle w:val="a"/>
               <w:rPr>
                 <w:rStyle w:val="a3"/>
+                <w:sz w:val="20"/>
               </w:rPr>
             </w:pPr>
             <w:proofErr w:type="spellStart"/>
@@ -5354,35 +5326,49 @@
               <w:jc w:val="center"/>
               <w:rPr>
                 <w:rStyle w:val="a3"/>
-              </w:rPr>
-            </w:pPr>
-            <w:r>
+                <w:sz w:val="20"/>
+              </w:rPr>
+            </w:pPr>
+            <w:r>
+              <w:rPr>
+                <w:sz w:val="20"/>
+              </w:rPr>
               <w:t>&lt;%= Model[</w:t>
             </w:r>
             <w:proofErr w:type="spellStart"/>
             <w:r>
+              <w:rPr>
+                <w:sz w:val="20"/>
+              </w:rPr>
               <w:t>i</w:t>
             </w:r>
             <w:proofErr w:type="spellEnd"/>
             <w:r>
+              <w:rPr>
+                <w:sz w:val="20"/>
+              </w:rPr>
               <w:t>].</w:t>
             </w:r>
             <w:proofErr w:type="spellStart"/>
-            <w:proofErr w:type="gramStart"/>
-            <w:r>
-              <w:t>G</w:t>
-            </w:r>
-            <w:r>
+            <w:r>
+              <w:rPr>
+                <w:sz w:val="20"/>
+              </w:rPr>
+              <w:t>GetCate</w:t>
+            </w:r>
+            <w:r>
+              <w:rPr>
+                <w:sz w:val="20"/>
+              </w:rPr>
               <w:lastRenderedPageBreak/>
-              <w:t>etCategory</w:t>
-            </w:r>
-            <w:proofErr w:type="spellEnd"/>
-            <w:r>
-              <w:t>(</w:t>
-            </w:r>
-            <w:proofErr w:type="gramEnd"/>
-            <w:r>
-              <w:t>) %&gt;</w:t>
+              <w:t>gory</w:t>
+            </w:r>
+            <w:proofErr w:type="spellEnd"/>
+            <w:r>
+              <w:rPr>
+                <w:sz w:val="20"/>
+              </w:rPr>
+              <w:t>() %&gt;</w:t>
             </w:r>
           </w:p>
         </w:tc>
@@ -5404,53 +5390,73 @@
               <w:rPr>
                 <w:rStyle w:val="a3"/>
                 <w:color w:val="000000"/>
+                <w:sz w:val="20"/>
               </w:rPr>
             </w:pPr>
             <w:r>
               <w:rPr>
                 <w:color w:val="000000"/>
+                <w:sz w:val="20"/>
               </w:rPr>
               <w:lastRenderedPageBreak/>
               <w:t xml:space="preserve">&lt;%= </w:t>
             </w:r>
-            <w:proofErr w:type="spellStart"/>
-            <w:proofErr w:type="gramStart"/>
+            <w:r>
+              <w:rPr>
+                <w:sz w:val="20"/>
+              </w:rPr>
+              <w:t>Model[</w:t>
+            </w:r>
+            <w:proofErr w:type="spellStart"/>
+            <w:r>
+              <w:rPr>
+                <w:sz w:val="20"/>
+              </w:rPr>
+              <w:t>i</w:t>
+            </w:r>
+            <w:proofErr w:type="spellEnd"/>
+            <w:r>
+              <w:rPr>
+                <w:sz w:val="20"/>
+              </w:rPr>
+              <w:t>]</w:t>
+            </w:r>
             <w:r>
               <w:rPr>
                 <w:color w:val="000000"/>
-              </w:rPr>
-              <w:t>string.Format</w:t>
-            </w:r>
-            <w:proofErr w:type="spellEnd"/>
+                <w:sz w:val="20"/>
+              </w:rPr>
+              <w:t>.</w:t>
+            </w:r>
+            <w:proofErr w:type="spellStart"/>
             <w:r>
               <w:rPr>
                 <w:color w:val="000000"/>
-              </w:rPr>
-              <w:t>(</w:t>
-            </w:r>
-            <w:proofErr w:type="gramEnd"/>
+                <w:sz w:val="20"/>
+              </w:rPr>
+              <w:t>Price.</w:t>
+            </w:r>
             <w:r>
               <w:rPr>
                 <w:color w:val="000000"/>
-              </w:rPr>
-              <w:t xml:space="preserve">"{0:N}", </w:t>
-            </w:r>
-            <w:r>
-              <w:t>Model[</w:t>
-            </w:r>
-            <w:proofErr w:type="spellStart"/>
-            <w:r>
-              <w:t>i</w:t>
-            </w:r>
-            <w:proofErr w:type="spellEnd"/>
-            <w:r>
-              <w:t>]</w:t>
-            </w:r>
+                <w:sz w:val="20"/>
+              </w:rPr>
+              <w:t>Format</w:t>
+            </w:r>
+            <w:proofErr w:type="spellEnd"/>
             <w:r>
               <w:rPr>
                 <w:color w:val="000000"/>
-              </w:rPr>
-              <w:t>.Price) %&gt;</w:t>
+                <w:sz w:val="20"/>
+              </w:rPr>
+              <w:t>()</w:t>
+            </w:r>
+            <w:r>
+              <w:rPr>
+                <w:color w:val="000000"/>
+                <w:sz w:val="20"/>
+              </w:rPr>
+              <w:t xml:space="preserve"> %&gt;</w:t>
             </w:r>
           </w:p>
         </w:tc>
@@ -5500,53 +5506,63 @@
               <w:jc w:val="center"/>
               <w:rPr>
                 <w:rStyle w:val="a3"/>
-                <w:sz w:val="22"/>
+                <w:sz w:val="20"/>
               </w:rPr>
             </w:pPr>
             <w:r>
               <w:rPr>
                 <w:color w:val="000000"/>
+                <w:sz w:val="20"/>
               </w:rPr>
               <w:t xml:space="preserve">&lt;%= </w:t>
             </w:r>
-            <w:proofErr w:type="spellStart"/>
-            <w:proofErr w:type="gramStart"/>
+            <w:r>
+              <w:rPr>
+                <w:sz w:val="20"/>
+              </w:rPr>
+              <w:t>Model[</w:t>
+            </w:r>
+            <w:proofErr w:type="spellStart"/>
+            <w:r>
+              <w:rPr>
+                <w:sz w:val="20"/>
+              </w:rPr>
+              <w:t>i</w:t>
+            </w:r>
+            <w:proofErr w:type="spellEnd"/>
+            <w:r>
+              <w:rPr>
+                <w:sz w:val="20"/>
+              </w:rPr>
+              <w:t>]</w:t>
+            </w:r>
             <w:r>
               <w:rPr>
                 <w:color w:val="000000"/>
-              </w:rPr>
-              <w:t>string.Format</w:t>
-            </w:r>
-            <w:proofErr w:type="spellEnd"/>
+                <w:sz w:val="20"/>
+              </w:rPr>
+              <w:t>.Price.</w:t>
+            </w:r>
             <w:r>
               <w:rPr>
                 <w:color w:val="000000"/>
-              </w:rPr>
-              <w:t>(</w:t>
-            </w:r>
-            <w:proofErr w:type="gramEnd"/>
+                <w:sz w:val="20"/>
+              </w:rPr>
+              <w:t xml:space="preserve"> Format </w:t>
+            </w:r>
             <w:r>
               <w:rPr>
                 <w:color w:val="000000"/>
-              </w:rPr>
-              <w:t xml:space="preserve">"{0:N}", </w:t>
-            </w:r>
-            <w:r>
-              <w:t>Model[</w:t>
-            </w:r>
-            <w:proofErr w:type="spellStart"/>
-            <w:r>
-              <w:t>i</w:t>
-            </w:r>
-            <w:proofErr w:type="spellEnd"/>
-            <w:r>
-              <w:t>]</w:t>
+                <w:sz w:val="20"/>
+              </w:rPr>
+              <w:t>()</w:t>
             </w:r>
             <w:r>
               <w:rPr>
                 <w:color w:val="000000"/>
-              </w:rPr>
-              <w:t>.Price) %&gt;</w:t>
+                <w:sz w:val="20"/>
+              </w:rPr>
+              <w:t xml:space="preserve"> %&gt;</w:t>
             </w:r>
           </w:p>
         </w:tc>
@@ -5567,35 +5583,42 @@
               <w:jc w:val="center"/>
               <w:rPr>
                 <w:rStyle w:val="a3"/>
-              </w:rPr>
-            </w:pPr>
-            <w:r>
+                <w:sz w:val="20"/>
+              </w:rPr>
+            </w:pPr>
+            <w:r>
+              <w:rPr>
+                <w:sz w:val="20"/>
+              </w:rPr>
               <w:t>&lt;%= Model[</w:t>
             </w:r>
             <w:proofErr w:type="spellStart"/>
             <w:r>
+              <w:rPr>
+                <w:sz w:val="20"/>
+              </w:rPr>
               <w:t>i</w:t>
             </w:r>
             <w:proofErr w:type="spellEnd"/>
             <w:r>
+              <w:rPr>
+                <w:sz w:val="20"/>
+              </w:rPr>
               <w:t>].</w:t>
             </w:r>
             <w:proofErr w:type="spellStart"/>
-            <w:proofErr w:type="gramStart"/>
-            <w:r>
-              <w:t>GetCatego</w:t>
-            </w:r>
-            <w:r>
-              <w:lastRenderedPageBreak/>
-              <w:t>ry</w:t>
-            </w:r>
-            <w:proofErr w:type="spellEnd"/>
-            <w:r>
-              <w:t>(</w:t>
-            </w:r>
-            <w:proofErr w:type="gramEnd"/>
-            <w:r>
-              <w:t>) %&gt;</w:t>
+            <w:r>
+              <w:rPr>
+                <w:sz w:val="20"/>
+              </w:rPr>
+              <w:t>GetCategory</w:t>
+            </w:r>
+            <w:proofErr w:type="spellEnd"/>
+            <w:r>
+              <w:rPr>
+                <w:sz w:val="20"/>
+              </w:rPr>
+              <w:t>() %&gt;</w:t>
             </w:r>
           </w:p>
         </w:tc>
@@ -5624,7 +5647,6 @@
                 <w:rStyle w:val="a3"/>
                 <w:sz w:val="20"/>
               </w:rPr>
-              <w:lastRenderedPageBreak/>
               <w:t>1</w:t>
             </w:r>
           </w:p>
@@ -5651,14 +5673,23 @@
               </w:rPr>
             </w:pPr>
             <w:r>
+              <w:rPr>
+                <w:sz w:val="20"/>
+              </w:rPr>
               <w:t>&lt;%= Model[</w:t>
             </w:r>
             <w:proofErr w:type="spellStart"/>
             <w:r>
+              <w:rPr>
+                <w:sz w:val="20"/>
+              </w:rPr>
               <w:t>i</w:t>
             </w:r>
             <w:proofErr w:type="spellEnd"/>
             <w:r>
+              <w:rPr>
+                <w:sz w:val="20"/>
+              </w:rPr>
               <w:t>].Vin %&gt;</w:t>
             </w:r>
           </w:p>
@@ -5680,6 +5711,7 @@
               <w:jc w:val="center"/>
               <w:rPr>
                 <w:rStyle w:val="a3"/>
+                <w:sz w:val="20"/>
               </w:rPr>
             </w:pPr>
           </w:p>
@@ -5699,16 +5731,28 @@
             <w:pPr>
               <w:pStyle w:val="a"/>
               <w:jc w:val="center"/>
-            </w:pPr>
-            <w:r>
+              <w:rPr>
+                <w:sz w:val="20"/>
+              </w:rPr>
+            </w:pPr>
+            <w:r>
+              <w:rPr>
+                <w:sz w:val="20"/>
+              </w:rPr>
               <w:t>&lt;%= Model[</w:t>
             </w:r>
             <w:proofErr w:type="spellStart"/>
             <w:r>
+              <w:rPr>
+                <w:sz w:val="20"/>
+              </w:rPr>
               <w:t>i</w:t>
             </w:r>
             <w:proofErr w:type="spellEnd"/>
             <w:r>
+              <w:rPr>
+                <w:sz w:val="20"/>
+              </w:rPr>
               <w:t>].Year %&gt;</w:t>
             </w:r>
           </w:p>
@@ -5914,24 +5958,31 @@
               </w:rPr>
             </w:pPr>
             <w:r>
+              <w:rPr>
+                <w:sz w:val="20"/>
+              </w:rPr>
               <w:t xml:space="preserve">&lt;% </w:t>
             </w:r>
             <w:proofErr w:type="spellStart"/>
-            <w:proofErr w:type="gramStart"/>
-            <w:r>
-              <w:t>AppendR</w:t>
-            </w:r>
-            <w:r>
+            <w:r>
+              <w:rPr>
+                <w:sz w:val="20"/>
+              </w:rPr>
+              <w:t>AppendRow</w:t>
+            </w:r>
+            <w:proofErr w:type="spellEnd"/>
+            <w:r>
+              <w:rPr>
+                <w:sz w:val="20"/>
+              </w:rPr>
+              <w:t>(); %</w:t>
+            </w:r>
+            <w:r>
+              <w:rPr>
+                <w:sz w:val="20"/>
+              </w:rPr>
               <w:lastRenderedPageBreak/>
-              <w:t>ow</w:t>
-            </w:r>
-            <w:proofErr w:type="spellEnd"/>
-            <w:r>
-              <w:t>(</w:t>
-            </w:r>
-            <w:proofErr w:type="gramEnd"/>
-            <w:r>
-              <w:t>); %&gt;</w:t>
+              <w:t>&gt;</w:t>
             </w:r>
           </w:p>
         </w:tc>
@@ -5960,241 +6011,10 @@
         <w:rPr>
           <w:rStyle w:val="a3"/>
           <w:b/>
-          <w:color w:val="000000"/>
           <w:sz w:val="28"/>
           <w:u w:val="single"/>
         </w:rPr>
       </w:pPr>
-      <w:proofErr w:type="spellStart"/>
-      <w:r>
-        <w:rPr>
-          <w:rStyle w:val="a3"/>
-          <w:b/>
-          <w:sz w:val="28"/>
-          <w:u w:val="single"/>
-        </w:rPr>
-        <w:t>Всього</w:t>
-      </w:r>
-      <w:proofErr w:type="spellEnd"/>
-      <w:r>
-        <w:rPr>
-          <w:rStyle w:val="a3"/>
-          <w:b/>
-          <w:sz w:val="28"/>
-          <w:u w:val="single"/>
-        </w:rPr>
-        <w:t xml:space="preserve"> </w:t>
-      </w:r>
-      <w:proofErr w:type="spellStart"/>
-      <w:r>
-        <w:rPr>
-          <w:rStyle w:val="a3"/>
-          <w:b/>
-          <w:sz w:val="28"/>
-          <w:u w:val="single"/>
-        </w:rPr>
-        <w:t>на</w:t>
-      </w:r>
-      <w:proofErr w:type="spellEnd"/>
-      <w:r>
-        <w:rPr>
-          <w:rStyle w:val="a3"/>
-          <w:b/>
-          <w:sz w:val="28"/>
-          <w:u w:val="single"/>
-        </w:rPr>
-        <w:t xml:space="preserve"> </w:t>
-      </w:r>
-      <w:proofErr w:type="spellStart"/>
-      <w:r>
-        <w:rPr>
-          <w:rStyle w:val="a3"/>
-          <w:b/>
-          <w:sz w:val="28"/>
-          <w:u w:val="single"/>
-        </w:rPr>
-        <w:t>суму</w:t>
-      </w:r>
-      <w:proofErr w:type="spellEnd"/>
-      <w:r>
-        <w:rPr>
-          <w:rStyle w:val="a3"/>
-          <w:b/>
-          <w:color w:val="000000"/>
-          <w:sz w:val="28"/>
-          <w:u w:val="single"/>
-        </w:rPr>
-        <w:t xml:space="preserve">: </w:t>
-      </w:r>
-      <w:r>
-        <w:rPr>
-          <w:rStyle w:val="a3"/>
-          <w:b/>
-          <w:sz w:val="28"/>
-          <w:u w:val="single"/>
-        </w:rPr>
-        <w:t xml:space="preserve">&lt;%= </w:t>
-      </w:r>
-      <w:proofErr w:type="spellStart"/>
-      <w:proofErr w:type="gramStart"/>
-      <w:r>
-        <w:rPr>
-          <w:rStyle w:val="a3"/>
-          <w:b/>
-          <w:sz w:val="28"/>
-          <w:u w:val="single"/>
-        </w:rPr>
-        <w:t>string.Format</w:t>
-      </w:r>
-      <w:proofErr w:type="spellEnd"/>
-      <w:r>
-        <w:rPr>
-          <w:rStyle w:val="a3"/>
-          <w:b/>
-          <w:sz w:val="28"/>
-          <w:u w:val="single"/>
-        </w:rPr>
-        <w:t>(</w:t>
-      </w:r>
-      <w:proofErr w:type="gramEnd"/>
-      <w:r>
-        <w:rPr>
-          <w:rStyle w:val="a3"/>
-          <w:b/>
-          <w:sz w:val="28"/>
-          <w:u w:val="single"/>
-        </w:rPr>
-        <w:t xml:space="preserve">"{0:N}", </w:t>
-      </w:r>
-      <w:proofErr w:type="spellStart"/>
-      <w:r>
-        <w:rPr>
-          <w:rStyle w:val="a3"/>
-          <w:b/>
-          <w:sz w:val="28"/>
-          <w:u w:val="single"/>
-        </w:rPr>
-        <w:t>Model.Sum</w:t>
-      </w:r>
-      <w:proofErr w:type="spellEnd"/>
-      <w:r>
-        <w:rPr>
-          <w:rStyle w:val="a3"/>
-          <w:b/>
-          <w:sz w:val="28"/>
-          <w:u w:val="single"/>
-        </w:rPr>
-        <w:t xml:space="preserve">(x =&gt; </w:t>
-      </w:r>
-      <w:proofErr w:type="spellStart"/>
-      <w:r>
-        <w:rPr>
-          <w:rStyle w:val="a3"/>
-          <w:b/>
-          <w:sz w:val="28"/>
-          <w:u w:val="single"/>
-        </w:rPr>
-        <w:t>x.Price</w:t>
-      </w:r>
-      <w:proofErr w:type="spellEnd"/>
-      <w:r>
-        <w:rPr>
-          <w:rStyle w:val="a3"/>
-          <w:b/>
-          <w:sz w:val="28"/>
-          <w:u w:val="single"/>
-        </w:rPr>
-        <w:t>)) %&gt; (</w:t>
-      </w:r>
-      <w:r>
-        <w:rPr>
-          <w:rStyle w:val="a5"/>
-          <w:b/>
-          <w:sz w:val="28"/>
-          <w:u w:val="single"/>
-        </w:rPr>
-        <w:t>&lt;%= ((decimal</w:t>
-      </w:r>
-      <w:proofErr w:type="gramStart"/>
-      <w:r>
-        <w:rPr>
-          <w:rStyle w:val="a5"/>
-          <w:b/>
-          <w:sz w:val="28"/>
-          <w:u w:val="single"/>
-        </w:rPr>
-        <w:t>)</w:t>
-      </w:r>
-      <w:proofErr w:type="spellStart"/>
-      <w:r>
-        <w:rPr>
-          <w:rStyle w:val="a5"/>
-          <w:b/>
-          <w:sz w:val="28"/>
-          <w:u w:val="single"/>
-        </w:rPr>
-        <w:t>Model.Sum</w:t>
-      </w:r>
-      <w:proofErr w:type="spellEnd"/>
-      <w:proofErr w:type="gramEnd"/>
-      <w:r>
-        <w:rPr>
-          <w:rStyle w:val="a5"/>
-          <w:b/>
-          <w:sz w:val="28"/>
-          <w:u w:val="single"/>
-        </w:rPr>
-        <w:t xml:space="preserve">(x =&gt; </w:t>
-      </w:r>
-      <w:proofErr w:type="spellStart"/>
-      <w:r>
-        <w:rPr>
-          <w:rStyle w:val="a5"/>
-          <w:b/>
-          <w:sz w:val="28"/>
-          <w:u w:val="single"/>
-        </w:rPr>
-        <w:t>x.Price</w:t>
-      </w:r>
-      <w:proofErr w:type="spellEnd"/>
-      <w:r>
-        <w:rPr>
-          <w:rStyle w:val="a5"/>
-          <w:b/>
-          <w:sz w:val="28"/>
-          <w:u w:val="single"/>
-        </w:rPr>
-        <w:t>)).</w:t>
-      </w:r>
-      <w:proofErr w:type="spellStart"/>
-      <w:r>
-        <w:rPr>
-          <w:rStyle w:val="a5"/>
-          <w:b/>
-          <w:sz w:val="28"/>
-          <w:u w:val="single"/>
-        </w:rPr>
-        <w:t>ToPrice</w:t>
-      </w:r>
-      <w:proofErr w:type="spellEnd"/>
-      <w:r>
-        <w:rPr>
-          <w:rStyle w:val="a5"/>
-          <w:b/>
-          <w:sz w:val="28"/>
-          <w:u w:val="single"/>
-        </w:rPr>
-        <w:t>() %&gt;</w:t>
-      </w:r>
-      <w:r>
-        <w:rPr>
-          <w:rStyle w:val="a3"/>
-          <w:b/>
-          <w:sz w:val="28"/>
-          <w:u w:val="single"/>
-        </w:rPr>
-        <w:t>)</w:t>
-      </w:r>
     </w:p>
     <w:p>
       <w:pPr>
@@ -6202,10 +6022,253 @@
         <w:rPr>
           <w:rStyle w:val="a3"/>
           <w:b/>
+          <w:color w:val="000000"/>
+          <w:sz w:val="28"/>
+          <w:u w:val="single"/>
+        </w:rPr>
+      </w:pPr>
+      <w:proofErr w:type="spellStart"/>
+      <w:r>
+        <w:rPr>
+          <w:rStyle w:val="a3"/>
+          <w:b/>
+          <w:sz w:val="28"/>
+          <w:u w:val="single"/>
+        </w:rPr>
+        <w:t>Всього</w:t>
+      </w:r>
+      <w:proofErr w:type="spellEnd"/>
+      <w:r>
+        <w:rPr>
+          <w:rStyle w:val="a3"/>
+          <w:b/>
+          <w:sz w:val="28"/>
+          <w:u w:val="single"/>
+        </w:rPr>
+        <w:t xml:space="preserve"> </w:t>
+      </w:r>
+      <w:proofErr w:type="spellStart"/>
+      <w:r>
+        <w:rPr>
+          <w:rStyle w:val="a3"/>
+          <w:b/>
+          <w:sz w:val="28"/>
+          <w:u w:val="single"/>
+        </w:rPr>
+        <w:t>на</w:t>
+      </w:r>
+      <w:proofErr w:type="spellEnd"/>
+      <w:r>
+        <w:rPr>
+          <w:rStyle w:val="a3"/>
+          <w:b/>
+          <w:sz w:val="28"/>
+          <w:u w:val="single"/>
+        </w:rPr>
+        <w:t xml:space="preserve"> </w:t>
+      </w:r>
+      <w:proofErr w:type="spellStart"/>
+      <w:r>
+        <w:rPr>
+          <w:rStyle w:val="a3"/>
+          <w:b/>
+          <w:sz w:val="28"/>
+          <w:u w:val="single"/>
+        </w:rPr>
+        <w:t>суму</w:t>
+      </w:r>
+      <w:proofErr w:type="spellEnd"/>
+      <w:r>
+        <w:rPr>
+          <w:rStyle w:val="a3"/>
+          <w:b/>
+          <w:color w:val="000000"/>
+          <w:sz w:val="28"/>
+          <w:u w:val="single"/>
+        </w:rPr>
+        <w:t xml:space="preserve">: </w:t>
+      </w:r>
+      <w:r>
+        <w:rPr>
+          <w:rStyle w:val="a3"/>
+          <w:b/>
+          <w:sz w:val="28"/>
+          <w:u w:val="single"/>
+        </w:rPr>
+        <w:t xml:space="preserve">&lt;%= </w:t>
+      </w:r>
+      <w:proofErr w:type="spellStart"/>
+      <w:r>
+        <w:rPr>
+          <w:rStyle w:val="a3"/>
+          <w:b/>
+          <w:sz w:val="28"/>
+          <w:u w:val="single"/>
+        </w:rPr>
+        <w:t>Model.Sum</w:t>
+      </w:r>
+      <w:proofErr w:type="spellEnd"/>
+      <w:r>
+        <w:rPr>
+          <w:rStyle w:val="a3"/>
+          <w:b/>
+          <w:sz w:val="28"/>
+          <w:u w:val="single"/>
+        </w:rPr>
+        <w:t xml:space="preserve">(x =&gt; </w:t>
+      </w:r>
+      <w:proofErr w:type="spellStart"/>
+      <w:r>
+        <w:rPr>
+          <w:rStyle w:val="a3"/>
+          <w:b/>
+          <w:sz w:val="28"/>
+          <w:u w:val="single"/>
+        </w:rPr>
+        <w:t>x.Price</w:t>
+      </w:r>
+      <w:proofErr w:type="spellEnd"/>
+      <w:r>
+        <w:rPr>
+          <w:rStyle w:val="a3"/>
+          <w:b/>
+          <w:sz w:val="28"/>
+          <w:u w:val="single"/>
+        </w:rPr>
+        <w:t>).</w:t>
+      </w:r>
+      <w:r>
+        <w:rPr>
+          <w:rStyle w:val="a3"/>
+          <w:b/>
+          <w:sz w:val="28"/>
+          <w:u w:val="single"/>
+        </w:rPr>
+        <w:t xml:space="preserve">Format </w:t>
+      </w:r>
+      <w:r>
+        <w:rPr>
+          <w:rStyle w:val="a3"/>
+          <w:b/>
+          <w:sz w:val="28"/>
+          <w:u w:val="single"/>
+        </w:rPr>
+        <w:t>()</w:t>
+      </w:r>
+      <w:r>
+        <w:rPr>
+          <w:rStyle w:val="a3"/>
+          <w:b/>
+          <w:sz w:val="28"/>
+          <w:u w:val="single"/>
+        </w:rPr>
+        <w:t xml:space="preserve"> %&gt; (</w:t>
+      </w:r>
+      <w:r>
+        <w:rPr>
+          <w:rStyle w:val="a5"/>
+          <w:b/>
+          <w:sz w:val="28"/>
+          <w:u w:val="single"/>
+        </w:rPr>
+        <w:t>&lt;%= ((decimal)</w:t>
+      </w:r>
+      <w:proofErr w:type="spellStart"/>
+      <w:r>
+        <w:rPr>
+          <w:rStyle w:val="a5"/>
+          <w:b/>
+          <w:sz w:val="28"/>
+          <w:u w:val="single"/>
+        </w:rPr>
+        <w:t>Model.Sum</w:t>
+      </w:r>
+      <w:proofErr w:type="spellEnd"/>
+      <w:r>
+        <w:rPr>
+          <w:rStyle w:val="a5"/>
+          <w:b/>
+          <w:sz w:val="28"/>
+          <w:u w:val="single"/>
+        </w:rPr>
+        <w:t xml:space="preserve">(x =&gt; </w:t>
+      </w:r>
+      <w:proofErr w:type="spellStart"/>
+      <w:r>
+        <w:rPr>
+          <w:rStyle w:val="a5"/>
+          <w:b/>
+          <w:sz w:val="28"/>
+          <w:u w:val="single"/>
+        </w:rPr>
+        <w:t>x.Price</w:t>
+      </w:r>
+      <w:proofErr w:type="spellEnd"/>
+      <w:r>
+        <w:rPr>
+          <w:rStyle w:val="a5"/>
+          <w:b/>
+          <w:sz w:val="28"/>
+          <w:u w:val="single"/>
+        </w:rPr>
+        <w:t>)).</w:t>
+      </w:r>
+      <w:proofErr w:type="spellStart"/>
+      <w:r>
+        <w:rPr>
+          <w:rStyle w:val="a5"/>
+          <w:b/>
+          <w:sz w:val="28"/>
+          <w:u w:val="single"/>
+        </w:rPr>
+        <w:t>ToPrice</w:t>
+      </w:r>
+      <w:proofErr w:type="spellEnd"/>
+      <w:r>
+        <w:rPr>
+          <w:rStyle w:val="a5"/>
+          <w:b/>
+          <w:sz w:val="28"/>
+          <w:u w:val="single"/>
+        </w:rPr>
+        <w:t>() %&gt;</w:t>
+      </w:r>
+      <w:r>
+        <w:rPr>
+          <w:rStyle w:val="a3"/>
+          <w:b/>
+          <w:sz w:val="28"/>
+          <w:u w:val="single"/>
+        </w:rPr>
+        <w:t>)</w:t>
+      </w:r>
+    </w:p>
+    <w:p>
+      <w:pPr>
+        <w:pStyle w:val="a"/>
+        <w:rPr>
+          <w:rStyle w:val="a3"/>
+          <w:b/>
           <w:color w:val="FF0000"/>
           <w:sz w:val="22"/>
         </w:rPr>
       </w:pPr>
+    </w:p>
+    <w:p>
+      <w:pPr>
+        <w:rPr>
+          <w:rStyle w:val="a3"/>
+          <w:color w:val="FF0000"/>
+          <w:sz w:val="24"/>
+        </w:rPr>
+      </w:pPr>
+      <w:r>
+        <w:rPr>
+          <w:rStyle w:val="a3"/>
+          <w:color w:val="FF0000"/>
+        </w:rPr>
+        <w:br w:type="page"/>
+      </w:r>
     </w:p>
     <w:p>
       <w:pPr>
@@ -6234,15 +6297,24 @@
           <w:sz w:val="22"/>
         </w:rPr>
       </w:pPr>
-      <w:bookmarkStart w:id="0" w:name="_GoBack"/>
-      <w:bookmarkEnd w:id="0"/>
+      <w:proofErr w:type="spellStart"/>
       <w:r>
         <w:rPr>
           <w:rStyle w:val="a3"/>
           <w:b/>
           <w:sz w:val="22"/>
         </w:rPr>
-        <w:t xml:space="preserve">При </w:t>
+        <w:lastRenderedPageBreak/>
+        <w:t>При</w:t>
+      </w:r>
+      <w:proofErr w:type="spellEnd"/>
+      <w:r>
+        <w:rPr>
+          <w:rStyle w:val="a3"/>
+          <w:b/>
+          <w:sz w:val="22"/>
+        </w:rPr>
+        <w:t xml:space="preserve"> </w:t>
       </w:r>
       <w:proofErr w:type="spellStart"/>
       <w:r>
@@ -6397,7 +6469,6 @@
         </w:rPr>
         <w:tab/>
       </w:r>
-      <w:proofErr w:type="spellStart"/>
       <w:proofErr w:type="gramStart"/>
       <w:r>
         <w:rPr>
@@ -6407,7 +6478,6 @@
         </w:rPr>
         <w:t>немає</w:t>
       </w:r>
-      <w:proofErr w:type="spellEnd"/>
       <w:proofErr w:type="gramEnd"/>
       <w:r>
         <w:rPr>
@@ -6424,6 +6494,14 @@
           <w:u w:val="single"/>
         </w:rPr>
         <w:tab/>
+      </w:r>
+      <w:r>
+        <w:rPr>
+          <w:rStyle w:val="a3"/>
+          <w:sz w:val="22"/>
+          <w:u w:val="single"/>
+        </w:rPr>
+        <w:t xml:space="preserve">    </w:t>
       </w:r>
       <w:r>
         <w:rPr>
@@ -6437,12 +6515,18 @@
     <w:p>
       <w:pPr>
         <w:pStyle w:val="a"/>
-        <w:jc w:val="center"/>
         <w:rPr>
           <w:rStyle w:val="a3"/>
           <w:sz w:val="20"/>
         </w:rPr>
       </w:pPr>
+      <w:r>
+        <w:rPr>
+          <w:rStyle w:val="a3"/>
+          <w:sz w:val="20"/>
+        </w:rPr>
+        <w:t xml:space="preserve">             </w:t>
+      </w:r>
       <w:proofErr w:type="gramStart"/>
       <w:r>
         <w:rPr>
@@ -6566,6 +6650,7 @@
         <w:rPr>
           <w:rStyle w:val="a3"/>
           <w:sz w:val="22"/>
+          <w:u w:val="single"/>
         </w:rPr>
         <w:t>Стан</w:t>
       </w:r>
@@ -6574,6 +6659,7 @@
         <w:rPr>
           <w:rStyle w:val="a3"/>
           <w:sz w:val="22"/>
+          <w:u w:val="single"/>
         </w:rPr>
         <w:t xml:space="preserve"> </w:t>
       </w:r>
@@ -6582,6 +6668,7 @@
         <w:rPr>
           <w:rStyle w:val="a3"/>
           <w:sz w:val="22"/>
+          <w:u w:val="single"/>
         </w:rPr>
         <w:t>пломб</w:t>
       </w:r>
@@ -6699,7 +6786,16 @@
           <w:rStyle w:val="a3"/>
           <w:sz w:val="20"/>
         </w:rPr>
-        <w:t>номер</w:t>
+        <w:t>ном</w:t>
+      </w:r>
+      <w:bookmarkStart w:id="0" w:name="_GoBack"/>
+      <w:bookmarkEnd w:id="0"/>
+      <w:r>
+        <w:rPr>
+          <w:rStyle w:val="a3"/>
+          <w:sz w:val="20"/>
+        </w:rPr>
+        <w:t>ер</w:t>
       </w:r>
       <w:proofErr w:type="spellEnd"/>
       <w:proofErr w:type="gramEnd"/>
@@ -7357,8 +7453,8 @@
       <w:tblGrid>
         <w:gridCol w:w="2284"/>
         <w:gridCol w:w="1024"/>
-        <w:gridCol w:w="651"/>
-        <w:gridCol w:w="925"/>
+        <w:gridCol w:w="788"/>
+        <w:gridCol w:w="788"/>
       </w:tblGrid>
       <w:tr>
         <w:trPr>
@@ -7366,7 +7462,7 @@
         </w:trPr>
         <w:tc>
           <w:tcPr>
-            <w:tcW w:w="2339" w:type="pct"/>
+            <w:tcW w:w="2338" w:type="pct"/>
             <w:vMerge w:val="restart"/>
           </w:tcPr>
           <w:p>
@@ -7383,10 +7479,12 @@
           <w:tcPr>
             <w:tcW w:w="1048" w:type="pct"/>
             <w:vMerge w:val="restart"/>
-          </w:tcPr>
-          <w:p>
-            <w:pPr>
-              <w:pStyle w:val="a"/>
+            <w:vAlign w:val="center"/>
+          </w:tcPr>
+          <w:p>
+            <w:pPr>
+              <w:pStyle w:val="a"/>
+              <w:jc w:val="center"/>
               <w:rPr>
                 <w:rStyle w:val="a3"/>
                 <w:sz w:val="22"/>
@@ -7412,12 +7510,14 @@
         </w:tc>
         <w:tc>
           <w:tcPr>
-            <w:tcW w:w="1614" w:type="pct"/>
+            <w:tcW w:w="1613" w:type="pct"/>
             <w:gridSpan w:val="2"/>
-          </w:tcPr>
-          <w:p>
-            <w:pPr>
-              <w:pStyle w:val="a"/>
+            <w:vAlign w:val="center"/>
+          </w:tcPr>
+          <w:p>
+            <w:pPr>
+              <w:pStyle w:val="a"/>
+              <w:jc w:val="center"/>
               <w:rPr>
                 <w:rStyle w:val="a3"/>
                 <w:sz w:val="22"/>
@@ -7441,7 +7541,7 @@
         </w:trPr>
         <w:tc>
           <w:tcPr>
-            <w:tcW w:w="2339" w:type="pct"/>
+            <w:tcW w:w="2338" w:type="pct"/>
             <w:vMerge/>
           </w:tcPr>
           <w:p>
@@ -7471,11 +7571,13 @@
         </w:tc>
         <w:tc>
           <w:tcPr>
-            <w:tcW w:w="666" w:type="pct"/>
-          </w:tcPr>
-          <w:p>
-            <w:pPr>
-              <w:pStyle w:val="a"/>
+            <w:tcW w:w="807" w:type="pct"/>
+            <w:vAlign w:val="center"/>
+          </w:tcPr>
+          <w:p>
+            <w:pPr>
+              <w:pStyle w:val="a"/>
+              <w:jc w:val="center"/>
               <w:rPr>
                 <w:rStyle w:val="a3"/>
                 <w:sz w:val="22"/>
@@ -7494,7 +7596,8 @@
         </w:tc>
         <w:tc>
           <w:tcPr>
-            <w:tcW w:w="948" w:type="pct"/>
+            <w:tcW w:w="807" w:type="pct"/>
+            <w:vAlign w:val="center"/>
           </w:tcPr>
           <w:p>
             <w:pPr>
@@ -7524,7 +7627,7 @@
         </w:trPr>
         <w:tc>
           <w:tcPr>
-            <w:tcW w:w="2339" w:type="pct"/>
+            <w:tcW w:w="2338" w:type="pct"/>
           </w:tcPr>
           <w:p>
             <w:pPr>
@@ -7611,7 +7714,7 @@
         </w:tc>
         <w:tc>
           <w:tcPr>
-            <w:tcW w:w="666" w:type="pct"/>
+            <w:tcW w:w="807" w:type="pct"/>
           </w:tcPr>
           <w:p>
             <w:pPr>
@@ -7626,7 +7729,7 @@
         </w:tc>
         <w:tc>
           <w:tcPr>
-            <w:tcW w:w="948" w:type="pct"/>
+            <w:tcW w:w="807" w:type="pct"/>
           </w:tcPr>
           <w:p>
             <w:pPr>
@@ -7642,7 +7745,7 @@
       <w:tr>
         <w:tc>
           <w:tcPr>
-            <w:tcW w:w="2339" w:type="pct"/>
+            <w:tcW w:w="2338" w:type="pct"/>
           </w:tcPr>
           <w:p>
             <w:pPr>
@@ -7720,7 +7823,7 @@
         </w:tc>
         <w:tc>
           <w:tcPr>
-            <w:tcW w:w="666" w:type="pct"/>
+            <w:tcW w:w="807" w:type="pct"/>
           </w:tcPr>
           <w:p>
             <w:pPr>
@@ -7735,7 +7838,7 @@
         </w:tc>
         <w:tc>
           <w:tcPr>
-            <w:tcW w:w="948" w:type="pct"/>
+            <w:tcW w:w="807" w:type="pct"/>
           </w:tcPr>
           <w:p>
             <w:pPr>
@@ -7754,7 +7857,7 @@
         </w:trPr>
         <w:tc>
           <w:tcPr>
-            <w:tcW w:w="2339" w:type="pct"/>
+            <w:tcW w:w="2338" w:type="pct"/>
           </w:tcPr>
           <w:p>
             <w:pPr>
@@ -7815,22 +7918,22 @@
         </w:tc>
         <w:tc>
           <w:tcPr>
-            <w:tcW w:w="666" w:type="pct"/>
-          </w:tcPr>
-          <w:p>
-            <w:pPr>
-              <w:pStyle w:val="a"/>
-              <w:jc w:val="center"/>
-              <w:rPr>
-                <w:rStyle w:val="a3"/>
-                <w:sz w:val="22"/>
-              </w:rPr>
-            </w:pPr>
-          </w:p>
-        </w:tc>
-        <w:tc>
-          <w:tcPr>
-            <w:tcW w:w="948" w:type="pct"/>
+            <w:tcW w:w="807" w:type="pct"/>
+          </w:tcPr>
+          <w:p>
+            <w:pPr>
+              <w:pStyle w:val="a"/>
+              <w:jc w:val="center"/>
+              <w:rPr>
+                <w:rStyle w:val="a3"/>
+                <w:sz w:val="22"/>
+              </w:rPr>
+            </w:pPr>
+          </w:p>
+        </w:tc>
+        <w:tc>
+          <w:tcPr>
+            <w:tcW w:w="807" w:type="pct"/>
           </w:tcPr>
           <w:p>
             <w:pPr>
@@ -7847,7 +7950,7 @@
       <w:tr>
         <w:tc>
           <w:tcPr>
-            <w:tcW w:w="2339" w:type="pct"/>
+            <w:tcW w:w="2338" w:type="pct"/>
           </w:tcPr>
           <w:p>
             <w:pPr>
@@ -7892,22 +7995,22 @@
         </w:tc>
         <w:tc>
           <w:tcPr>
-            <w:tcW w:w="666" w:type="pct"/>
-          </w:tcPr>
-          <w:p>
-            <w:pPr>
-              <w:pStyle w:val="a"/>
-              <w:jc w:val="center"/>
-              <w:rPr>
-                <w:rStyle w:val="a3"/>
-                <w:sz w:val="22"/>
-              </w:rPr>
-            </w:pPr>
-          </w:p>
-        </w:tc>
-        <w:tc>
-          <w:tcPr>
-            <w:tcW w:w="948" w:type="pct"/>
+            <w:tcW w:w="807" w:type="pct"/>
+          </w:tcPr>
+          <w:p>
+            <w:pPr>
+              <w:pStyle w:val="a"/>
+              <w:jc w:val="center"/>
+              <w:rPr>
+                <w:rStyle w:val="a3"/>
+                <w:sz w:val="22"/>
+              </w:rPr>
+            </w:pPr>
+          </w:p>
+        </w:tc>
+        <w:tc>
+          <w:tcPr>
+            <w:tcW w:w="807" w:type="pct"/>
           </w:tcPr>
           <w:p>
             <w:pPr>
@@ -8064,10 +8167,12 @@
           <w:tcPr>
             <w:tcW w:w="2003" w:type="pct"/>
             <w:gridSpan w:val="2"/>
-          </w:tcPr>
-          <w:p>
-            <w:pPr>
-              <w:pStyle w:val="a"/>
+            <w:vAlign w:val="center"/>
+          </w:tcPr>
+          <w:p>
+            <w:pPr>
+              <w:pStyle w:val="a"/>
+              <w:jc w:val="center"/>
               <w:rPr>
                 <w:rStyle w:val="a3"/>
                 <w:sz w:val="22"/>
@@ -8086,6 +8191,7 @@
           <w:p>
             <w:pPr>
               <w:pStyle w:val="a"/>
+              <w:jc w:val="center"/>
               <w:rPr>
                 <w:rStyle w:val="a3"/>
                 <w:sz w:val="22"/>
@@ -8106,10 +8212,12 @@
           <w:tcPr>
             <w:tcW w:w="1711" w:type="pct"/>
             <w:gridSpan w:val="2"/>
-          </w:tcPr>
-          <w:p>
-            <w:pPr>
-              <w:pStyle w:val="a"/>
+            <w:vAlign w:val="center"/>
+          </w:tcPr>
+          <w:p>
+            <w:pPr>
+              <w:pStyle w:val="a"/>
+              <w:jc w:val="center"/>
               <w:rPr>
                 <w:rStyle w:val="a3"/>
                 <w:sz w:val="22"/>
@@ -8130,23 +8238,33 @@
           <w:tcPr>
             <w:tcW w:w="620" w:type="pct"/>
             <w:vMerge w:val="restart"/>
+            <w:textDirection w:val="btLr"/>
+            <w:vAlign w:val="center"/>
           </w:tcPr>
           <w:p>
             <w:pPr>
               <w:pStyle w:val="a"/>
               <w:ind w:left="113" w:right="113"/>
-              <w:rPr>
-                <w:rStyle w:val="a3"/>
-                <w:sz w:val="22"/>
-              </w:rPr>
-            </w:pPr>
-            <w:proofErr w:type="spellStart"/>
-            <w:r>
-              <w:rPr>
-                <w:rStyle w:val="a3"/>
-                <w:sz w:val="22"/>
-              </w:rPr>
-              <w:t>Неста-ча</w:t>
+              <w:jc w:val="center"/>
+              <w:rPr>
+                <w:rStyle w:val="a3"/>
+                <w:sz w:val="22"/>
+              </w:rPr>
+            </w:pPr>
+            <w:proofErr w:type="spellStart"/>
+            <w:r>
+              <w:rPr>
+                <w:rStyle w:val="a3"/>
+                <w:sz w:val="22"/>
+              </w:rPr>
+              <w:t>Неста</w:t>
+            </w:r>
+            <w:r>
+              <w:rPr>
+                <w:rStyle w:val="a3"/>
+                <w:sz w:val="22"/>
+              </w:rPr>
+              <w:t>ча</w:t>
             </w:r>
             <w:proofErr w:type="spellEnd"/>
           </w:p>
@@ -8155,36 +8273,51 @@
           <w:tcPr>
             <w:tcW w:w="666" w:type="pct"/>
             <w:vMerge w:val="restart"/>
+            <w:textDirection w:val="btLr"/>
+            <w:vAlign w:val="center"/>
           </w:tcPr>
           <w:p>
             <w:pPr>
               <w:pStyle w:val="a"/>
               <w:ind w:left="113" w:right="113"/>
-              <w:rPr>
-                <w:rStyle w:val="a3"/>
-                <w:sz w:val="22"/>
-              </w:rPr>
-            </w:pPr>
-            <w:proofErr w:type="spellStart"/>
-            <w:r>
-              <w:rPr>
-                <w:rStyle w:val="a3"/>
-                <w:sz w:val="22"/>
-              </w:rPr>
-              <w:t>Надлиш-ки</w:t>
+              <w:jc w:val="center"/>
+              <w:rPr>
+                <w:rStyle w:val="a3"/>
+                <w:sz w:val="22"/>
+              </w:rPr>
+            </w:pPr>
+            <w:proofErr w:type="spellStart"/>
+            <w:r>
+              <w:rPr>
+                <w:rStyle w:val="a3"/>
+                <w:sz w:val="22"/>
+              </w:rPr>
+              <w:t>Надлиш-</w:t>
+            </w:r>
+            <w:r>
+              <w:rPr>
+                <w:rStyle w:val="a3"/>
+                <w:sz w:val="22"/>
+              </w:rPr>
+              <w:t>ки</w:t>
             </w:r>
             <w:proofErr w:type="spellEnd"/>
           </w:p>
         </w:tc>
       </w:tr>
       <w:tr>
+        <w:trPr>
+          <w:trHeight w:val="611"/>
+        </w:trPr>
         <w:tc>
           <w:tcPr>
             <w:tcW w:w="1057" w:type="pct"/>
-          </w:tcPr>
-          <w:p>
-            <w:pPr>
-              <w:pStyle w:val="a"/>
+            <w:vAlign w:val="center"/>
+          </w:tcPr>
+          <w:p>
+            <w:pPr>
+              <w:pStyle w:val="a"/>
+              <w:jc w:val="center"/>
               <w:rPr>
                 <w:rStyle w:val="a3"/>
                 <w:sz w:val="22"/>
@@ -8203,6 +8336,7 @@
           <w:p>
             <w:pPr>
               <w:pStyle w:val="a"/>
+              <w:jc w:val="center"/>
               <w:rPr>
                 <w:rStyle w:val="a3"/>
                 <w:sz w:val="22"/>
@@ -8222,10 +8356,12 @@
         <w:tc>
           <w:tcPr>
             <w:tcW w:w="946" w:type="pct"/>
-          </w:tcPr>
-          <w:p>
-            <w:pPr>
-              <w:pStyle w:val="a"/>
+            <w:vAlign w:val="center"/>
+          </w:tcPr>
+          <w:p>
+            <w:pPr>
+              <w:pStyle w:val="a"/>
+              <w:jc w:val="center"/>
               <w:rPr>
                 <w:rStyle w:val="a3"/>
                 <w:sz w:val="22"/>
@@ -8244,6 +8380,7 @@
           <w:p>
             <w:pPr>
               <w:pStyle w:val="a"/>
+              <w:jc w:val="center"/>
               <w:rPr>
                 <w:rStyle w:val="a3"/>
                 <w:sz w:val="22"/>
@@ -8263,10 +8400,12 @@
         <w:tc>
           <w:tcPr>
             <w:tcW w:w="992" w:type="pct"/>
-          </w:tcPr>
-          <w:p>
-            <w:pPr>
-              <w:pStyle w:val="a"/>
+            <w:vAlign w:val="center"/>
+          </w:tcPr>
+          <w:p>
+            <w:pPr>
+              <w:pStyle w:val="a"/>
+              <w:jc w:val="center"/>
               <w:rPr>
                 <w:rStyle w:val="a3"/>
                 <w:sz w:val="22"/>
@@ -8292,6 +8431,7 @@
           <w:p>
             <w:pPr>
               <w:pStyle w:val="a"/>
+              <w:jc w:val="center"/>
               <w:rPr>
                 <w:rStyle w:val="a3"/>
                 <w:sz w:val="22"/>
@@ -8316,28 +8456,20 @@
           <w:p>
             <w:pPr>
               <w:pStyle w:val="a"/>
-              <w:rPr>
-                <w:rStyle w:val="a3"/>
-                <w:sz w:val="22"/>
-              </w:rPr>
-            </w:pPr>
-            <w:proofErr w:type="spellStart"/>
-            <w:r>
-              <w:rPr>
-                <w:rStyle w:val="a3"/>
-                <w:sz w:val="22"/>
-              </w:rPr>
-              <w:t>Пло</w:t>
-            </w:r>
-            <w:proofErr w:type="spellEnd"/>
-            <w:r>
-              <w:rPr>
-                <w:rStyle w:val="a3"/>
-                <w:sz w:val="22"/>
-              </w:rPr>
-              <w:t>--</w:t>
-            </w:r>
-            <w:proofErr w:type="spellStart"/>
+              <w:jc w:val="center"/>
+              <w:rPr>
+                <w:rStyle w:val="a3"/>
+                <w:sz w:val="22"/>
+              </w:rPr>
+            </w:pPr>
+            <w:proofErr w:type="spellStart"/>
+            <w:r>
+              <w:rPr>
+                <w:rStyle w:val="a3"/>
+                <w:sz w:val="22"/>
+              </w:rPr>
+              <w:t>Пло-</w:t>
+            </w:r>
             <w:r>
               <w:rPr>
                 <w:rStyle w:val="a3"/>
@@ -8352,10 +8484,12 @@
           <w:tcPr>
             <w:tcW w:w="620" w:type="pct"/>
             <w:vMerge/>
-          </w:tcPr>
-          <w:p>
-            <w:pPr>
-              <w:pStyle w:val="a"/>
+            <w:vAlign w:val="center"/>
+          </w:tcPr>
+          <w:p>
+            <w:pPr>
+              <w:pStyle w:val="a"/>
+              <w:jc w:val="center"/>
               <w:rPr>
                 <w:rStyle w:val="a3"/>
                 <w:sz w:val="22"/>
@@ -8367,10 +8501,12 @@
           <w:tcPr>
             <w:tcW w:w="666" w:type="pct"/>
             <w:vMerge/>
-          </w:tcPr>
-          <w:p>
-            <w:pPr>
-              <w:pStyle w:val="a"/>
+            <w:vAlign w:val="center"/>
+          </w:tcPr>
+          <w:p>
+            <w:pPr>
+              <w:pStyle w:val="a"/>
+              <w:jc w:val="center"/>
               <w:rPr>
                 <w:rStyle w:val="a3"/>
                 <w:sz w:val="22"/>
@@ -10870,7 +11006,6 @@
           <w:sz w:val="22"/>
           <w:u w:val="single"/>
         </w:rPr>
-        <w:lastRenderedPageBreak/>
         <w:t>Начальник</w:t>
       </w:r>
       <w:proofErr w:type="spellEnd"/>

--- a/CARDOC/DocTemplates/inOut.docx
+++ b/CARDOC/DocTemplates/inOut.docx
@@ -122,12 +122,10 @@
         <w:t xml:space="preserve">                                                                                                                                                            </w:t>
       </w:r>
       <w:proofErr w:type="spellStart"/>
-      <w:proofErr w:type="gramStart"/>
       <w:r>
         <w:t>полковник</w:t>
       </w:r>
       <w:proofErr w:type="spellEnd"/>
-      <w:proofErr w:type="gramEnd"/>
       <w:r>
         <w:t xml:space="preserve">                                  </w:t>
       </w:r>
@@ -169,7 +167,6 @@
         <w:t xml:space="preserve"> “&lt;%=</w:t>
       </w:r>
       <w:proofErr w:type="spellStart"/>
-      <w:proofErr w:type="gramStart"/>
       <w:r>
         <w:rPr>
           <w:rStyle w:val="14"/>
@@ -185,16 +182,7 @@
           <w:sz w:val="22"/>
           <w:u w:val="single"/>
         </w:rPr>
-        <w:t>(</w:t>
-      </w:r>
-      <w:proofErr w:type="gramEnd"/>
-      <w:r>
-        <w:rPr>
-          <w:rStyle w:val="14"/>
-          <w:sz w:val="22"/>
-          <w:u w:val="single"/>
-        </w:rPr>
-        <w:t>).</w:t>
+        <w:t>().</w:t>
       </w:r>
       <w:proofErr w:type="spellStart"/>
       <w:r>
@@ -212,8 +200,18 @@
           <w:sz w:val="22"/>
           <w:u w:val="single"/>
         </w:rPr>
-        <w:t xml:space="preserve">%&gt;”                </w:t>
-      </w:r>
+        <w:t>%&gt;</w:t>
+      </w:r>
+      <w:bookmarkStart w:id="0" w:name="_GoBack"/>
+      <w:r>
+        <w:rPr>
+          <w:rStyle w:val="14"/>
+          <w:sz w:val="22"/>
+          <w:u w:val="single"/>
+        </w:rPr>
+        <w:t xml:space="preserve">”                </w:t>
+      </w:r>
+      <w:bookmarkEnd w:id="0"/>
       <w:r>
         <w:rPr>
           <w:rStyle w:val="a6"/>
@@ -365,27 +363,7 @@
           <w:sz w:val="22"/>
           <w:lang w:val="ru-RU"/>
         </w:rPr>
-        <w:t>А К Т    ПРИЙМАНН</w:t>
-      </w:r>
-      <w:proofErr w:type="gramStart"/>
-      <w:r>
-        <w:rPr>
-          <w:rStyle w:val="14"/>
-          <w:b/>
-          <w:sz w:val="22"/>
-          <w:lang w:val="ru-RU"/>
-        </w:rPr>
-        <w:t>Я-</w:t>
-      </w:r>
-      <w:proofErr w:type="gramEnd"/>
-      <w:r>
-        <w:rPr>
-          <w:rStyle w:val="14"/>
-          <w:b/>
-          <w:sz w:val="22"/>
-          <w:lang w:val="ru-RU"/>
-        </w:rPr>
-        <w:t xml:space="preserve"> ПЕРЕДАЧІ №</w:t>
+        <w:t>А К Т    ПРИЙМАННЯ- ПЕРЕДАЧІ №</w:t>
       </w:r>
     </w:p>
     <w:p>
@@ -575,23 +553,13 @@
         <w:t xml:space="preserve">, </w:t>
       </w:r>
       <w:proofErr w:type="spellStart"/>
-      <w:proofErr w:type="gramStart"/>
       <w:r>
         <w:rPr>
           <w:rStyle w:val="14"/>
           <w:sz w:val="20"/>
           <w:lang w:val="ru-RU"/>
         </w:rPr>
-        <w:t>техн</w:t>
-      </w:r>
-      <w:proofErr w:type="gramEnd"/>
-      <w:r>
-        <w:rPr>
-          <w:rStyle w:val="14"/>
-          <w:sz w:val="20"/>
-          <w:lang w:val="ru-RU"/>
-        </w:rPr>
-        <w:t>іки</w:t>
+        <w:t>техніки</w:t>
       </w:r>
       <w:proofErr w:type="spellEnd"/>
       <w:r>
@@ -2456,23 +2424,13 @@
         <w:t>(</w:t>
       </w:r>
       <w:proofErr w:type="spellStart"/>
-      <w:proofErr w:type="gramStart"/>
-      <w:r>
-        <w:rPr>
-          <w:rStyle w:val="14"/>
-          <w:sz w:val="22"/>
-          <w:lang w:val="ru-RU"/>
-        </w:rPr>
-        <w:t>перев</w:t>
-      </w:r>
-      <w:proofErr w:type="gramEnd"/>
-      <w:r>
-        <w:rPr>
-          <w:rStyle w:val="14"/>
-          <w:sz w:val="22"/>
-          <w:lang w:val="ru-RU"/>
-        </w:rPr>
-        <w:t>ірці</w:t>
+      <w:r>
+        <w:rPr>
+          <w:rStyle w:val="14"/>
+          <w:sz w:val="22"/>
+          <w:lang w:val="ru-RU"/>
+        </w:rPr>
+        <w:t>перевірці</w:t>
       </w:r>
       <w:proofErr w:type="spellEnd"/>
       <w:r>
@@ -2563,7 +2521,6 @@
         <w:t xml:space="preserve"> стан </w:t>
       </w:r>
       <w:proofErr w:type="spellStart"/>
-      <w:proofErr w:type="gramStart"/>
       <w:r>
         <w:rPr>
           <w:rStyle w:val="14"/>
@@ -2571,17 +2528,7 @@
           <w:sz w:val="22"/>
           <w:lang w:val="ru-RU"/>
         </w:rPr>
-        <w:t>п</w:t>
-      </w:r>
-      <w:proofErr w:type="gramEnd"/>
-      <w:r>
-        <w:rPr>
-          <w:rStyle w:val="14"/>
-          <w:b/>
-          <w:sz w:val="22"/>
-          <w:lang w:val="ru-RU"/>
-        </w:rPr>
-        <w:t>ід</w:t>
+        <w:t>під</w:t>
       </w:r>
       <w:proofErr w:type="spellEnd"/>
       <w:r>
@@ -2613,14 +2560,9 @@
         </w:rPr>
       </w:pPr>
       <w:r>
-        <w:t xml:space="preserve">&lt;% </w:t>
-      </w:r>
-      <w:proofErr w:type="gramStart"/>
-      <w:r>
-        <w:t>for(</w:t>
-      </w:r>
-      <w:proofErr w:type="spellStart"/>
-      <w:proofErr w:type="gramEnd"/>
+        <w:t>&lt;% for(</w:t>
+      </w:r>
+      <w:proofErr w:type="spellStart"/>
       <w:r>
         <w:t>var</w:t>
       </w:r>
@@ -5340,7 +5282,6 @@
               <w:t>.</w:t>
             </w:r>
             <w:proofErr w:type="spellStart"/>
-            <w:proofErr w:type="gramStart"/>
             <w:r>
               <w:rPr>
                 <w:color w:val="000000"/>
@@ -5354,15 +5295,7 @@
                 <w:color w:val="000000"/>
                 <w:sz w:val="20"/>
               </w:rPr>
-              <w:t>(</w:t>
-            </w:r>
-            <w:proofErr w:type="gramEnd"/>
-            <w:r>
-              <w:rPr>
-                <w:color w:val="000000"/>
-                <w:sz w:val="20"/>
-              </w:rPr>
-              <w:t>)</w:t>
+              <w:t>()</w:t>
             </w:r>
             <w:r>
               <w:rPr>
@@ -5479,8 +5412,6 @@
               </w:rPr>
               <w:t>()</w:t>
             </w:r>
-            <w:bookmarkStart w:id="0" w:name="_GoBack"/>
-            <w:bookmarkEnd w:id="0"/>
             <w:r>
               <w:rPr>
                 <w:color w:val="000000"/>
@@ -6021,7 +5952,6 @@
         <w:t xml:space="preserve">(x =&gt; </w:t>
       </w:r>
       <w:proofErr w:type="spellStart"/>
-      <w:proofErr w:type="gramStart"/>
       <w:r>
         <w:rPr>
           <w:rStyle w:val="14"/>
@@ -6048,9 +5978,8 @@
           <w:sz w:val="28"/>
           <w:u w:val="single"/>
         </w:rPr>
-        <w:t>(</w:t>
-      </w:r>
-      <w:proofErr w:type="gramEnd"/>
+        <w:t>()</w:t>
+      </w:r>
       <w:r>
         <w:rPr>
           <w:rStyle w:val="14"/>
@@ -6058,7 +5987,7 @@
           <w:sz w:val="28"/>
           <w:u w:val="single"/>
         </w:rPr>
-        <w:t>)</w:t>
+        <w:t>).</w:t>
       </w:r>
       <w:r>
         <w:rPr>
@@ -6067,7 +5996,7 @@
           <w:sz w:val="28"/>
           <w:u w:val="single"/>
         </w:rPr>
-        <w:t>).</w:t>
+        <w:t xml:space="preserve">Format </w:t>
       </w:r>
       <w:r>
         <w:rPr>
@@ -6076,7 +6005,7 @@
           <w:sz w:val="28"/>
           <w:u w:val="single"/>
         </w:rPr>
-        <w:t xml:space="preserve">Format </w:t>
+        <w:t>()</w:t>
       </w:r>
       <w:r>
         <w:rPr>
@@ -6085,7 +6014,7 @@
           <w:sz w:val="28"/>
           <w:u w:val="single"/>
         </w:rPr>
-        <w:t>()</w:t>
+        <w:t xml:space="preserve"> %&gt;</w:t>
       </w:r>
       <w:r>
         <w:rPr>
@@ -6094,7 +6023,16 @@
           <w:sz w:val="28"/>
           <w:u w:val="single"/>
         </w:rPr>
-        <w:t xml:space="preserve"> %&gt; (</w:t>
+        <w:t xml:space="preserve"> </w:t>
+      </w:r>
+      <w:r>
+        <w:rPr>
+          <w:rStyle w:val="14"/>
+          <w:b/>
+          <w:sz w:val="28"/>
+          <w:u w:val="single"/>
+        </w:rPr>
+        <w:t>(</w:t>
       </w:r>
       <w:r>
         <w:rPr>
@@ -6103,9 +6041,9 @@
           <w:sz w:val="28"/>
           <w:u w:val="single"/>
         </w:rPr>
-        <w:t>&lt;%= ((decimal</w:t>
-      </w:r>
-      <w:proofErr w:type="gramStart"/>
+        <w:t>&lt;%= ((decimal)</w:t>
+      </w:r>
+      <w:proofErr w:type="spellStart"/>
       <w:r>
         <w:rPr>
           <w:rStyle w:val="a6"/>
@@ -6113,20 +6051,9 @@
           <w:sz w:val="28"/>
           <w:u w:val="single"/>
         </w:rPr>
-        <w:t>)</w:t>
-      </w:r>
-      <w:proofErr w:type="spellStart"/>
-      <w:r>
-        <w:rPr>
-          <w:rStyle w:val="a6"/>
-          <w:b/>
-          <w:sz w:val="28"/>
-          <w:u w:val="single"/>
-        </w:rPr>
         <w:t>Model.Sum</w:t>
       </w:r>
       <w:proofErr w:type="spellEnd"/>
-      <w:proofErr w:type="gramEnd"/>
       <w:r>
         <w:rPr>
           <w:rStyle w:val="a6"/>
@@ -6324,23 +6251,13 @@
         </w:rPr>
       </w:pPr>
       <w:proofErr w:type="spellStart"/>
-      <w:proofErr w:type="gramStart"/>
-      <w:r>
-        <w:rPr>
-          <w:rStyle w:val="14"/>
-          <w:sz w:val="22"/>
-          <w:lang w:val="ru-RU"/>
-        </w:rPr>
-        <w:t>Техн</w:t>
-      </w:r>
-      <w:proofErr w:type="gramEnd"/>
-      <w:r>
-        <w:rPr>
-          <w:rStyle w:val="14"/>
-          <w:sz w:val="22"/>
-          <w:lang w:val="ru-RU"/>
-        </w:rPr>
-        <w:t>ічний</w:t>
+      <w:r>
+        <w:rPr>
+          <w:rStyle w:val="14"/>
+          <w:sz w:val="22"/>
+          <w:lang w:val="ru-RU"/>
+        </w:rPr>
+        <w:t>Технічний</w:t>
       </w:r>
       <w:proofErr w:type="spellEnd"/>
       <w:r>
@@ -6961,7 +6878,6 @@
         <w:t>(</w:t>
       </w:r>
       <w:proofErr w:type="spellStart"/>
-      <w:proofErr w:type="gramStart"/>
       <w:r>
         <w:rPr>
           <w:rStyle w:val="14"/>
@@ -6970,7 +6886,6 @@
         <w:t>які</w:t>
       </w:r>
       <w:proofErr w:type="spellEnd"/>
-      <w:proofErr w:type="gramEnd"/>
       <w:r>
         <w:rPr>
           <w:rStyle w:val="14"/>
@@ -7458,23 +7373,13 @@
               </w:rPr>
             </w:pPr>
             <w:proofErr w:type="spellStart"/>
-            <w:proofErr w:type="gramStart"/>
             <w:r>
               <w:rPr>
                 <w:rStyle w:val="14"/>
                 <w:sz w:val="22"/>
                 <w:lang w:val="ru-RU"/>
               </w:rPr>
-              <w:t>Обл</w:t>
-            </w:r>
-            <w:proofErr w:type="gramEnd"/>
-            <w:r>
-              <w:rPr>
-                <w:rStyle w:val="14"/>
-                <w:sz w:val="22"/>
-                <w:lang w:val="ru-RU"/>
-              </w:rPr>
-              <w:t>іковано</w:t>
+              <w:t>Обліковано</w:t>
             </w:r>
             <w:proofErr w:type="spellEnd"/>
             <w:r>
@@ -8497,27 +8402,7 @@
           <w:sz w:val="22"/>
           <w:lang w:val="ru-RU"/>
         </w:rPr>
-        <w:t>4.</w:t>
-      </w:r>
-      <w:proofErr w:type="gramStart"/>
-      <w:r>
-        <w:rPr>
-          <w:rStyle w:val="14"/>
-          <w:b/>
-          <w:sz w:val="22"/>
-          <w:lang w:val="ru-RU"/>
-        </w:rPr>
-        <w:t>П</w:t>
-      </w:r>
-      <w:proofErr w:type="gramEnd"/>
-      <w:r>
-        <w:rPr>
-          <w:rStyle w:val="14"/>
-          <w:b/>
-          <w:sz w:val="22"/>
-          <w:lang w:val="ru-RU"/>
-        </w:rPr>
-        <w:t xml:space="preserve">ід час </w:t>
+        <w:t xml:space="preserve">4.Під час </w:t>
       </w:r>
       <w:proofErr w:type="spellStart"/>
       <w:r>
@@ -8728,7 +8613,6 @@
               <w:t xml:space="preserve">. </w:t>
             </w:r>
             <w:proofErr w:type="spellStart"/>
-            <w:proofErr w:type="gramStart"/>
             <w:r>
               <w:rPr>
                 <w:rStyle w:val="14"/>
@@ -8737,7 +8621,6 @@
               <w:t>автом</w:t>
             </w:r>
             <w:proofErr w:type="spellEnd"/>
-            <w:proofErr w:type="gramEnd"/>
             <w:r>
               <w:rPr>
                 <w:rStyle w:val="14"/>
@@ -8782,7 +8665,6 @@
               </w:rPr>
             </w:pPr>
             <w:proofErr w:type="spellStart"/>
-            <w:proofErr w:type="gramStart"/>
             <w:r>
               <w:rPr>
                 <w:rStyle w:val="14"/>
@@ -8791,7 +8673,6 @@
               <w:t>трансп</w:t>
             </w:r>
             <w:proofErr w:type="spellEnd"/>
-            <w:proofErr w:type="gramEnd"/>
             <w:r>
               <w:rPr>
                 <w:rStyle w:val="14"/>
@@ -9113,7 +8994,6 @@
               </w:rPr>
             </w:pPr>
             <w:proofErr w:type="spellStart"/>
-            <w:proofErr w:type="gramStart"/>
             <w:r>
               <w:rPr>
                 <w:rStyle w:val="14"/>
@@ -9122,7 +9002,6 @@
               <w:t>по</w:t>
             </w:r>
             <w:proofErr w:type="spellEnd"/>
-            <w:proofErr w:type="gramEnd"/>
             <w:r>
               <w:rPr>
                 <w:rStyle w:val="14"/>
@@ -9147,7 +9026,6 @@
               <w:t xml:space="preserve">. </w:t>
             </w:r>
             <w:proofErr w:type="spellStart"/>
-            <w:proofErr w:type="gramStart"/>
             <w:r>
               <w:rPr>
                 <w:rStyle w:val="14"/>
@@ -9156,7 +9034,6 @@
               <w:t>вантажоотримув</w:t>
             </w:r>
             <w:proofErr w:type="spellEnd"/>
-            <w:proofErr w:type="gramEnd"/>
             <w:r>
               <w:rPr>
                 <w:rStyle w:val="14"/>
@@ -9559,7 +9436,6 @@
         <w:t xml:space="preserve">5. </w:t>
       </w:r>
       <w:proofErr w:type="spellStart"/>
-      <w:proofErr w:type="gramStart"/>
       <w:r>
         <w:rPr>
           <w:rStyle w:val="14"/>
@@ -9567,17 +9443,7 @@
           <w:sz w:val="22"/>
           <w:lang w:val="ru-RU"/>
         </w:rPr>
-        <w:t>П</w:t>
-      </w:r>
-      <w:proofErr w:type="gramEnd"/>
-      <w:r>
-        <w:rPr>
-          <w:rStyle w:val="14"/>
-          <w:b/>
-          <w:sz w:val="22"/>
-          <w:lang w:val="ru-RU"/>
-        </w:rPr>
-        <w:t>ід</w:t>
+        <w:t>Під</w:t>
       </w:r>
       <w:proofErr w:type="spellEnd"/>
       <w:r>
@@ -9646,6 +9512,7 @@
           <w:rStyle w:val="14"/>
           <w:sz w:val="22"/>
           <w:u w:val="single"/>
+          <w:lang w:val="ru-RU"/>
         </w:rPr>
         <w:t>Автомобілі</w:t>
       </w:r>
@@ -9654,6 +9521,7 @@
         <w:rPr>
           <w:rStyle w:val="14"/>
           <w:u w:val="single"/>
+          <w:lang w:val="ru-RU"/>
         </w:rPr>
         <w:t xml:space="preserve"> </w:t>
       </w:r>
@@ -9662,6 +9530,7 @@
         <w:rPr>
           <w:rStyle w:val="14"/>
           <w:u w:val="single"/>
+          <w:lang w:val="ru-RU"/>
         </w:rPr>
         <w:t>броньовані</w:t>
       </w:r>
@@ -9670,6 +9539,7 @@
         <w:rPr>
           <w:rStyle w:val="14"/>
           <w:u w:val="single"/>
+          <w:lang w:val="ru-RU"/>
         </w:rPr>
         <w:t xml:space="preserve"> </w:t>
       </w:r>
@@ -9678,6 +9548,7 @@
           <w:rStyle w:val="14"/>
           <w:sz w:val="22"/>
           <w:u w:val="single"/>
+          <w:lang w:val="ru-RU"/>
         </w:rPr>
         <w:t xml:space="preserve">в </w:t>
       </w:r>
@@ -9687,6 +9558,7 @@
           <w:rStyle w:val="14"/>
           <w:sz w:val="22"/>
           <w:u w:val="single"/>
+          <w:lang w:val="ru-RU"/>
         </w:rPr>
         <w:t>кількості</w:t>
       </w:r>
@@ -9696,61 +9568,51 @@
           <w:rStyle w:val="14"/>
           <w:sz w:val="22"/>
           <w:u w:val="single"/>
+          <w:lang w:val="ru-RU"/>
         </w:rPr>
         <w:t xml:space="preserve"> &lt;%=</w:t>
       </w:r>
-      <w:proofErr w:type="spellStart"/>
-      <w:proofErr w:type="gramStart"/>
-      <w:r>
-        <w:rPr>
-          <w:rStyle w:val="14"/>
-          <w:sz w:val="22"/>
-          <w:u w:val="single"/>
-        </w:rPr>
-        <w:t>Model.Length</w:t>
-      </w:r>
-      <w:proofErr w:type="spellEnd"/>
-      <w:r>
-        <w:rPr>
-          <w:rStyle w:val="14"/>
-          <w:sz w:val="22"/>
-          <w:u w:val="single"/>
-        </w:rPr>
-        <w:t>%</w:t>
-      </w:r>
-      <w:proofErr w:type="gramEnd"/>
-      <w:r>
-        <w:rPr>
-          <w:rStyle w:val="14"/>
-          <w:sz w:val="22"/>
-          <w:u w:val="single"/>
-        </w:rPr>
-        <w:t xml:space="preserve">&gt; </w:t>
-      </w:r>
-      <w:proofErr w:type="spellStart"/>
-      <w:r>
-        <w:rPr>
-          <w:rStyle w:val="14"/>
-          <w:sz w:val="22"/>
-          <w:u w:val="single"/>
-        </w:rPr>
-        <w:t>од</w:t>
-      </w:r>
-      <w:proofErr w:type="spellEnd"/>
-      <w:r>
-        <w:rPr>
-          <w:rStyle w:val="14"/>
-          <w:sz w:val="22"/>
-          <w:u w:val="single"/>
-        </w:rPr>
-        <w:t xml:space="preserve">., </w:t>
-      </w:r>
-      <w:proofErr w:type="spellStart"/>
-      <w:r>
-        <w:rPr>
-          <w:rStyle w:val="14"/>
-          <w:sz w:val="22"/>
-          <w:u w:val="single"/>
+      <w:r>
+        <w:rPr>
+          <w:rStyle w:val="14"/>
+          <w:sz w:val="22"/>
+          <w:u w:val="single"/>
+        </w:rPr>
+        <w:t>Model</w:t>
+      </w:r>
+      <w:r>
+        <w:rPr>
+          <w:rStyle w:val="14"/>
+          <w:sz w:val="22"/>
+          <w:u w:val="single"/>
+          <w:lang w:val="ru-RU"/>
+        </w:rPr>
+        <w:t>.</w:t>
+      </w:r>
+      <w:r>
+        <w:rPr>
+          <w:rStyle w:val="14"/>
+          <w:sz w:val="22"/>
+          <w:u w:val="single"/>
+        </w:rPr>
+        <w:t>Length</w:t>
+      </w:r>
+      <w:r>
+        <w:rPr>
+          <w:rStyle w:val="14"/>
+          <w:sz w:val="22"/>
+          <w:u w:val="single"/>
+          <w:lang w:val="ru-RU"/>
+        </w:rPr>
+        <w:t xml:space="preserve">%&gt; од., </w:t>
+      </w:r>
+      <w:proofErr w:type="spellStart"/>
+      <w:r>
+        <w:rPr>
+          <w:rStyle w:val="14"/>
+          <w:sz w:val="22"/>
+          <w:u w:val="single"/>
+          <w:lang w:val="ru-RU"/>
         </w:rPr>
         <w:t>мають</w:t>
       </w:r>
@@ -9760,6 +9622,7 @@
           <w:rStyle w:val="14"/>
           <w:sz w:val="22"/>
           <w:u w:val="single"/>
+          <w:lang w:val="ru-RU"/>
         </w:rPr>
         <w:t xml:space="preserve"> </w:t>
       </w:r>
@@ -9769,6 +9632,7 @@
           <w:rStyle w:val="14"/>
           <w:sz w:val="22"/>
           <w:u w:val="single"/>
+          <w:lang w:val="ru-RU"/>
         </w:rPr>
         <w:t>пробіг</w:t>
       </w:r>
@@ -9778,6 +9642,67 @@
           <w:rStyle w:val="14"/>
           <w:sz w:val="22"/>
           <w:u w:val="single"/>
+          <w:lang w:val="ru-RU"/>
+        </w:rPr>
+        <w:t xml:space="preserve"> та </w:t>
+      </w:r>
+      <w:proofErr w:type="spellStart"/>
+      <w:r>
+        <w:rPr>
+          <w:rStyle w:val="14"/>
+          <w:sz w:val="22"/>
+          <w:u w:val="single"/>
+          <w:lang w:val="ru-RU"/>
+        </w:rPr>
+        <w:t>комплектність</w:t>
+      </w:r>
+      <w:proofErr w:type="spellEnd"/>
+      <w:r>
+        <w:rPr>
+          <w:rStyle w:val="14"/>
+          <w:sz w:val="22"/>
+          <w:u w:val="single"/>
+          <w:lang w:val="ru-RU"/>
+        </w:rPr>
+        <w:t xml:space="preserve">  </w:t>
+      </w:r>
+      <w:proofErr w:type="spellStart"/>
+      <w:r>
+        <w:rPr>
+          <w:rStyle w:val="14"/>
+          <w:sz w:val="22"/>
+          <w:u w:val="single"/>
+          <w:lang w:val="ru-RU"/>
+        </w:rPr>
+        <w:t>відповідно</w:t>
+      </w:r>
+      <w:proofErr w:type="spellEnd"/>
+      <w:r>
+        <w:rPr>
+          <w:rStyle w:val="14"/>
+          <w:sz w:val="22"/>
+          <w:u w:val="single"/>
+          <w:lang w:val="ru-RU"/>
+        </w:rPr>
+        <w:t xml:space="preserve"> до </w:t>
+      </w:r>
+      <w:proofErr w:type="spellStart"/>
+      <w:r>
+        <w:rPr>
+          <w:rStyle w:val="14"/>
+          <w:sz w:val="22"/>
+          <w:u w:val="single"/>
+          <w:lang w:val="ru-RU"/>
+        </w:rPr>
+        <w:t>актів</w:t>
+      </w:r>
+      <w:proofErr w:type="spellEnd"/>
+      <w:r>
+        <w:rPr>
+          <w:rStyle w:val="14"/>
+          <w:sz w:val="22"/>
+          <w:u w:val="single"/>
+          <w:lang w:val="ru-RU"/>
         </w:rPr>
         <w:t xml:space="preserve"> </w:t>
       </w:r>
@@ -9787,96 +9712,7 @@
           <w:rStyle w:val="14"/>
           <w:sz w:val="22"/>
           <w:u w:val="single"/>
-        </w:rPr>
-        <w:t>та</w:t>
-      </w:r>
-      <w:proofErr w:type="spellEnd"/>
-      <w:r>
-        <w:rPr>
-          <w:rStyle w:val="14"/>
-          <w:sz w:val="22"/>
-          <w:u w:val="single"/>
-        </w:rPr>
-        <w:t xml:space="preserve"> </w:t>
-      </w:r>
-      <w:proofErr w:type="spellStart"/>
-      <w:r>
-        <w:rPr>
-          <w:rStyle w:val="14"/>
-          <w:sz w:val="22"/>
-          <w:u w:val="single"/>
-        </w:rPr>
-        <w:t>комплектність</w:t>
-      </w:r>
-      <w:proofErr w:type="spellEnd"/>
-      <w:r>
-        <w:rPr>
-          <w:rStyle w:val="14"/>
-          <w:sz w:val="22"/>
-          <w:u w:val="single"/>
-        </w:rPr>
-        <w:t xml:space="preserve">  </w:t>
-      </w:r>
-      <w:proofErr w:type="spellStart"/>
-      <w:r>
-        <w:rPr>
-          <w:rStyle w:val="14"/>
-          <w:sz w:val="22"/>
-          <w:u w:val="single"/>
-        </w:rPr>
-        <w:t>відповідно</w:t>
-      </w:r>
-      <w:proofErr w:type="spellEnd"/>
-      <w:r>
-        <w:rPr>
-          <w:rStyle w:val="14"/>
-          <w:sz w:val="22"/>
-          <w:u w:val="single"/>
-        </w:rPr>
-        <w:t xml:space="preserve"> </w:t>
-      </w:r>
-      <w:proofErr w:type="spellStart"/>
-      <w:r>
-        <w:rPr>
-          <w:rStyle w:val="14"/>
-          <w:sz w:val="22"/>
-          <w:u w:val="single"/>
-        </w:rPr>
-        <w:t>до</w:t>
-      </w:r>
-      <w:proofErr w:type="spellEnd"/>
-      <w:r>
-        <w:rPr>
-          <w:rStyle w:val="14"/>
-          <w:sz w:val="22"/>
-          <w:u w:val="single"/>
-        </w:rPr>
-        <w:t xml:space="preserve"> </w:t>
-      </w:r>
-      <w:proofErr w:type="spellStart"/>
-      <w:r>
-        <w:rPr>
-          <w:rStyle w:val="14"/>
-          <w:sz w:val="22"/>
-          <w:u w:val="single"/>
-        </w:rPr>
-        <w:t>актів</w:t>
-      </w:r>
-      <w:proofErr w:type="spellEnd"/>
-      <w:r>
-        <w:rPr>
-          <w:rStyle w:val="14"/>
-          <w:sz w:val="22"/>
-          <w:u w:val="single"/>
-        </w:rPr>
-        <w:t xml:space="preserve"> </w:t>
-      </w:r>
-      <w:proofErr w:type="spellStart"/>
-      <w:r>
-        <w:rPr>
-          <w:rStyle w:val="14"/>
-          <w:sz w:val="22"/>
-          <w:u w:val="single"/>
+          <w:lang w:val="ru-RU"/>
         </w:rPr>
         <w:t>технічного</w:t>
       </w:r>
@@ -9886,26 +9722,9 @@
           <w:rStyle w:val="14"/>
           <w:sz w:val="22"/>
           <w:u w:val="single"/>
-        </w:rPr>
-        <w:t xml:space="preserve"> </w:t>
-      </w:r>
-      <w:proofErr w:type="spellStart"/>
-      <w:r>
-        <w:rPr>
-          <w:rStyle w:val="14"/>
-          <w:sz w:val="22"/>
-          <w:u w:val="single"/>
-        </w:rPr>
-        <w:t>стану</w:t>
-      </w:r>
-      <w:proofErr w:type="spellEnd"/>
-      <w:r>
-        <w:rPr>
-          <w:rStyle w:val="14"/>
-          <w:sz w:val="22"/>
-          <w:u w:val="single"/>
-        </w:rPr>
-        <w:t xml:space="preserve">. </w:t>
+          <w:lang w:val="ru-RU"/>
+        </w:rPr>
+        <w:t xml:space="preserve"> стану. </w:t>
       </w:r>
       <w:proofErr w:type="spellStart"/>
       <w:r>
@@ -10195,23 +10014,13 @@
         <w:t xml:space="preserve"> </w:t>
       </w:r>
       <w:proofErr w:type="spellStart"/>
-      <w:proofErr w:type="gramStart"/>
-      <w:r>
-        <w:rPr>
-          <w:rStyle w:val="14"/>
-          <w:sz w:val="22"/>
-          <w:lang w:val="ru-RU"/>
-        </w:rPr>
-        <w:t>техн</w:t>
-      </w:r>
-      <w:proofErr w:type="gramEnd"/>
-      <w:r>
-        <w:rPr>
-          <w:rStyle w:val="14"/>
-          <w:sz w:val="22"/>
-          <w:lang w:val="ru-RU"/>
-        </w:rPr>
-        <w:t>ічним</w:t>
+      <w:r>
+        <w:rPr>
+          <w:rStyle w:val="14"/>
+          <w:sz w:val="22"/>
+          <w:lang w:val="ru-RU"/>
+        </w:rPr>
+        <w:t>технічним</w:t>
       </w:r>
       <w:proofErr w:type="spellEnd"/>
       <w:r>
@@ -10412,27 +10221,7 @@
           <w:u w:val="single"/>
           <w:lang w:val="ru-RU"/>
         </w:rPr>
-        <w:t>в/</w:t>
-      </w:r>
-      <w:proofErr w:type="gramStart"/>
-      <w:r>
-        <w:rPr>
-          <w:rStyle w:val="14"/>
-          <w:sz w:val="22"/>
-          <w:u w:val="single"/>
-          <w:lang w:val="ru-RU"/>
-        </w:rPr>
-        <w:t>ч</w:t>
-      </w:r>
-      <w:proofErr w:type="gramEnd"/>
-      <w:r>
-        <w:rPr>
-          <w:rStyle w:val="14"/>
-          <w:sz w:val="22"/>
-          <w:u w:val="single"/>
-          <w:lang w:val="ru-RU"/>
-        </w:rPr>
-        <w:t xml:space="preserve"> А1587</w:t>
+        <w:t>в/ч А1587</w:t>
       </w:r>
     </w:p>
     <w:p>
@@ -10464,27 +10253,7 @@
           <w:u w:val="single"/>
           <w:lang w:val="ru-RU"/>
         </w:rPr>
-        <w:t>в/</w:t>
-      </w:r>
-      <w:proofErr w:type="gramStart"/>
-      <w:r>
-        <w:rPr>
-          <w:rStyle w:val="14"/>
-          <w:sz w:val="22"/>
-          <w:u w:val="single"/>
-          <w:lang w:val="ru-RU"/>
-        </w:rPr>
-        <w:t>ч</w:t>
-      </w:r>
-      <w:proofErr w:type="gramEnd"/>
-      <w:r>
-        <w:rPr>
-          <w:rStyle w:val="14"/>
-          <w:sz w:val="22"/>
-          <w:u w:val="single"/>
-          <w:lang w:val="ru-RU"/>
-        </w:rPr>
-        <w:t xml:space="preserve"> А0119</w:t>
+        <w:t>в/ч А0119</w:t>
       </w:r>
     </w:p>
     <w:p>
@@ -10527,27 +10296,7 @@
           <w:sz w:val="22"/>
           <w:lang w:val="ru-RU"/>
         </w:rPr>
-        <w:t>комі</w:t>
-      </w:r>
-      <w:proofErr w:type="gramStart"/>
-      <w:r>
-        <w:rPr>
-          <w:rStyle w:val="14"/>
-          <w:b/>
-          <w:sz w:val="22"/>
-          <w:lang w:val="ru-RU"/>
-        </w:rPr>
-        <w:t>с</w:t>
-      </w:r>
-      <w:proofErr w:type="gramEnd"/>
-      <w:r>
-        <w:rPr>
-          <w:rStyle w:val="14"/>
-          <w:b/>
-          <w:sz w:val="22"/>
-          <w:lang w:val="ru-RU"/>
-        </w:rPr>
-        <w:t>ії</w:t>
+        <w:t>комісії</w:t>
       </w:r>
       <w:proofErr w:type="spellEnd"/>
       <w:r>
@@ -10621,25 +10370,14 @@
         </w:rPr>
       </w:pPr>
       <w:proofErr w:type="spellStart"/>
-      <w:proofErr w:type="gramStart"/>
-      <w:r>
-        <w:rPr>
-          <w:rStyle w:val="14"/>
-          <w:sz w:val="22"/>
-          <w:u w:val="single"/>
-          <w:lang w:val="ru-RU"/>
-        </w:rPr>
-        <w:t>п</w:t>
-      </w:r>
-      <w:proofErr w:type="gramEnd"/>
-      <w:r>
-        <w:rPr>
-          <w:rStyle w:val="14"/>
-          <w:sz w:val="22"/>
-          <w:u w:val="single"/>
-          <w:lang w:val="ru-RU"/>
-        </w:rPr>
-        <w:t>ідполковник</w:t>
+      <w:r>
+        <w:rPr>
+          <w:rStyle w:val="14"/>
+          <w:sz w:val="22"/>
+          <w:u w:val="single"/>
+          <w:lang w:val="ru-RU"/>
+        </w:rPr>
+        <w:t>підполковник</w:t>
       </w:r>
       <w:proofErr w:type="spellEnd"/>
       <w:r>
@@ -10720,27 +10458,7 @@
           <w:sz w:val="22"/>
           <w:lang w:val="ru-RU"/>
         </w:rPr>
-        <w:t>комі</w:t>
-      </w:r>
-      <w:proofErr w:type="gramStart"/>
-      <w:r>
-        <w:rPr>
-          <w:rStyle w:val="14"/>
-          <w:b/>
-          <w:sz w:val="22"/>
-          <w:lang w:val="ru-RU"/>
-        </w:rPr>
-        <w:t>с</w:t>
-      </w:r>
-      <w:proofErr w:type="gramEnd"/>
-      <w:r>
-        <w:rPr>
-          <w:rStyle w:val="14"/>
-          <w:b/>
-          <w:sz w:val="22"/>
-          <w:lang w:val="ru-RU"/>
-        </w:rPr>
-        <w:t>ії</w:t>
+        <w:t>комісії</w:t>
       </w:r>
       <w:proofErr w:type="spellEnd"/>
       <w:r>
@@ -10912,37 +10630,17 @@
           <w:u w:val="single"/>
           <w:lang w:val="ru-RU"/>
         </w:rPr>
-        <w:t>штаб-сержант</w:t>
-      </w:r>
-      <w:proofErr w:type="gramStart"/>
-      <w:r>
-        <w:rPr>
-          <w:rStyle w:val="14"/>
-          <w:sz w:val="22"/>
-          <w:u w:val="single"/>
-          <w:lang w:val="ru-RU"/>
-        </w:rPr>
-        <w:t xml:space="preserve">                      </w:t>
-      </w:r>
-      <w:proofErr w:type="spellStart"/>
-      <w:r>
-        <w:rPr>
-          <w:rStyle w:val="14"/>
-          <w:sz w:val="22"/>
-          <w:u w:val="single"/>
-          <w:lang w:val="ru-RU"/>
-        </w:rPr>
-        <w:t>В</w:t>
-      </w:r>
-      <w:proofErr w:type="gramEnd"/>
-      <w:r>
-        <w:rPr>
-          <w:rStyle w:val="14"/>
-          <w:sz w:val="22"/>
-          <w:u w:val="single"/>
-          <w:lang w:val="ru-RU"/>
-        </w:rPr>
-        <w:t>іктор</w:t>
+        <w:t xml:space="preserve">штаб-сержант                      </w:t>
+      </w:r>
+      <w:proofErr w:type="spellStart"/>
+      <w:r>
+        <w:rPr>
+          <w:rStyle w:val="14"/>
+          <w:sz w:val="22"/>
+          <w:u w:val="single"/>
+          <w:lang w:val="ru-RU"/>
+        </w:rPr>
+        <w:t>Віктор</w:t>
       </w:r>
       <w:proofErr w:type="spellEnd"/>
       <w:r>
@@ -10987,25 +10685,14 @@
         </w:rPr>
       </w:pPr>
       <w:proofErr w:type="spellStart"/>
-      <w:proofErr w:type="gramStart"/>
-      <w:r>
-        <w:rPr>
-          <w:rStyle w:val="14"/>
-          <w:sz w:val="22"/>
-          <w:u w:val="single"/>
-          <w:lang w:val="ru-RU"/>
-        </w:rPr>
-        <w:t>Техн</w:t>
-      </w:r>
-      <w:proofErr w:type="gramEnd"/>
-      <w:r>
-        <w:rPr>
-          <w:rStyle w:val="14"/>
-          <w:sz w:val="22"/>
-          <w:u w:val="single"/>
-          <w:lang w:val="ru-RU"/>
-        </w:rPr>
-        <w:t>ік</w:t>
+      <w:r>
+        <w:rPr>
+          <w:rStyle w:val="14"/>
+          <w:sz w:val="22"/>
+          <w:u w:val="single"/>
+          <w:lang w:val="ru-RU"/>
+        </w:rPr>
+        <w:t>Технік</w:t>
       </w:r>
       <w:proofErr w:type="spellEnd"/>
       <w:r>
@@ -11177,27 +10864,7 @@
           <w:u w:val="single"/>
           <w:lang w:val="ru-RU"/>
         </w:rPr>
-        <w:t xml:space="preserve">ТВО пом. ком. </w:t>
-      </w:r>
-      <w:proofErr w:type="gramStart"/>
-      <w:r>
-        <w:rPr>
-          <w:rStyle w:val="14"/>
-          <w:sz w:val="22"/>
-          <w:u w:val="single"/>
-          <w:lang w:val="ru-RU"/>
-        </w:rPr>
-        <w:t>З</w:t>
-      </w:r>
-      <w:proofErr w:type="gramEnd"/>
-      <w:r>
-        <w:rPr>
-          <w:rStyle w:val="14"/>
-          <w:sz w:val="22"/>
-          <w:u w:val="single"/>
-          <w:lang w:val="ru-RU"/>
-        </w:rPr>
-        <w:t xml:space="preserve"> ФЕР-нач. </w:t>
+        <w:t xml:space="preserve">ТВО пом. ком. З ФЕР-нач. </w:t>
       </w:r>
       <w:proofErr w:type="spellStart"/>
       <w:r>
@@ -11231,27 +10898,7 @@
           <w:u w:val="single"/>
           <w:lang w:val="ru-RU"/>
         </w:rPr>
-        <w:t>ст</w:t>
-      </w:r>
-      <w:proofErr w:type="gramStart"/>
-      <w:r>
-        <w:rPr>
-          <w:rStyle w:val="14"/>
-          <w:sz w:val="22"/>
-          <w:u w:val="single"/>
-          <w:lang w:val="ru-RU"/>
-        </w:rPr>
-        <w:t>.с</w:t>
-      </w:r>
-      <w:proofErr w:type="gramEnd"/>
-      <w:r>
-        <w:rPr>
-          <w:rStyle w:val="14"/>
-          <w:sz w:val="22"/>
-          <w:u w:val="single"/>
-          <w:lang w:val="ru-RU"/>
-        </w:rPr>
-        <w:t>ержант</w:t>
+        <w:t>ст.сержант</w:t>
       </w:r>
       <w:proofErr w:type="spellEnd"/>
       <w:r>
@@ -11454,25 +11101,7 @@
           <w:sz w:val="22"/>
           <w:lang w:val="ru-RU"/>
         </w:rPr>
-        <w:t xml:space="preserve">, </w:t>
-      </w:r>
-      <w:proofErr w:type="gramStart"/>
-      <w:r>
-        <w:rPr>
-          <w:rStyle w:val="14"/>
-          <w:sz w:val="22"/>
-          <w:lang w:val="ru-RU"/>
-        </w:rPr>
-        <w:t>на</w:t>
-      </w:r>
-      <w:proofErr w:type="gramEnd"/>
-      <w:r>
-        <w:rPr>
-          <w:rStyle w:val="14"/>
-          <w:sz w:val="22"/>
-          <w:lang w:val="ru-RU"/>
-        </w:rPr>
-        <w:t xml:space="preserve"> </w:t>
+        <w:t xml:space="preserve">, на </w:t>
       </w:r>
       <w:proofErr w:type="spellStart"/>
       <w:r>
@@ -11680,14 +11309,21 @@
           <w:sz w:val="22"/>
         </w:rPr>
       </w:pPr>
-      <w:proofErr w:type="gramStart"/>
-      <w:r>
-        <w:rPr>
-          <w:rStyle w:val="14"/>
-          <w:sz w:val="22"/>
-          <w:u w:val="single"/>
-        </w:rPr>
-        <w:t xml:space="preserve">“ </w:t>
+      <w:r>
+        <w:rPr>
+          <w:rStyle w:val="14"/>
+          <w:sz w:val="22"/>
+          <w:u w:val="single"/>
+        </w:rPr>
+        <w:t>“</w:t>
+      </w:r>
+      <w:r>
+        <w:rPr>
+          <w:rStyle w:val="14"/>
+          <w:sz w:val="22"/>
+          <w:u w:val="single"/>
+        </w:rPr>
+        <w:t xml:space="preserve"> </w:t>
       </w:r>
       <w:r>
         <w:rPr>
@@ -11695,24 +11331,83 @@
           <w:sz w:val="22"/>
           <w:u w:val="single"/>
         </w:rPr>
-        <w:t>&lt;</w:t>
-      </w:r>
-      <w:proofErr w:type="gramEnd"/>
+        <w:t xml:space="preserve">&lt;%= </w:t>
+      </w:r>
+      <w:proofErr w:type="spellStart"/>
       <w:r>
         <w:rPr>
           <w:rStyle w:val="a6"/>
           <w:sz w:val="22"/>
           <w:u w:val="single"/>
         </w:rPr>
-        <w:t xml:space="preserve">%= </w:t>
-      </w:r>
-      <w:proofErr w:type="spellStart"/>
+        <w:t>Model.First</w:t>
+      </w:r>
+      <w:proofErr w:type="spellEnd"/>
       <w:r>
         <w:rPr>
           <w:rStyle w:val="a6"/>
           <w:sz w:val="22"/>
           <w:u w:val="single"/>
         </w:rPr>
+        <w:t>().</w:t>
+      </w:r>
+      <w:proofErr w:type="spellStart"/>
+      <w:r>
+        <w:rPr>
+          <w:rStyle w:val="a6"/>
+          <w:sz w:val="22"/>
+          <w:u w:val="single"/>
+        </w:rPr>
+        <w:t>OutDate.Day</w:t>
+      </w:r>
+      <w:proofErr w:type="spellEnd"/>
+      <w:r>
+        <w:rPr>
+          <w:rStyle w:val="a6"/>
+          <w:sz w:val="22"/>
+          <w:u w:val="single"/>
+        </w:rPr>
+        <w:t xml:space="preserve"> %&gt;</w:t>
+      </w:r>
+      <w:r>
+        <w:rPr>
+          <w:rStyle w:val="a6"/>
+          <w:sz w:val="22"/>
+          <w:u w:val="single"/>
+        </w:rPr>
+        <w:t xml:space="preserve"> </w:t>
+      </w:r>
+      <w:r>
+        <w:rPr>
+          <w:rStyle w:val="14"/>
+          <w:sz w:val="22"/>
+          <w:u w:val="single"/>
+        </w:rPr>
+        <w:t>”</w:t>
+      </w:r>
+      <w:r>
+        <w:rPr>
+          <w:rStyle w:val="14"/>
+          <w:sz w:val="22"/>
+          <w:u w:val="single"/>
+        </w:rPr>
+        <w:t xml:space="preserve">         </w:t>
+      </w:r>
+      <w:r>
+        <w:rPr>
+          <w:rStyle w:val="a6"/>
+          <w:sz w:val="22"/>
+          <w:u w:val="single"/>
+        </w:rPr>
+        <w:t xml:space="preserve">&lt;%= </w:t>
+      </w:r>
+      <w:proofErr w:type="spellStart"/>
+      <w:r>
+        <w:rPr>
+          <w:rStyle w:val="a6"/>
+          <w:sz w:val="22"/>
+          <w:u w:val="single"/>
+        </w:rPr>
         <w:t>Model.First</w:t>
       </w:r>
       <w:proofErr w:type="spellEnd"/>
@@ -11723,68 +11418,6 @@
           <w:u w:val="single"/>
         </w:rPr>
         <w:t>().</w:t>
-      </w:r>
-      <w:proofErr w:type="spellStart"/>
-      <w:r>
-        <w:rPr>
-          <w:rStyle w:val="a6"/>
-          <w:sz w:val="22"/>
-          <w:u w:val="single"/>
-        </w:rPr>
-        <w:t>OutDate.Day</w:t>
-      </w:r>
-      <w:proofErr w:type="spellEnd"/>
-      <w:r>
-        <w:rPr>
-          <w:rStyle w:val="a6"/>
-          <w:sz w:val="22"/>
-          <w:u w:val="single"/>
-        </w:rPr>
-        <w:t xml:space="preserve"> %&gt; </w:t>
-      </w:r>
-      <w:r>
-        <w:rPr>
-          <w:rStyle w:val="14"/>
-          <w:sz w:val="22"/>
-          <w:u w:val="single"/>
-        </w:rPr>
-        <w:t xml:space="preserve">”         </w:t>
-      </w:r>
-      <w:r>
-        <w:rPr>
-          <w:rStyle w:val="a6"/>
-          <w:sz w:val="22"/>
-          <w:u w:val="single"/>
-        </w:rPr>
-        <w:t xml:space="preserve">&lt;%= </w:t>
-      </w:r>
-      <w:proofErr w:type="spellStart"/>
-      <w:proofErr w:type="gramStart"/>
-      <w:r>
-        <w:rPr>
-          <w:rStyle w:val="a6"/>
-          <w:sz w:val="22"/>
-          <w:u w:val="single"/>
-        </w:rPr>
-        <w:t>Model.First</w:t>
-      </w:r>
-      <w:proofErr w:type="spellEnd"/>
-      <w:r>
-        <w:rPr>
-          <w:rStyle w:val="a6"/>
-          <w:sz w:val="22"/>
-          <w:u w:val="single"/>
-        </w:rPr>
-        <w:t>(</w:t>
-      </w:r>
-      <w:proofErr w:type="gramEnd"/>
-      <w:r>
-        <w:rPr>
-          <w:rStyle w:val="a6"/>
-          <w:sz w:val="22"/>
-          <w:u w:val="single"/>
-        </w:rPr>
-        <w:t>).</w:t>
       </w:r>
       <w:proofErr w:type="spellStart"/>
       <w:r>
@@ -12983,7 +12616,7 @@
   <a:extraClrSchemeLst/>
   <a:extLst>
     <a:ext uri="{05A4C25C-085E-4340-85A3-A5531E510DB2}">
-      <thm15:themeFamily xmlns:thm15="http://schemas.microsoft.com/office/thememl/2012/main" xmlns="" name="Office Theme" id="{62F939B6-93AF-4DB8-9C6B-D6C7DFDC589F}" vid="{4A3C46E8-61CC-4603-A589-7422A47A8E4A}"/>
+      <thm15:themeFamily xmlns="" xmlns:thm15="http://schemas.microsoft.com/office/thememl/2012/main" name="Office Theme" id="{62F939B6-93AF-4DB8-9C6B-D6C7DFDC589F}" vid="{4A3C46E8-61CC-4603-A589-7422A47A8E4A}"/>
     </a:ext>
   </a:extLst>
 </a:theme>

--- a/CARDOC/DocTemplates/inOut.docx
+++ b/CARDOC/DocTemplates/inOut.docx
@@ -122,10 +122,12 @@
         <w:t xml:space="preserve">                                                                                                                                                            </w:t>
       </w:r>
       <w:proofErr w:type="spellStart"/>
+      <w:proofErr w:type="gramStart"/>
       <w:r>
         <w:t>полковник</w:t>
       </w:r>
       <w:proofErr w:type="spellEnd"/>
+      <w:proofErr w:type="gramEnd"/>
       <w:r>
         <w:t xml:space="preserve">                                  </w:t>
       </w:r>
@@ -167,6 +169,7 @@
         <w:t xml:space="preserve"> “&lt;%=</w:t>
       </w:r>
       <w:proofErr w:type="spellStart"/>
+      <w:proofErr w:type="gramStart"/>
       <w:r>
         <w:rPr>
           <w:rStyle w:val="14"/>
@@ -182,7 +185,16 @@
           <w:sz w:val="22"/>
           <w:u w:val="single"/>
         </w:rPr>
-        <w:t>().</w:t>
+        <w:t>(</w:t>
+      </w:r>
+      <w:proofErr w:type="gramEnd"/>
+      <w:r>
+        <w:rPr>
+          <w:rStyle w:val="14"/>
+          <w:sz w:val="22"/>
+          <w:u w:val="single"/>
+        </w:rPr>
+        <w:t>).</w:t>
       </w:r>
       <w:proofErr w:type="spellStart"/>
       <w:r>
@@ -202,7 +214,6 @@
         </w:rPr>
         <w:t>%&gt;</w:t>
       </w:r>
-      <w:bookmarkStart w:id="0" w:name="_GoBack"/>
       <w:r>
         <w:rPr>
           <w:rStyle w:val="14"/>
@@ -211,7 +222,6 @@
         </w:rPr>
         <w:t xml:space="preserve">”                </w:t>
       </w:r>
-      <w:bookmarkEnd w:id="0"/>
       <w:r>
         <w:rPr>
           <w:rStyle w:val="a6"/>
@@ -363,7 +373,27 @@
           <w:sz w:val="22"/>
           <w:lang w:val="ru-RU"/>
         </w:rPr>
-        <w:t>А К Т    ПРИЙМАННЯ- ПЕРЕДАЧІ №</w:t>
+        <w:t>А К Т    ПРИЙМАНН</w:t>
+      </w:r>
+      <w:proofErr w:type="gramStart"/>
+      <w:r>
+        <w:rPr>
+          <w:rStyle w:val="14"/>
+          <w:b/>
+          <w:sz w:val="22"/>
+          <w:lang w:val="ru-RU"/>
+        </w:rPr>
+        <w:t>Я-</w:t>
+      </w:r>
+      <w:proofErr w:type="gramEnd"/>
+      <w:r>
+        <w:rPr>
+          <w:rStyle w:val="14"/>
+          <w:b/>
+          <w:sz w:val="22"/>
+          <w:lang w:val="ru-RU"/>
+        </w:rPr>
+        <w:t xml:space="preserve"> ПЕРЕДАЧІ №</w:t>
       </w:r>
     </w:p>
     <w:p>
@@ -553,13 +583,23 @@
         <w:t xml:space="preserve">, </w:t>
       </w:r>
       <w:proofErr w:type="spellStart"/>
+      <w:proofErr w:type="gramStart"/>
       <w:r>
         <w:rPr>
           <w:rStyle w:val="14"/>
           <w:sz w:val="20"/>
           <w:lang w:val="ru-RU"/>
         </w:rPr>
-        <w:t>техніки</w:t>
+        <w:t>техн</w:t>
+      </w:r>
+      <w:proofErr w:type="gramEnd"/>
+      <w:r>
+        <w:rPr>
+          <w:rStyle w:val="14"/>
+          <w:sz w:val="20"/>
+          <w:lang w:val="ru-RU"/>
+        </w:rPr>
+        <w:t>іки</w:t>
       </w:r>
       <w:proofErr w:type="spellEnd"/>
       <w:r>
@@ -1965,6 +2005,7 @@
               <w:t>&lt;%=</w:t>
             </w:r>
             <w:proofErr w:type="spellStart"/>
+            <w:proofErr w:type="gramStart"/>
             <w:r>
               <w:rPr>
                 <w:rStyle w:val="14"/>
@@ -1978,7 +2019,15 @@
                 <w:rStyle w:val="14"/>
                 <w:sz w:val="20"/>
               </w:rPr>
-              <w:t>().</w:t>
+              <w:t>(</w:t>
+            </w:r>
+            <w:proofErr w:type="gramEnd"/>
+            <w:r>
+              <w:rPr>
+                <w:rStyle w:val="14"/>
+                <w:sz w:val="20"/>
+              </w:rPr>
+              <w:t>).</w:t>
             </w:r>
             <w:proofErr w:type="spellStart"/>
             <w:r>
@@ -2210,6 +2259,7 @@
               <w:t>&lt;%=</w:t>
             </w:r>
             <w:proofErr w:type="spellStart"/>
+            <w:proofErr w:type="gramStart"/>
             <w:r>
               <w:rPr>
                 <w:rStyle w:val="14"/>
@@ -2223,7 +2273,15 @@
                 <w:rStyle w:val="14"/>
                 <w:sz w:val="20"/>
               </w:rPr>
-              <w:t>().</w:t>
+              <w:t>(</w:t>
+            </w:r>
+            <w:proofErr w:type="gramEnd"/>
+            <w:r>
+              <w:rPr>
+                <w:rStyle w:val="14"/>
+                <w:sz w:val="20"/>
+              </w:rPr>
+              <w:t>).</w:t>
             </w:r>
             <w:proofErr w:type="spellStart"/>
             <w:r>
@@ -4322,6 +4380,7 @@
               </w:rPr>
             </w:pPr>
             <w:proofErr w:type="spellStart"/>
+            <w:proofErr w:type="gramStart"/>
             <w:r>
               <w:rPr>
                 <w:rStyle w:val="14"/>
@@ -4330,6 +4389,7 @@
               <w:t>прир</w:t>
             </w:r>
             <w:proofErr w:type="spellEnd"/>
+            <w:proofErr w:type="gramEnd"/>
             <w:r>
               <w:rPr>
                 <w:rStyle w:val="14"/>
@@ -5124,6 +5184,7 @@
               <w:t>&lt;%=Model[i].</w:t>
             </w:r>
             <w:proofErr w:type="spellStart"/>
+            <w:proofErr w:type="gramStart"/>
             <w:r>
               <w:rPr>
                 <w:sz w:val="20"/>
@@ -5135,7 +5196,14 @@
               <w:rPr>
                 <w:sz w:val="20"/>
               </w:rPr>
-              <w:t>%&gt;</w:t>
+              <w:t>%</w:t>
+            </w:r>
+            <w:proofErr w:type="gramEnd"/>
+            <w:r>
+              <w:rPr>
+                <w:sz w:val="20"/>
+              </w:rPr>
+              <w:t>&gt;</w:t>
             </w:r>
           </w:p>
         </w:tc>
@@ -5217,6 +5285,7 @@
               <w:t>&lt;%= Model[i].</w:t>
             </w:r>
             <w:proofErr w:type="spellStart"/>
+            <w:proofErr w:type="gramStart"/>
             <w:r>
               <w:rPr>
                 <w:sz w:val="20"/>
@@ -5235,7 +5304,14 @@
               <w:rPr>
                 <w:sz w:val="20"/>
               </w:rPr>
-              <w:t>() %&gt;</w:t>
+              <w:t>(</w:t>
+            </w:r>
+            <w:proofErr w:type="gramEnd"/>
+            <w:r>
+              <w:rPr>
+                <w:sz w:val="20"/>
+              </w:rPr>
+              <w:t>) %&gt;</w:t>
             </w:r>
           </w:p>
         </w:tc>
@@ -5282,6 +5358,7 @@
               <w:t>.</w:t>
             </w:r>
             <w:proofErr w:type="spellStart"/>
+            <w:proofErr w:type="gramStart"/>
             <w:r>
               <w:rPr>
                 <w:color w:val="000000"/>
@@ -5295,7 +5372,15 @@
                 <w:color w:val="000000"/>
                 <w:sz w:val="20"/>
               </w:rPr>
-              <w:t>()</w:t>
+              <w:t>(</w:t>
+            </w:r>
+            <w:proofErr w:type="gramEnd"/>
+            <w:r>
+              <w:rPr>
+                <w:color w:val="000000"/>
+                <w:sz w:val="20"/>
+              </w:rPr>
+              <w:t>)</w:t>
             </w:r>
             <w:r>
               <w:rPr>
@@ -5397,6 +5482,7 @@
               <w:t>.</w:t>
             </w:r>
             <w:proofErr w:type="spellStart"/>
+            <w:proofErr w:type="gramStart"/>
             <w:r>
               <w:rPr>
                 <w:color w:val="000000"/>
@@ -5410,7 +5496,15 @@
                 <w:color w:val="000000"/>
                 <w:sz w:val="20"/>
               </w:rPr>
-              <w:t>()</w:t>
+              <w:t>(</w:t>
+            </w:r>
+            <w:proofErr w:type="gramEnd"/>
+            <w:r>
+              <w:rPr>
+                <w:color w:val="000000"/>
+                <w:sz w:val="20"/>
+              </w:rPr>
+              <w:t>)</w:t>
             </w:r>
             <w:r>
               <w:rPr>
@@ -5469,6 +5563,7 @@
               <w:t>&lt;%= Model[i].</w:t>
             </w:r>
             <w:proofErr w:type="spellStart"/>
+            <w:proofErr w:type="gramStart"/>
             <w:r>
               <w:rPr>
                 <w:sz w:val="20"/>
@@ -5480,7 +5575,14 @@
               <w:rPr>
                 <w:sz w:val="20"/>
               </w:rPr>
-              <w:t>() %&gt;</w:t>
+              <w:t>(</w:t>
+            </w:r>
+            <w:proofErr w:type="gramEnd"/>
+            <w:r>
+              <w:rPr>
+                <w:sz w:val="20"/>
+              </w:rPr>
+              <w:t>) %&gt;</w:t>
             </w:r>
           </w:p>
         </w:tc>
@@ -5798,6 +5900,7 @@
               <w:t xml:space="preserve">&lt;% </w:t>
             </w:r>
             <w:proofErr w:type="spellStart"/>
+            <w:proofErr w:type="gramStart"/>
             <w:r>
               <w:rPr>
                 <w:sz w:val="20"/>
@@ -5809,7 +5912,14 @@
               <w:rPr>
                 <w:sz w:val="20"/>
               </w:rPr>
-              <w:t>(); %</w:t>
+              <w:t>(</w:t>
+            </w:r>
+            <w:proofErr w:type="gramEnd"/>
+            <w:r>
+              <w:rPr>
+                <w:sz w:val="20"/>
+              </w:rPr>
+              <w:t>); %</w:t>
             </w:r>
             <w:r>
               <w:rPr>
@@ -5952,6 +6062,7 @@
         <w:t xml:space="preserve">(x =&gt; </w:t>
       </w:r>
       <w:proofErr w:type="spellStart"/>
+      <w:proofErr w:type="gramStart"/>
       <w:r>
         <w:rPr>
           <w:rStyle w:val="14"/>
@@ -5978,7 +6089,17 @@
           <w:sz w:val="28"/>
           <w:u w:val="single"/>
         </w:rPr>
-        <w:t>()</w:t>
+        <w:t>(</w:t>
+      </w:r>
+      <w:proofErr w:type="gramEnd"/>
+      <w:r>
+        <w:rPr>
+          <w:rStyle w:val="14"/>
+          <w:b/>
+          <w:sz w:val="28"/>
+          <w:u w:val="single"/>
+        </w:rPr>
+        <w:t>)</w:t>
       </w:r>
       <w:r>
         <w:rPr>
@@ -6041,9 +6162,9 @@
           <w:sz w:val="28"/>
           <w:u w:val="single"/>
         </w:rPr>
-        <w:t>&lt;%= ((decimal)</w:t>
-      </w:r>
-      <w:proofErr w:type="spellStart"/>
+        <w:t>&lt;%= ((decimal</w:t>
+      </w:r>
+      <w:proofErr w:type="gramStart"/>
       <w:r>
         <w:rPr>
           <w:rStyle w:val="a6"/>
@@ -6051,9 +6172,20 @@
           <w:sz w:val="28"/>
           <w:u w:val="single"/>
         </w:rPr>
+        <w:t>)</w:t>
+      </w:r>
+      <w:proofErr w:type="spellStart"/>
+      <w:r>
+        <w:rPr>
+          <w:rStyle w:val="a6"/>
+          <w:b/>
+          <w:sz w:val="28"/>
+          <w:u w:val="single"/>
+        </w:rPr>
         <w:t>Model.Sum</w:t>
       </w:r>
       <w:proofErr w:type="spellEnd"/>
+      <w:proofErr w:type="gramEnd"/>
       <w:r>
         <w:rPr>
           <w:rStyle w:val="a6"/>
@@ -6251,13 +6383,23 @@
         </w:rPr>
       </w:pPr>
       <w:proofErr w:type="spellStart"/>
-      <w:r>
-        <w:rPr>
-          <w:rStyle w:val="14"/>
-          <w:sz w:val="22"/>
-          <w:lang w:val="ru-RU"/>
-        </w:rPr>
-        <w:t>Технічний</w:t>
+      <w:proofErr w:type="gramStart"/>
+      <w:r>
+        <w:rPr>
+          <w:rStyle w:val="14"/>
+          <w:sz w:val="22"/>
+          <w:lang w:val="ru-RU"/>
+        </w:rPr>
+        <w:t>Техн</w:t>
+      </w:r>
+      <w:proofErr w:type="gramEnd"/>
+      <w:r>
+        <w:rPr>
+          <w:rStyle w:val="14"/>
+          <w:sz w:val="22"/>
+          <w:lang w:val="ru-RU"/>
+        </w:rPr>
+        <w:t>ічний</w:t>
       </w:r>
       <w:proofErr w:type="spellEnd"/>
       <w:r>
@@ -6878,6 +7020,7 @@
         <w:t>(</w:t>
       </w:r>
       <w:proofErr w:type="spellStart"/>
+      <w:proofErr w:type="gramStart"/>
       <w:r>
         <w:rPr>
           <w:rStyle w:val="14"/>
@@ -6886,6 +7029,7 @@
         <w:t>які</w:t>
       </w:r>
       <w:proofErr w:type="spellEnd"/>
+      <w:proofErr w:type="gramEnd"/>
       <w:r>
         <w:rPr>
           <w:rStyle w:val="14"/>
@@ -7373,13 +7517,23 @@
               </w:rPr>
             </w:pPr>
             <w:proofErr w:type="spellStart"/>
+            <w:proofErr w:type="gramStart"/>
             <w:r>
               <w:rPr>
                 <w:rStyle w:val="14"/>
                 <w:sz w:val="22"/>
                 <w:lang w:val="ru-RU"/>
               </w:rPr>
-              <w:t>Обліковано</w:t>
+              <w:t>Обл</w:t>
+            </w:r>
+            <w:proofErr w:type="gramEnd"/>
+            <w:r>
+              <w:rPr>
+                <w:rStyle w:val="14"/>
+                <w:sz w:val="22"/>
+                <w:lang w:val="ru-RU"/>
+              </w:rPr>
+              <w:t>іковано</w:t>
             </w:r>
             <w:proofErr w:type="spellEnd"/>
             <w:r>
@@ -8402,7 +8556,27 @@
           <w:sz w:val="22"/>
           <w:lang w:val="ru-RU"/>
         </w:rPr>
-        <w:t xml:space="preserve">4.Під час </w:t>
+        <w:t>4.</w:t>
+      </w:r>
+      <w:proofErr w:type="gramStart"/>
+      <w:r>
+        <w:rPr>
+          <w:rStyle w:val="14"/>
+          <w:b/>
+          <w:sz w:val="22"/>
+          <w:lang w:val="ru-RU"/>
+        </w:rPr>
+        <w:t>П</w:t>
+      </w:r>
+      <w:proofErr w:type="gramEnd"/>
+      <w:r>
+        <w:rPr>
+          <w:rStyle w:val="14"/>
+          <w:b/>
+          <w:sz w:val="22"/>
+          <w:lang w:val="ru-RU"/>
+        </w:rPr>
+        <w:t xml:space="preserve">ід час </w:t>
       </w:r>
       <w:proofErr w:type="spellStart"/>
       <w:r>
@@ -8613,6 +8787,7 @@
               <w:t xml:space="preserve">. </w:t>
             </w:r>
             <w:proofErr w:type="spellStart"/>
+            <w:proofErr w:type="gramStart"/>
             <w:r>
               <w:rPr>
                 <w:rStyle w:val="14"/>
@@ -8621,6 +8796,7 @@
               <w:t>автом</w:t>
             </w:r>
             <w:proofErr w:type="spellEnd"/>
+            <w:proofErr w:type="gramEnd"/>
             <w:r>
               <w:rPr>
                 <w:rStyle w:val="14"/>
@@ -8665,6 +8841,7 @@
               </w:rPr>
             </w:pPr>
             <w:proofErr w:type="spellStart"/>
+            <w:proofErr w:type="gramStart"/>
             <w:r>
               <w:rPr>
                 <w:rStyle w:val="14"/>
@@ -8673,6 +8850,7 @@
               <w:t>трансп</w:t>
             </w:r>
             <w:proofErr w:type="spellEnd"/>
+            <w:proofErr w:type="gramEnd"/>
             <w:r>
               <w:rPr>
                 <w:rStyle w:val="14"/>
@@ -8994,6 +9172,7 @@
               </w:rPr>
             </w:pPr>
             <w:proofErr w:type="spellStart"/>
+            <w:proofErr w:type="gramStart"/>
             <w:r>
               <w:rPr>
                 <w:rStyle w:val="14"/>
@@ -9002,6 +9181,7 @@
               <w:t>по</w:t>
             </w:r>
             <w:proofErr w:type="spellEnd"/>
+            <w:proofErr w:type="gramEnd"/>
             <w:r>
               <w:rPr>
                 <w:rStyle w:val="14"/>
@@ -9026,6 +9206,7 @@
               <w:t xml:space="preserve">. </w:t>
             </w:r>
             <w:proofErr w:type="spellStart"/>
+            <w:proofErr w:type="gramStart"/>
             <w:r>
               <w:rPr>
                 <w:rStyle w:val="14"/>
@@ -9034,6 +9215,7 @@
               <w:t>вантажоотримув</w:t>
             </w:r>
             <w:proofErr w:type="spellEnd"/>
+            <w:proofErr w:type="gramEnd"/>
             <w:r>
               <w:rPr>
                 <w:rStyle w:val="14"/>
@@ -9436,6 +9618,7 @@
         <w:t xml:space="preserve">5. </w:t>
       </w:r>
       <w:proofErr w:type="spellStart"/>
+      <w:proofErr w:type="gramStart"/>
       <w:r>
         <w:rPr>
           <w:rStyle w:val="14"/>
@@ -9443,7 +9626,17 @@
           <w:sz w:val="22"/>
           <w:lang w:val="ru-RU"/>
         </w:rPr>
-        <w:t>Під</w:t>
+        <w:t>П</w:t>
+      </w:r>
+      <w:proofErr w:type="gramEnd"/>
+      <w:r>
+        <w:rPr>
+          <w:rStyle w:val="14"/>
+          <w:b/>
+          <w:sz w:val="22"/>
+          <w:lang w:val="ru-RU"/>
+        </w:rPr>
+        <w:t>ід</w:t>
       </w:r>
       <w:proofErr w:type="spellEnd"/>
       <w:r>
@@ -9707,14 +9900,25 @@
         <w:t xml:space="preserve"> </w:t>
       </w:r>
       <w:proofErr w:type="spellStart"/>
-      <w:r>
-        <w:rPr>
-          <w:rStyle w:val="14"/>
-          <w:sz w:val="22"/>
-          <w:u w:val="single"/>
-          <w:lang w:val="ru-RU"/>
-        </w:rPr>
-        <w:t>технічного</w:t>
+      <w:proofErr w:type="gramStart"/>
+      <w:r>
+        <w:rPr>
+          <w:rStyle w:val="14"/>
+          <w:sz w:val="22"/>
+          <w:u w:val="single"/>
+          <w:lang w:val="ru-RU"/>
+        </w:rPr>
+        <w:t>техн</w:t>
+      </w:r>
+      <w:proofErr w:type="gramEnd"/>
+      <w:r>
+        <w:rPr>
+          <w:rStyle w:val="14"/>
+          <w:sz w:val="22"/>
+          <w:u w:val="single"/>
+          <w:lang w:val="ru-RU"/>
+        </w:rPr>
+        <w:t>ічного</w:t>
       </w:r>
       <w:proofErr w:type="spellEnd"/>
       <w:r>
@@ -9727,6 +9931,7 @@
         <w:t xml:space="preserve"> стану. </w:t>
       </w:r>
       <w:proofErr w:type="spellStart"/>
+      <w:proofErr w:type="gramStart"/>
       <w:r>
         <w:rPr>
           <w:rStyle w:val="14"/>
@@ -9832,7 +10037,16 @@
           <w:sz w:val="22"/>
           <w:u w:val="single"/>
         </w:rPr>
-        <w:t xml:space="preserve">. </w:t>
+        <w:t>.</w:t>
+      </w:r>
+      <w:proofErr w:type="gramEnd"/>
+      <w:r>
+        <w:rPr>
+          <w:rStyle w:val="14"/>
+          <w:sz w:val="22"/>
+          <w:u w:val="single"/>
+        </w:rPr>
+        <w:t xml:space="preserve"> </w:t>
       </w:r>
       <w:r>
         <w:rPr>
@@ -10014,13 +10228,23 @@
         <w:t xml:space="preserve"> </w:t>
       </w:r>
       <w:proofErr w:type="spellStart"/>
-      <w:r>
-        <w:rPr>
-          <w:rStyle w:val="14"/>
-          <w:sz w:val="22"/>
-          <w:lang w:val="ru-RU"/>
-        </w:rPr>
-        <w:t>технічним</w:t>
+      <w:proofErr w:type="gramStart"/>
+      <w:r>
+        <w:rPr>
+          <w:rStyle w:val="14"/>
+          <w:sz w:val="22"/>
+          <w:lang w:val="ru-RU"/>
+        </w:rPr>
+        <w:t>техн</w:t>
+      </w:r>
+      <w:proofErr w:type="gramEnd"/>
+      <w:r>
+        <w:rPr>
+          <w:rStyle w:val="14"/>
+          <w:sz w:val="22"/>
+          <w:lang w:val="ru-RU"/>
+        </w:rPr>
+        <w:t>ічним</w:t>
       </w:r>
       <w:proofErr w:type="spellEnd"/>
       <w:r>
@@ -10221,7 +10445,27 @@
           <w:u w:val="single"/>
           <w:lang w:val="ru-RU"/>
         </w:rPr>
-        <w:t>в/ч А1587</w:t>
+        <w:t>в/</w:t>
+      </w:r>
+      <w:proofErr w:type="gramStart"/>
+      <w:r>
+        <w:rPr>
+          <w:rStyle w:val="14"/>
+          <w:sz w:val="22"/>
+          <w:u w:val="single"/>
+          <w:lang w:val="ru-RU"/>
+        </w:rPr>
+        <w:t>ч</w:t>
+      </w:r>
+      <w:proofErr w:type="gramEnd"/>
+      <w:r>
+        <w:rPr>
+          <w:rStyle w:val="14"/>
+          <w:sz w:val="22"/>
+          <w:u w:val="single"/>
+          <w:lang w:val="ru-RU"/>
+        </w:rPr>
+        <w:t xml:space="preserve"> А1587</w:t>
       </w:r>
     </w:p>
     <w:p>
@@ -10253,7 +10497,27 @@
           <w:u w:val="single"/>
           <w:lang w:val="ru-RU"/>
         </w:rPr>
-        <w:t>в/ч А0119</w:t>
+        <w:t>в/</w:t>
+      </w:r>
+      <w:proofErr w:type="gramStart"/>
+      <w:r>
+        <w:rPr>
+          <w:rStyle w:val="14"/>
+          <w:sz w:val="22"/>
+          <w:u w:val="single"/>
+          <w:lang w:val="ru-RU"/>
+        </w:rPr>
+        <w:t>ч</w:t>
+      </w:r>
+      <w:proofErr w:type="gramEnd"/>
+      <w:r>
+        <w:rPr>
+          <w:rStyle w:val="14"/>
+          <w:sz w:val="22"/>
+          <w:u w:val="single"/>
+          <w:lang w:val="ru-RU"/>
+        </w:rPr>
+        <w:t xml:space="preserve"> А0119</w:t>
       </w:r>
     </w:p>
     <w:p>
@@ -10296,7 +10560,27 @@
           <w:sz w:val="22"/>
           <w:lang w:val="ru-RU"/>
         </w:rPr>
-        <w:t>комісії</w:t>
+        <w:t>комі</w:t>
+      </w:r>
+      <w:proofErr w:type="gramStart"/>
+      <w:r>
+        <w:rPr>
+          <w:rStyle w:val="14"/>
+          <w:b/>
+          <w:sz w:val="22"/>
+          <w:lang w:val="ru-RU"/>
+        </w:rPr>
+        <w:t>с</w:t>
+      </w:r>
+      <w:proofErr w:type="gramEnd"/>
+      <w:r>
+        <w:rPr>
+          <w:rStyle w:val="14"/>
+          <w:b/>
+          <w:sz w:val="22"/>
+          <w:lang w:val="ru-RU"/>
+        </w:rPr>
+        <w:t>ії</w:t>
       </w:r>
       <w:proofErr w:type="spellEnd"/>
       <w:r>
@@ -10370,14 +10654,25 @@
         </w:rPr>
       </w:pPr>
       <w:proofErr w:type="spellStart"/>
-      <w:r>
-        <w:rPr>
-          <w:rStyle w:val="14"/>
-          <w:sz w:val="22"/>
-          <w:u w:val="single"/>
-          <w:lang w:val="ru-RU"/>
-        </w:rPr>
-        <w:t>підполковник</w:t>
+      <w:proofErr w:type="gramStart"/>
+      <w:r>
+        <w:rPr>
+          <w:rStyle w:val="14"/>
+          <w:sz w:val="22"/>
+          <w:u w:val="single"/>
+          <w:lang w:val="ru-RU"/>
+        </w:rPr>
+        <w:t>п</w:t>
+      </w:r>
+      <w:proofErr w:type="gramEnd"/>
+      <w:r>
+        <w:rPr>
+          <w:rStyle w:val="14"/>
+          <w:sz w:val="22"/>
+          <w:u w:val="single"/>
+          <w:lang w:val="ru-RU"/>
+        </w:rPr>
+        <w:t>ідполковник</w:t>
       </w:r>
       <w:proofErr w:type="spellEnd"/>
       <w:r>
@@ -10458,7 +10753,27 @@
           <w:sz w:val="22"/>
           <w:lang w:val="ru-RU"/>
         </w:rPr>
-        <w:t>комісії</w:t>
+        <w:t>комі</w:t>
+      </w:r>
+      <w:proofErr w:type="gramStart"/>
+      <w:r>
+        <w:rPr>
+          <w:rStyle w:val="14"/>
+          <w:b/>
+          <w:sz w:val="22"/>
+          <w:lang w:val="ru-RU"/>
+        </w:rPr>
+        <w:t>с</w:t>
+      </w:r>
+      <w:proofErr w:type="gramEnd"/>
+      <w:r>
+        <w:rPr>
+          <w:rStyle w:val="14"/>
+          <w:b/>
+          <w:sz w:val="22"/>
+          <w:lang w:val="ru-RU"/>
+        </w:rPr>
+        <w:t>ії</w:t>
       </w:r>
       <w:proofErr w:type="spellEnd"/>
       <w:r>
@@ -10630,17 +10945,37 @@
           <w:u w:val="single"/>
           <w:lang w:val="ru-RU"/>
         </w:rPr>
-        <w:t xml:space="preserve">штаб-сержант                      </w:t>
-      </w:r>
-      <w:proofErr w:type="spellStart"/>
-      <w:r>
-        <w:rPr>
-          <w:rStyle w:val="14"/>
-          <w:sz w:val="22"/>
-          <w:u w:val="single"/>
-          <w:lang w:val="ru-RU"/>
-        </w:rPr>
-        <w:t>Віктор</w:t>
+        <w:t>штаб-сержант</w:t>
+      </w:r>
+      <w:proofErr w:type="gramStart"/>
+      <w:r>
+        <w:rPr>
+          <w:rStyle w:val="14"/>
+          <w:sz w:val="22"/>
+          <w:u w:val="single"/>
+          <w:lang w:val="ru-RU"/>
+        </w:rPr>
+        <w:t xml:space="preserve">                      </w:t>
+      </w:r>
+      <w:proofErr w:type="spellStart"/>
+      <w:r>
+        <w:rPr>
+          <w:rStyle w:val="14"/>
+          <w:sz w:val="22"/>
+          <w:u w:val="single"/>
+          <w:lang w:val="ru-RU"/>
+        </w:rPr>
+        <w:t>В</w:t>
+      </w:r>
+      <w:proofErr w:type="gramEnd"/>
+      <w:r>
+        <w:rPr>
+          <w:rStyle w:val="14"/>
+          <w:sz w:val="22"/>
+          <w:u w:val="single"/>
+          <w:lang w:val="ru-RU"/>
+        </w:rPr>
+        <w:t>іктор</w:t>
       </w:r>
       <w:proofErr w:type="spellEnd"/>
       <w:r>
@@ -10685,14 +11020,25 @@
         </w:rPr>
       </w:pPr>
       <w:proofErr w:type="spellStart"/>
-      <w:r>
-        <w:rPr>
-          <w:rStyle w:val="14"/>
-          <w:sz w:val="22"/>
-          <w:u w:val="single"/>
-          <w:lang w:val="ru-RU"/>
-        </w:rPr>
-        <w:t>Технік</w:t>
+      <w:proofErr w:type="gramStart"/>
+      <w:r>
+        <w:rPr>
+          <w:rStyle w:val="14"/>
+          <w:sz w:val="22"/>
+          <w:u w:val="single"/>
+          <w:lang w:val="ru-RU"/>
+        </w:rPr>
+        <w:t>Техн</w:t>
+      </w:r>
+      <w:proofErr w:type="gramEnd"/>
+      <w:r>
+        <w:rPr>
+          <w:rStyle w:val="14"/>
+          <w:sz w:val="22"/>
+          <w:u w:val="single"/>
+          <w:lang w:val="ru-RU"/>
+        </w:rPr>
+        <w:t>ік</w:t>
       </w:r>
       <w:proofErr w:type="spellEnd"/>
       <w:r>
@@ -10864,7 +11210,27 @@
           <w:u w:val="single"/>
           <w:lang w:val="ru-RU"/>
         </w:rPr>
-        <w:t xml:space="preserve">ТВО пом. ком. З ФЕР-нач. </w:t>
+        <w:t xml:space="preserve">ТВО пом. ком. </w:t>
+      </w:r>
+      <w:proofErr w:type="gramStart"/>
+      <w:r>
+        <w:rPr>
+          <w:rStyle w:val="14"/>
+          <w:sz w:val="22"/>
+          <w:u w:val="single"/>
+          <w:lang w:val="ru-RU"/>
+        </w:rPr>
+        <w:t>З</w:t>
+      </w:r>
+      <w:proofErr w:type="gramEnd"/>
+      <w:r>
+        <w:rPr>
+          <w:rStyle w:val="14"/>
+          <w:sz w:val="22"/>
+          <w:u w:val="single"/>
+          <w:lang w:val="ru-RU"/>
+        </w:rPr>
+        <w:t xml:space="preserve"> ФЕР-нач. </w:t>
       </w:r>
       <w:proofErr w:type="spellStart"/>
       <w:r>
@@ -10898,7 +11264,27 @@
           <w:u w:val="single"/>
           <w:lang w:val="ru-RU"/>
         </w:rPr>
-        <w:t>ст.сержант</w:t>
+        <w:t>ст</w:t>
+      </w:r>
+      <w:proofErr w:type="gramStart"/>
+      <w:r>
+        <w:rPr>
+          <w:rStyle w:val="14"/>
+          <w:sz w:val="22"/>
+          <w:u w:val="single"/>
+          <w:lang w:val="ru-RU"/>
+        </w:rPr>
+        <w:t>.с</w:t>
+      </w:r>
+      <w:proofErr w:type="gramEnd"/>
+      <w:r>
+        <w:rPr>
+          <w:rStyle w:val="14"/>
+          <w:sz w:val="22"/>
+          <w:u w:val="single"/>
+          <w:lang w:val="ru-RU"/>
+        </w:rPr>
+        <w:t>ержант</w:t>
       </w:r>
       <w:proofErr w:type="spellEnd"/>
       <w:r>
@@ -11101,7 +11487,25 @@
           <w:sz w:val="22"/>
           <w:lang w:val="ru-RU"/>
         </w:rPr>
-        <w:t xml:space="preserve">, на </w:t>
+        <w:t xml:space="preserve">, </w:t>
+      </w:r>
+      <w:proofErr w:type="gramStart"/>
+      <w:r>
+        <w:rPr>
+          <w:rStyle w:val="14"/>
+          <w:sz w:val="22"/>
+          <w:lang w:val="ru-RU"/>
+        </w:rPr>
+        <w:t>на</w:t>
+      </w:r>
+      <w:proofErr w:type="gramEnd"/>
+      <w:r>
+        <w:rPr>
+          <w:rStyle w:val="14"/>
+          <w:sz w:val="22"/>
+          <w:lang w:val="ru-RU"/>
+        </w:rPr>
+        <w:t xml:space="preserve"> </w:t>
       </w:r>
       <w:proofErr w:type="spellStart"/>
       <w:r>
@@ -11217,47 +11621,91 @@
         </w:tabs>
         <w:rPr>
           <w:rStyle w:val="14"/>
+          <w:sz w:val="22"/>
+          <w:u w:val="single"/>
+        </w:rPr>
+      </w:pPr>
+      <w:r>
+        <w:rPr>
+          <w:rStyle w:val="14"/>
+          <w:sz w:val="22"/>
+          <w:u w:val="single"/>
+          <w:lang w:val="ru-RU"/>
+        </w:rPr>
+        <w:t xml:space="preserve">&lt;%= </w:t>
+      </w:r>
+      <w:proofErr w:type="spellStart"/>
+      <w:r>
+        <w:rPr>
+          <w:rStyle w:val="14"/>
+          <w:sz w:val="22"/>
+          <w:u w:val="single"/>
+          <w:lang w:val="ru-RU"/>
+        </w:rPr>
+        <w:t>Model</w:t>
+      </w:r>
+      <w:proofErr w:type="spellEnd"/>
+      <w:r>
+        <w:rPr>
+          <w:rStyle w:val="14"/>
+          <w:sz w:val="22"/>
+          <w:u w:val="single"/>
+          <w:lang w:val="ru-RU"/>
+        </w:rPr>
+        <w:t>[0].</w:t>
+      </w:r>
+      <w:proofErr w:type="spellStart"/>
+      <w:r>
+        <w:rPr>
+          <w:rStyle w:val="14"/>
+          <w:sz w:val="22"/>
+          <w:u w:val="single"/>
+          <w:lang w:val="ru-RU"/>
+        </w:rPr>
+        <w:t>GetReceiver</w:t>
+      </w:r>
+      <w:proofErr w:type="spellEnd"/>
+      <w:r>
+        <w:rPr>
+          <w:rStyle w:val="14"/>
+          <w:sz w:val="22"/>
+          <w:u w:val="single"/>
+          <w:lang w:val="ru-RU"/>
+        </w:rPr>
+        <w:t>(</w:t>
+      </w:r>
+      <w:r>
+        <w:rPr>
+          <w:rStyle w:val="14"/>
+          <w:sz w:val="22"/>
+          <w:u w:val="single"/>
+        </w:rPr>
+        <w:t>true</w:t>
+      </w:r>
+      <w:bookmarkStart w:id="0" w:name="_GoBack"/>
+      <w:bookmarkEnd w:id="0"/>
+      <w:r>
+        <w:rPr>
+          <w:rStyle w:val="14"/>
+          <w:sz w:val="22"/>
+          <w:u w:val="single"/>
+          <w:lang w:val="ru-RU"/>
+        </w:rPr>
+        <w:t>) %&gt;</w:t>
+      </w:r>
+    </w:p>
+    <w:p>
+      <w:pPr>
+        <w:pStyle w:val="1"/>
+        <w:tabs>
+          <w:tab w:val="left" w:pos="2940"/>
+        </w:tabs>
+        <w:rPr>
+          <w:rStyle w:val="14"/>
           <w:sz w:val="20"/>
           <w:lang w:val="ru-RU"/>
         </w:rPr>
       </w:pPr>
-      <w:r>
-        <w:rPr>
-          <w:rStyle w:val="14"/>
-          <w:sz w:val="22"/>
-          <w:u w:val="single"/>
-          <w:lang w:val="ru-RU"/>
-        </w:rPr>
-        <w:t xml:space="preserve">Штаб-сержант                   </w:t>
-      </w:r>
-      <w:proofErr w:type="spellStart"/>
-      <w:r>
-        <w:rPr>
-          <w:rStyle w:val="14"/>
-          <w:sz w:val="22"/>
-          <w:u w:val="single"/>
-          <w:lang w:val="ru-RU"/>
-        </w:rPr>
-        <w:t>Олександр</w:t>
-      </w:r>
-      <w:proofErr w:type="spellEnd"/>
-      <w:r>
-        <w:rPr>
-          <w:rStyle w:val="14"/>
-          <w:sz w:val="22"/>
-          <w:u w:val="single"/>
-          <w:lang w:val="ru-RU"/>
-        </w:rPr>
-        <w:t xml:space="preserve"> ОЛІЙНИК</w:t>
-      </w:r>
-      <w:r>
-        <w:rPr>
-          <w:rStyle w:val="14"/>
-          <w:sz w:val="22"/>
-          <w:lang w:val="ru-RU"/>
-        </w:rPr>
-        <w:t xml:space="preserve">                          </w:t>
-      </w:r>
       <w:r>
         <w:rPr>
           <w:rStyle w:val="14"/>
@@ -11309,6 +11757,7 @@
           <w:sz w:val="22"/>
         </w:rPr>
       </w:pPr>
+      <w:proofErr w:type="gramStart"/>
       <w:r>
         <w:rPr>
           <w:rStyle w:val="14"/>
@@ -11331,9 +11780,87 @@
           <w:sz w:val="22"/>
           <w:u w:val="single"/>
         </w:rPr>
+        <w:t>&lt;</w:t>
+      </w:r>
+      <w:proofErr w:type="gramEnd"/>
+      <w:r>
+        <w:rPr>
+          <w:rStyle w:val="a6"/>
+          <w:sz w:val="22"/>
+          <w:u w:val="single"/>
+        </w:rPr>
+        <w:t xml:space="preserve">%= </w:t>
+      </w:r>
+      <w:proofErr w:type="spellStart"/>
+      <w:r>
+        <w:rPr>
+          <w:rStyle w:val="a6"/>
+          <w:sz w:val="22"/>
+          <w:u w:val="single"/>
+        </w:rPr>
+        <w:t>Model.First</w:t>
+      </w:r>
+      <w:proofErr w:type="spellEnd"/>
+      <w:r>
+        <w:rPr>
+          <w:rStyle w:val="a6"/>
+          <w:sz w:val="22"/>
+          <w:u w:val="single"/>
+        </w:rPr>
+        <w:t>().</w:t>
+      </w:r>
+      <w:proofErr w:type="spellStart"/>
+      <w:r>
+        <w:rPr>
+          <w:rStyle w:val="a6"/>
+          <w:sz w:val="22"/>
+          <w:u w:val="single"/>
+        </w:rPr>
+        <w:t>OutDate.Day</w:t>
+      </w:r>
+      <w:proofErr w:type="spellEnd"/>
+      <w:r>
+        <w:rPr>
+          <w:rStyle w:val="a6"/>
+          <w:sz w:val="22"/>
+          <w:u w:val="single"/>
+        </w:rPr>
+        <w:t xml:space="preserve"> %&gt;</w:t>
+      </w:r>
+      <w:r>
+        <w:rPr>
+          <w:rStyle w:val="a6"/>
+          <w:sz w:val="22"/>
+          <w:u w:val="single"/>
+        </w:rPr>
+        <w:t xml:space="preserve"> </w:t>
+      </w:r>
+      <w:r>
+        <w:rPr>
+          <w:rStyle w:val="14"/>
+          <w:sz w:val="22"/>
+          <w:u w:val="single"/>
+        </w:rPr>
+        <w:t>”</w:t>
+      </w:r>
+      <w:r>
+        <w:rPr>
+          <w:rStyle w:val="14"/>
+          <w:sz w:val="22"/>
+          <w:u w:val="single"/>
+        </w:rPr>
+        <w:t xml:space="preserve">         </w:t>
+      </w:r>
+      <w:r>
+        <w:rPr>
+          <w:rStyle w:val="a6"/>
+          <w:sz w:val="22"/>
+          <w:u w:val="single"/>
+        </w:rPr>
         <w:t xml:space="preserve">&lt;%= </w:t>
       </w:r>
       <w:proofErr w:type="spellStart"/>
+      <w:proofErr w:type="gramStart"/>
       <w:r>
         <w:rPr>
           <w:rStyle w:val="a6"/>
@@ -11349,75 +11876,16 @@
           <w:sz w:val="22"/>
           <w:u w:val="single"/>
         </w:rPr>
-        <w:t>().</w:t>
-      </w:r>
-      <w:proofErr w:type="spellStart"/>
+        <w:t>(</w:t>
+      </w:r>
+      <w:proofErr w:type="gramEnd"/>
       <w:r>
         <w:rPr>
           <w:rStyle w:val="a6"/>
           <w:sz w:val="22"/>
           <w:u w:val="single"/>
         </w:rPr>
-        <w:t>OutDate.Day</w:t>
-      </w:r>
-      <w:proofErr w:type="spellEnd"/>
-      <w:r>
-        <w:rPr>
-          <w:rStyle w:val="a6"/>
-          <w:sz w:val="22"/>
-          <w:u w:val="single"/>
-        </w:rPr>
-        <w:t xml:space="preserve"> %&gt;</w:t>
-      </w:r>
-      <w:r>
-        <w:rPr>
-          <w:rStyle w:val="a6"/>
-          <w:sz w:val="22"/>
-          <w:u w:val="single"/>
-        </w:rPr>
-        <w:t xml:space="preserve"> </w:t>
-      </w:r>
-      <w:r>
-        <w:rPr>
-          <w:rStyle w:val="14"/>
-          <w:sz w:val="22"/>
-          <w:u w:val="single"/>
-        </w:rPr>
-        <w:t>”</w:t>
-      </w:r>
-      <w:r>
-        <w:rPr>
-          <w:rStyle w:val="14"/>
-          <w:sz w:val="22"/>
-          <w:u w:val="single"/>
-        </w:rPr>
-        <w:t xml:space="preserve">         </w:t>
-      </w:r>
-      <w:r>
-        <w:rPr>
-          <w:rStyle w:val="a6"/>
-          <w:sz w:val="22"/>
-          <w:u w:val="single"/>
-        </w:rPr>
-        <w:t xml:space="preserve">&lt;%= </w:t>
-      </w:r>
-      <w:proofErr w:type="spellStart"/>
-      <w:r>
-        <w:rPr>
-          <w:rStyle w:val="a6"/>
-          <w:sz w:val="22"/>
-          <w:u w:val="single"/>
-        </w:rPr>
-        <w:t>Model.First</w:t>
-      </w:r>
-      <w:proofErr w:type="spellEnd"/>
-      <w:r>
-        <w:rPr>
-          <w:rStyle w:val="a6"/>
-          <w:sz w:val="22"/>
-          <w:u w:val="single"/>
-        </w:rPr>
-        <w:t>().</w:t>
+        <w:t>).</w:t>
       </w:r>
       <w:proofErr w:type="spellStart"/>
       <w:r>

--- a/CARDOC/DocTemplates/inOut.docx
+++ b/CARDOC/DocTemplates/inOut.docx
@@ -1,6 +1,6 @@
 
 <file path=word/document.xml><?xml version="1.0" encoding="utf-8"?>
-<w:document xmlns:wpc="http://schemas.microsoft.com/office/word/2010/wordprocessingCanvas" xmlns:mc="http://schemas.openxmlformats.org/markup-compatibility/2006" xmlns:o="urn:schemas-microsoft-com:office:office" xmlns:r="http://schemas.openxmlformats.org/officeDocument/2006/relationships" xmlns:m="http://schemas.openxmlformats.org/officeDocument/2006/math" xmlns:v="urn:schemas-microsoft-com:vml" xmlns:wp14="http://schemas.microsoft.com/office/word/2010/wordprocessingDrawing" xmlns:wp="http://schemas.openxmlformats.org/drawingml/2006/wordprocessingDrawing" xmlns:w10="urn:schemas-microsoft-com:office:word" xmlns:w="http://schemas.openxmlformats.org/wordprocessingml/2006/main" xmlns:w14="http://schemas.microsoft.com/office/word/2010/wordml" xmlns:wpg="http://schemas.microsoft.com/office/word/2010/wordprocessingGroup" xmlns:wpi="http://schemas.microsoft.com/office/word/2010/wordprocessingInk" xmlns:wne="http://schemas.microsoft.com/office/word/2006/wordml" xmlns:wps="http://schemas.microsoft.com/office/word/2010/wordprocessingShape" mc:Ignorable="w14 wp14">
+<w:document xmlns:wpc="http://schemas.microsoft.com/office/word/2010/wordprocessingCanvas" xmlns:cx="http://schemas.microsoft.com/office/drawing/2014/chartex" xmlns:cx1="http://schemas.microsoft.com/office/drawing/2015/9/8/chartex" xmlns:mc="http://schemas.openxmlformats.org/markup-compatibility/2006" xmlns:o="urn:schemas-microsoft-com:office:office" xmlns:r="http://schemas.openxmlformats.org/officeDocument/2006/relationships" xmlns:m="http://schemas.openxmlformats.org/officeDocument/2006/math" xmlns:v="urn:schemas-microsoft-com:vml" xmlns:wp14="http://schemas.microsoft.com/office/word/2010/wordprocessingDrawing" xmlns:wp="http://schemas.openxmlformats.org/drawingml/2006/wordprocessingDrawing" xmlns:w10="urn:schemas-microsoft-com:office:word" xmlns:w="http://schemas.openxmlformats.org/wordprocessingml/2006/main" xmlns:w14="http://schemas.microsoft.com/office/word/2010/wordml" xmlns:w15="http://schemas.microsoft.com/office/word/2012/wordml" xmlns:w16se="http://schemas.microsoft.com/office/word/2015/wordml/symex" xmlns:wpg="http://schemas.microsoft.com/office/word/2010/wordprocessingGroup" xmlns:wpi="http://schemas.microsoft.com/office/word/2010/wordprocessingInk" xmlns:wne="http://schemas.microsoft.com/office/word/2006/wordml" xmlns:wps="http://schemas.microsoft.com/office/word/2010/wordprocessingShape" mc:Ignorable="w14 w15 w16se wp14">
   <w:body>
     <w:p>
       <w:pPr>
@@ -203,7 +203,7 @@
           <w:sz w:val="22"/>
           <w:u w:val="single"/>
         </w:rPr>
-        <w:t>OutDate.Day</w:t>
+        <w:t>Date.Day</w:t>
       </w:r>
       <w:proofErr w:type="spellEnd"/>
       <w:r>
@@ -224,7 +224,7 @@
       </w:r>
       <w:r>
         <w:rPr>
-          <w:rStyle w:val="a6"/>
+          <w:rStyle w:val="a0"/>
           <w:sz w:val="22"/>
           <w:u w:val="single"/>
         </w:rPr>
@@ -233,7 +233,7 @@
       <w:proofErr w:type="spellStart"/>
       <w:r>
         <w:rPr>
-          <w:rStyle w:val="a6"/>
+          <w:rStyle w:val="a0"/>
           <w:sz w:val="22"/>
           <w:u w:val="single"/>
         </w:rPr>
@@ -242,7 +242,7 @@
       <w:proofErr w:type="spellEnd"/>
       <w:r>
         <w:rPr>
-          <w:rStyle w:val="a6"/>
+          <w:rStyle w:val="a0"/>
           <w:sz w:val="22"/>
           <w:u w:val="single"/>
         </w:rPr>
@@ -251,16 +251,16 @@
       <w:proofErr w:type="spellStart"/>
       <w:r>
         <w:rPr>
-          <w:rStyle w:val="a6"/>
-          <w:sz w:val="22"/>
-          <w:u w:val="single"/>
-        </w:rPr>
-        <w:t>OutDate.Month</w:t>
-      </w:r>
-      <w:proofErr w:type="spellEnd"/>
-      <w:r>
-        <w:rPr>
-          <w:rStyle w:val="a6"/>
+          <w:rStyle w:val="a0"/>
+          <w:sz w:val="22"/>
+          <w:u w:val="single"/>
+        </w:rPr>
+        <w:t>Date.Month</w:t>
+      </w:r>
+      <w:proofErr w:type="spellEnd"/>
+      <w:r>
+        <w:rPr>
+          <w:rStyle w:val="a0"/>
           <w:sz w:val="22"/>
           <w:u w:val="single"/>
         </w:rPr>
@@ -276,7 +276,7 @@
       </w:r>
       <w:r>
         <w:rPr>
-          <w:rStyle w:val="a6"/>
+          <w:rStyle w:val="a0"/>
           <w:sz w:val="22"/>
           <w:u w:val="single"/>
         </w:rPr>
@@ -285,7 +285,7 @@
       <w:proofErr w:type="spellStart"/>
       <w:r>
         <w:rPr>
-          <w:rStyle w:val="a6"/>
+          <w:rStyle w:val="a0"/>
           <w:sz w:val="22"/>
           <w:u w:val="single"/>
         </w:rPr>
@@ -294,7 +294,7 @@
       <w:proofErr w:type="spellEnd"/>
       <w:r>
         <w:rPr>
-          <w:rStyle w:val="a6"/>
+          <w:rStyle w:val="a0"/>
           <w:sz w:val="22"/>
           <w:u w:val="single"/>
         </w:rPr>
@@ -303,16 +303,16 @@
       <w:proofErr w:type="spellStart"/>
       <w:r>
         <w:rPr>
-          <w:rStyle w:val="a6"/>
-          <w:sz w:val="22"/>
-          <w:u w:val="single"/>
-        </w:rPr>
-        <w:t>OutDate.Year</w:t>
-      </w:r>
-      <w:proofErr w:type="spellEnd"/>
-      <w:r>
-        <w:rPr>
-          <w:rStyle w:val="a6"/>
+          <w:rStyle w:val="a0"/>
+          <w:sz w:val="22"/>
+          <w:u w:val="single"/>
+        </w:rPr>
+        <w:t>Date.Year</w:t>
+      </w:r>
+      <w:proofErr w:type="spellEnd"/>
+      <w:r>
+        <w:rPr>
+          <w:rStyle w:val="a0"/>
           <w:sz w:val="22"/>
           <w:u w:val="single"/>
         </w:rPr>
@@ -373,27 +373,7 @@
           <w:sz w:val="22"/>
           <w:lang w:val="ru-RU"/>
         </w:rPr>
-        <w:t>А К Т    ПРИЙМАНН</w:t>
-      </w:r>
-      <w:proofErr w:type="gramStart"/>
-      <w:r>
-        <w:rPr>
-          <w:rStyle w:val="14"/>
-          <w:b/>
-          <w:sz w:val="22"/>
-          <w:lang w:val="ru-RU"/>
-        </w:rPr>
-        <w:t>Я-</w:t>
-      </w:r>
-      <w:proofErr w:type="gramEnd"/>
-      <w:r>
-        <w:rPr>
-          <w:rStyle w:val="14"/>
-          <w:b/>
-          <w:sz w:val="22"/>
-          <w:lang w:val="ru-RU"/>
-        </w:rPr>
-        <w:t xml:space="preserve"> ПЕРЕДАЧІ №</w:t>
+        <w:t>А К Т    ПРИЙМАННЯ- ПЕРЕДАЧІ №</w:t>
       </w:r>
     </w:p>
     <w:p>
@@ -536,7 +516,25 @@
           <w:u w:val="single"/>
           <w:lang w:val="ru-RU"/>
         </w:rPr>
-        <w:t xml:space="preserve"> р-ну,  в/ч А1587                                                                                                 </w:t>
+        <w:t xml:space="preserve"> р-</w:t>
+      </w:r>
+      <w:proofErr w:type="gramStart"/>
+      <w:r>
+        <w:rPr>
+          <w:rStyle w:val="14"/>
+          <w:u w:val="single"/>
+          <w:lang w:val="ru-RU"/>
+        </w:rPr>
+        <w:t>ну,  в</w:t>
+      </w:r>
+      <w:proofErr w:type="gramEnd"/>
+      <w:r>
+        <w:rPr>
+          <w:rStyle w:val="14"/>
+          <w:u w:val="single"/>
+          <w:lang w:val="ru-RU"/>
+        </w:rPr>
+        <w:t xml:space="preserve">/ч А1587                                                                                                 </w:t>
       </w:r>
       <w:r>
         <w:rPr>
@@ -583,23 +581,13 @@
         <w:t xml:space="preserve">, </w:t>
       </w:r>
       <w:proofErr w:type="spellStart"/>
-      <w:proofErr w:type="gramStart"/>
       <w:r>
         <w:rPr>
           <w:rStyle w:val="14"/>
           <w:sz w:val="20"/>
           <w:lang w:val="ru-RU"/>
         </w:rPr>
-        <w:t>техн</w:t>
-      </w:r>
-      <w:proofErr w:type="gramEnd"/>
-      <w:r>
-        <w:rPr>
-          <w:rStyle w:val="14"/>
-          <w:sz w:val="20"/>
-          <w:lang w:val="ru-RU"/>
-        </w:rPr>
-        <w:t>іки</w:t>
+        <w:t>техніки</w:t>
       </w:r>
       <w:proofErr w:type="spellEnd"/>
       <w:r>
@@ -701,6 +689,7 @@
         <w:t xml:space="preserve">Дата початку </w:t>
       </w:r>
       <w:proofErr w:type="spellStart"/>
+      <w:proofErr w:type="gramStart"/>
       <w:r>
         <w:rPr>
           <w:rStyle w:val="14"/>
@@ -720,48 +709,211 @@
       </w:r>
       <w:r>
         <w:rPr>
-          <w:rStyle w:val="a6"/>
+          <w:rStyle w:val="a0"/>
+          <w:lang w:val="ru-RU"/>
+        </w:rPr>
+        <w:t>&lt;</w:t>
+      </w:r>
+      <w:proofErr w:type="gramEnd"/>
+      <w:r>
+        <w:rPr>
+          <w:rStyle w:val="a0"/>
+          <w:lang w:val="ru-RU"/>
+        </w:rPr>
+        <w:t>%=</w:t>
+      </w:r>
+      <w:r>
+        <w:rPr>
+          <w:rStyle w:val="a0"/>
+        </w:rPr>
+        <w:t>Model</w:t>
+      </w:r>
+      <w:r>
+        <w:rPr>
+          <w:rStyle w:val="a0"/>
+          <w:lang w:val="ru-RU"/>
+        </w:rPr>
+        <w:t>.</w:t>
+      </w:r>
+      <w:r>
+        <w:rPr>
+          <w:rStyle w:val="a0"/>
+        </w:rPr>
+        <w:t>First</w:t>
+      </w:r>
+      <w:r>
+        <w:rPr>
+          <w:rStyle w:val="a0"/>
+          <w:lang w:val="ru-RU"/>
+        </w:rPr>
+        <w:t>().</w:t>
+      </w:r>
+      <w:r>
+        <w:rPr>
+          <w:rStyle w:val="a0"/>
+        </w:rPr>
+        <w:t>Date</w:t>
+      </w:r>
+      <w:r>
+        <w:rPr>
+          <w:rStyle w:val="a0"/>
+          <w:lang w:val="ru-RU"/>
+        </w:rPr>
+        <w:t>.</w:t>
+      </w:r>
+      <w:proofErr w:type="spellStart"/>
+      <w:r>
+        <w:rPr>
+          <w:rStyle w:val="a0"/>
+        </w:rPr>
+        <w:t>ToString</w:t>
+      </w:r>
+      <w:proofErr w:type="spellEnd"/>
+      <w:r>
+        <w:rPr>
+          <w:rStyle w:val="a0"/>
+          <w:lang w:val="ru-RU"/>
+        </w:rPr>
+        <w:t>("</w:t>
+      </w:r>
+      <w:proofErr w:type="spellStart"/>
+      <w:r>
+        <w:rPr>
+          <w:rStyle w:val="a0"/>
+        </w:rPr>
+        <w:t>dd</w:t>
+      </w:r>
+      <w:proofErr w:type="spellEnd"/>
+      <w:r>
+        <w:rPr>
+          <w:rStyle w:val="a0"/>
+          <w:lang w:val="ru-RU"/>
+        </w:rPr>
+        <w:t>.</w:t>
+      </w:r>
+      <w:r>
+        <w:rPr>
+          <w:rStyle w:val="a0"/>
+        </w:rPr>
+        <w:t>MM</w:t>
+      </w:r>
+      <w:r>
+        <w:rPr>
+          <w:rStyle w:val="a0"/>
+          <w:lang w:val="ru-RU"/>
+        </w:rPr>
+        <w:t>.</w:t>
+      </w:r>
+      <w:proofErr w:type="spellStart"/>
+      <w:r>
+        <w:rPr>
+          <w:rStyle w:val="a0"/>
+        </w:rPr>
+        <w:t>yyyy</w:t>
+      </w:r>
+      <w:proofErr w:type="spellEnd"/>
+      <w:r>
+        <w:rPr>
+          <w:rStyle w:val="a0"/>
+          <w:lang w:val="ru-RU"/>
+        </w:rPr>
+        <w:t>")%&gt;</w:t>
+      </w:r>
+      <w:r>
+        <w:rPr>
+          <w:rStyle w:val="14"/>
+          <w:sz w:val="22"/>
+          <w:u w:val="single"/>
+          <w:lang w:val="ru-RU"/>
+        </w:rPr>
+        <w:t xml:space="preserve"> </w:t>
+      </w:r>
+      <w:r>
+        <w:rPr>
+          <w:rStyle w:val="14"/>
+          <w:sz w:val="22"/>
+          <w:lang w:val="ru-RU"/>
+        </w:rPr>
+        <w:t xml:space="preserve">                                                                                                                             Дата </w:t>
+      </w:r>
+      <w:proofErr w:type="spellStart"/>
+      <w:r>
+        <w:rPr>
+          <w:rStyle w:val="14"/>
+          <w:sz w:val="22"/>
+          <w:lang w:val="ru-RU"/>
+        </w:rPr>
+        <w:t>закінчення</w:t>
+      </w:r>
+      <w:proofErr w:type="spellEnd"/>
+      <w:r>
+        <w:rPr>
+          <w:rStyle w:val="14"/>
+          <w:sz w:val="22"/>
+          <w:lang w:val="ru-RU"/>
+        </w:rPr>
+        <w:t xml:space="preserve"> </w:t>
+      </w:r>
+      <w:proofErr w:type="spellStart"/>
+      <w:r>
+        <w:rPr>
+          <w:rStyle w:val="14"/>
+          <w:sz w:val="22"/>
+          <w:lang w:val="ru-RU"/>
+        </w:rPr>
+        <w:t>приймання</w:t>
+      </w:r>
+      <w:proofErr w:type="spellEnd"/>
+      <w:r>
+        <w:rPr>
+          <w:rStyle w:val="14"/>
+          <w:sz w:val="22"/>
+          <w:lang w:val="ru-RU"/>
+        </w:rPr>
+        <w:t xml:space="preserve"> </w:t>
+      </w:r>
+      <w:r>
+        <w:rPr>
+          <w:rStyle w:val="a0"/>
           <w:lang w:val="ru-RU"/>
         </w:rPr>
         <w:t>&lt;%=</w:t>
       </w:r>
       <w:r>
         <w:rPr>
-          <w:rStyle w:val="a6"/>
+          <w:rStyle w:val="a0"/>
         </w:rPr>
         <w:t>Model</w:t>
       </w:r>
       <w:r>
         <w:rPr>
-          <w:rStyle w:val="a6"/>
+          <w:rStyle w:val="a0"/>
           <w:lang w:val="ru-RU"/>
         </w:rPr>
         <w:t>.</w:t>
       </w:r>
       <w:r>
         <w:rPr>
-          <w:rStyle w:val="a6"/>
+          <w:rStyle w:val="a0"/>
         </w:rPr>
         <w:t>First</w:t>
       </w:r>
       <w:r>
         <w:rPr>
-          <w:rStyle w:val="a6"/>
+          <w:rStyle w:val="a0"/>
           <w:lang w:val="ru-RU"/>
         </w:rPr>
         <w:t>().</w:t>
       </w:r>
-      <w:proofErr w:type="spellStart"/>
-      <w:r>
-        <w:rPr>
-          <w:rStyle w:val="a6"/>
-        </w:rPr>
-        <w:t>OutDate</w:t>
-      </w:r>
-      <w:proofErr w:type="spellEnd"/>
-      <w:r>
-        <w:rPr>
-          <w:rStyle w:val="a6"/>
+      <w:r>
+        <w:rPr>
+          <w:rStyle w:val="a0"/>
+        </w:rPr>
+        <w:t>Date</w:t>
+      </w:r>
+      <w:r>
+        <w:rPr>
+          <w:rStyle w:val="a0"/>
           <w:lang w:val="ru-RU"/>
         </w:rPr>
         <w:t>.</w:t>
@@ -769,14 +921,14 @@
       <w:proofErr w:type="spellStart"/>
       <w:r>
         <w:rPr>
-          <w:rStyle w:val="a6"/>
+          <w:rStyle w:val="a0"/>
         </w:rPr>
         <w:t>ToString</w:t>
       </w:r>
       <w:proofErr w:type="spellEnd"/>
       <w:r>
         <w:rPr>
-          <w:rStyle w:val="a6"/>
+          <w:rStyle w:val="a0"/>
           <w:lang w:val="ru-RU"/>
         </w:rPr>
         <w:t>("</w:t>
@@ -784,27 +936,27 @@
       <w:proofErr w:type="spellStart"/>
       <w:r>
         <w:rPr>
-          <w:rStyle w:val="a6"/>
+          <w:rStyle w:val="a0"/>
         </w:rPr>
         <w:t>dd</w:t>
       </w:r>
       <w:proofErr w:type="spellEnd"/>
       <w:r>
         <w:rPr>
-          <w:rStyle w:val="a6"/>
+          <w:rStyle w:val="a0"/>
           <w:lang w:val="ru-RU"/>
         </w:rPr>
         <w:t>.</w:t>
       </w:r>
       <w:r>
         <w:rPr>
-          <w:rStyle w:val="a6"/>
+          <w:rStyle w:val="a0"/>
         </w:rPr>
         <w:t>MM</w:t>
       </w:r>
       <w:r>
         <w:rPr>
-          <w:rStyle w:val="a6"/>
+          <w:rStyle w:val="a0"/>
           <w:lang w:val="ru-RU"/>
         </w:rPr>
         <w:t>.</w:t>
@@ -812,173 +964,14 @@
       <w:proofErr w:type="spellStart"/>
       <w:r>
         <w:rPr>
-          <w:rStyle w:val="a6"/>
+          <w:rStyle w:val="a0"/>
         </w:rPr>
         <w:t>yyyy</w:t>
       </w:r>
       <w:proofErr w:type="spellEnd"/>
       <w:r>
         <w:rPr>
-          <w:rStyle w:val="a6"/>
-          <w:lang w:val="ru-RU"/>
-        </w:rPr>
-        <w:t>")%&gt;</w:t>
-      </w:r>
-      <w:r>
-        <w:rPr>
-          <w:rStyle w:val="14"/>
-          <w:sz w:val="22"/>
-          <w:u w:val="single"/>
-          <w:lang w:val="ru-RU"/>
-        </w:rPr>
-        <w:t xml:space="preserve"> </w:t>
-      </w:r>
-      <w:r>
-        <w:rPr>
-          <w:rStyle w:val="14"/>
-          <w:sz w:val="22"/>
-          <w:lang w:val="ru-RU"/>
-        </w:rPr>
-        <w:t xml:space="preserve">                                                                                                                             Дата </w:t>
-      </w:r>
-      <w:proofErr w:type="spellStart"/>
-      <w:r>
-        <w:rPr>
-          <w:rStyle w:val="14"/>
-          <w:sz w:val="22"/>
-          <w:lang w:val="ru-RU"/>
-        </w:rPr>
-        <w:t>закінчення</w:t>
-      </w:r>
-      <w:proofErr w:type="spellEnd"/>
-      <w:r>
-        <w:rPr>
-          <w:rStyle w:val="14"/>
-          <w:sz w:val="22"/>
-          <w:lang w:val="ru-RU"/>
-        </w:rPr>
-        <w:t xml:space="preserve"> </w:t>
-      </w:r>
-      <w:proofErr w:type="spellStart"/>
-      <w:r>
-        <w:rPr>
-          <w:rStyle w:val="14"/>
-          <w:sz w:val="22"/>
-          <w:lang w:val="ru-RU"/>
-        </w:rPr>
-        <w:t>приймання</w:t>
-      </w:r>
-      <w:proofErr w:type="spellEnd"/>
-      <w:r>
-        <w:rPr>
-          <w:rStyle w:val="14"/>
-          <w:sz w:val="22"/>
-          <w:lang w:val="ru-RU"/>
-        </w:rPr>
-        <w:t xml:space="preserve"> </w:t>
-      </w:r>
-      <w:r>
-        <w:rPr>
-          <w:rStyle w:val="a6"/>
-          <w:lang w:val="ru-RU"/>
-        </w:rPr>
-        <w:t>&lt;%=</w:t>
-      </w:r>
-      <w:r>
-        <w:rPr>
-          <w:rStyle w:val="a6"/>
-        </w:rPr>
-        <w:t>Model</w:t>
-      </w:r>
-      <w:r>
-        <w:rPr>
-          <w:rStyle w:val="a6"/>
-          <w:lang w:val="ru-RU"/>
-        </w:rPr>
-        <w:t>.</w:t>
-      </w:r>
-      <w:r>
-        <w:rPr>
-          <w:rStyle w:val="a6"/>
-        </w:rPr>
-        <w:t>First</w:t>
-      </w:r>
-      <w:r>
-        <w:rPr>
-          <w:rStyle w:val="a6"/>
-          <w:lang w:val="ru-RU"/>
-        </w:rPr>
-        <w:t>().</w:t>
-      </w:r>
-      <w:proofErr w:type="spellStart"/>
-      <w:r>
-        <w:rPr>
-          <w:rStyle w:val="a6"/>
-        </w:rPr>
-        <w:t>OutDate</w:t>
-      </w:r>
-      <w:proofErr w:type="spellEnd"/>
-      <w:r>
-        <w:rPr>
-          <w:rStyle w:val="a6"/>
-          <w:lang w:val="ru-RU"/>
-        </w:rPr>
-        <w:t>.</w:t>
-      </w:r>
-      <w:proofErr w:type="spellStart"/>
-      <w:r>
-        <w:rPr>
-          <w:rStyle w:val="a6"/>
-        </w:rPr>
-        <w:t>ToString</w:t>
-      </w:r>
-      <w:proofErr w:type="spellEnd"/>
-      <w:r>
-        <w:rPr>
-          <w:rStyle w:val="a6"/>
-          <w:lang w:val="ru-RU"/>
-        </w:rPr>
-        <w:t>("</w:t>
-      </w:r>
-      <w:proofErr w:type="spellStart"/>
-      <w:r>
-        <w:rPr>
-          <w:rStyle w:val="a6"/>
-        </w:rPr>
-        <w:t>dd</w:t>
-      </w:r>
-      <w:proofErr w:type="spellEnd"/>
-      <w:r>
-        <w:rPr>
-          <w:rStyle w:val="a6"/>
-          <w:lang w:val="ru-RU"/>
-        </w:rPr>
-        <w:t>.</w:t>
-      </w:r>
-      <w:r>
-        <w:rPr>
-          <w:rStyle w:val="a6"/>
-        </w:rPr>
-        <w:t>MM</w:t>
-      </w:r>
-      <w:r>
-        <w:rPr>
-          <w:rStyle w:val="a6"/>
-          <w:lang w:val="ru-RU"/>
-        </w:rPr>
-        <w:t>.</w:t>
-      </w:r>
-      <w:proofErr w:type="spellStart"/>
-      <w:r>
-        <w:rPr>
-          <w:rStyle w:val="a6"/>
-        </w:rPr>
-        <w:t>yyyy</w:t>
-      </w:r>
-      <w:proofErr w:type="spellEnd"/>
-      <w:r>
-        <w:rPr>
-          <w:rStyle w:val="a6"/>
+          <w:rStyle w:val="a0"/>
           <w:lang w:val="ru-RU"/>
         </w:rPr>
         <w:t>")%&gt;</w:t>
@@ -1035,7 +1028,7 @@
     </w:p>
     <w:tbl>
       <w:tblPr>
-        <w:tblStyle w:val="17"/>
+        <w:tblStyle w:val="16"/>
         <w:tblpPr w:leftFromText="180" w:rightFromText="180" w:vertAnchor="text" w:horzAnchor="margin" w:tblpX="-18" w:tblpY="-27"/>
         <w:tblW w:w="16398" w:type="dxa"/>
         <w:tblBorders>
@@ -2035,7 +2028,7 @@
                 <w:rStyle w:val="14"/>
                 <w:sz w:val="20"/>
               </w:rPr>
-              <w:t>OutDate.Year</w:t>
+              <w:t>Date.Year</w:t>
             </w:r>
             <w:proofErr w:type="spellEnd"/>
             <w:r>
@@ -2289,7 +2282,7 @@
                 <w:rStyle w:val="14"/>
                 <w:sz w:val="20"/>
               </w:rPr>
-              <w:t>OutDate.ToString</w:t>
+              <w:t>Date.ToString</w:t>
             </w:r>
             <w:proofErr w:type="spellEnd"/>
             <w:r>
@@ -2333,15 +2326,16 @@
             </w:pPr>
             <w:r>
               <w:rPr>
-                <w:rStyle w:val="a6"/>
+                <w:rStyle w:val="a0"/>
                 <w:sz w:val="20"/>
               </w:rPr>
               <w:t>&lt;%=</w:t>
             </w:r>
             <w:proofErr w:type="spellStart"/>
-            <w:r>
-              <w:rPr>
-                <w:rStyle w:val="a6"/>
+            <w:proofErr w:type="gramStart"/>
+            <w:r>
+              <w:rPr>
+                <w:rStyle w:val="a0"/>
                 <w:sz w:val="20"/>
               </w:rPr>
               <w:t>Model.First</w:t>
@@ -2349,23 +2343,31 @@
             <w:proofErr w:type="spellEnd"/>
             <w:r>
               <w:rPr>
-                <w:rStyle w:val="a6"/>
-                <w:sz w:val="20"/>
-              </w:rPr>
-              <w:t>().</w:t>
-            </w:r>
-            <w:proofErr w:type="spellStart"/>
-            <w:r>
-              <w:rPr>
-                <w:rStyle w:val="a6"/>
-                <w:sz w:val="20"/>
-              </w:rPr>
-              <w:t>OutDate.ToString</w:t>
-            </w:r>
-            <w:proofErr w:type="spellEnd"/>
-            <w:r>
-              <w:rPr>
-                <w:rStyle w:val="a6"/>
+                <w:rStyle w:val="a0"/>
+                <w:sz w:val="20"/>
+              </w:rPr>
+              <w:t>(</w:t>
+            </w:r>
+            <w:proofErr w:type="gramEnd"/>
+            <w:r>
+              <w:rPr>
+                <w:rStyle w:val="a0"/>
+                <w:sz w:val="20"/>
+              </w:rPr>
+              <w:t>).</w:t>
+            </w:r>
+            <w:proofErr w:type="spellStart"/>
+            <w:r>
+              <w:rPr>
+                <w:rStyle w:val="a0"/>
+                <w:sz w:val="20"/>
+              </w:rPr>
+              <w:t>Date.ToString</w:t>
+            </w:r>
+            <w:proofErr w:type="spellEnd"/>
+            <w:r>
+              <w:rPr>
+                <w:rStyle w:val="a0"/>
                 <w:sz w:val="20"/>
               </w:rPr>
               <w:t>("</w:t>
@@ -2373,7 +2375,7 @@
             <w:proofErr w:type="spellStart"/>
             <w:r>
               <w:rPr>
-                <w:rStyle w:val="a6"/>
+                <w:rStyle w:val="a0"/>
                 <w:sz w:val="20"/>
               </w:rPr>
               <w:t>dd.MM.yyyy</w:t>
@@ -2381,7 +2383,7 @@
             <w:proofErr w:type="spellEnd"/>
             <w:r>
               <w:rPr>
-                <w:rStyle w:val="a6"/>
+                <w:rStyle w:val="a0"/>
                 <w:sz w:val="20"/>
               </w:rPr>
               <w:t>") %&gt;</w:t>
@@ -2452,7 +2454,17 @@
           <w:sz w:val="22"/>
           <w:lang w:val="ru-RU"/>
         </w:rPr>
-        <w:t>ознайомленні</w:t>
+        <w:t>ознайомлен</w:t>
+      </w:r>
+      <w:bookmarkStart w:id="0" w:name="_GoBack"/>
+      <w:bookmarkEnd w:id="0"/>
+      <w:r>
+        <w:rPr>
+          <w:rStyle w:val="14"/>
+          <w:sz w:val="22"/>
+          <w:lang w:val="ru-RU"/>
+        </w:rPr>
+        <w:t>ні</w:t>
       </w:r>
       <w:proofErr w:type="spellEnd"/>
       <w:r>
@@ -2626,7 +2638,23 @@
       </w:r>
       <w:proofErr w:type="spellEnd"/>
       <w:r>
-        <w:t xml:space="preserve"> i = 0; i &lt; </w:t>
+        <w:t xml:space="preserve"> </w:t>
+      </w:r>
+      <w:proofErr w:type="spellStart"/>
+      <w:r>
+        <w:t>i</w:t>
+      </w:r>
+      <w:proofErr w:type="spellEnd"/>
+      <w:r>
+        <w:t xml:space="preserve"> = 0; </w:t>
+      </w:r>
+      <w:proofErr w:type="spellStart"/>
+      <w:r>
+        <w:t>i</w:t>
+      </w:r>
+      <w:proofErr w:type="spellEnd"/>
+      <w:r>
+        <w:t xml:space="preserve"> &lt; </w:t>
       </w:r>
       <w:proofErr w:type="spellStart"/>
       <w:r>
@@ -2634,12 +2662,20 @@
       </w:r>
       <w:proofErr w:type="spellEnd"/>
       <w:r>
-        <w:t>; i++) {! %&gt;</w:t>
+        <w:t xml:space="preserve">; </w:t>
+      </w:r>
+      <w:proofErr w:type="spellStart"/>
+      <w:r>
+        <w:t>i</w:t>
+      </w:r>
+      <w:proofErr w:type="spellEnd"/>
+      <w:r>
+        <w:t>++) {! %&gt;</w:t>
       </w:r>
     </w:p>
     <w:tbl>
       <w:tblPr>
-        <w:tblStyle w:val="17"/>
+        <w:tblStyle w:val="16"/>
         <w:tblpPr w:leftFromText="180" w:rightFromText="180" w:vertAnchor="text" w:horzAnchor="margin" w:tblpX="-42" w:tblpY="77"/>
         <w:tblW w:w="16488" w:type="dxa"/>
         <w:tblBorders>
@@ -5157,7 +5193,7 @@
             <w:pPr>
               <w:pStyle w:val="1"/>
               <w:rPr>
-                <w:rStyle w:val="a6"/>
+                <w:rStyle w:val="a0"/>
                 <w:color w:val="000000"/>
                 <w:sz w:val="20"/>
               </w:rPr>
@@ -5181,7 +5217,21 @@
               <w:rPr>
                 <w:sz w:val="20"/>
               </w:rPr>
-              <w:t>&lt;%=Model[i].</w:t>
+              <w:t>&lt;%=Model[</w:t>
+            </w:r>
+            <w:proofErr w:type="spellStart"/>
+            <w:r>
+              <w:rPr>
+                <w:sz w:val="20"/>
+              </w:rPr>
+              <w:t>i</w:t>
+            </w:r>
+            <w:proofErr w:type="spellEnd"/>
+            <w:r>
+              <w:rPr>
+                <w:sz w:val="20"/>
+              </w:rPr>
+              <w:t>].</w:t>
             </w:r>
             <w:proofErr w:type="spellStart"/>
             <w:proofErr w:type="gramStart"/>
@@ -5282,7 +5332,21 @@
               <w:rPr>
                 <w:sz w:val="20"/>
               </w:rPr>
-              <w:t>&lt;%= Model[i].</w:t>
+              <w:t>&lt;%= Model[</w:t>
+            </w:r>
+            <w:proofErr w:type="spellStart"/>
+            <w:r>
+              <w:rPr>
+                <w:sz w:val="20"/>
+              </w:rPr>
+              <w:t>i</w:t>
+            </w:r>
+            <w:proofErr w:type="spellEnd"/>
+            <w:r>
+              <w:rPr>
+                <w:sz w:val="20"/>
+              </w:rPr>
+              <w:t>].</w:t>
             </w:r>
             <w:proofErr w:type="spellStart"/>
             <w:proofErr w:type="gramStart"/>
@@ -5348,7 +5412,21 @@
               <w:rPr>
                 <w:sz w:val="20"/>
               </w:rPr>
-              <w:t>Model[i]</w:t>
+              <w:t>Model[</w:t>
+            </w:r>
+            <w:proofErr w:type="spellStart"/>
+            <w:r>
+              <w:rPr>
+                <w:sz w:val="20"/>
+              </w:rPr>
+              <w:t>i</w:t>
+            </w:r>
+            <w:proofErr w:type="spellEnd"/>
+            <w:r>
+              <w:rPr>
+                <w:sz w:val="20"/>
+              </w:rPr>
+              <w:t>]</w:t>
             </w:r>
             <w:r>
               <w:rPr>
@@ -5472,7 +5550,21 @@
               <w:rPr>
                 <w:sz w:val="20"/>
               </w:rPr>
-              <w:t>Model[i]</w:t>
+              <w:t>Model[</w:t>
+            </w:r>
+            <w:proofErr w:type="spellStart"/>
+            <w:r>
+              <w:rPr>
+                <w:sz w:val="20"/>
+              </w:rPr>
+              <w:t>i</w:t>
+            </w:r>
+            <w:proofErr w:type="spellEnd"/>
+            <w:r>
+              <w:rPr>
+                <w:sz w:val="20"/>
+              </w:rPr>
+              <w:t>]</w:t>
             </w:r>
             <w:r>
               <w:rPr>
@@ -5560,7 +5652,21 @@
               <w:rPr>
                 <w:sz w:val="20"/>
               </w:rPr>
-              <w:t>&lt;%= Model[i].</w:t>
+              <w:t>&lt;%= Model[</w:t>
+            </w:r>
+            <w:proofErr w:type="spellStart"/>
+            <w:r>
+              <w:rPr>
+                <w:sz w:val="20"/>
+              </w:rPr>
+              <w:t>i</w:t>
+            </w:r>
+            <w:proofErr w:type="spellEnd"/>
+            <w:r>
+              <w:rPr>
+                <w:sz w:val="20"/>
+              </w:rPr>
+              <w:t>].</w:t>
             </w:r>
             <w:proofErr w:type="spellStart"/>
             <w:proofErr w:type="gramStart"/>
@@ -6157,7 +6263,7 @@
       </w:r>
       <w:r>
         <w:rPr>
-          <w:rStyle w:val="a6"/>
+          <w:rStyle w:val="a0"/>
           <w:b/>
           <w:sz w:val="28"/>
           <w:u w:val="single"/>
@@ -6167,7 +6273,7 @@
       <w:proofErr w:type="gramStart"/>
       <w:r>
         <w:rPr>
-          <w:rStyle w:val="a6"/>
+          <w:rStyle w:val="a0"/>
           <w:b/>
           <w:sz w:val="28"/>
           <w:u w:val="single"/>
@@ -6177,7 +6283,7 @@
       <w:proofErr w:type="spellStart"/>
       <w:r>
         <w:rPr>
-          <w:rStyle w:val="a6"/>
+          <w:rStyle w:val="a0"/>
           <w:b/>
           <w:sz w:val="28"/>
           <w:u w:val="single"/>
@@ -6188,7 +6294,7 @@
       <w:proofErr w:type="gramEnd"/>
       <w:r>
         <w:rPr>
-          <w:rStyle w:val="a6"/>
+          <w:rStyle w:val="a0"/>
           <w:b/>
           <w:sz w:val="28"/>
           <w:u w:val="single"/>
@@ -6198,7 +6304,7 @@
       <w:proofErr w:type="spellStart"/>
       <w:r>
         <w:rPr>
-          <w:rStyle w:val="a6"/>
+          <w:rStyle w:val="a0"/>
           <w:b/>
           <w:sz w:val="28"/>
           <w:u w:val="single"/>
@@ -6207,7 +6313,7 @@
       </w:r>
       <w:r>
         <w:rPr>
-          <w:rStyle w:val="a6"/>
+          <w:rStyle w:val="a0"/>
           <w:b/>
           <w:sz w:val="28"/>
           <w:u w:val="single"/>
@@ -6217,7 +6323,7 @@
       <w:proofErr w:type="spellEnd"/>
       <w:r>
         <w:rPr>
-          <w:rStyle w:val="a6"/>
+          <w:rStyle w:val="a0"/>
           <w:b/>
           <w:sz w:val="28"/>
           <w:u w:val="single"/>
@@ -6226,7 +6332,7 @@
       </w:r>
       <w:r>
         <w:rPr>
-          <w:rStyle w:val="a6"/>
+          <w:rStyle w:val="a0"/>
           <w:b/>
           <w:sz w:val="28"/>
           <w:u w:val="single"/>
@@ -6236,7 +6342,7 @@
       <w:proofErr w:type="spellStart"/>
       <w:r>
         <w:rPr>
-          <w:rStyle w:val="a6"/>
+          <w:rStyle w:val="a0"/>
           <w:b/>
           <w:sz w:val="28"/>
           <w:u w:val="single"/>
@@ -6246,7 +6352,7 @@
       <w:proofErr w:type="spellEnd"/>
       <w:r>
         <w:rPr>
-          <w:rStyle w:val="a6"/>
+          <w:rStyle w:val="a0"/>
           <w:b/>
           <w:sz w:val="28"/>
           <w:u w:val="single"/>
@@ -6383,6 +6489,23 @@
         </w:rPr>
       </w:pPr>
       <w:proofErr w:type="spellStart"/>
+      <w:r>
+        <w:rPr>
+          <w:rStyle w:val="14"/>
+          <w:sz w:val="22"/>
+          <w:lang w:val="ru-RU"/>
+        </w:rPr>
+        <w:t>Технічний</w:t>
+      </w:r>
+      <w:proofErr w:type="spellEnd"/>
+      <w:r>
+        <w:rPr>
+          <w:rStyle w:val="14"/>
+          <w:sz w:val="22"/>
+          <w:lang w:val="ru-RU"/>
+        </w:rPr>
+        <w:t xml:space="preserve"> стан </w:t>
+      </w:r>
       <w:proofErr w:type="gramStart"/>
       <w:r>
         <w:rPr>
@@ -6390,27 +6513,10 @@
           <w:sz w:val="22"/>
           <w:lang w:val="ru-RU"/>
         </w:rPr>
-        <w:t>Техн</w:t>
-      </w:r>
+        <w:t>транспорту(</w:t>
+      </w:r>
+      <w:proofErr w:type="spellStart"/>
       <w:proofErr w:type="gramEnd"/>
-      <w:r>
-        <w:rPr>
-          <w:rStyle w:val="14"/>
-          <w:sz w:val="22"/>
-          <w:lang w:val="ru-RU"/>
-        </w:rPr>
-        <w:t>ічний</w:t>
-      </w:r>
-      <w:proofErr w:type="spellEnd"/>
-      <w:r>
-        <w:rPr>
-          <w:rStyle w:val="14"/>
-          <w:sz w:val="22"/>
-          <w:lang w:val="ru-RU"/>
-        </w:rPr>
-        <w:t xml:space="preserve"> стан транспорту(</w:t>
-      </w:r>
-      <w:proofErr w:type="spellStart"/>
       <w:r>
         <w:rPr>
           <w:rStyle w:val="14"/>
@@ -7315,7 +7421,7 @@
     </w:p>
     <w:tbl>
       <w:tblPr>
-        <w:tblStyle w:val="17"/>
+        <w:tblStyle w:val="16"/>
         <w:tblW w:w="4976" w:type="pct"/>
         <w:tblBorders>
           <w:top w:val="single" w:sz="4" w:space="0" w:color="auto"/>
@@ -7517,6 +7623,23 @@
               </w:rPr>
             </w:pPr>
             <w:proofErr w:type="spellStart"/>
+            <w:r>
+              <w:rPr>
+                <w:rStyle w:val="14"/>
+                <w:sz w:val="22"/>
+                <w:lang w:val="ru-RU"/>
+              </w:rPr>
+              <w:t>Обліковано</w:t>
+            </w:r>
+            <w:proofErr w:type="spellEnd"/>
+            <w:r>
+              <w:rPr>
+                <w:rStyle w:val="14"/>
+                <w:sz w:val="22"/>
+                <w:lang w:val="ru-RU"/>
+              </w:rPr>
+              <w:t xml:space="preserve"> в </w:t>
+            </w:r>
             <w:proofErr w:type="gramStart"/>
             <w:r>
               <w:rPr>
@@ -7524,7 +7647,7 @@
                 <w:sz w:val="22"/>
                 <w:lang w:val="ru-RU"/>
               </w:rPr>
-              <w:t>Обл</w:t>
+              <w:t>доку-ментах</w:t>
             </w:r>
             <w:proofErr w:type="gramEnd"/>
             <w:r>
@@ -7533,16 +7656,7 @@
                 <w:sz w:val="22"/>
                 <w:lang w:val="ru-RU"/>
               </w:rPr>
-              <w:t>іковано</w:t>
-            </w:r>
-            <w:proofErr w:type="spellEnd"/>
-            <w:r>
-              <w:rPr>
-                <w:rStyle w:val="14"/>
-                <w:sz w:val="22"/>
-                <w:lang w:val="ru-RU"/>
-              </w:rPr>
-              <w:t xml:space="preserve"> в доку-ментах </w:t>
+              <w:t xml:space="preserve"> </w:t>
             </w:r>
           </w:p>
           <w:p>
@@ -7675,7 +7789,7 @@
             </w:pPr>
             <w:r>
               <w:rPr>
-                <w:rStyle w:val="a6"/>
+                <w:rStyle w:val="a0"/>
                 <w:sz w:val="22"/>
               </w:rPr>
               <w:t xml:space="preserve">&lt;%= </w:t>
@@ -7683,7 +7797,7 @@
             <w:proofErr w:type="spellStart"/>
             <w:r>
               <w:rPr>
-                <w:rStyle w:val="a6"/>
+                <w:rStyle w:val="a0"/>
                 <w:sz w:val="22"/>
               </w:rPr>
               <w:t>Model.Length</w:t>
@@ -7691,7 +7805,7 @@
             <w:proofErr w:type="spellEnd"/>
             <w:r>
               <w:rPr>
-                <w:rStyle w:val="a6"/>
+                <w:rStyle w:val="a0"/>
                 <w:sz w:val="22"/>
               </w:rPr>
               <w:t xml:space="preserve"> %&gt;</w:t>
@@ -8014,7 +8128,7 @@
     </w:p>
     <w:tbl>
       <w:tblPr>
-        <w:tblStyle w:val="17"/>
+        <w:tblStyle w:val="16"/>
         <w:tblW w:w="4976" w:type="pct"/>
         <w:tblBorders>
           <w:top w:val="single" w:sz="4" w:space="0" w:color="auto"/>
@@ -8556,27 +8670,7 @@
           <w:sz w:val="22"/>
           <w:lang w:val="ru-RU"/>
         </w:rPr>
-        <w:t>4.</w:t>
-      </w:r>
-      <w:proofErr w:type="gramStart"/>
-      <w:r>
-        <w:rPr>
-          <w:rStyle w:val="14"/>
-          <w:b/>
-          <w:sz w:val="22"/>
-          <w:lang w:val="ru-RU"/>
-        </w:rPr>
-        <w:t>П</w:t>
-      </w:r>
-      <w:proofErr w:type="gramEnd"/>
-      <w:r>
-        <w:rPr>
-          <w:rStyle w:val="14"/>
-          <w:b/>
-          <w:sz w:val="22"/>
-          <w:lang w:val="ru-RU"/>
-        </w:rPr>
-        <w:t xml:space="preserve">ід час </w:t>
+        <w:t xml:space="preserve">4.Під час </w:t>
       </w:r>
       <w:proofErr w:type="spellStart"/>
       <w:r>
@@ -8662,7 +8756,7 @@
     </w:p>
     <w:tbl>
       <w:tblPr>
-        <w:tblStyle w:val="17"/>
+        <w:tblStyle w:val="16"/>
         <w:tblW w:w="0" w:type="auto"/>
         <w:tblBorders>
           <w:top w:val="single" w:sz="4" w:space="0" w:color="auto"/>
@@ -9618,7 +9712,6 @@
         <w:t xml:space="preserve">5. </w:t>
       </w:r>
       <w:proofErr w:type="spellStart"/>
-      <w:proofErr w:type="gramStart"/>
       <w:r>
         <w:rPr>
           <w:rStyle w:val="14"/>
@@ -9626,17 +9719,7 @@
           <w:sz w:val="22"/>
           <w:lang w:val="ru-RU"/>
         </w:rPr>
-        <w:t>П</w:t>
-      </w:r>
-      <w:proofErr w:type="gramEnd"/>
-      <w:r>
-        <w:rPr>
-          <w:rStyle w:val="14"/>
-          <w:b/>
-          <w:sz w:val="22"/>
-          <w:lang w:val="ru-RU"/>
-        </w:rPr>
-        <w:t>ід</w:t>
+        <w:t>Під</w:t>
       </w:r>
       <w:proofErr w:type="spellEnd"/>
       <w:r>
@@ -9840,6 +9923,7 @@
         <w:t xml:space="preserve"> та </w:t>
       </w:r>
       <w:proofErr w:type="spellStart"/>
+      <w:proofErr w:type="gramStart"/>
       <w:r>
         <w:rPr>
           <w:rStyle w:val="14"/>
@@ -9870,6 +9954,7 @@
         <w:t>відповідно</w:t>
       </w:r>
       <w:proofErr w:type="spellEnd"/>
+      <w:proofErr w:type="gramEnd"/>
       <w:r>
         <w:rPr>
           <w:rStyle w:val="14"/>
@@ -9900,25 +9985,14 @@
         <w:t xml:space="preserve"> </w:t>
       </w:r>
       <w:proofErr w:type="spellStart"/>
-      <w:proofErr w:type="gramStart"/>
-      <w:r>
-        <w:rPr>
-          <w:rStyle w:val="14"/>
-          <w:sz w:val="22"/>
-          <w:u w:val="single"/>
-          <w:lang w:val="ru-RU"/>
-        </w:rPr>
-        <w:t>техн</w:t>
-      </w:r>
-      <w:proofErr w:type="gramEnd"/>
-      <w:r>
-        <w:rPr>
-          <w:rStyle w:val="14"/>
-          <w:sz w:val="22"/>
-          <w:u w:val="single"/>
-          <w:lang w:val="ru-RU"/>
-        </w:rPr>
-        <w:t>ічного</w:t>
+      <w:r>
+        <w:rPr>
+          <w:rStyle w:val="14"/>
+          <w:sz w:val="22"/>
+          <w:u w:val="single"/>
+          <w:lang w:val="ru-RU"/>
+        </w:rPr>
+        <w:t>технічного</w:t>
       </w:r>
       <w:proofErr w:type="spellEnd"/>
       <w:r>
@@ -9931,7 +10005,6 @@
         <w:t xml:space="preserve"> стану. </w:t>
       </w:r>
       <w:proofErr w:type="spellStart"/>
-      <w:proofErr w:type="gramStart"/>
       <w:r>
         <w:rPr>
           <w:rStyle w:val="14"/>
@@ -10037,16 +10110,7 @@
           <w:sz w:val="22"/>
           <w:u w:val="single"/>
         </w:rPr>
-        <w:t>.</w:t>
-      </w:r>
-      <w:proofErr w:type="gramEnd"/>
-      <w:r>
-        <w:rPr>
-          <w:rStyle w:val="14"/>
-          <w:sz w:val="22"/>
-          <w:u w:val="single"/>
-        </w:rPr>
-        <w:t xml:space="preserve"> </w:t>
+        <w:t xml:space="preserve">. </w:t>
       </w:r>
       <w:r>
         <w:rPr>
@@ -10153,26 +10217,44 @@
           <w:sz w:val="22"/>
           <w:lang w:val="ru-RU"/>
         </w:rPr>
-        <w:t xml:space="preserve"> як  </w:t>
-      </w:r>
-      <w:proofErr w:type="spellStart"/>
-      <w:r>
-        <w:rPr>
-          <w:rStyle w:val="14"/>
-          <w:sz w:val="22"/>
-          <w:lang w:val="ru-RU"/>
-        </w:rPr>
-        <w:t>військово-технічна</w:t>
-      </w:r>
-      <w:proofErr w:type="spellEnd"/>
-      <w:r>
-        <w:rPr>
-          <w:rStyle w:val="14"/>
-          <w:sz w:val="22"/>
-          <w:lang w:val="ru-RU"/>
-        </w:rPr>
         <w:t xml:space="preserve"> </w:t>
       </w:r>
+      <w:proofErr w:type="gramStart"/>
+      <w:r>
+        <w:rPr>
+          <w:rStyle w:val="14"/>
+          <w:sz w:val="22"/>
+          <w:lang w:val="ru-RU"/>
+        </w:rPr>
+        <w:t xml:space="preserve">як  </w:t>
+      </w:r>
+      <w:proofErr w:type="spellStart"/>
+      <w:r>
+        <w:rPr>
+          <w:rStyle w:val="14"/>
+          <w:sz w:val="22"/>
+          <w:lang w:val="ru-RU"/>
+        </w:rPr>
+        <w:t>військово</w:t>
+      </w:r>
+      <w:proofErr w:type="gramEnd"/>
+      <w:r>
+        <w:rPr>
+          <w:rStyle w:val="14"/>
+          <w:sz w:val="22"/>
+          <w:lang w:val="ru-RU"/>
+        </w:rPr>
+        <w:t>-технічна</w:t>
+      </w:r>
+      <w:proofErr w:type="spellEnd"/>
+      <w:r>
+        <w:rPr>
+          <w:rStyle w:val="14"/>
+          <w:sz w:val="22"/>
+          <w:lang w:val="ru-RU"/>
+        </w:rPr>
+        <w:t xml:space="preserve"> </w:t>
+      </w:r>
       <w:proofErr w:type="spellStart"/>
       <w:r>
         <w:rPr>
@@ -10228,23 +10310,13 @@
         <w:t xml:space="preserve"> </w:t>
       </w:r>
       <w:proofErr w:type="spellStart"/>
-      <w:proofErr w:type="gramStart"/>
-      <w:r>
-        <w:rPr>
-          <w:rStyle w:val="14"/>
-          <w:sz w:val="22"/>
-          <w:lang w:val="ru-RU"/>
-        </w:rPr>
-        <w:t>техн</w:t>
-      </w:r>
-      <w:proofErr w:type="gramEnd"/>
-      <w:r>
-        <w:rPr>
-          <w:rStyle w:val="14"/>
-          <w:sz w:val="22"/>
-          <w:lang w:val="ru-RU"/>
-        </w:rPr>
-        <w:t>ічним</w:t>
+      <w:r>
+        <w:rPr>
+          <w:rStyle w:val="14"/>
+          <w:sz w:val="22"/>
+          <w:lang w:val="ru-RU"/>
+        </w:rPr>
+        <w:t>технічним</w:t>
       </w:r>
       <w:proofErr w:type="spellEnd"/>
       <w:r>
@@ -10445,27 +10517,7 @@
           <w:u w:val="single"/>
           <w:lang w:val="ru-RU"/>
         </w:rPr>
-        <w:t>в/</w:t>
-      </w:r>
-      <w:proofErr w:type="gramStart"/>
-      <w:r>
-        <w:rPr>
-          <w:rStyle w:val="14"/>
-          <w:sz w:val="22"/>
-          <w:u w:val="single"/>
-          <w:lang w:val="ru-RU"/>
-        </w:rPr>
-        <w:t>ч</w:t>
-      </w:r>
-      <w:proofErr w:type="gramEnd"/>
-      <w:r>
-        <w:rPr>
-          <w:rStyle w:val="14"/>
-          <w:sz w:val="22"/>
-          <w:u w:val="single"/>
-          <w:lang w:val="ru-RU"/>
-        </w:rPr>
-        <w:t xml:space="preserve"> А1587</w:t>
+        <w:t>в/ч А1587</w:t>
       </w:r>
     </w:p>
     <w:p>
@@ -10487,7 +10539,6 @@
           <w:sz w:val="22"/>
           <w:lang w:val="ru-RU"/>
         </w:rPr>
-        <w:lastRenderedPageBreak/>
         <w:t xml:space="preserve">Прим. №3    </w:t>
       </w:r>
       <w:r>
@@ -10497,27 +10548,7 @@
           <w:u w:val="single"/>
           <w:lang w:val="ru-RU"/>
         </w:rPr>
-        <w:t>в/</w:t>
-      </w:r>
-      <w:proofErr w:type="gramStart"/>
-      <w:r>
-        <w:rPr>
-          <w:rStyle w:val="14"/>
-          <w:sz w:val="22"/>
-          <w:u w:val="single"/>
-          <w:lang w:val="ru-RU"/>
-        </w:rPr>
-        <w:t>ч</w:t>
-      </w:r>
-      <w:proofErr w:type="gramEnd"/>
-      <w:r>
-        <w:rPr>
-          <w:rStyle w:val="14"/>
-          <w:sz w:val="22"/>
-          <w:u w:val="single"/>
-          <w:lang w:val="ru-RU"/>
-        </w:rPr>
-        <w:t xml:space="preserve"> А0119</w:t>
+        <w:t>в/ч А0119</w:t>
       </w:r>
     </w:p>
     <w:p>
@@ -10560,27 +10591,7 @@
           <w:sz w:val="22"/>
           <w:lang w:val="ru-RU"/>
         </w:rPr>
-        <w:t>комі</w:t>
-      </w:r>
-      <w:proofErr w:type="gramStart"/>
-      <w:r>
-        <w:rPr>
-          <w:rStyle w:val="14"/>
-          <w:b/>
-          <w:sz w:val="22"/>
-          <w:lang w:val="ru-RU"/>
-        </w:rPr>
-        <w:t>с</w:t>
-      </w:r>
-      <w:proofErr w:type="gramEnd"/>
-      <w:r>
-        <w:rPr>
-          <w:rStyle w:val="14"/>
-          <w:b/>
-          <w:sz w:val="22"/>
-          <w:lang w:val="ru-RU"/>
-        </w:rPr>
-        <w:t>ії</w:t>
+        <w:t>комісії</w:t>
       </w:r>
       <w:proofErr w:type="spellEnd"/>
       <w:r>
@@ -10654,25 +10665,14 @@
         </w:rPr>
       </w:pPr>
       <w:proofErr w:type="spellStart"/>
-      <w:proofErr w:type="gramStart"/>
-      <w:r>
-        <w:rPr>
-          <w:rStyle w:val="14"/>
-          <w:sz w:val="22"/>
-          <w:u w:val="single"/>
-          <w:lang w:val="ru-RU"/>
-        </w:rPr>
-        <w:t>п</w:t>
-      </w:r>
-      <w:proofErr w:type="gramEnd"/>
-      <w:r>
-        <w:rPr>
-          <w:rStyle w:val="14"/>
-          <w:sz w:val="22"/>
-          <w:u w:val="single"/>
-          <w:lang w:val="ru-RU"/>
-        </w:rPr>
-        <w:t>ідполковник</w:t>
+      <w:r>
+        <w:rPr>
+          <w:rStyle w:val="14"/>
+          <w:sz w:val="22"/>
+          <w:u w:val="single"/>
+          <w:lang w:val="ru-RU"/>
+        </w:rPr>
+        <w:t>підполковник</w:t>
       </w:r>
       <w:proofErr w:type="spellEnd"/>
       <w:r>
@@ -10753,27 +10753,7 @@
           <w:sz w:val="22"/>
           <w:lang w:val="ru-RU"/>
         </w:rPr>
-        <w:t>комі</w:t>
-      </w:r>
-      <w:proofErr w:type="gramStart"/>
-      <w:r>
-        <w:rPr>
-          <w:rStyle w:val="14"/>
-          <w:b/>
-          <w:sz w:val="22"/>
-          <w:lang w:val="ru-RU"/>
-        </w:rPr>
-        <w:t>с</w:t>
-      </w:r>
-      <w:proofErr w:type="gramEnd"/>
-      <w:r>
-        <w:rPr>
-          <w:rStyle w:val="14"/>
-          <w:b/>
-          <w:sz w:val="22"/>
-          <w:lang w:val="ru-RU"/>
-        </w:rPr>
-        <w:t>ії</w:t>
+        <w:t>комісії</w:t>
       </w:r>
       <w:proofErr w:type="spellEnd"/>
       <w:r>
@@ -10945,37 +10925,17 @@
           <w:u w:val="single"/>
           <w:lang w:val="ru-RU"/>
         </w:rPr>
-        <w:t>штаб-сержант</w:t>
-      </w:r>
-      <w:proofErr w:type="gramStart"/>
-      <w:r>
-        <w:rPr>
-          <w:rStyle w:val="14"/>
-          <w:sz w:val="22"/>
-          <w:u w:val="single"/>
-          <w:lang w:val="ru-RU"/>
-        </w:rPr>
-        <w:t xml:space="preserve">                      </w:t>
-      </w:r>
-      <w:proofErr w:type="spellStart"/>
-      <w:r>
-        <w:rPr>
-          <w:rStyle w:val="14"/>
-          <w:sz w:val="22"/>
-          <w:u w:val="single"/>
-          <w:lang w:val="ru-RU"/>
-        </w:rPr>
-        <w:t>В</w:t>
-      </w:r>
-      <w:proofErr w:type="gramEnd"/>
-      <w:r>
-        <w:rPr>
-          <w:rStyle w:val="14"/>
-          <w:sz w:val="22"/>
-          <w:u w:val="single"/>
-          <w:lang w:val="ru-RU"/>
-        </w:rPr>
-        <w:t>іктор</w:t>
+        <w:t xml:space="preserve">штаб-сержант                      </w:t>
+      </w:r>
+      <w:proofErr w:type="spellStart"/>
+      <w:r>
+        <w:rPr>
+          <w:rStyle w:val="14"/>
+          <w:sz w:val="22"/>
+          <w:u w:val="single"/>
+          <w:lang w:val="ru-RU"/>
+        </w:rPr>
+        <w:t>Віктор</w:t>
       </w:r>
       <w:proofErr w:type="spellEnd"/>
       <w:r>
@@ -11020,25 +10980,14 @@
         </w:rPr>
       </w:pPr>
       <w:proofErr w:type="spellStart"/>
-      <w:proofErr w:type="gramStart"/>
-      <w:r>
-        <w:rPr>
-          <w:rStyle w:val="14"/>
-          <w:sz w:val="22"/>
-          <w:u w:val="single"/>
-          <w:lang w:val="ru-RU"/>
-        </w:rPr>
-        <w:t>Техн</w:t>
-      </w:r>
-      <w:proofErr w:type="gramEnd"/>
-      <w:r>
-        <w:rPr>
-          <w:rStyle w:val="14"/>
-          <w:sz w:val="22"/>
-          <w:u w:val="single"/>
-          <w:lang w:val="ru-RU"/>
-        </w:rPr>
-        <w:t>ік</w:t>
+      <w:r>
+        <w:rPr>
+          <w:rStyle w:val="14"/>
+          <w:sz w:val="22"/>
+          <w:u w:val="single"/>
+          <w:lang w:val="ru-RU"/>
+        </w:rPr>
+        <w:t>Технік</w:t>
       </w:r>
       <w:proofErr w:type="spellEnd"/>
       <w:r>
@@ -11210,27 +11159,7 @@
           <w:u w:val="single"/>
           <w:lang w:val="ru-RU"/>
         </w:rPr>
-        <w:t xml:space="preserve">ТВО пом. ком. </w:t>
-      </w:r>
-      <w:proofErr w:type="gramStart"/>
-      <w:r>
-        <w:rPr>
-          <w:rStyle w:val="14"/>
-          <w:sz w:val="22"/>
-          <w:u w:val="single"/>
-          <w:lang w:val="ru-RU"/>
-        </w:rPr>
-        <w:t>З</w:t>
-      </w:r>
-      <w:proofErr w:type="gramEnd"/>
-      <w:r>
-        <w:rPr>
-          <w:rStyle w:val="14"/>
-          <w:sz w:val="22"/>
-          <w:u w:val="single"/>
-          <w:lang w:val="ru-RU"/>
-        </w:rPr>
-        <w:t xml:space="preserve"> ФЕР-нач. </w:t>
+        <w:t xml:space="preserve">ТВО пом. ком. З ФЕР-нач. </w:t>
       </w:r>
       <w:proofErr w:type="spellStart"/>
       <w:r>
@@ -11257,15 +11186,6 @@
         </w:rPr>
       </w:pPr>
       <w:proofErr w:type="spellStart"/>
-      <w:r>
-        <w:rPr>
-          <w:rStyle w:val="14"/>
-          <w:sz w:val="22"/>
-          <w:u w:val="single"/>
-          <w:lang w:val="ru-RU"/>
-        </w:rPr>
-        <w:t>ст</w:t>
-      </w:r>
       <w:proofErr w:type="gramStart"/>
       <w:r>
         <w:rPr>
@@ -11274,19 +11194,10 @@
           <w:u w:val="single"/>
           <w:lang w:val="ru-RU"/>
         </w:rPr>
-        <w:t>.с</w:t>
-      </w:r>
+        <w:t>ст.сержант</w:t>
+      </w:r>
+      <w:proofErr w:type="spellEnd"/>
       <w:proofErr w:type="gramEnd"/>
-      <w:r>
-        <w:rPr>
-          <w:rStyle w:val="14"/>
-          <w:sz w:val="22"/>
-          <w:u w:val="single"/>
-          <w:lang w:val="ru-RU"/>
-        </w:rPr>
-        <w:t>ержант</w:t>
-      </w:r>
-      <w:proofErr w:type="spellEnd"/>
       <w:r>
         <w:rPr>
           <w:rStyle w:val="14"/>
@@ -11487,25 +11398,7 @@
           <w:sz w:val="22"/>
           <w:lang w:val="ru-RU"/>
         </w:rPr>
-        <w:t xml:space="preserve">, </w:t>
-      </w:r>
-      <w:proofErr w:type="gramStart"/>
-      <w:r>
-        <w:rPr>
-          <w:rStyle w:val="14"/>
-          <w:sz w:val="22"/>
-          <w:lang w:val="ru-RU"/>
-        </w:rPr>
-        <w:t>на</w:t>
-      </w:r>
-      <w:proofErr w:type="gramEnd"/>
-      <w:r>
-        <w:rPr>
-          <w:rStyle w:val="14"/>
-          <w:sz w:val="22"/>
-          <w:lang w:val="ru-RU"/>
-        </w:rPr>
-        <w:t xml:space="preserve"> </w:t>
+        <w:t xml:space="preserve">, на </w:t>
       </w:r>
       <w:proofErr w:type="spellStart"/>
       <w:r>
@@ -11682,8 +11575,6 @@
         </w:rPr>
         <w:t>true</w:t>
       </w:r>
-      <w:bookmarkStart w:id="0" w:name="_GoBack"/>
-      <w:bookmarkEnd w:id="0"/>
       <w:r>
         <w:rPr>
           <w:rStyle w:val="14"/>
@@ -11776,7 +11667,7 @@
       </w:r>
       <w:r>
         <w:rPr>
-          <w:rStyle w:val="a6"/>
+          <w:rStyle w:val="a0"/>
           <w:sz w:val="22"/>
           <w:u w:val="single"/>
         </w:rPr>
@@ -11785,7 +11676,7 @@
       <w:proofErr w:type="gramEnd"/>
       <w:r>
         <w:rPr>
-          <w:rStyle w:val="a6"/>
+          <w:rStyle w:val="a0"/>
           <w:sz w:val="22"/>
           <w:u w:val="single"/>
         </w:rPr>
@@ -11794,7 +11685,7 @@
       <w:proofErr w:type="spellStart"/>
       <w:r>
         <w:rPr>
-          <w:rStyle w:val="a6"/>
+          <w:rStyle w:val="a0"/>
           <w:sz w:val="22"/>
           <w:u w:val="single"/>
         </w:rPr>
@@ -11803,7 +11694,7 @@
       <w:proofErr w:type="spellEnd"/>
       <w:r>
         <w:rPr>
-          <w:rStyle w:val="a6"/>
+          <w:rStyle w:val="a0"/>
           <w:sz w:val="22"/>
           <w:u w:val="single"/>
         </w:rPr>
@@ -11812,16 +11703,16 @@
       <w:proofErr w:type="spellStart"/>
       <w:r>
         <w:rPr>
-          <w:rStyle w:val="a6"/>
-          <w:sz w:val="22"/>
-          <w:u w:val="single"/>
-        </w:rPr>
-        <w:t>OutDate.Day</w:t>
-      </w:r>
-      <w:proofErr w:type="spellEnd"/>
-      <w:r>
-        <w:rPr>
-          <w:rStyle w:val="a6"/>
+          <w:rStyle w:val="a0"/>
+          <w:sz w:val="22"/>
+          <w:u w:val="single"/>
+        </w:rPr>
+        <w:t>Date.Day</w:t>
+      </w:r>
+      <w:proofErr w:type="spellEnd"/>
+      <w:r>
+        <w:rPr>
+          <w:rStyle w:val="a0"/>
           <w:sz w:val="22"/>
           <w:u w:val="single"/>
         </w:rPr>
@@ -11829,7 +11720,7 @@
       </w:r>
       <w:r>
         <w:rPr>
-          <w:rStyle w:val="a6"/>
+          <w:rStyle w:val="a0"/>
           <w:sz w:val="22"/>
           <w:u w:val="single"/>
         </w:rPr>
@@ -11853,7 +11744,7 @@
       </w:r>
       <w:r>
         <w:rPr>
-          <w:rStyle w:val="a6"/>
+          <w:rStyle w:val="a0"/>
           <w:sz w:val="22"/>
           <w:u w:val="single"/>
         </w:rPr>
@@ -11863,7 +11754,7 @@
       <w:proofErr w:type="gramStart"/>
       <w:r>
         <w:rPr>
-          <w:rStyle w:val="a6"/>
+          <w:rStyle w:val="a0"/>
           <w:sz w:val="22"/>
           <w:u w:val="single"/>
         </w:rPr>
@@ -11872,7 +11763,7 @@
       <w:proofErr w:type="spellEnd"/>
       <w:r>
         <w:rPr>
-          <w:rStyle w:val="a6"/>
+          <w:rStyle w:val="a0"/>
           <w:sz w:val="22"/>
           <w:u w:val="single"/>
         </w:rPr>
@@ -11881,7 +11772,7 @@
       <w:proofErr w:type="gramEnd"/>
       <w:r>
         <w:rPr>
-          <w:rStyle w:val="a6"/>
+          <w:rStyle w:val="a0"/>
           <w:sz w:val="22"/>
           <w:u w:val="single"/>
         </w:rPr>
@@ -11890,16 +11781,16 @@
       <w:proofErr w:type="spellStart"/>
       <w:r>
         <w:rPr>
-          <w:rStyle w:val="a6"/>
-          <w:sz w:val="22"/>
-          <w:u w:val="single"/>
-        </w:rPr>
-        <w:t>OutDate.Month</w:t>
-      </w:r>
-      <w:proofErr w:type="spellEnd"/>
-      <w:r>
-        <w:rPr>
-          <w:rStyle w:val="a6"/>
+          <w:rStyle w:val="a0"/>
+          <w:sz w:val="22"/>
+          <w:u w:val="single"/>
+        </w:rPr>
+        <w:t>Date.Month</w:t>
+      </w:r>
+      <w:proofErr w:type="spellEnd"/>
+      <w:r>
+        <w:rPr>
+          <w:rStyle w:val="a0"/>
           <w:sz w:val="22"/>
           <w:u w:val="single"/>
         </w:rPr>
@@ -11915,7 +11806,7 @@
       </w:r>
       <w:r>
         <w:rPr>
-          <w:rStyle w:val="a6"/>
+          <w:rStyle w:val="a0"/>
           <w:sz w:val="22"/>
           <w:u w:val="single"/>
         </w:rPr>
@@ -11924,7 +11815,7 @@
       <w:proofErr w:type="spellStart"/>
       <w:r>
         <w:rPr>
-          <w:rStyle w:val="a6"/>
+          <w:rStyle w:val="a0"/>
           <w:sz w:val="22"/>
           <w:u w:val="single"/>
         </w:rPr>
@@ -11933,7 +11824,7 @@
       <w:proofErr w:type="spellEnd"/>
       <w:r>
         <w:rPr>
-          <w:rStyle w:val="a6"/>
+          <w:rStyle w:val="a0"/>
           <w:sz w:val="22"/>
           <w:u w:val="single"/>
         </w:rPr>
@@ -11942,16 +11833,16 @@
       <w:proofErr w:type="spellStart"/>
       <w:r>
         <w:rPr>
-          <w:rStyle w:val="a6"/>
-          <w:sz w:val="22"/>
-          <w:u w:val="single"/>
-        </w:rPr>
-        <w:t>OutDate.Year</w:t>
-      </w:r>
-      <w:proofErr w:type="spellEnd"/>
-      <w:r>
-        <w:rPr>
-          <w:rStyle w:val="a6"/>
+          <w:rStyle w:val="a0"/>
+          <w:sz w:val="22"/>
+          <w:u w:val="single"/>
+        </w:rPr>
+        <w:t>Date.Year</w:t>
+      </w:r>
+      <w:proofErr w:type="spellEnd"/>
+      <w:r>
+        <w:rPr>
+          <w:rStyle w:val="a0"/>
           <w:sz w:val="22"/>
           <w:u w:val="single"/>
         </w:rPr>
@@ -12026,8 +11917,8 @@
 </file>
 
 <file path=word/numbering.xml><?xml version="1.0" encoding="utf-8"?>
-<w:numbering xmlns:wpc="http://schemas.microsoft.com/office/word/2010/wordprocessingCanvas" xmlns:mc="http://schemas.openxmlformats.org/markup-compatibility/2006" xmlns:o="urn:schemas-microsoft-com:office:office" xmlns:r="http://schemas.openxmlformats.org/officeDocument/2006/relationships" xmlns:m="http://schemas.openxmlformats.org/officeDocument/2006/math" xmlns:v="urn:schemas-microsoft-com:vml" xmlns:wp14="http://schemas.microsoft.com/office/word/2010/wordprocessingDrawing" xmlns:wp="http://schemas.openxmlformats.org/drawingml/2006/wordprocessingDrawing" xmlns:w10="urn:schemas-microsoft-com:office:word" xmlns:w="http://schemas.openxmlformats.org/wordprocessingml/2006/main" xmlns:w14="http://schemas.microsoft.com/office/word/2010/wordml" xmlns:wpg="http://schemas.microsoft.com/office/word/2010/wordprocessingGroup" xmlns:wpi="http://schemas.microsoft.com/office/word/2010/wordprocessingInk" xmlns:wne="http://schemas.microsoft.com/office/word/2006/wordml" xmlns:wps="http://schemas.microsoft.com/office/word/2010/wordprocessingShape" mc:Ignorable="w14 wp14">
-  <w:abstractNum w:abstractNumId="0">
+<w:numbering xmlns:wpc="http://schemas.microsoft.com/office/word/2010/wordprocessingCanvas" xmlns:cx="http://schemas.microsoft.com/office/drawing/2014/chartex" xmlns:cx1="http://schemas.microsoft.com/office/drawing/2015/9/8/chartex" xmlns:mc="http://schemas.openxmlformats.org/markup-compatibility/2006" xmlns:o="urn:schemas-microsoft-com:office:office" xmlns:r="http://schemas.openxmlformats.org/officeDocument/2006/relationships" xmlns:m="http://schemas.openxmlformats.org/officeDocument/2006/math" xmlns:v="urn:schemas-microsoft-com:vml" xmlns:wp14="http://schemas.microsoft.com/office/word/2010/wordprocessingDrawing" xmlns:wp="http://schemas.openxmlformats.org/drawingml/2006/wordprocessingDrawing" xmlns:w10="urn:schemas-microsoft-com:office:word" xmlns:w="http://schemas.openxmlformats.org/wordprocessingml/2006/main" xmlns:w14="http://schemas.microsoft.com/office/word/2010/wordml" xmlns:w15="http://schemas.microsoft.com/office/word/2012/wordml" xmlns:w16se="http://schemas.microsoft.com/office/word/2015/wordml/symex" xmlns:wpg="http://schemas.microsoft.com/office/word/2010/wordprocessingGroup" xmlns:wpi="http://schemas.microsoft.com/office/word/2010/wordprocessingInk" xmlns:wne="http://schemas.microsoft.com/office/word/2006/wordml" xmlns:wps="http://schemas.microsoft.com/office/word/2010/wordprocessingShape" mc:Ignorable="w14 w15 w16se wp14">
+  <w:abstractNum w:abstractNumId="0" w15:restartNumberingAfterBreak="0">
     <w:nsid w:val="0C084EE1"/>
     <w:multiLevelType w:val="multilevel"/>
     <w:tmpl w:val="0BE49520"/>
@@ -12113,7 +12004,7 @@
       </w:pPr>
     </w:lvl>
   </w:abstractNum>
-  <w:abstractNum w:abstractNumId="1">
+  <w:abstractNum w:abstractNumId="1" w15:restartNumberingAfterBreak="0">
     <w:nsid w:val="3FFF5EA6"/>
     <w:multiLevelType w:val="multilevel"/>
     <w:tmpl w:val="7CA2E22E"/>
@@ -12226,7 +12117,7 @@
       </w:pPr>
     </w:lvl>
   </w:abstractNum>
-  <w:abstractNum w:abstractNumId="2">
+  <w:abstractNum w:abstractNumId="2" w15:restartNumberingAfterBreak="0">
     <w:nsid w:val="5BAE6AB0"/>
     <w:multiLevelType w:val="multilevel"/>
     <w:tmpl w:val="C2D87DD2"/>
@@ -12325,7 +12216,7 @@
 </file>
 
 <file path=word/styles.xml><?xml version="1.0" encoding="utf-8"?>
-<w:styles xmlns:mc="http://schemas.openxmlformats.org/markup-compatibility/2006" xmlns:r="http://schemas.openxmlformats.org/officeDocument/2006/relationships" xmlns:w="http://schemas.openxmlformats.org/wordprocessingml/2006/main" xmlns:w14="http://schemas.microsoft.com/office/word/2010/wordml" mc:Ignorable="w14">
+<w:styles xmlns:mc="http://schemas.openxmlformats.org/markup-compatibility/2006" xmlns:r="http://schemas.openxmlformats.org/officeDocument/2006/relationships" xmlns:w="http://schemas.openxmlformats.org/wordprocessingml/2006/main" xmlns:w14="http://schemas.microsoft.com/office/word/2010/wordml" xmlns:w15="http://schemas.microsoft.com/office/word/2012/wordml" xmlns:w16se="http://schemas.microsoft.com/office/word/2015/wordml/symex" mc:Ignorable="w14 w15 w16se">
   <w:docDefaults>
     <w:rPrDefault>
       <w:rPr>
@@ -12335,155 +12226,389 @@
     </w:rPrDefault>
     <w:pPrDefault/>
   </w:docDefaults>
-  <w:latentStyles w:defLockedState="0" w:defUIPriority="99" w:defSemiHidden="1" w:defUnhideWhenUsed="1" w:defQFormat="0" w:count="267">
-    <w:lsdException w:name="Normal" w:semiHidden="0" w:uiPriority="0" w:unhideWhenUsed="0" w:qFormat="1"/>
-    <w:lsdException w:name="heading 1" w:semiHidden="0" w:uiPriority="9" w:unhideWhenUsed="0" w:qFormat="1"/>
-    <w:lsdException w:name="heading 2" w:uiPriority="9" w:qFormat="1"/>
-    <w:lsdException w:name="heading 3" w:uiPriority="9" w:qFormat="1"/>
-    <w:lsdException w:name="heading 4" w:uiPriority="9" w:qFormat="1"/>
-    <w:lsdException w:name="heading 5" w:uiPriority="9" w:qFormat="1"/>
-    <w:lsdException w:name="heading 6" w:uiPriority="9" w:qFormat="1"/>
-    <w:lsdException w:name="heading 7" w:uiPriority="9" w:qFormat="1"/>
-    <w:lsdException w:name="heading 8" w:uiPriority="9" w:qFormat="1"/>
-    <w:lsdException w:name="heading 9" w:uiPriority="9" w:qFormat="1"/>
-    <w:lsdException w:name="toc 1" w:uiPriority="39"/>
-    <w:lsdException w:name="toc 2" w:uiPriority="39"/>
-    <w:lsdException w:name="toc 3" w:uiPriority="39"/>
-    <w:lsdException w:name="toc 4" w:uiPriority="39"/>
-    <w:lsdException w:name="toc 5" w:uiPriority="39"/>
-    <w:lsdException w:name="toc 6" w:uiPriority="39"/>
-    <w:lsdException w:name="toc 7" w:uiPriority="39"/>
-    <w:lsdException w:name="toc 8" w:uiPriority="39"/>
-    <w:lsdException w:name="toc 9" w:uiPriority="39"/>
-    <w:lsdException w:name="caption" w:uiPriority="35" w:qFormat="1"/>
-    <w:lsdException w:name="Title" w:semiHidden="0" w:uiPriority="10" w:unhideWhenUsed="0" w:qFormat="1"/>
-    <w:lsdException w:name="Default Paragraph Font" w:uiPriority="1"/>
-    <w:lsdException w:name="Subtitle" w:semiHidden="0" w:uiPriority="11" w:unhideWhenUsed="0" w:qFormat="1"/>
-    <w:lsdException w:name="Strong" w:semiHidden="0" w:uiPriority="22" w:unhideWhenUsed="0" w:qFormat="1"/>
-    <w:lsdException w:name="Emphasis" w:semiHidden="0" w:uiPriority="20" w:unhideWhenUsed="0" w:qFormat="1"/>
-    <w:lsdException w:name="Table Grid" w:semiHidden="0" w:uiPriority="39" w:unhideWhenUsed="0"/>
-    <w:lsdException w:name="Placeholder Text" w:unhideWhenUsed="0"/>
-    <w:lsdException w:name="No Spacing" w:semiHidden="0" w:uiPriority="1" w:unhideWhenUsed="0" w:qFormat="1"/>
-    <w:lsdException w:name="Light Shading" w:semiHidden="0" w:uiPriority="60" w:unhideWhenUsed="0"/>
-    <w:lsdException w:name="Light List" w:semiHidden="0" w:uiPriority="61" w:unhideWhenUsed="0"/>
-    <w:lsdException w:name="Light Grid" w:semiHidden="0" w:uiPriority="62" w:unhideWhenUsed="0"/>
-    <w:lsdException w:name="Medium Shading 1" w:semiHidden="0" w:uiPriority="63" w:unhideWhenUsed="0"/>
-    <w:lsdException w:name="Medium Shading 2" w:semiHidden="0" w:uiPriority="64" w:unhideWhenUsed="0"/>
-    <w:lsdException w:name="Medium List 1" w:semiHidden="0" w:uiPriority="65" w:unhideWhenUsed="0"/>
-    <w:lsdException w:name="Medium List 2" w:semiHidden="0" w:uiPriority="66" w:unhideWhenUsed="0"/>
-    <w:lsdException w:name="Medium Grid 1" w:semiHidden="0" w:uiPriority="67" w:unhideWhenUsed="0"/>
-    <w:lsdException w:name="Medium Grid 2" w:semiHidden="0" w:uiPriority="68" w:unhideWhenUsed="0"/>
-    <w:lsdException w:name="Medium Grid 3" w:semiHidden="0" w:uiPriority="69" w:unhideWhenUsed="0"/>
-    <w:lsdException w:name="Dark List" w:semiHidden="0" w:uiPriority="70" w:unhideWhenUsed="0"/>
-    <w:lsdException w:name="Colorful Shading" w:semiHidden="0" w:uiPriority="71" w:unhideWhenUsed="0"/>
-    <w:lsdException w:name="Colorful List" w:semiHidden="0" w:uiPriority="72" w:unhideWhenUsed="0"/>
-    <w:lsdException w:name="Colorful Grid" w:semiHidden="0" w:uiPriority="73" w:unhideWhenUsed="0"/>
-    <w:lsdException w:name="Light Shading Accent 1" w:semiHidden="0" w:uiPriority="60" w:unhideWhenUsed="0"/>
-    <w:lsdException w:name="Light List Accent 1" w:semiHidden="0" w:uiPriority="61" w:unhideWhenUsed="0"/>
-    <w:lsdException w:name="Light Grid Accent 1" w:semiHidden="0" w:uiPriority="62" w:unhideWhenUsed="0"/>
-    <w:lsdException w:name="Medium Shading 1 Accent 1" w:semiHidden="0" w:uiPriority="63" w:unhideWhenUsed="0"/>
-    <w:lsdException w:name="Medium Shading 2 Accent 1" w:semiHidden="0" w:uiPriority="64" w:unhideWhenUsed="0"/>
-    <w:lsdException w:name="Medium List 1 Accent 1" w:semiHidden="0" w:uiPriority="65" w:unhideWhenUsed="0"/>
-    <w:lsdException w:name="Revision" w:unhideWhenUsed="0"/>
-    <w:lsdException w:name="List Paragraph" w:semiHidden="0" w:uiPriority="34" w:unhideWhenUsed="0" w:qFormat="1"/>
-    <w:lsdException w:name="Quote" w:semiHidden="0" w:uiPriority="29" w:unhideWhenUsed="0" w:qFormat="1"/>
-    <w:lsdException w:name="Intense Quote" w:semiHidden="0" w:uiPriority="30" w:unhideWhenUsed="0" w:qFormat="1"/>
-    <w:lsdException w:name="Medium List 2 Accent 1" w:semiHidden="0" w:uiPriority="66" w:unhideWhenUsed="0"/>
-    <w:lsdException w:name="Medium Grid 1 Accent 1" w:semiHidden="0" w:uiPriority="67" w:unhideWhenUsed="0"/>
-    <w:lsdException w:name="Medium Grid 2 Accent 1" w:semiHidden="0" w:uiPriority="68" w:unhideWhenUsed="0"/>
-    <w:lsdException w:name="Medium Grid 3 Accent 1" w:semiHidden="0" w:uiPriority="69" w:unhideWhenUsed="0"/>
-    <w:lsdException w:name="Dark List Accent 1" w:semiHidden="0" w:uiPriority="70" w:unhideWhenUsed="0"/>
-    <w:lsdException w:name="Colorful Shading Accent 1" w:semiHidden="0" w:uiPriority="71" w:unhideWhenUsed="0"/>
-    <w:lsdException w:name="Colorful List Accent 1" w:semiHidden="0" w:uiPriority="72" w:unhideWhenUsed="0"/>
-    <w:lsdException w:name="Colorful Grid Accent 1" w:semiHidden="0" w:uiPriority="73" w:unhideWhenUsed="0"/>
-    <w:lsdException w:name="Light Shading Accent 2" w:semiHidden="0" w:uiPriority="60" w:unhideWhenUsed="0"/>
-    <w:lsdException w:name="Light List Accent 2" w:semiHidden="0" w:uiPriority="61" w:unhideWhenUsed="0"/>
-    <w:lsdException w:name="Light Grid Accent 2" w:semiHidden="0" w:uiPriority="62" w:unhideWhenUsed="0"/>
-    <w:lsdException w:name="Medium Shading 1 Accent 2" w:semiHidden="0" w:uiPriority="63" w:unhideWhenUsed="0"/>
-    <w:lsdException w:name="Medium Shading 2 Accent 2" w:semiHidden="0" w:uiPriority="64" w:unhideWhenUsed="0"/>
-    <w:lsdException w:name="Medium List 1 Accent 2" w:semiHidden="0" w:uiPriority="65" w:unhideWhenUsed="0"/>
-    <w:lsdException w:name="Medium List 2 Accent 2" w:semiHidden="0" w:uiPriority="66" w:unhideWhenUsed="0"/>
-    <w:lsdException w:name="Medium Grid 1 Accent 2" w:semiHidden="0" w:uiPriority="67" w:unhideWhenUsed="0"/>
-    <w:lsdException w:name="Medium Grid 2 Accent 2" w:semiHidden="0" w:uiPriority="68" w:unhideWhenUsed="0"/>
-    <w:lsdException w:name="Medium Grid 3 Accent 2" w:semiHidden="0" w:uiPriority="69" w:unhideWhenUsed="0"/>
-    <w:lsdException w:name="Dark List Accent 2" w:semiHidden="0" w:uiPriority="70" w:unhideWhenUsed="0"/>
-    <w:lsdException w:name="Colorful Shading Accent 2" w:semiHidden="0" w:uiPriority="71" w:unhideWhenUsed="0"/>
-    <w:lsdException w:name="Colorful List Accent 2" w:semiHidden="0" w:uiPriority="72" w:unhideWhenUsed="0"/>
-    <w:lsdException w:name="Colorful Grid Accent 2" w:semiHidden="0" w:uiPriority="73" w:unhideWhenUsed="0"/>
-    <w:lsdException w:name="Light Shading Accent 3" w:semiHidden="0" w:uiPriority="60" w:unhideWhenUsed="0"/>
-    <w:lsdException w:name="Light List Accent 3" w:semiHidden="0" w:uiPriority="61" w:unhideWhenUsed="0"/>
-    <w:lsdException w:name="Light Grid Accent 3" w:semiHidden="0" w:uiPriority="62" w:unhideWhenUsed="0"/>
-    <w:lsdException w:name="Medium Shading 1 Accent 3" w:semiHidden="0" w:uiPriority="63" w:unhideWhenUsed="0"/>
-    <w:lsdException w:name="Medium Shading 2 Accent 3" w:semiHidden="0" w:uiPriority="64" w:unhideWhenUsed="0"/>
-    <w:lsdException w:name="Medium List 1 Accent 3" w:semiHidden="0" w:uiPriority="65" w:unhideWhenUsed="0"/>
-    <w:lsdException w:name="Medium List 2 Accent 3" w:semiHidden="0" w:uiPriority="66" w:unhideWhenUsed="0"/>
-    <w:lsdException w:name="Medium Grid 1 Accent 3" w:semiHidden="0" w:uiPriority="67" w:unhideWhenUsed="0"/>
-    <w:lsdException w:name="Medium Grid 2 Accent 3" w:semiHidden="0" w:uiPriority="68" w:unhideWhenUsed="0"/>
-    <w:lsdException w:name="Medium Grid 3 Accent 3" w:semiHidden="0" w:uiPriority="69" w:unhideWhenUsed="0"/>
-    <w:lsdException w:name="Dark List Accent 3" w:semiHidden="0" w:uiPriority="70" w:unhideWhenUsed="0"/>
-    <w:lsdException w:name="Colorful Shading Accent 3" w:semiHidden="0" w:uiPriority="71" w:unhideWhenUsed="0"/>
-    <w:lsdException w:name="Colorful List Accent 3" w:semiHidden="0" w:uiPriority="72" w:unhideWhenUsed="0"/>
-    <w:lsdException w:name="Colorful Grid Accent 3" w:semiHidden="0" w:uiPriority="73" w:unhideWhenUsed="0"/>
-    <w:lsdException w:name="Light Shading Accent 4" w:semiHidden="0" w:uiPriority="60" w:unhideWhenUsed="0"/>
-    <w:lsdException w:name="Light List Accent 4" w:semiHidden="0" w:uiPriority="61" w:unhideWhenUsed="0"/>
-    <w:lsdException w:name="Light Grid Accent 4" w:semiHidden="0" w:uiPriority="62" w:unhideWhenUsed="0"/>
-    <w:lsdException w:name="Medium Shading 1 Accent 4" w:semiHidden="0" w:uiPriority="63" w:unhideWhenUsed="0"/>
-    <w:lsdException w:name="Medium Shading 2 Accent 4" w:semiHidden="0" w:uiPriority="64" w:unhideWhenUsed="0"/>
-    <w:lsdException w:name="Medium List 1 Accent 4" w:semiHidden="0" w:uiPriority="65" w:unhideWhenUsed="0"/>
-    <w:lsdException w:name="Medium List 2 Accent 4" w:semiHidden="0" w:uiPriority="66" w:unhideWhenUsed="0"/>
-    <w:lsdException w:name="Medium Grid 1 Accent 4" w:semiHidden="0" w:uiPriority="67" w:unhideWhenUsed="0"/>
-    <w:lsdException w:name="Medium Grid 2 Accent 4" w:semiHidden="0" w:uiPriority="68" w:unhideWhenUsed="0"/>
-    <w:lsdException w:name="Medium Grid 3 Accent 4" w:semiHidden="0" w:uiPriority="69" w:unhideWhenUsed="0"/>
-    <w:lsdException w:name="Dark List Accent 4" w:semiHidden="0" w:uiPriority="70" w:unhideWhenUsed="0"/>
-    <w:lsdException w:name="Colorful Shading Accent 4" w:semiHidden="0" w:uiPriority="71" w:unhideWhenUsed="0"/>
-    <w:lsdException w:name="Colorful List Accent 4" w:semiHidden="0" w:uiPriority="72" w:unhideWhenUsed="0"/>
-    <w:lsdException w:name="Colorful Grid Accent 4" w:semiHidden="0" w:uiPriority="73" w:unhideWhenUsed="0"/>
-    <w:lsdException w:name="Light Shading Accent 5" w:semiHidden="0" w:uiPriority="60" w:unhideWhenUsed="0"/>
-    <w:lsdException w:name="Light List Accent 5" w:semiHidden="0" w:uiPriority="61" w:unhideWhenUsed="0"/>
-    <w:lsdException w:name="Light Grid Accent 5" w:semiHidden="0" w:uiPriority="62" w:unhideWhenUsed="0"/>
-    <w:lsdException w:name="Medium Shading 1 Accent 5" w:semiHidden="0" w:uiPriority="63" w:unhideWhenUsed="0"/>
-    <w:lsdException w:name="Medium Shading 2 Accent 5" w:semiHidden="0" w:uiPriority="64" w:unhideWhenUsed="0"/>
-    <w:lsdException w:name="Medium List 1 Accent 5" w:semiHidden="0" w:uiPriority="65" w:unhideWhenUsed="0"/>
-    <w:lsdException w:name="Medium List 2 Accent 5" w:semiHidden="0" w:uiPriority="66" w:unhideWhenUsed="0"/>
-    <w:lsdException w:name="Medium Grid 1 Accent 5" w:semiHidden="0" w:uiPriority="67" w:unhideWhenUsed="0"/>
-    <w:lsdException w:name="Medium Grid 2 Accent 5" w:semiHidden="0" w:uiPriority="68" w:unhideWhenUsed="0"/>
-    <w:lsdException w:name="Medium Grid 3 Accent 5" w:semiHidden="0" w:uiPriority="69" w:unhideWhenUsed="0"/>
-    <w:lsdException w:name="Dark List Accent 5" w:semiHidden="0" w:uiPriority="70" w:unhideWhenUsed="0"/>
-    <w:lsdException w:name="Colorful Shading Accent 5" w:semiHidden="0" w:uiPriority="71" w:unhideWhenUsed="0"/>
-    <w:lsdException w:name="Colorful List Accent 5" w:semiHidden="0" w:uiPriority="72" w:unhideWhenUsed="0"/>
-    <w:lsdException w:name="Colorful Grid Accent 5" w:semiHidden="0" w:uiPriority="73" w:unhideWhenUsed="0"/>
-    <w:lsdException w:name="Light Shading Accent 6" w:semiHidden="0" w:uiPriority="60" w:unhideWhenUsed="0"/>
-    <w:lsdException w:name="Light List Accent 6" w:semiHidden="0" w:uiPriority="61" w:unhideWhenUsed="0"/>
-    <w:lsdException w:name="Light Grid Accent 6" w:semiHidden="0" w:uiPriority="62" w:unhideWhenUsed="0"/>
-    <w:lsdException w:name="Medium Shading 1 Accent 6" w:semiHidden="0" w:uiPriority="63" w:unhideWhenUsed="0"/>
-    <w:lsdException w:name="Medium Shading 2 Accent 6" w:semiHidden="0" w:uiPriority="64" w:unhideWhenUsed="0"/>
-    <w:lsdException w:name="Medium List 1 Accent 6" w:semiHidden="0" w:uiPriority="65" w:unhideWhenUsed="0"/>
-    <w:lsdException w:name="Medium List 2 Accent 6" w:semiHidden="0" w:uiPriority="66" w:unhideWhenUsed="0"/>
-    <w:lsdException w:name="Medium Grid 1 Accent 6" w:semiHidden="0" w:uiPriority="67" w:unhideWhenUsed="0"/>
-    <w:lsdException w:name="Medium Grid 2 Accent 6" w:semiHidden="0" w:uiPriority="68" w:unhideWhenUsed="0"/>
-    <w:lsdException w:name="Medium Grid 3 Accent 6" w:semiHidden="0" w:uiPriority="69" w:unhideWhenUsed="0"/>
-    <w:lsdException w:name="Dark List Accent 6" w:semiHidden="0" w:uiPriority="70" w:unhideWhenUsed="0"/>
-    <w:lsdException w:name="Colorful Shading Accent 6" w:semiHidden="0" w:uiPriority="71" w:unhideWhenUsed="0"/>
-    <w:lsdException w:name="Colorful List Accent 6" w:semiHidden="0" w:uiPriority="72" w:unhideWhenUsed="0"/>
-    <w:lsdException w:name="Colorful Grid Accent 6" w:semiHidden="0" w:uiPriority="73" w:unhideWhenUsed="0"/>
-    <w:lsdException w:name="Subtle Emphasis" w:semiHidden="0" w:uiPriority="19" w:unhideWhenUsed="0" w:qFormat="1"/>
-    <w:lsdException w:name="Intense Emphasis" w:semiHidden="0" w:uiPriority="21" w:unhideWhenUsed="0" w:qFormat="1"/>
-    <w:lsdException w:name="Subtle Reference" w:semiHidden="0" w:uiPriority="31" w:unhideWhenUsed="0" w:qFormat="1"/>
-    <w:lsdException w:name="Intense Reference" w:semiHidden="0" w:uiPriority="32" w:unhideWhenUsed="0" w:qFormat="1"/>
-    <w:lsdException w:name="Book Title" w:semiHidden="0" w:uiPriority="33" w:unhideWhenUsed="0" w:qFormat="1"/>
-    <w:lsdException w:name="Bibliography" w:uiPriority="37"/>
-    <w:lsdException w:name="TOC Heading" w:uiPriority="39" w:qFormat="1"/>
+  <w:latentStyles w:defLockedState="0" w:defUIPriority="99" w:defSemiHidden="0" w:defUnhideWhenUsed="0" w:defQFormat="0" w:count="371">
+    <w:lsdException w:name="Normal" w:uiPriority="0" w:qFormat="1"/>
+    <w:lsdException w:name="heading 1" w:uiPriority="9" w:qFormat="1"/>
+    <w:lsdException w:name="heading 2" w:semiHidden="1" w:uiPriority="9" w:unhideWhenUsed="1" w:qFormat="1"/>
+    <w:lsdException w:name="heading 3" w:semiHidden="1" w:uiPriority="9" w:unhideWhenUsed="1" w:qFormat="1"/>
+    <w:lsdException w:name="heading 4" w:semiHidden="1" w:uiPriority="9" w:unhideWhenUsed="1" w:qFormat="1"/>
+    <w:lsdException w:name="heading 5" w:semiHidden="1" w:uiPriority="9" w:unhideWhenUsed="1" w:qFormat="1"/>
+    <w:lsdException w:name="heading 6" w:semiHidden="1" w:uiPriority="9" w:unhideWhenUsed="1" w:qFormat="1"/>
+    <w:lsdException w:name="heading 7" w:semiHidden="1" w:uiPriority="9" w:unhideWhenUsed="1" w:qFormat="1"/>
+    <w:lsdException w:name="heading 8" w:semiHidden="1" w:uiPriority="9" w:unhideWhenUsed="1" w:qFormat="1"/>
+    <w:lsdException w:name="heading 9" w:semiHidden="1" w:uiPriority="9" w:unhideWhenUsed="1" w:qFormat="1"/>
+    <w:lsdException w:name="index 1" w:semiHidden="1" w:unhideWhenUsed="1"/>
+    <w:lsdException w:name="index 2" w:semiHidden="1" w:unhideWhenUsed="1"/>
+    <w:lsdException w:name="index 3" w:semiHidden="1" w:unhideWhenUsed="1"/>
+    <w:lsdException w:name="index 4" w:semiHidden="1" w:unhideWhenUsed="1"/>
+    <w:lsdException w:name="index 5" w:semiHidden="1" w:unhideWhenUsed="1"/>
+    <w:lsdException w:name="index 6" w:semiHidden="1" w:unhideWhenUsed="1"/>
+    <w:lsdException w:name="index 7" w:semiHidden="1" w:unhideWhenUsed="1"/>
+    <w:lsdException w:name="index 8" w:semiHidden="1" w:unhideWhenUsed="1"/>
+    <w:lsdException w:name="index 9" w:semiHidden="1" w:unhideWhenUsed="1"/>
+    <w:lsdException w:name="toc 1" w:semiHidden="1" w:uiPriority="39" w:unhideWhenUsed="1"/>
+    <w:lsdException w:name="toc 2" w:semiHidden="1" w:uiPriority="39" w:unhideWhenUsed="1"/>
+    <w:lsdException w:name="toc 3" w:semiHidden="1" w:uiPriority="39" w:unhideWhenUsed="1"/>
+    <w:lsdException w:name="toc 4" w:semiHidden="1" w:uiPriority="39" w:unhideWhenUsed="1"/>
+    <w:lsdException w:name="toc 5" w:semiHidden="1" w:uiPriority="39" w:unhideWhenUsed="1"/>
+    <w:lsdException w:name="toc 6" w:semiHidden="1" w:uiPriority="39" w:unhideWhenUsed="1"/>
+    <w:lsdException w:name="toc 7" w:semiHidden="1" w:uiPriority="39" w:unhideWhenUsed="1"/>
+    <w:lsdException w:name="toc 8" w:semiHidden="1" w:uiPriority="39" w:unhideWhenUsed="1"/>
+    <w:lsdException w:name="toc 9" w:semiHidden="1" w:uiPriority="39" w:unhideWhenUsed="1"/>
+    <w:lsdException w:name="Normal Indent" w:semiHidden="1" w:unhideWhenUsed="1"/>
+    <w:lsdException w:name="footnote text" w:semiHidden="1" w:unhideWhenUsed="1"/>
+    <w:lsdException w:name="annotation text" w:semiHidden="1" w:unhideWhenUsed="1"/>
+    <w:lsdException w:name="header" w:semiHidden="1" w:unhideWhenUsed="1"/>
+    <w:lsdException w:name="footer" w:semiHidden="1" w:unhideWhenUsed="1"/>
+    <w:lsdException w:name="index heading" w:semiHidden="1" w:unhideWhenUsed="1"/>
+    <w:lsdException w:name="caption" w:semiHidden="1" w:uiPriority="35" w:unhideWhenUsed="1" w:qFormat="1"/>
+    <w:lsdException w:name="table of figures" w:semiHidden="1" w:unhideWhenUsed="1"/>
+    <w:lsdException w:name="envelope address" w:semiHidden="1" w:unhideWhenUsed="1"/>
+    <w:lsdException w:name="envelope return" w:semiHidden="1" w:unhideWhenUsed="1"/>
+    <w:lsdException w:name="footnote reference" w:semiHidden="1" w:unhideWhenUsed="1"/>
+    <w:lsdException w:name="annotation reference" w:semiHidden="1" w:unhideWhenUsed="1"/>
+    <w:lsdException w:name="line number" w:semiHidden="1" w:unhideWhenUsed="1"/>
+    <w:lsdException w:name="page number" w:semiHidden="1" w:unhideWhenUsed="1"/>
+    <w:lsdException w:name="endnote reference" w:semiHidden="1" w:unhideWhenUsed="1"/>
+    <w:lsdException w:name="endnote text" w:semiHidden="1" w:unhideWhenUsed="1"/>
+    <w:lsdException w:name="table of authorities" w:semiHidden="1" w:unhideWhenUsed="1"/>
+    <w:lsdException w:name="macro" w:semiHidden="1" w:unhideWhenUsed="1"/>
+    <w:lsdException w:name="toa heading" w:semiHidden="1" w:unhideWhenUsed="1"/>
+    <w:lsdException w:name="List" w:semiHidden="1" w:unhideWhenUsed="1"/>
+    <w:lsdException w:name="List Bullet" w:semiHidden="1" w:unhideWhenUsed="1"/>
+    <w:lsdException w:name="List Number" w:semiHidden="1" w:unhideWhenUsed="1"/>
+    <w:lsdException w:name="List 2" w:semiHidden="1" w:unhideWhenUsed="1"/>
+    <w:lsdException w:name="List 3" w:semiHidden="1" w:unhideWhenUsed="1"/>
+    <w:lsdException w:name="List 4" w:semiHidden="1" w:unhideWhenUsed="1"/>
+    <w:lsdException w:name="List 5" w:semiHidden="1" w:unhideWhenUsed="1"/>
+    <w:lsdException w:name="List Bullet 2" w:semiHidden="1" w:unhideWhenUsed="1"/>
+    <w:lsdException w:name="List Bullet 3" w:semiHidden="1" w:unhideWhenUsed="1"/>
+    <w:lsdException w:name="List Bullet 4" w:semiHidden="1" w:unhideWhenUsed="1"/>
+    <w:lsdException w:name="List Bullet 5" w:semiHidden="1" w:unhideWhenUsed="1"/>
+    <w:lsdException w:name="List Number 2" w:semiHidden="1" w:unhideWhenUsed="1"/>
+    <w:lsdException w:name="List Number 3" w:semiHidden="1" w:unhideWhenUsed="1"/>
+    <w:lsdException w:name="List Number 4" w:semiHidden="1" w:unhideWhenUsed="1"/>
+    <w:lsdException w:name="List Number 5" w:semiHidden="1" w:unhideWhenUsed="1"/>
+    <w:lsdException w:name="Title" w:uiPriority="10" w:qFormat="1"/>
+    <w:lsdException w:name="Closing" w:semiHidden="1" w:unhideWhenUsed="1"/>
+    <w:lsdException w:name="Signature" w:semiHidden="1" w:unhideWhenUsed="1"/>
+    <w:lsdException w:name="Default Paragraph Font" w:semiHidden="1" w:uiPriority="1" w:unhideWhenUsed="1"/>
+    <w:lsdException w:name="Body Text" w:semiHidden="1" w:unhideWhenUsed="1"/>
+    <w:lsdException w:name="Body Text Indent" w:semiHidden="1" w:unhideWhenUsed="1"/>
+    <w:lsdException w:name="List Continue" w:semiHidden="1" w:unhideWhenUsed="1"/>
+    <w:lsdException w:name="List Continue 2" w:semiHidden="1" w:unhideWhenUsed="1"/>
+    <w:lsdException w:name="List Continue 3" w:semiHidden="1" w:unhideWhenUsed="1"/>
+    <w:lsdException w:name="List Continue 4" w:semiHidden="1" w:unhideWhenUsed="1"/>
+    <w:lsdException w:name="List Continue 5" w:semiHidden="1" w:unhideWhenUsed="1"/>
+    <w:lsdException w:name="Message Header" w:semiHidden="1" w:unhideWhenUsed="1"/>
+    <w:lsdException w:name="Subtitle" w:uiPriority="11" w:qFormat="1"/>
+    <w:lsdException w:name="Salutation" w:semiHidden="1" w:unhideWhenUsed="1"/>
+    <w:lsdException w:name="Date" w:semiHidden="1" w:unhideWhenUsed="1"/>
+    <w:lsdException w:name="Body Text First Indent" w:semiHidden="1" w:unhideWhenUsed="1"/>
+    <w:lsdException w:name="Body Text First Indent 2" w:semiHidden="1" w:unhideWhenUsed="1"/>
+    <w:lsdException w:name="Note Heading" w:semiHidden="1" w:unhideWhenUsed="1"/>
+    <w:lsdException w:name="Body Text 2" w:semiHidden="1" w:unhideWhenUsed="1"/>
+    <w:lsdException w:name="Body Text 3" w:semiHidden="1" w:unhideWhenUsed="1"/>
+    <w:lsdException w:name="Body Text Indent 2" w:semiHidden="1" w:unhideWhenUsed="1"/>
+    <w:lsdException w:name="Body Text Indent 3" w:semiHidden="1" w:unhideWhenUsed="1"/>
+    <w:lsdException w:name="Block Text" w:semiHidden="1" w:unhideWhenUsed="1"/>
+    <w:lsdException w:name="Hyperlink" w:semiHidden="1" w:unhideWhenUsed="1"/>
+    <w:lsdException w:name="FollowedHyperlink" w:semiHidden="1" w:unhideWhenUsed="1"/>
+    <w:lsdException w:name="Strong" w:uiPriority="22" w:qFormat="1"/>
+    <w:lsdException w:name="Emphasis" w:uiPriority="20" w:qFormat="1"/>
+    <w:lsdException w:name="Document Map" w:semiHidden="1" w:unhideWhenUsed="1"/>
+    <w:lsdException w:name="Plain Text" w:semiHidden="1" w:unhideWhenUsed="1"/>
+    <w:lsdException w:name="E-mail Signature" w:semiHidden="1" w:unhideWhenUsed="1"/>
+    <w:lsdException w:name="HTML Top of Form" w:semiHidden="1" w:unhideWhenUsed="1"/>
+    <w:lsdException w:name="HTML Bottom of Form" w:semiHidden="1" w:unhideWhenUsed="1"/>
+    <w:lsdException w:name="Normal (Web)" w:semiHidden="1" w:unhideWhenUsed="1"/>
+    <w:lsdException w:name="HTML Acronym" w:semiHidden="1" w:unhideWhenUsed="1"/>
+    <w:lsdException w:name="HTML Address" w:semiHidden="1" w:unhideWhenUsed="1"/>
+    <w:lsdException w:name="HTML Cite" w:semiHidden="1" w:unhideWhenUsed="1"/>
+    <w:lsdException w:name="HTML Code" w:semiHidden="1" w:unhideWhenUsed="1"/>
+    <w:lsdException w:name="HTML Definition" w:semiHidden="1" w:unhideWhenUsed="1"/>
+    <w:lsdException w:name="HTML Keyboard" w:semiHidden="1" w:unhideWhenUsed="1"/>
+    <w:lsdException w:name="HTML Preformatted" w:semiHidden="1" w:unhideWhenUsed="1"/>
+    <w:lsdException w:name="HTML Sample" w:semiHidden="1" w:unhideWhenUsed="1"/>
+    <w:lsdException w:name="HTML Typewriter" w:semiHidden="1" w:unhideWhenUsed="1"/>
+    <w:lsdException w:name="HTML Variable" w:semiHidden="1" w:unhideWhenUsed="1"/>
+    <w:lsdException w:name="Normal Table" w:semiHidden="1" w:unhideWhenUsed="1"/>
+    <w:lsdException w:name="annotation subject" w:semiHidden="1" w:unhideWhenUsed="1"/>
+    <w:lsdException w:name="No List" w:semiHidden="1" w:unhideWhenUsed="1"/>
+    <w:lsdException w:name="Outline List 1" w:semiHidden="1" w:unhideWhenUsed="1"/>
+    <w:lsdException w:name="Outline List 2" w:semiHidden="1" w:unhideWhenUsed="1"/>
+    <w:lsdException w:name="Outline List 3" w:semiHidden="1" w:unhideWhenUsed="1"/>
+    <w:lsdException w:name="Table Simple 1" w:semiHidden="1" w:unhideWhenUsed="1"/>
+    <w:lsdException w:name="Table Simple 2" w:semiHidden="1" w:unhideWhenUsed="1"/>
+    <w:lsdException w:name="Table Simple 3" w:semiHidden="1" w:unhideWhenUsed="1"/>
+    <w:lsdException w:name="Table Classic 1" w:semiHidden="1" w:unhideWhenUsed="1"/>
+    <w:lsdException w:name="Table Classic 2" w:semiHidden="1" w:unhideWhenUsed="1"/>
+    <w:lsdException w:name="Table Classic 3" w:semiHidden="1" w:unhideWhenUsed="1"/>
+    <w:lsdException w:name="Table Classic 4" w:semiHidden="1" w:unhideWhenUsed="1"/>
+    <w:lsdException w:name="Table Colorful 1" w:semiHidden="1" w:unhideWhenUsed="1"/>
+    <w:lsdException w:name="Table Colorful 2" w:semiHidden="1" w:unhideWhenUsed="1"/>
+    <w:lsdException w:name="Table Colorful 3" w:semiHidden="1" w:unhideWhenUsed="1"/>
+    <w:lsdException w:name="Table Columns 1" w:semiHidden="1" w:unhideWhenUsed="1"/>
+    <w:lsdException w:name="Table Columns 2" w:semiHidden="1" w:unhideWhenUsed="1"/>
+    <w:lsdException w:name="Table Columns 3" w:semiHidden="1" w:unhideWhenUsed="1"/>
+    <w:lsdException w:name="Table Columns 4" w:semiHidden="1" w:unhideWhenUsed="1"/>
+    <w:lsdException w:name="Table Columns 5" w:semiHidden="1" w:unhideWhenUsed="1"/>
+    <w:lsdException w:name="Table Grid 1" w:semiHidden="1" w:unhideWhenUsed="1"/>
+    <w:lsdException w:name="Table Grid 2" w:semiHidden="1" w:unhideWhenUsed="1"/>
+    <w:lsdException w:name="Table Grid 3" w:semiHidden="1" w:unhideWhenUsed="1"/>
+    <w:lsdException w:name="Table Grid 4" w:semiHidden="1" w:unhideWhenUsed="1"/>
+    <w:lsdException w:name="Table Grid 5" w:semiHidden="1" w:unhideWhenUsed="1"/>
+    <w:lsdException w:name="Table Grid 6" w:semiHidden="1" w:unhideWhenUsed="1"/>
+    <w:lsdException w:name="Table Grid 7" w:semiHidden="1" w:unhideWhenUsed="1"/>
+    <w:lsdException w:name="Table Grid 8" w:semiHidden="1" w:unhideWhenUsed="1"/>
+    <w:lsdException w:name="Table List 1" w:semiHidden="1" w:unhideWhenUsed="1"/>
+    <w:lsdException w:name="Table List 2" w:semiHidden="1" w:unhideWhenUsed="1"/>
+    <w:lsdException w:name="Table List 3" w:semiHidden="1" w:unhideWhenUsed="1"/>
+    <w:lsdException w:name="Table List 4" w:semiHidden="1" w:unhideWhenUsed="1"/>
+    <w:lsdException w:name="Table List 5" w:semiHidden="1" w:unhideWhenUsed="1"/>
+    <w:lsdException w:name="Table List 6" w:semiHidden="1" w:unhideWhenUsed="1"/>
+    <w:lsdException w:name="Table List 7" w:semiHidden="1" w:unhideWhenUsed="1"/>
+    <w:lsdException w:name="Table List 8" w:semiHidden="1" w:unhideWhenUsed="1"/>
+    <w:lsdException w:name="Table 3D effects 1" w:semiHidden="1" w:unhideWhenUsed="1"/>
+    <w:lsdException w:name="Table 3D effects 2" w:semiHidden="1" w:unhideWhenUsed="1"/>
+    <w:lsdException w:name="Table 3D effects 3" w:semiHidden="1" w:unhideWhenUsed="1"/>
+    <w:lsdException w:name="Table Contemporary" w:semiHidden="1" w:unhideWhenUsed="1"/>
+    <w:lsdException w:name="Table Elegant" w:semiHidden="1" w:unhideWhenUsed="1"/>
+    <w:lsdException w:name="Table Professional" w:semiHidden="1" w:unhideWhenUsed="1"/>
+    <w:lsdException w:name="Table Subtle 1" w:semiHidden="1" w:unhideWhenUsed="1"/>
+    <w:lsdException w:name="Table Subtle 2" w:semiHidden="1" w:unhideWhenUsed="1"/>
+    <w:lsdException w:name="Table Web 1" w:semiHidden="1" w:unhideWhenUsed="1"/>
+    <w:lsdException w:name="Table Web 2" w:semiHidden="1" w:unhideWhenUsed="1"/>
+    <w:lsdException w:name="Table Web 3" w:semiHidden="1" w:unhideWhenUsed="1"/>
+    <w:lsdException w:name="Balloon Text" w:semiHidden="1" w:unhideWhenUsed="1"/>
+    <w:lsdException w:name="Table Grid" w:uiPriority="39"/>
+    <w:lsdException w:name="Table Theme" w:semiHidden="1" w:unhideWhenUsed="1"/>
+    <w:lsdException w:name="Placeholder Text" w:semiHidden="1"/>
+    <w:lsdException w:name="No Spacing" w:uiPriority="1" w:qFormat="1"/>
+    <w:lsdException w:name="Light Shading" w:uiPriority="60"/>
+    <w:lsdException w:name="Light List" w:uiPriority="61"/>
+    <w:lsdException w:name="Light Grid" w:uiPriority="62"/>
+    <w:lsdException w:name="Medium Shading 1" w:uiPriority="63"/>
+    <w:lsdException w:name="Medium Shading 2" w:uiPriority="64"/>
+    <w:lsdException w:name="Medium List 1" w:uiPriority="65"/>
+    <w:lsdException w:name="Medium List 2" w:uiPriority="66"/>
+    <w:lsdException w:name="Medium Grid 1" w:uiPriority="67"/>
+    <w:lsdException w:name="Medium Grid 2" w:uiPriority="68"/>
+    <w:lsdException w:name="Medium Grid 3" w:uiPriority="69"/>
+    <w:lsdException w:name="Dark List" w:uiPriority="70"/>
+    <w:lsdException w:name="Colorful Shading" w:uiPriority="71"/>
+    <w:lsdException w:name="Colorful List" w:uiPriority="72"/>
+    <w:lsdException w:name="Colorful Grid" w:uiPriority="73"/>
+    <w:lsdException w:name="Light Shading Accent 1" w:uiPriority="60"/>
+    <w:lsdException w:name="Light List Accent 1" w:uiPriority="61"/>
+    <w:lsdException w:name="Light Grid Accent 1" w:uiPriority="62"/>
+    <w:lsdException w:name="Medium Shading 1 Accent 1" w:uiPriority="63"/>
+    <w:lsdException w:name="Medium Shading 2 Accent 1" w:uiPriority="64"/>
+    <w:lsdException w:name="Medium List 1 Accent 1" w:uiPriority="65"/>
+    <w:lsdException w:name="Revision" w:semiHidden="1"/>
+    <w:lsdException w:name="List Paragraph" w:uiPriority="34" w:qFormat="1"/>
+    <w:lsdException w:name="Quote" w:uiPriority="29" w:qFormat="1"/>
+    <w:lsdException w:name="Intense Quote" w:uiPriority="30" w:qFormat="1"/>
+    <w:lsdException w:name="Medium List 2 Accent 1" w:uiPriority="66"/>
+    <w:lsdException w:name="Medium Grid 1 Accent 1" w:uiPriority="67"/>
+    <w:lsdException w:name="Medium Grid 2 Accent 1" w:uiPriority="68"/>
+    <w:lsdException w:name="Medium Grid 3 Accent 1" w:uiPriority="69"/>
+    <w:lsdException w:name="Dark List Accent 1" w:uiPriority="70"/>
+    <w:lsdException w:name="Colorful Shading Accent 1" w:uiPriority="71"/>
+    <w:lsdException w:name="Colorful List Accent 1" w:uiPriority="72"/>
+    <w:lsdException w:name="Colorful Grid Accent 1" w:uiPriority="73"/>
+    <w:lsdException w:name="Light Shading Accent 2" w:uiPriority="60"/>
+    <w:lsdException w:name="Light List Accent 2" w:uiPriority="61"/>
+    <w:lsdException w:name="Light Grid Accent 2" w:uiPriority="62"/>
+    <w:lsdException w:name="Medium Shading 1 Accent 2" w:uiPriority="63"/>
+    <w:lsdException w:name="Medium Shading 2 Accent 2" w:uiPriority="64"/>
+    <w:lsdException w:name="Medium List 1 Accent 2" w:uiPriority="65"/>
+    <w:lsdException w:name="Medium List 2 Accent 2" w:uiPriority="66"/>
+    <w:lsdException w:name="Medium Grid 1 Accent 2" w:uiPriority="67"/>
+    <w:lsdException w:name="Medium Grid 2 Accent 2" w:uiPriority="68"/>
+    <w:lsdException w:name="Medium Grid 3 Accent 2" w:uiPriority="69"/>
+    <w:lsdException w:name="Dark List Accent 2" w:uiPriority="70"/>
+    <w:lsdException w:name="Colorful Shading Accent 2" w:uiPriority="71"/>
+    <w:lsdException w:name="Colorful List Accent 2" w:uiPriority="72"/>
+    <w:lsdException w:name="Colorful Grid Accent 2" w:uiPriority="73"/>
+    <w:lsdException w:name="Light Shading Accent 3" w:uiPriority="60"/>
+    <w:lsdException w:name="Light List Accent 3" w:uiPriority="61"/>
+    <w:lsdException w:name="Light Grid Accent 3" w:uiPriority="62"/>
+    <w:lsdException w:name="Medium Shading 1 Accent 3" w:uiPriority="63"/>
+    <w:lsdException w:name="Medium Shading 2 Accent 3" w:uiPriority="64"/>
+    <w:lsdException w:name="Medium List 1 Accent 3" w:uiPriority="65"/>
+    <w:lsdException w:name="Medium List 2 Accent 3" w:uiPriority="66"/>
+    <w:lsdException w:name="Medium Grid 1 Accent 3" w:uiPriority="67"/>
+    <w:lsdException w:name="Medium Grid 2 Accent 3" w:uiPriority="68"/>
+    <w:lsdException w:name="Medium Grid 3 Accent 3" w:uiPriority="69"/>
+    <w:lsdException w:name="Dark List Accent 3" w:uiPriority="70"/>
+    <w:lsdException w:name="Colorful Shading Accent 3" w:uiPriority="71"/>
+    <w:lsdException w:name="Colorful List Accent 3" w:uiPriority="72"/>
+    <w:lsdException w:name="Colorful Grid Accent 3" w:uiPriority="73"/>
+    <w:lsdException w:name="Light Shading Accent 4" w:uiPriority="60"/>
+    <w:lsdException w:name="Light List Accent 4" w:uiPriority="61"/>
+    <w:lsdException w:name="Light Grid Accent 4" w:uiPriority="62"/>
+    <w:lsdException w:name="Medium Shading 1 Accent 4" w:uiPriority="63"/>
+    <w:lsdException w:name="Medium Shading 2 Accent 4" w:uiPriority="64"/>
+    <w:lsdException w:name="Medium List 1 Accent 4" w:uiPriority="65"/>
+    <w:lsdException w:name="Medium List 2 Accent 4" w:uiPriority="66"/>
+    <w:lsdException w:name="Medium Grid 1 Accent 4" w:uiPriority="67"/>
+    <w:lsdException w:name="Medium Grid 2 Accent 4" w:uiPriority="68"/>
+    <w:lsdException w:name="Medium Grid 3 Accent 4" w:uiPriority="69"/>
+    <w:lsdException w:name="Dark List Accent 4" w:uiPriority="70"/>
+    <w:lsdException w:name="Colorful Shading Accent 4" w:uiPriority="71"/>
+    <w:lsdException w:name="Colorful List Accent 4" w:uiPriority="72"/>
+    <w:lsdException w:name="Colorful Grid Accent 4" w:uiPriority="73"/>
+    <w:lsdException w:name="Light Shading Accent 5" w:uiPriority="60"/>
+    <w:lsdException w:name="Light List Accent 5" w:uiPriority="61"/>
+    <w:lsdException w:name="Light Grid Accent 5" w:uiPriority="62"/>
+    <w:lsdException w:name="Medium Shading 1 Accent 5" w:uiPriority="63"/>
+    <w:lsdException w:name="Medium Shading 2 Accent 5" w:uiPriority="64"/>
+    <w:lsdException w:name="Medium List 1 Accent 5" w:uiPriority="65"/>
+    <w:lsdException w:name="Medium List 2 Accent 5" w:uiPriority="66"/>
+    <w:lsdException w:name="Medium Grid 1 Accent 5" w:uiPriority="67"/>
+    <w:lsdException w:name="Medium Grid 2 Accent 5" w:uiPriority="68"/>
+    <w:lsdException w:name="Medium Grid 3 Accent 5" w:uiPriority="69"/>
+    <w:lsdException w:name="Dark List Accent 5" w:uiPriority="70"/>
+    <w:lsdException w:name="Colorful Shading Accent 5" w:uiPriority="71"/>
+    <w:lsdException w:name="Colorful List Accent 5" w:uiPriority="72"/>
+    <w:lsdException w:name="Colorful Grid Accent 5" w:uiPriority="73"/>
+    <w:lsdException w:name="Light Shading Accent 6" w:uiPriority="60"/>
+    <w:lsdException w:name="Light List Accent 6" w:uiPriority="61"/>
+    <w:lsdException w:name="Light Grid Accent 6" w:uiPriority="62"/>
+    <w:lsdException w:name="Medium Shading 1 Accent 6" w:uiPriority="63"/>
+    <w:lsdException w:name="Medium Shading 2 Accent 6" w:uiPriority="64"/>
+    <w:lsdException w:name="Medium List 1 Accent 6" w:uiPriority="65"/>
+    <w:lsdException w:name="Medium List 2 Accent 6" w:uiPriority="66"/>
+    <w:lsdException w:name="Medium Grid 1 Accent 6" w:uiPriority="67"/>
+    <w:lsdException w:name="Medium Grid 2 Accent 6" w:uiPriority="68"/>
+    <w:lsdException w:name="Medium Grid 3 Accent 6" w:uiPriority="69"/>
+    <w:lsdException w:name="Dark List Accent 6" w:uiPriority="70"/>
+    <w:lsdException w:name="Colorful Shading Accent 6" w:uiPriority="71"/>
+    <w:lsdException w:name="Colorful List Accent 6" w:uiPriority="72"/>
+    <w:lsdException w:name="Colorful Grid Accent 6" w:uiPriority="73"/>
+    <w:lsdException w:name="Subtle Emphasis" w:uiPriority="19" w:qFormat="1"/>
+    <w:lsdException w:name="Intense Emphasis" w:uiPriority="21" w:qFormat="1"/>
+    <w:lsdException w:name="Subtle Reference" w:uiPriority="31" w:qFormat="1"/>
+    <w:lsdException w:name="Intense Reference" w:uiPriority="32" w:qFormat="1"/>
+    <w:lsdException w:name="Book Title" w:uiPriority="33" w:qFormat="1"/>
+    <w:lsdException w:name="Bibliography" w:semiHidden="1" w:uiPriority="37" w:unhideWhenUsed="1"/>
+    <w:lsdException w:name="TOC Heading" w:semiHidden="1" w:uiPriority="39" w:unhideWhenUsed="1" w:qFormat="1"/>
+    <w:lsdException w:name="Plain Table 1" w:uiPriority="41"/>
+    <w:lsdException w:name="Plain Table 2" w:uiPriority="42"/>
+    <w:lsdException w:name="Plain Table 3" w:uiPriority="43"/>
+    <w:lsdException w:name="Plain Table 4" w:uiPriority="44"/>
+    <w:lsdException w:name="Plain Table 5" w:uiPriority="45"/>
+    <w:lsdException w:name="Grid Table Light" w:uiPriority="40"/>
+    <w:lsdException w:name="Grid Table 1 Light" w:uiPriority="46"/>
+    <w:lsdException w:name="Grid Table 2" w:uiPriority="47"/>
+    <w:lsdException w:name="Grid Table 3" w:uiPriority="48"/>
+    <w:lsdException w:name="Grid Table 4" w:uiPriority="49"/>
+    <w:lsdException w:name="Grid Table 5 Dark" w:uiPriority="50"/>
+    <w:lsdException w:name="Grid Table 6 Colorful" w:uiPriority="51"/>
+    <w:lsdException w:name="Grid Table 7 Colorful" w:uiPriority="52"/>
+    <w:lsdException w:name="Grid Table 1 Light Accent 1" w:uiPriority="46"/>
+    <w:lsdException w:name="Grid Table 2 Accent 1" w:uiPriority="47"/>
+    <w:lsdException w:name="Grid Table 3 Accent 1" w:uiPriority="48"/>
+    <w:lsdException w:name="Grid Table 4 Accent 1" w:uiPriority="49"/>
+    <w:lsdException w:name="Grid Table 5 Dark Accent 1" w:uiPriority="50"/>
+    <w:lsdException w:name="Grid Table 6 Colorful Accent 1" w:uiPriority="51"/>
+    <w:lsdException w:name="Grid Table 7 Colorful Accent 1" w:uiPriority="52"/>
+    <w:lsdException w:name="Grid Table 1 Light Accent 2" w:uiPriority="46"/>
+    <w:lsdException w:name="Grid Table 2 Accent 2" w:uiPriority="47"/>
+    <w:lsdException w:name="Grid Table 3 Accent 2" w:uiPriority="48"/>
+    <w:lsdException w:name="Grid Table 4 Accent 2" w:uiPriority="49"/>
+    <w:lsdException w:name="Grid Table 5 Dark Accent 2" w:uiPriority="50"/>
+    <w:lsdException w:name="Grid Table 6 Colorful Accent 2" w:uiPriority="51"/>
+    <w:lsdException w:name="Grid Table 7 Colorful Accent 2" w:uiPriority="52"/>
+    <w:lsdException w:name="Grid Table 1 Light Accent 3" w:uiPriority="46"/>
+    <w:lsdException w:name="Grid Table 2 Accent 3" w:uiPriority="47"/>
+    <w:lsdException w:name="Grid Table 3 Accent 3" w:uiPriority="48"/>
+    <w:lsdException w:name="Grid Table 4 Accent 3" w:uiPriority="49"/>
+    <w:lsdException w:name="Grid Table 5 Dark Accent 3" w:uiPriority="50"/>
+    <w:lsdException w:name="Grid Table 6 Colorful Accent 3" w:uiPriority="51"/>
+    <w:lsdException w:name="Grid Table 7 Colorful Accent 3" w:uiPriority="52"/>
+    <w:lsdException w:name="Grid Table 1 Light Accent 4" w:uiPriority="46"/>
+    <w:lsdException w:name="Grid Table 2 Accent 4" w:uiPriority="47"/>
+    <w:lsdException w:name="Grid Table 3 Accent 4" w:uiPriority="48"/>
+    <w:lsdException w:name="Grid Table 4 Accent 4" w:uiPriority="49"/>
+    <w:lsdException w:name="Grid Table 5 Dark Accent 4" w:uiPriority="50"/>
+    <w:lsdException w:name="Grid Table 6 Colorful Accent 4" w:uiPriority="51"/>
+    <w:lsdException w:name="Grid Table 7 Colorful Accent 4" w:uiPriority="52"/>
+    <w:lsdException w:name="Grid Table 1 Light Accent 5" w:uiPriority="46"/>
+    <w:lsdException w:name="Grid Table 2 Accent 5" w:uiPriority="47"/>
+    <w:lsdException w:name="Grid Table 3 Accent 5" w:uiPriority="48"/>
+    <w:lsdException w:name="Grid Table 4 Accent 5" w:uiPriority="49"/>
+    <w:lsdException w:name="Grid Table 5 Dark Accent 5" w:uiPriority="50"/>
+    <w:lsdException w:name="Grid Table 6 Colorful Accent 5" w:uiPriority="51"/>
+    <w:lsdException w:name="Grid Table 7 Colorful Accent 5" w:uiPriority="52"/>
+    <w:lsdException w:name="Grid Table 1 Light Accent 6" w:uiPriority="46"/>
+    <w:lsdException w:name="Grid Table 2 Accent 6" w:uiPriority="47"/>
+    <w:lsdException w:name="Grid Table 3 Accent 6" w:uiPriority="48"/>
+    <w:lsdException w:name="Grid Table 4 Accent 6" w:uiPriority="49"/>
+    <w:lsdException w:name="Grid Table 5 Dark Accent 6" w:uiPriority="50"/>
+    <w:lsdException w:name="Grid Table 6 Colorful Accent 6" w:uiPriority="51"/>
+    <w:lsdException w:name="Grid Table 7 Colorful Accent 6" w:uiPriority="52"/>
+    <w:lsdException w:name="List Table 1 Light" w:uiPriority="46"/>
+    <w:lsdException w:name="List Table 2" w:uiPriority="47"/>
+    <w:lsdException w:name="List Table 3" w:uiPriority="48"/>
+    <w:lsdException w:name="List Table 4" w:uiPriority="49"/>
+    <w:lsdException w:name="List Table 5 Dark" w:uiPriority="50"/>
+    <w:lsdException w:name="List Table 6 Colorful" w:uiPriority="51"/>
+    <w:lsdException w:name="List Table 7 Colorful" w:uiPriority="52"/>
+    <w:lsdException w:name="List Table 1 Light Accent 1" w:uiPriority="46"/>
+    <w:lsdException w:name="List Table 2 Accent 1" w:uiPriority="47"/>
+    <w:lsdException w:name="List Table 3 Accent 1" w:uiPriority="48"/>
+    <w:lsdException w:name="List Table 4 Accent 1" w:uiPriority="49"/>
+    <w:lsdException w:name="List Table 5 Dark Accent 1" w:uiPriority="50"/>
+    <w:lsdException w:name="List Table 6 Colorful Accent 1" w:uiPriority="51"/>
+    <w:lsdException w:name="List Table 7 Colorful Accent 1" w:uiPriority="52"/>
+    <w:lsdException w:name="List Table 1 Light Accent 2" w:uiPriority="46"/>
+    <w:lsdException w:name="List Table 2 Accent 2" w:uiPriority="47"/>
+    <w:lsdException w:name="List Table 3 Accent 2" w:uiPriority="48"/>
+    <w:lsdException w:name="List Table 4 Accent 2" w:uiPriority="49"/>
+    <w:lsdException w:name="List Table 5 Dark Accent 2" w:uiPriority="50"/>
+    <w:lsdException w:name="List Table 6 Colorful Accent 2" w:uiPriority="51"/>
+    <w:lsdException w:name="List Table 7 Colorful Accent 2" w:uiPriority="52"/>
+    <w:lsdException w:name="List Table 1 Light Accent 3" w:uiPriority="46"/>
+    <w:lsdException w:name="List Table 2 Accent 3" w:uiPriority="47"/>
+    <w:lsdException w:name="List Table 3 Accent 3" w:uiPriority="48"/>
+    <w:lsdException w:name="List Table 4 Accent 3" w:uiPriority="49"/>
+    <w:lsdException w:name="List Table 5 Dark Accent 3" w:uiPriority="50"/>
+    <w:lsdException w:name="List Table 6 Colorful Accent 3" w:uiPriority="51"/>
+    <w:lsdException w:name="List Table 7 Colorful Accent 3" w:uiPriority="52"/>
+    <w:lsdException w:name="List Table 1 Light Accent 4" w:uiPriority="46"/>
+    <w:lsdException w:name="List Table 2 Accent 4" w:uiPriority="47"/>
+    <w:lsdException w:name="List Table 3 Accent 4" w:uiPriority="48"/>
+    <w:lsdException w:name="List Table 4 Accent 4" w:uiPriority="49"/>
+    <w:lsdException w:name="List Table 5 Dark Accent 4" w:uiPriority="50"/>
+    <w:lsdException w:name="List Table 6 Colorful Accent 4" w:uiPriority="51"/>
+    <w:lsdException w:name="List Table 7 Colorful Accent 4" w:uiPriority="52"/>
+    <w:lsdException w:name="List Table 1 Light Accent 5" w:uiPriority="46"/>
+    <w:lsdException w:name="List Table 2 Accent 5" w:uiPriority="47"/>
+    <w:lsdException w:name="List Table 3 Accent 5" w:uiPriority="48"/>
+    <w:lsdException w:name="List Table 4 Accent 5" w:uiPriority="49"/>
+    <w:lsdException w:name="List Table 5 Dark Accent 5" w:uiPriority="50"/>
+    <w:lsdException w:name="List Table 6 Colorful Accent 5" w:uiPriority="51"/>
+    <w:lsdException w:name="List Table 7 Colorful Accent 5" w:uiPriority="52"/>
+    <w:lsdException w:name="List Table 1 Light Accent 6" w:uiPriority="46"/>
+    <w:lsdException w:name="List Table 2 Accent 6" w:uiPriority="47"/>
+    <w:lsdException w:name="List Table 3 Accent 6" w:uiPriority="48"/>
+    <w:lsdException w:name="List Table 4 Accent 6" w:uiPriority="49"/>
+    <w:lsdException w:name="List Table 5 Dark Accent 6" w:uiPriority="50"/>
+    <w:lsdException w:name="List Table 6 Colorful Accent 6" w:uiPriority="51"/>
+    <w:lsdException w:name="List Table 7 Colorful Accent 6" w:uiPriority="52"/>
   </w:latentStyles>
-  <w:style w:type="paragraph" w:default="1" w:styleId="a">
+  <w:style w:type="paragraph" w:default="1" w:styleId="Normal">
     <w:name w:val="Normal"/>
   </w:style>
-  <w:style w:type="character" w:default="1" w:styleId="a0">
+  <w:style w:type="character" w:default="1" w:styleId="DefaultParagraphFont">
     <w:name w:val="Default Paragraph Font"/>
     <w:uiPriority w:val="1"/>
     <w:semiHidden/>
     <w:unhideWhenUsed/>
   </w:style>
-  <w:style w:type="table" w:default="1" w:styleId="a1">
+  <w:style w:type="table" w:default="1" w:styleId="TableNormal">
     <w:name w:val="Normal Table"/>
     <w:uiPriority w:val="99"/>
     <w:semiHidden/>
@@ -12498,7 +12623,7 @@
       </w:tblCellMar>
     </w:tblPr>
   </w:style>
-  <w:style w:type="numbering" w:default="1" w:styleId="a2">
+  <w:style w:type="numbering" w:default="1" w:styleId="NoList">
     <w:name w:val="No List"/>
     <w:uiPriority w:val="99"/>
     <w:semiHidden/>
@@ -12570,12 +12695,12 @@
       <w:sz w:val="16"/>
     </w:rPr>
   </w:style>
-  <w:style w:type="character" w:styleId="a3">
+  <w:style w:type="character" w:styleId="LineNumber">
     <w:name w:val="line number"/>
-    <w:basedOn w:val="a0"/>
+    <w:basedOn w:val="DefaultParagraphFont"/>
     <w:semiHidden/>
   </w:style>
-  <w:style w:type="character" w:styleId="a4">
+  <w:style w:type="character" w:styleId="Hyperlink">
     <w:name w:val="Hyperlink"/>
     <w:rPr>
       <w:color w:val="0000FF"/>
@@ -12593,21 +12718,20 @@
       <w:sz w:val="32"/>
     </w:rPr>
   </w:style>
-  <w:style w:type="character" w:customStyle="1" w:styleId="a5">
+  <w:style w:type="character" w:customStyle="1" w:styleId="a">
     <w:name w:val="Текст выноски Знак"/>
     <w:rPr>
       <w:rFonts w:ascii="Tahoma" w:hAnsi="Tahoma"/>
       <w:sz w:val="16"/>
     </w:rPr>
   </w:style>
-  <w:style w:type="character" w:customStyle="1" w:styleId="a6">
+  <w:style w:type="character" w:customStyle="1" w:styleId="a0">
     <w:name w:val="???????? ????? ??????"/>
   </w:style>
-  <w:style w:type="table" w:styleId="16">
+  <w:style w:type="table" w:styleId="TableSimple1">
     <w:name w:val="Table Simple 1"/>
-    <w:basedOn w:val="a1"/>
+    <w:basedOn w:val="TableNormal"/>
     <w:tblPr>
-      <w:tblInd w:w="0" w:type="dxa"/>
       <w:tblBorders>
         <w:top w:val="single" w:sz="4" w:space="0" w:color="000000"/>
         <w:left w:val="single" w:sz="4" w:space="0" w:color="000000"/>
@@ -12616,15 +12740,9 @@
         <w:insideH w:val="single" w:sz="4" w:space="0" w:color="000000"/>
         <w:insideV w:val="single" w:sz="4" w:space="0" w:color="000000"/>
       </w:tblBorders>
-      <w:tblCellMar>
-        <w:top w:w="0" w:type="dxa"/>
-        <w:left w:w="108" w:type="dxa"/>
-        <w:bottom w:w="0" w:type="dxa"/>
-        <w:right w:w="108" w:type="dxa"/>
-      </w:tblCellMar>
     </w:tblPr>
   </w:style>
-  <w:style w:type="table" w:customStyle="1" w:styleId="17">
+  <w:style w:type="table" w:customStyle="1" w:styleId="16">
     <w:name w:val="Обычная таблица1"/>
     <w:tblPr>
       <w:tblInd w:w="0" w:type="dxa"/>
@@ -12635,196 +12753,6 @@
         <w:right w:w="108" w:type="dxa"/>
       </w:tblCellMar>
     </w:tblPr>
-  </w:style>
-</w:styles>
-</file>
-
-<file path=word/stylesWithEffects.xml><?xml version="1.0" encoding="utf-8"?>
-<w:styles xmlns:wpc="http://schemas.microsoft.com/office/word/2010/wordprocessingCanvas" xmlns:mc="http://schemas.openxmlformats.org/markup-compatibility/2006" xmlns:o="urn:schemas-microsoft-com:office:office" xmlns:r="http://schemas.openxmlformats.org/officeDocument/2006/relationships" xmlns:m="http://schemas.openxmlformats.org/officeDocument/2006/math" xmlns:v="urn:schemas-microsoft-com:vml" xmlns:wp14="http://schemas.microsoft.com/office/word/2010/wordprocessingDrawing" xmlns:wp="http://schemas.openxmlformats.org/drawingml/2006/wordprocessingDrawing" xmlns:w10="urn:schemas-microsoft-com:office:word" xmlns:w="http://schemas.openxmlformats.org/wordprocessingml/2006/main" xmlns:w14="http://schemas.microsoft.com/office/word/2010/wordml" xmlns:wpg="http://schemas.microsoft.com/office/word/2010/wordprocessingGroup" xmlns:wpi="http://schemas.microsoft.com/office/word/2010/wordprocessingInk" xmlns:wne="http://schemas.microsoft.com/office/word/2006/wordml" xmlns:wps="http://schemas.microsoft.com/office/word/2010/wordprocessingShape" mc:Ignorable="w14 wp14">
-  <w:docDefaults>
-    <w:rPrDefault>
-      <w:rPr>
-        <w:rFonts w:asciiTheme="minorHAnsi" w:eastAsiaTheme="minorEastAsia" w:hAnsiTheme="minorHAnsi" w:cstheme="minorBidi"/>
-        <w:sz w:val="22"/>
-        <w:szCs w:val="22"/>
-        <w:lang w:val="ru-RU" w:eastAsia="ru-RU" w:bidi="ar-SA"/>
-      </w:rPr>
-    </w:rPrDefault>
-    <w:pPrDefault>
-      <w:pPr>
-        <w:spacing w:after="200" w:line="276" w:lineRule="auto"/>
-      </w:pPr>
-    </w:pPrDefault>
-  </w:docDefaults>
-  <w:latentStyles w:defLockedState="0" w:defUIPriority="99" w:defSemiHidden="1" w:defUnhideWhenUsed="1" w:defQFormat="0" w:count="267">
-    <w:lsdException w:name="Normal" w:semiHidden="0" w:uiPriority="0" w:unhideWhenUsed="0" w:qFormat="1"/>
-    <w:lsdException w:name="heading 1" w:semiHidden="0" w:uiPriority="9" w:unhideWhenUsed="0" w:qFormat="1"/>
-    <w:lsdException w:name="heading 2" w:uiPriority="9" w:qFormat="1"/>
-    <w:lsdException w:name="heading 3" w:uiPriority="9" w:qFormat="1"/>
-    <w:lsdException w:name="heading 4" w:uiPriority="9" w:qFormat="1"/>
-    <w:lsdException w:name="heading 5" w:uiPriority="9" w:qFormat="1"/>
-    <w:lsdException w:name="heading 6" w:uiPriority="9" w:qFormat="1"/>
-    <w:lsdException w:name="heading 7" w:uiPriority="9" w:qFormat="1"/>
-    <w:lsdException w:name="heading 8" w:uiPriority="9" w:qFormat="1"/>
-    <w:lsdException w:name="heading 9" w:uiPriority="9" w:qFormat="1"/>
-    <w:lsdException w:name="toc 1" w:uiPriority="39"/>
-    <w:lsdException w:name="toc 2" w:uiPriority="39"/>
-    <w:lsdException w:name="toc 3" w:uiPriority="39"/>
-    <w:lsdException w:name="toc 4" w:uiPriority="39"/>
-    <w:lsdException w:name="toc 5" w:uiPriority="39"/>
-    <w:lsdException w:name="toc 6" w:uiPriority="39"/>
-    <w:lsdException w:name="toc 7" w:uiPriority="39"/>
-    <w:lsdException w:name="toc 8" w:uiPriority="39"/>
-    <w:lsdException w:name="toc 9" w:uiPriority="39"/>
-    <w:lsdException w:name="caption" w:uiPriority="35" w:qFormat="1"/>
-    <w:lsdException w:name="Title" w:semiHidden="0" w:uiPriority="10" w:unhideWhenUsed="0" w:qFormat="1"/>
-    <w:lsdException w:name="Default Paragraph Font" w:uiPriority="1"/>
-    <w:lsdException w:name="Subtitle" w:semiHidden="0" w:uiPriority="11" w:unhideWhenUsed="0" w:qFormat="1"/>
-    <w:lsdException w:name="Strong" w:semiHidden="0" w:uiPriority="22" w:unhideWhenUsed="0" w:qFormat="1"/>
-    <w:lsdException w:name="Emphasis" w:semiHidden="0" w:uiPriority="20" w:unhideWhenUsed="0" w:qFormat="1"/>
-    <w:lsdException w:name="Table Grid" w:semiHidden="0" w:uiPriority="59" w:unhideWhenUsed="0"/>
-    <w:lsdException w:name="Placeholder Text" w:unhideWhenUsed="0"/>
-    <w:lsdException w:name="No Spacing" w:semiHidden="0" w:uiPriority="1" w:unhideWhenUsed="0" w:qFormat="1"/>
-    <w:lsdException w:name="Light Shading" w:semiHidden="0" w:uiPriority="60" w:unhideWhenUsed="0"/>
-    <w:lsdException w:name="Light List" w:semiHidden="0" w:uiPriority="61" w:unhideWhenUsed="0"/>
-    <w:lsdException w:name="Light Grid" w:semiHidden="0" w:uiPriority="62" w:unhideWhenUsed="0"/>
-    <w:lsdException w:name="Medium Shading 1" w:semiHidden="0" w:uiPriority="63" w:unhideWhenUsed="0"/>
-    <w:lsdException w:name="Medium Shading 2" w:semiHidden="0" w:uiPriority="64" w:unhideWhenUsed="0"/>
-    <w:lsdException w:name="Medium List 1" w:semiHidden="0" w:uiPriority="65" w:unhideWhenUsed="0"/>
-    <w:lsdException w:name="Medium List 2" w:semiHidden="0" w:uiPriority="66" w:unhideWhenUsed="0"/>
-    <w:lsdException w:name="Medium Grid 1" w:semiHidden="0" w:uiPriority="67" w:unhideWhenUsed="0"/>
-    <w:lsdException w:name="Medium Grid 2" w:semiHidden="0" w:uiPriority="68" w:unhideWhenUsed="0"/>
-    <w:lsdException w:name="Medium Grid 3" w:semiHidden="0" w:uiPriority="69" w:unhideWhenUsed="0"/>
-    <w:lsdException w:name="Dark List" w:semiHidden="0" w:uiPriority="70" w:unhideWhenUsed="0"/>
-    <w:lsdException w:name="Colorful Shading" w:semiHidden="0" w:uiPriority="71" w:unhideWhenUsed="0"/>
-    <w:lsdException w:name="Colorful List" w:semiHidden="0" w:uiPriority="72" w:unhideWhenUsed="0"/>
-    <w:lsdException w:name="Colorful Grid" w:semiHidden="0" w:uiPriority="73" w:unhideWhenUsed="0"/>
-    <w:lsdException w:name="Light Shading Accent 1" w:semiHidden="0" w:uiPriority="60" w:unhideWhenUsed="0"/>
-    <w:lsdException w:name="Light List Accent 1" w:semiHidden="0" w:uiPriority="61" w:unhideWhenUsed="0"/>
-    <w:lsdException w:name="Light Grid Accent 1" w:semiHidden="0" w:uiPriority="62" w:unhideWhenUsed="0"/>
-    <w:lsdException w:name="Medium Shading 1 Accent 1" w:semiHidden="0" w:uiPriority="63" w:unhideWhenUsed="0"/>
-    <w:lsdException w:name="Medium Shading 2 Accent 1" w:semiHidden="0" w:uiPriority="64" w:unhideWhenUsed="0"/>
-    <w:lsdException w:name="Medium List 1 Accent 1" w:semiHidden="0" w:uiPriority="65" w:unhideWhenUsed="0"/>
-    <w:lsdException w:name="Revision" w:unhideWhenUsed="0"/>
-    <w:lsdException w:name="List Paragraph" w:semiHidden="0" w:uiPriority="34" w:unhideWhenUsed="0" w:qFormat="1"/>
-    <w:lsdException w:name="Quote" w:semiHidden="0" w:uiPriority="29" w:unhideWhenUsed="0" w:qFormat="1"/>
-    <w:lsdException w:name="Intense Quote" w:semiHidden="0" w:uiPriority="30" w:unhideWhenUsed="0" w:qFormat="1"/>
-    <w:lsdException w:name="Medium List 2 Accent 1" w:semiHidden="0" w:uiPriority="66" w:unhideWhenUsed="0"/>
-    <w:lsdException w:name="Medium Grid 1 Accent 1" w:semiHidden="0" w:uiPriority="67" w:unhideWhenUsed="0"/>
-    <w:lsdException w:name="Medium Grid 2 Accent 1" w:semiHidden="0" w:uiPriority="68" w:unhideWhenUsed="0"/>
-    <w:lsdException w:name="Medium Grid 3 Accent 1" w:semiHidden="0" w:uiPriority="69" w:unhideWhenUsed="0"/>
-    <w:lsdException w:name="Dark List Accent 1" w:semiHidden="0" w:uiPriority="70" w:unhideWhenUsed="0"/>
-    <w:lsdException w:name="Colorful Shading Accent 1" w:semiHidden="0" w:uiPriority="71" w:unhideWhenUsed="0"/>
-    <w:lsdException w:name="Colorful List Accent 1" w:semiHidden="0" w:uiPriority="72" w:unhideWhenUsed="0"/>
-    <w:lsdException w:name="Colorful Grid Accent 1" w:semiHidden="0" w:uiPriority="73" w:unhideWhenUsed="0"/>
-    <w:lsdException w:name="Light Shading Accent 2" w:semiHidden="0" w:uiPriority="60" w:unhideWhenUsed="0"/>
-    <w:lsdException w:name="Light List Accent 2" w:semiHidden="0" w:uiPriority="61" w:unhideWhenUsed="0"/>
-    <w:lsdException w:name="Light Grid Accent 2" w:semiHidden="0" w:uiPriority="62" w:unhideWhenUsed="0"/>
-    <w:lsdException w:name="Medium Shading 1 Accent 2" w:semiHidden="0" w:uiPriority="63" w:unhideWhenUsed="0"/>
-    <w:lsdException w:name="Medium Shading 2 Accent 2" w:semiHidden="0" w:uiPriority="64" w:unhideWhenUsed="0"/>
-    <w:lsdException w:name="Medium List 1 Accent 2" w:semiHidden="0" w:uiPriority="65" w:unhideWhenUsed="0"/>
-    <w:lsdException w:name="Medium List 2 Accent 2" w:semiHidden="0" w:uiPriority="66" w:unhideWhenUsed="0"/>
-    <w:lsdException w:name="Medium Grid 1 Accent 2" w:semiHidden="0" w:uiPriority="67" w:unhideWhenUsed="0"/>
-    <w:lsdException w:name="Medium Grid 2 Accent 2" w:semiHidden="0" w:uiPriority="68" w:unhideWhenUsed="0"/>
-    <w:lsdException w:name="Medium Grid 3 Accent 2" w:semiHidden="0" w:uiPriority="69" w:unhideWhenUsed="0"/>
-    <w:lsdException w:name="Dark List Accent 2" w:semiHidden="0" w:uiPriority="70" w:unhideWhenUsed="0"/>
-    <w:lsdException w:name="Colorful Shading Accent 2" w:semiHidden="0" w:uiPriority="71" w:unhideWhenUsed="0"/>
-    <w:lsdException w:name="Colorful List Accent 2" w:semiHidden="0" w:uiPriority="72" w:unhideWhenUsed="0"/>
-    <w:lsdException w:name="Colorful Grid Accent 2" w:semiHidden="0" w:uiPriority="73" w:unhideWhenUsed="0"/>
-    <w:lsdException w:name="Light Shading Accent 3" w:semiHidden="0" w:uiPriority="60" w:unhideWhenUsed="0"/>
-    <w:lsdException w:name="Light List Accent 3" w:semiHidden="0" w:uiPriority="61" w:unhideWhenUsed="0"/>
-    <w:lsdException w:name="Light Grid Accent 3" w:semiHidden="0" w:uiPriority="62" w:unhideWhenUsed="0"/>
-    <w:lsdException w:name="Medium Shading 1 Accent 3" w:semiHidden="0" w:uiPriority="63" w:unhideWhenUsed="0"/>
-    <w:lsdException w:name="Medium Shading 2 Accent 3" w:semiHidden="0" w:uiPriority="64" w:unhideWhenUsed="0"/>
-    <w:lsdException w:name="Medium List 1 Accent 3" w:semiHidden="0" w:uiPriority="65" w:unhideWhenUsed="0"/>
-    <w:lsdException w:name="Medium List 2 Accent 3" w:semiHidden="0" w:uiPriority="66" w:unhideWhenUsed="0"/>
-    <w:lsdException w:name="Medium Grid 1 Accent 3" w:semiHidden="0" w:uiPriority="67" w:unhideWhenUsed="0"/>
-    <w:lsdException w:name="Medium Grid 2 Accent 3" w:semiHidden="0" w:uiPriority="68" w:unhideWhenUsed="0"/>
-    <w:lsdException w:name="Medium Grid 3 Accent 3" w:semiHidden="0" w:uiPriority="69" w:unhideWhenUsed="0"/>
-    <w:lsdException w:name="Dark List Accent 3" w:semiHidden="0" w:uiPriority="70" w:unhideWhenUsed="0"/>
-    <w:lsdException w:name="Colorful Shading Accent 3" w:semiHidden="0" w:uiPriority="71" w:unhideWhenUsed="0"/>
-    <w:lsdException w:name="Colorful List Accent 3" w:semiHidden="0" w:uiPriority="72" w:unhideWhenUsed="0"/>
-    <w:lsdException w:name="Colorful Grid Accent 3" w:semiHidden="0" w:uiPriority="73" w:unhideWhenUsed="0"/>
-    <w:lsdException w:name="Light Shading Accent 4" w:semiHidden="0" w:uiPriority="60" w:unhideWhenUsed="0"/>
-    <w:lsdException w:name="Light List Accent 4" w:semiHidden="0" w:uiPriority="61" w:unhideWhenUsed="0"/>
-    <w:lsdException w:name="Light Grid Accent 4" w:semiHidden="0" w:uiPriority="62" w:unhideWhenUsed="0"/>
-    <w:lsdException w:name="Medium Shading 1 Accent 4" w:semiHidden="0" w:uiPriority="63" w:unhideWhenUsed="0"/>
-    <w:lsdException w:name="Medium Shading 2 Accent 4" w:semiHidden="0" w:uiPriority="64" w:unhideWhenUsed="0"/>
-    <w:lsdException w:name="Medium List 1 Accent 4" w:semiHidden="0" w:uiPriority="65" w:unhideWhenUsed="0"/>
-    <w:lsdException w:name="Medium List 2 Accent 4" w:semiHidden="0" w:uiPriority="66" w:unhideWhenUsed="0"/>
-    <w:lsdException w:name="Medium Grid 1 Accent 4" w:semiHidden="0" w:uiPriority="67" w:unhideWhenUsed="0"/>
-    <w:lsdException w:name="Medium Grid 2 Accent 4" w:semiHidden="0" w:uiPriority="68" w:unhideWhenUsed="0"/>
-    <w:lsdException w:name="Medium Grid 3 Accent 4" w:semiHidden="0" w:uiPriority="69" w:unhideWhenUsed="0"/>
-    <w:lsdException w:name="Dark List Accent 4" w:semiHidden="0" w:uiPriority="70" w:unhideWhenUsed="0"/>
-    <w:lsdException w:name="Colorful Shading Accent 4" w:semiHidden="0" w:uiPriority="71" w:unhideWhenUsed="0"/>
-    <w:lsdException w:name="Colorful List Accent 4" w:semiHidden="0" w:uiPriority="72" w:unhideWhenUsed="0"/>
-    <w:lsdException w:name="Colorful Grid Accent 4" w:semiHidden="0" w:uiPriority="73" w:unhideWhenUsed="0"/>
-    <w:lsdException w:name="Light Shading Accent 5" w:semiHidden="0" w:uiPriority="60" w:unhideWhenUsed="0"/>
-    <w:lsdException w:name="Light List Accent 5" w:semiHidden="0" w:uiPriority="61" w:unhideWhenUsed="0"/>
-    <w:lsdException w:name="Light Grid Accent 5" w:semiHidden="0" w:uiPriority="62" w:unhideWhenUsed="0"/>
-    <w:lsdException w:name="Medium Shading 1 Accent 5" w:semiHidden="0" w:uiPriority="63" w:unhideWhenUsed="0"/>
-    <w:lsdException w:name="Medium Shading 2 Accent 5" w:semiHidden="0" w:uiPriority="64" w:unhideWhenUsed="0"/>
-    <w:lsdException w:name="Medium List 1 Accent 5" w:semiHidden="0" w:uiPriority="65" w:unhideWhenUsed="0"/>
-    <w:lsdException w:name="Medium List 2 Accent 5" w:semiHidden="0" w:uiPriority="66" w:unhideWhenUsed="0"/>
-    <w:lsdException w:name="Medium Grid 1 Accent 5" w:semiHidden="0" w:uiPriority="67" w:unhideWhenUsed="0"/>
-    <w:lsdException w:name="Medium Grid 2 Accent 5" w:semiHidden="0" w:uiPriority="68" w:unhideWhenUsed="0"/>
-    <w:lsdException w:name="Medium Grid 3 Accent 5" w:semiHidden="0" w:uiPriority="69" w:unhideWhenUsed="0"/>
-    <w:lsdException w:name="Dark List Accent 5" w:semiHidden="0" w:uiPriority="70" w:unhideWhenUsed="0"/>
-    <w:lsdException w:name="Colorful Shading Accent 5" w:semiHidden="0" w:uiPriority="71" w:unhideWhenUsed="0"/>
-    <w:lsdException w:name="Colorful List Accent 5" w:semiHidden="0" w:uiPriority="72" w:unhideWhenUsed="0"/>
-    <w:lsdException w:name="Colorful Grid Accent 5" w:semiHidden="0" w:uiPriority="73" w:unhideWhenUsed="0"/>
-    <w:lsdException w:name="Light Shading Accent 6" w:semiHidden="0" w:uiPriority="60" w:unhideWhenUsed="0"/>
-    <w:lsdException w:name="Light List Accent 6" w:semiHidden="0" w:uiPriority="61" w:unhideWhenUsed="0"/>
-    <w:lsdException w:name="Light Grid Accent 6" w:semiHidden="0" w:uiPriority="62" w:unhideWhenUsed="0"/>
-    <w:lsdException w:name="Medium Shading 1 Accent 6" w:semiHidden="0" w:uiPriority="63" w:unhideWhenUsed="0"/>
-    <w:lsdException w:name="Medium Shading 2 Accent 6" w:semiHidden="0" w:uiPriority="64" w:unhideWhenUsed="0"/>
-    <w:lsdException w:name="Medium List 1 Accent 6" w:semiHidden="0" w:uiPriority="65" w:unhideWhenUsed="0"/>
-    <w:lsdException w:name="Medium List 2 Accent 6" w:semiHidden="0" w:uiPriority="66" w:unhideWhenUsed="0"/>
-    <w:lsdException w:name="Medium Grid 1 Accent 6" w:semiHidden="0" w:uiPriority="67" w:unhideWhenUsed="0"/>
-    <w:lsdException w:name="Medium Grid 2 Accent 6" w:semiHidden="0" w:uiPriority="68" w:unhideWhenUsed="0"/>
-    <w:lsdException w:name="Medium Grid 3 Accent 6" w:semiHidden="0" w:uiPriority="69" w:unhideWhenUsed="0"/>
-    <w:lsdException w:name="Dark List Accent 6" w:semiHidden="0" w:uiPriority="70" w:unhideWhenUsed="0"/>
-    <w:lsdException w:name="Colorful Shading Accent 6" w:semiHidden="0" w:uiPriority="71" w:unhideWhenUsed="0"/>
-    <w:lsdException w:name="Colorful List Accent 6" w:semiHidden="0" w:uiPriority="72" w:unhideWhenUsed="0"/>
-    <w:lsdException w:name="Colorful Grid Accent 6" w:semiHidden="0" w:uiPriority="73" w:unhideWhenUsed="0"/>
-    <w:lsdException w:name="Subtle Emphasis" w:semiHidden="0" w:uiPriority="19" w:unhideWhenUsed="0" w:qFormat="1"/>
-    <w:lsdException w:name="Intense Emphasis" w:semiHidden="0" w:uiPriority="21" w:unhideWhenUsed="0" w:qFormat="1"/>
-    <w:lsdException w:name="Subtle Reference" w:semiHidden="0" w:uiPriority="31" w:unhideWhenUsed="0" w:qFormat="1"/>
-    <w:lsdException w:name="Intense Reference" w:semiHidden="0" w:uiPriority="32" w:unhideWhenUsed="0" w:qFormat="1"/>
-    <w:lsdException w:name="Book Title" w:semiHidden="0" w:uiPriority="33" w:unhideWhenUsed="0" w:qFormat="1"/>
-    <w:lsdException w:name="Bibliography" w:uiPriority="37"/>
-    <w:lsdException w:name="TOC Heading" w:uiPriority="39" w:qFormat="1"/>
-  </w:latentStyles>
-  <w:style w:type="paragraph" w:default="1" w:styleId="a">
-    <w:name w:val="Normal"/>
-    <w:qFormat/>
-  </w:style>
-  <w:style w:type="character" w:default="1" w:styleId="a0">
-    <w:name w:val="Default Paragraph Font"/>
-    <w:uiPriority w:val="1"/>
-    <w:semiHidden/>
-    <w:unhideWhenUsed/>
-  </w:style>
-  <w:style w:type="table" w:default="1" w:styleId="a1">
-    <w:name w:val="Normal Table"/>
-    <w:uiPriority w:val="99"/>
-    <w:semiHidden/>
-    <w:unhideWhenUsed/>
-    <w:tblPr>
-      <w:tblInd w:w="0" w:type="dxa"/>
-      <w:tblCellMar>
-        <w:top w:w="0" w:type="dxa"/>
-        <w:left w:w="108" w:type="dxa"/>
-        <w:bottom w:w="0" w:type="dxa"/>
-        <w:right w:w="108" w:type="dxa"/>
-      </w:tblCellMar>
-    </w:tblPr>
-  </w:style>
-  <w:style w:type="numbering" w:default="1" w:styleId="a2">
-    <w:name w:val="No List"/>
-    <w:uiPriority w:val="99"/>
-    <w:semiHidden/>
-    <w:unhideWhenUsed/>
   </w:style>
 </w:styles>
 </file>
@@ -13084,7 +13012,7 @@
   <a:extraClrSchemeLst/>
   <a:extLst>
     <a:ext uri="{05A4C25C-085E-4340-85A3-A5531E510DB2}">
-      <thm15:themeFamily xmlns="" xmlns:thm15="http://schemas.microsoft.com/office/thememl/2012/main" name="Office Theme" id="{62F939B6-93AF-4DB8-9C6B-D6C7DFDC589F}" vid="{4A3C46E8-61CC-4603-A589-7422A47A8E4A}"/>
+      <thm15:themeFamily xmlns:thm15="http://schemas.microsoft.com/office/thememl/2012/main" name="Office Theme" id="{62F939B6-93AF-4DB8-9C6B-D6C7DFDC589F}" vid="{4A3C46E8-61CC-4603-A589-7422A47A8E4A}"/>
     </a:ext>
   </a:extLst>
 </a:theme>

--- a/CARDOC/DocTemplates/inOut.docx
+++ b/CARDOC/DocTemplates/inOut.docx
@@ -2028,8 +2028,17 @@
                 <w:rStyle w:val="14"/>
                 <w:sz w:val="20"/>
               </w:rPr>
-              <w:t>Date.Year</w:t>
-            </w:r>
+              <w:t>Date.</w:t>
+            </w:r>
+            <w:bookmarkStart w:id="0" w:name="_GoBack"/>
+            <w:r>
+              <w:rPr>
+                <w:rStyle w:val="14"/>
+                <w:sz w:val="20"/>
+              </w:rPr>
+              <w:t>Year</w:t>
+            </w:r>
+            <w:bookmarkEnd w:id="0"/>
             <w:proofErr w:type="spellEnd"/>
             <w:r>
               <w:rPr>
@@ -2454,17 +2463,7 @@
           <w:sz w:val="22"/>
           <w:lang w:val="ru-RU"/>
         </w:rPr>
-        <w:t>ознайомлен</w:t>
-      </w:r>
-      <w:bookmarkStart w:id="0" w:name="_GoBack"/>
-      <w:bookmarkEnd w:id="0"/>
-      <w:r>
-        <w:rPr>
-          <w:rStyle w:val="14"/>
-          <w:sz w:val="22"/>
-          <w:lang w:val="ru-RU"/>
-        </w:rPr>
-        <w:t>ні</w:t>
+        <w:t>ознайомленні</w:t>
       </w:r>
       <w:proofErr w:type="spellEnd"/>
       <w:r>
@@ -5795,7 +5794,49 @@
               <w:rPr>
                 <w:sz w:val="20"/>
               </w:rPr>
-              <w:t>&lt;%= Model[i].Year %&gt;</w:t>
+              <w:t>&lt;%= Model[</w:t>
+            </w:r>
+            <w:proofErr w:type="spellStart"/>
+            <w:r>
+              <w:rPr>
+                <w:sz w:val="20"/>
+              </w:rPr>
+              <w:t>i</w:t>
+            </w:r>
+            <w:proofErr w:type="spellEnd"/>
+            <w:r>
+              <w:rPr>
+                <w:sz w:val="20"/>
+              </w:rPr>
+              <w:t>].</w:t>
+            </w:r>
+            <w:proofErr w:type="spellStart"/>
+            <w:proofErr w:type="gramStart"/>
+            <w:r>
+              <w:rPr>
+                <w:sz w:val="20"/>
+              </w:rPr>
+              <w:t>GetYear</w:t>
+            </w:r>
+            <w:proofErr w:type="spellEnd"/>
+            <w:r>
+              <w:rPr>
+                <w:sz w:val="20"/>
+              </w:rPr>
+              <w:t>(</w:t>
+            </w:r>
+            <w:proofErr w:type="gramEnd"/>
+            <w:r>
+              <w:rPr>
+                <w:sz w:val="20"/>
+              </w:rPr>
+              <w:t>)</w:t>
+            </w:r>
+            <w:r>
+              <w:rPr>
+                <w:sz w:val="20"/>
+              </w:rPr>
+              <w:t xml:space="preserve"> %&gt;</w:t>
             </w:r>
           </w:p>
         </w:tc>
